--- a/ss10.docx
+++ b/ss10.docx
@@ -222,6 +222,153 @@
             <w:insideH w:val="single" w:color="auto" w:sz="4" w:space="0"/>
             <w:insideV w:val="single" w:color="auto" w:sz="4" w:space="0"/>
           </w:tblBorders>
+          <w:tblCellMar>
+            <w:top w:w="15" w:type="dxa"/>
+            <w:left w:w="15" w:type="dxa"/>
+            <w:bottom w:w="15" w:type="dxa"/>
+            <w:right w:w="15" w:type="dxa"/>
+          </w:tblCellMar>
+        </w:tblPrEx>
+        <w:trPr>
+          <w:tblCellSpacing w:w="15" w:type="dxa"/>
+        </w:trPr>
+        <w:tc>
+          <w:tcPr>
+            <w:tcW w:w="0" w:type="auto"/>
+            <w:shd w:val="clear" w:color="auto" w:fill="auto"/>
+            <w:vAlign w:val="center"/>
+          </w:tcPr>
+          <w:p>
+            <w:pPr>
+              <w:keepNext w:val="0"/>
+              <w:keepLines w:val="0"/>
+              <w:widowControl/>
+              <w:suppressLineNumbers w:val="0"/>
+              <w:pBdr>
+                <w:top w:val="none" w:color="auto" w:sz="0" w:space="0"/>
+                <w:left w:val="none" w:color="auto" w:sz="0" w:space="0"/>
+                <w:bottom w:val="none" w:color="auto" w:sz="0" w:space="0"/>
+                <w:right w:val="none" w:color="auto" w:sz="0" w:space="0"/>
+                <w:between w:val="none" w:color="auto" w:sz="0" w:space="0"/>
+              </w:pBdr>
+              <w:jc w:val="left"/>
+              <w:rPr>
+                <w:rFonts w:hint="default" w:ascii="Times New Roman" w:hAnsi="Times New Roman" w:cs="Times New Roman"/>
+                <w:b w:val="0"/>
+                <w:bCs w:val="0"/>
+                <w:sz w:val="26"/>
+                <w:szCs w:val="26"/>
+              </w:rPr>
+            </w:pPr>
+            <w:r>
+              <w:rPr>
+                <w:rFonts w:hint="default" w:ascii="Times New Roman" w:hAnsi="Times New Roman" w:eastAsia="SimSun" w:cs="Times New Roman"/>
+                <w:b w:val="0"/>
+                <w:bCs w:val="0"/>
+                <w:kern w:val="0"/>
+                <w:sz w:val="26"/>
+                <w:szCs w:val="26"/>
+                <w:lang w:val="en-US" w:eastAsia="zh-CN" w:bidi="ar"/>
+              </w:rPr>
+              <w:t>1. Hệ thống cần thân thiện với người dùng.</w:t>
+            </w:r>
+          </w:p>
+        </w:tc>
+        <w:tc>
+          <w:tcPr>
+            <w:tcW w:w="0" w:type="auto"/>
+            <w:shd w:val="clear" w:color="auto" w:fill="auto"/>
+            <w:vAlign w:val="center"/>
+          </w:tcPr>
+          <w:p>
+            <w:pPr>
+              <w:keepNext w:val="0"/>
+              <w:keepLines w:val="0"/>
+              <w:widowControl/>
+              <w:suppressLineNumbers w:val="0"/>
+              <w:pBdr>
+                <w:top w:val="none" w:color="auto" w:sz="0" w:space="0"/>
+                <w:left w:val="none" w:color="auto" w:sz="0" w:space="0"/>
+                <w:bottom w:val="none" w:color="auto" w:sz="0" w:space="0"/>
+                <w:right w:val="none" w:color="auto" w:sz="0" w:space="0"/>
+                <w:between w:val="none" w:color="auto" w:sz="0" w:space="0"/>
+              </w:pBdr>
+              <w:jc w:val="left"/>
+              <w:rPr>
+                <w:rFonts w:hint="default" w:ascii="Times New Roman" w:hAnsi="Times New Roman" w:cs="Times New Roman"/>
+                <w:b w:val="0"/>
+                <w:bCs w:val="0"/>
+                <w:sz w:val="26"/>
+                <w:szCs w:val="26"/>
+              </w:rPr>
+            </w:pPr>
+            <w:r>
+              <w:rPr>
+                <w:rFonts w:hint="default" w:ascii="Times New Roman" w:hAnsi="Times New Roman" w:eastAsia="SimSun" w:cs="Times New Roman"/>
+                <w:b w:val="0"/>
+                <w:bCs w:val="0"/>
+                <w:kern w:val="0"/>
+                <w:sz w:val="26"/>
+                <w:szCs w:val="26"/>
+                <w:lang w:val="en-US" w:eastAsia="zh-CN" w:bidi="ar"/>
+              </w:rPr>
+              <w:t>Hệ thống phải cho phép người dùng hoàn thành thao tác chính (đăng ký, đăng nhập, mua hàng, v.v.) trong tối đa 3 bước và hiển thị hướng dẫn rõ ràng trên từng trang.</w:t>
+            </w:r>
+          </w:p>
+        </w:tc>
+        <w:tc>
+          <w:tcPr>
+            <w:tcW w:w="0" w:type="auto"/>
+            <w:shd w:val="clear" w:color="auto" w:fill="auto"/>
+            <w:vAlign w:val="center"/>
+          </w:tcPr>
+          <w:p>
+            <w:pPr>
+              <w:keepNext w:val="0"/>
+              <w:keepLines w:val="0"/>
+              <w:widowControl/>
+              <w:suppressLineNumbers w:val="0"/>
+              <w:pBdr>
+                <w:top w:val="none" w:color="auto" w:sz="0" w:space="0"/>
+                <w:left w:val="none" w:color="auto" w:sz="0" w:space="0"/>
+                <w:bottom w:val="none" w:color="auto" w:sz="0" w:space="0"/>
+                <w:right w:val="none" w:color="auto" w:sz="0" w:space="0"/>
+                <w:between w:val="none" w:color="auto" w:sz="0" w:space="0"/>
+              </w:pBdr>
+              <w:jc w:val="left"/>
+              <w:rPr>
+                <w:rFonts w:hint="default" w:ascii="Times New Roman" w:hAnsi="Times New Roman" w:cs="Times New Roman"/>
+                <w:b w:val="0"/>
+                <w:bCs w:val="0"/>
+                <w:sz w:val="26"/>
+                <w:szCs w:val="26"/>
+              </w:rPr>
+            </w:pPr>
+            <w:r>
+              <w:rPr>
+                <w:rFonts w:hint="default" w:ascii="Times New Roman" w:hAnsi="Times New Roman" w:eastAsia="SimSun" w:cs="Times New Roman"/>
+                <w:b w:val="0"/>
+                <w:bCs w:val="0"/>
+                <w:kern w:val="0"/>
+                <w:sz w:val="26"/>
+                <w:szCs w:val="26"/>
+                <w:lang w:val="en-US" w:eastAsia="zh-CN" w:bidi="ar"/>
+              </w:rPr>
+              <w:t>Cụ thể hóa “thân thiện” bằng tiêu chí đo lường (số bước thao tác) và có thể kiểm thử qua trải nghiệm người dùng.</w:t>
+            </w:r>
+          </w:p>
+        </w:tc>
+      </w:tr>
+      <w:tr>
+        <w:tblPrEx>
+          <w:tblBorders>
+            <w:top w:val="single" w:color="auto" w:sz="4" w:space="0"/>
+            <w:left w:val="single" w:color="auto" w:sz="4" w:space="0"/>
+            <w:bottom w:val="single" w:color="auto" w:sz="4" w:space="0"/>
+            <w:right w:val="single" w:color="auto" w:sz="4" w:space="0"/>
+            <w:insideH w:val="single" w:color="auto" w:sz="4" w:space="0"/>
+            <w:insideV w:val="single" w:color="auto" w:sz="4" w:space="0"/>
+          </w:tblBorders>
           <w:shd w:val="clear" w:color="auto" w:fill="auto"/>
           <w:tblCellMar>
             <w:top w:w="15" w:type="dxa"/>
@@ -271,91 +418,91 @@
                 <w:szCs w:val="26"/>
                 <w:lang w:val="en-US" w:eastAsia="zh-CN" w:bidi="ar"/>
               </w:rPr>
-              <w:t>1. Hệ thống cần thân thiện với người dùng.</w:t>
-            </w:r>
-          </w:p>
-        </w:tc>
-        <w:tc>
-          <w:tcPr>
-            <w:tcW w:w="0" w:type="auto"/>
-            <w:shd w:val="clear" w:color="auto" w:fill="auto"/>
-            <w:vAlign w:val="center"/>
-          </w:tcPr>
-          <w:p>
-            <w:pPr>
-              <w:keepNext w:val="0"/>
-              <w:keepLines w:val="0"/>
-              <w:widowControl/>
-              <w:suppressLineNumbers w:val="0"/>
-              <w:pBdr>
-                <w:top w:val="none" w:color="auto" w:sz="0" w:space="0"/>
-                <w:left w:val="none" w:color="auto" w:sz="0" w:space="0"/>
-                <w:bottom w:val="none" w:color="auto" w:sz="0" w:space="0"/>
-                <w:right w:val="none" w:color="auto" w:sz="0" w:space="0"/>
-                <w:between w:val="none" w:color="auto" w:sz="0" w:space="0"/>
-              </w:pBdr>
-              <w:jc w:val="left"/>
-              <w:rPr>
-                <w:rFonts w:hint="default" w:ascii="Times New Roman" w:hAnsi="Times New Roman" w:cs="Times New Roman"/>
-                <w:b w:val="0"/>
-                <w:bCs w:val="0"/>
-                <w:sz w:val="26"/>
-                <w:szCs w:val="26"/>
-              </w:rPr>
-            </w:pPr>
-            <w:r>
-              <w:rPr>
-                <w:rFonts w:hint="default" w:ascii="Times New Roman" w:hAnsi="Times New Roman" w:eastAsia="SimSun" w:cs="Times New Roman"/>
-                <w:b w:val="0"/>
-                <w:bCs w:val="0"/>
-                <w:kern w:val="0"/>
-                <w:sz w:val="26"/>
-                <w:szCs w:val="26"/>
-                <w:lang w:val="en-US" w:eastAsia="zh-CN" w:bidi="ar"/>
-              </w:rPr>
-              <w:t>Hệ thống phải cho phép người dùng hoàn thành thao tác chính (đăng ký, đăng nhập, mua hàng, v.v.) trong tối đa 3 bước và hiển thị hướng dẫn rõ ràng trên từng trang.</w:t>
-            </w:r>
-          </w:p>
-        </w:tc>
-        <w:tc>
-          <w:tcPr>
-            <w:tcW w:w="0" w:type="auto"/>
-            <w:shd w:val="clear" w:color="auto" w:fill="auto"/>
-            <w:vAlign w:val="center"/>
-          </w:tcPr>
-          <w:p>
-            <w:pPr>
-              <w:keepNext w:val="0"/>
-              <w:keepLines w:val="0"/>
-              <w:widowControl/>
-              <w:suppressLineNumbers w:val="0"/>
-              <w:pBdr>
-                <w:top w:val="none" w:color="auto" w:sz="0" w:space="0"/>
-                <w:left w:val="none" w:color="auto" w:sz="0" w:space="0"/>
-                <w:bottom w:val="none" w:color="auto" w:sz="0" w:space="0"/>
-                <w:right w:val="none" w:color="auto" w:sz="0" w:space="0"/>
-                <w:between w:val="none" w:color="auto" w:sz="0" w:space="0"/>
-              </w:pBdr>
-              <w:jc w:val="left"/>
-              <w:rPr>
-                <w:rFonts w:hint="default" w:ascii="Times New Roman" w:hAnsi="Times New Roman" w:cs="Times New Roman"/>
-                <w:b w:val="0"/>
-                <w:bCs w:val="0"/>
-                <w:sz w:val="26"/>
-                <w:szCs w:val="26"/>
-              </w:rPr>
-            </w:pPr>
-            <w:r>
-              <w:rPr>
-                <w:rFonts w:hint="default" w:ascii="Times New Roman" w:hAnsi="Times New Roman" w:eastAsia="SimSun" w:cs="Times New Roman"/>
-                <w:b w:val="0"/>
-                <w:bCs w:val="0"/>
-                <w:kern w:val="0"/>
-                <w:sz w:val="26"/>
-                <w:szCs w:val="26"/>
-                <w:lang w:val="en-US" w:eastAsia="zh-CN" w:bidi="ar"/>
-              </w:rPr>
-              <w:t>Cụ thể hóa “thân thiện” bằng tiêu chí đo lường (số bước thao tác) và có thể kiểm thử qua trải nghiệm người dùng.</w:t>
+              <w:t>2. Trang web phải chạy nhanh.</w:t>
+            </w:r>
+          </w:p>
+        </w:tc>
+        <w:tc>
+          <w:tcPr>
+            <w:tcW w:w="0" w:type="auto"/>
+            <w:shd w:val="clear" w:color="auto" w:fill="auto"/>
+            <w:vAlign w:val="center"/>
+          </w:tcPr>
+          <w:p>
+            <w:pPr>
+              <w:keepNext w:val="0"/>
+              <w:keepLines w:val="0"/>
+              <w:widowControl/>
+              <w:suppressLineNumbers w:val="0"/>
+              <w:pBdr>
+                <w:top w:val="none" w:color="auto" w:sz="0" w:space="0"/>
+                <w:left w:val="none" w:color="auto" w:sz="0" w:space="0"/>
+                <w:bottom w:val="none" w:color="auto" w:sz="0" w:space="0"/>
+                <w:right w:val="none" w:color="auto" w:sz="0" w:space="0"/>
+                <w:between w:val="none" w:color="auto" w:sz="0" w:space="0"/>
+              </w:pBdr>
+              <w:jc w:val="left"/>
+              <w:rPr>
+                <w:rFonts w:hint="default" w:ascii="Times New Roman" w:hAnsi="Times New Roman" w:cs="Times New Roman"/>
+                <w:b w:val="0"/>
+                <w:bCs w:val="0"/>
+                <w:sz w:val="26"/>
+                <w:szCs w:val="26"/>
+              </w:rPr>
+            </w:pPr>
+            <w:r>
+              <w:rPr>
+                <w:rFonts w:hint="default" w:ascii="Times New Roman" w:hAnsi="Times New Roman" w:eastAsia="SimSun" w:cs="Times New Roman"/>
+                <w:b w:val="0"/>
+                <w:bCs w:val="0"/>
+                <w:kern w:val="0"/>
+                <w:sz w:val="26"/>
+                <w:szCs w:val="26"/>
+                <w:lang w:val="en-US" w:eastAsia="zh-CN" w:bidi="ar"/>
+              </w:rPr>
+              <w:t>Thời gian tải trang chủ và các trang con không vượt quá 3 giây trên đường truyền 10 Mbps.</w:t>
+            </w:r>
+          </w:p>
+        </w:tc>
+        <w:tc>
+          <w:tcPr>
+            <w:tcW w:w="0" w:type="auto"/>
+            <w:shd w:val="clear" w:color="auto" w:fill="auto"/>
+            <w:vAlign w:val="center"/>
+          </w:tcPr>
+          <w:p>
+            <w:pPr>
+              <w:keepNext w:val="0"/>
+              <w:keepLines w:val="0"/>
+              <w:widowControl/>
+              <w:suppressLineNumbers w:val="0"/>
+              <w:pBdr>
+                <w:top w:val="none" w:color="auto" w:sz="0" w:space="0"/>
+                <w:left w:val="none" w:color="auto" w:sz="0" w:space="0"/>
+                <w:bottom w:val="none" w:color="auto" w:sz="0" w:space="0"/>
+                <w:right w:val="none" w:color="auto" w:sz="0" w:space="0"/>
+                <w:between w:val="none" w:color="auto" w:sz="0" w:space="0"/>
+              </w:pBdr>
+              <w:jc w:val="left"/>
+              <w:rPr>
+                <w:rFonts w:hint="default" w:ascii="Times New Roman" w:hAnsi="Times New Roman" w:cs="Times New Roman"/>
+                <w:b w:val="0"/>
+                <w:bCs w:val="0"/>
+                <w:sz w:val="26"/>
+                <w:szCs w:val="26"/>
+              </w:rPr>
+            </w:pPr>
+            <w:r>
+              <w:rPr>
+                <w:rFonts w:hint="default" w:ascii="Times New Roman" w:hAnsi="Times New Roman" w:eastAsia="SimSun" w:cs="Times New Roman"/>
+                <w:b w:val="0"/>
+                <w:bCs w:val="0"/>
+                <w:kern w:val="0"/>
+                <w:sz w:val="26"/>
+                <w:szCs w:val="26"/>
+                <w:lang w:val="en-US" w:eastAsia="zh-CN" w:bidi="ar"/>
+              </w:rPr>
+              <w:t>Đưa ra chỉ số đo cụ thể giúp kiểm thử hiệu năng bằng công cụ như Lighthouse hoặc GTmetrix.</w:t>
             </w:r>
           </w:p>
         </w:tc>
@@ -418,91 +565,91 @@
                 <w:szCs w:val="26"/>
                 <w:lang w:val="en-US" w:eastAsia="zh-CN" w:bidi="ar"/>
               </w:rPr>
-              <w:t>2. Trang web phải chạy nhanh.</w:t>
-            </w:r>
-          </w:p>
-        </w:tc>
-        <w:tc>
-          <w:tcPr>
-            <w:tcW w:w="0" w:type="auto"/>
-            <w:shd w:val="clear" w:color="auto" w:fill="auto"/>
-            <w:vAlign w:val="center"/>
-          </w:tcPr>
-          <w:p>
-            <w:pPr>
-              <w:keepNext w:val="0"/>
-              <w:keepLines w:val="0"/>
-              <w:widowControl/>
-              <w:suppressLineNumbers w:val="0"/>
-              <w:pBdr>
-                <w:top w:val="none" w:color="auto" w:sz="0" w:space="0"/>
-                <w:left w:val="none" w:color="auto" w:sz="0" w:space="0"/>
-                <w:bottom w:val="none" w:color="auto" w:sz="0" w:space="0"/>
-                <w:right w:val="none" w:color="auto" w:sz="0" w:space="0"/>
-                <w:between w:val="none" w:color="auto" w:sz="0" w:space="0"/>
-              </w:pBdr>
-              <w:jc w:val="left"/>
-              <w:rPr>
-                <w:rFonts w:hint="default" w:ascii="Times New Roman" w:hAnsi="Times New Roman" w:cs="Times New Roman"/>
-                <w:b w:val="0"/>
-                <w:bCs w:val="0"/>
-                <w:sz w:val="26"/>
-                <w:szCs w:val="26"/>
-              </w:rPr>
-            </w:pPr>
-            <w:r>
-              <w:rPr>
-                <w:rFonts w:hint="default" w:ascii="Times New Roman" w:hAnsi="Times New Roman" w:eastAsia="SimSun" w:cs="Times New Roman"/>
-                <w:b w:val="0"/>
-                <w:bCs w:val="0"/>
-                <w:kern w:val="0"/>
-                <w:sz w:val="26"/>
-                <w:szCs w:val="26"/>
-                <w:lang w:val="en-US" w:eastAsia="zh-CN" w:bidi="ar"/>
-              </w:rPr>
-              <w:t>Thời gian tải trang chủ và các trang con không vượt quá 3 giây trên đường truyền 10 Mbps.</w:t>
-            </w:r>
-          </w:p>
-        </w:tc>
-        <w:tc>
-          <w:tcPr>
-            <w:tcW w:w="0" w:type="auto"/>
-            <w:shd w:val="clear" w:color="auto" w:fill="auto"/>
-            <w:vAlign w:val="center"/>
-          </w:tcPr>
-          <w:p>
-            <w:pPr>
-              <w:keepNext w:val="0"/>
-              <w:keepLines w:val="0"/>
-              <w:widowControl/>
-              <w:suppressLineNumbers w:val="0"/>
-              <w:pBdr>
-                <w:top w:val="none" w:color="auto" w:sz="0" w:space="0"/>
-                <w:left w:val="none" w:color="auto" w:sz="0" w:space="0"/>
-                <w:bottom w:val="none" w:color="auto" w:sz="0" w:space="0"/>
-                <w:right w:val="none" w:color="auto" w:sz="0" w:space="0"/>
-                <w:between w:val="none" w:color="auto" w:sz="0" w:space="0"/>
-              </w:pBdr>
-              <w:jc w:val="left"/>
-              <w:rPr>
-                <w:rFonts w:hint="default" w:ascii="Times New Roman" w:hAnsi="Times New Roman" w:cs="Times New Roman"/>
-                <w:b w:val="0"/>
-                <w:bCs w:val="0"/>
-                <w:sz w:val="26"/>
-                <w:szCs w:val="26"/>
-              </w:rPr>
-            </w:pPr>
-            <w:r>
-              <w:rPr>
-                <w:rFonts w:hint="default" w:ascii="Times New Roman" w:hAnsi="Times New Roman" w:eastAsia="SimSun" w:cs="Times New Roman"/>
-                <w:b w:val="0"/>
-                <w:bCs w:val="0"/>
-                <w:kern w:val="0"/>
-                <w:sz w:val="26"/>
-                <w:szCs w:val="26"/>
-                <w:lang w:val="en-US" w:eastAsia="zh-CN" w:bidi="ar"/>
-              </w:rPr>
-              <w:t>Đưa ra chỉ số đo cụ thể giúp kiểm thử hiệu năng bằng công cụ như Lighthouse hoặc GTmetrix.</w:t>
+              <w:t>3. Tìm kiếm cần phải tiện lợi.</w:t>
+            </w:r>
+          </w:p>
+        </w:tc>
+        <w:tc>
+          <w:tcPr>
+            <w:tcW w:w="0" w:type="auto"/>
+            <w:shd w:val="clear" w:color="auto" w:fill="auto"/>
+            <w:vAlign w:val="center"/>
+          </w:tcPr>
+          <w:p>
+            <w:pPr>
+              <w:keepNext w:val="0"/>
+              <w:keepLines w:val="0"/>
+              <w:widowControl/>
+              <w:suppressLineNumbers w:val="0"/>
+              <w:pBdr>
+                <w:top w:val="none" w:color="auto" w:sz="0" w:space="0"/>
+                <w:left w:val="none" w:color="auto" w:sz="0" w:space="0"/>
+                <w:bottom w:val="none" w:color="auto" w:sz="0" w:space="0"/>
+                <w:right w:val="none" w:color="auto" w:sz="0" w:space="0"/>
+                <w:between w:val="none" w:color="auto" w:sz="0" w:space="0"/>
+              </w:pBdr>
+              <w:jc w:val="left"/>
+              <w:rPr>
+                <w:rFonts w:hint="default" w:ascii="Times New Roman" w:hAnsi="Times New Roman" w:cs="Times New Roman"/>
+                <w:b w:val="0"/>
+                <w:bCs w:val="0"/>
+                <w:sz w:val="26"/>
+                <w:szCs w:val="26"/>
+              </w:rPr>
+            </w:pPr>
+            <w:r>
+              <w:rPr>
+                <w:rFonts w:hint="default" w:ascii="Times New Roman" w:hAnsi="Times New Roman" w:eastAsia="SimSun" w:cs="Times New Roman"/>
+                <w:b w:val="0"/>
+                <w:bCs w:val="0"/>
+                <w:kern w:val="0"/>
+                <w:sz w:val="26"/>
+                <w:szCs w:val="26"/>
+                <w:lang w:val="en-US" w:eastAsia="zh-CN" w:bidi="ar"/>
+              </w:rPr>
+              <w:t>Chức năng tìm kiếm phải trả về kết quả phù hợp trong vòng 2 giây và hỗ trợ gợi ý tự động khi người dùng nhập từ khóa ≥ 3 ký tự.</w:t>
+            </w:r>
+          </w:p>
+        </w:tc>
+        <w:tc>
+          <w:tcPr>
+            <w:tcW w:w="0" w:type="auto"/>
+            <w:shd w:val="clear" w:color="auto" w:fill="auto"/>
+            <w:vAlign w:val="center"/>
+          </w:tcPr>
+          <w:p>
+            <w:pPr>
+              <w:keepNext w:val="0"/>
+              <w:keepLines w:val="0"/>
+              <w:widowControl/>
+              <w:suppressLineNumbers w:val="0"/>
+              <w:pBdr>
+                <w:top w:val="none" w:color="auto" w:sz="0" w:space="0"/>
+                <w:left w:val="none" w:color="auto" w:sz="0" w:space="0"/>
+                <w:bottom w:val="none" w:color="auto" w:sz="0" w:space="0"/>
+                <w:right w:val="none" w:color="auto" w:sz="0" w:space="0"/>
+                <w:between w:val="none" w:color="auto" w:sz="0" w:space="0"/>
+              </w:pBdr>
+              <w:jc w:val="left"/>
+              <w:rPr>
+                <w:rFonts w:hint="default" w:ascii="Times New Roman" w:hAnsi="Times New Roman" w:cs="Times New Roman"/>
+                <w:b w:val="0"/>
+                <w:bCs w:val="0"/>
+                <w:sz w:val="26"/>
+                <w:szCs w:val="26"/>
+              </w:rPr>
+            </w:pPr>
+            <w:r>
+              <w:rPr>
+                <w:rFonts w:hint="default" w:ascii="Times New Roman" w:hAnsi="Times New Roman" w:eastAsia="SimSun" w:cs="Times New Roman"/>
+                <w:b w:val="0"/>
+                <w:bCs w:val="0"/>
+                <w:kern w:val="0"/>
+                <w:sz w:val="26"/>
+                <w:szCs w:val="26"/>
+                <w:lang w:val="en-US" w:eastAsia="zh-CN" w:bidi="ar"/>
+              </w:rPr>
+              <w:t>Xác định rõ hành vi và thời gian phản hồi, có thể viết test case để kiểm thử.</w:t>
             </w:r>
           </w:p>
         </w:tc>
@@ -517,153 +664,7 @@
             <w:insideH w:val="single" w:color="auto" w:sz="4" w:space="0"/>
             <w:insideV w:val="single" w:color="auto" w:sz="4" w:space="0"/>
           </w:tblBorders>
-          <w:tblCellMar>
-            <w:top w:w="15" w:type="dxa"/>
-            <w:left w:w="15" w:type="dxa"/>
-            <w:bottom w:w="15" w:type="dxa"/>
-            <w:right w:w="15" w:type="dxa"/>
-          </w:tblCellMar>
-        </w:tblPrEx>
-        <w:trPr>
-          <w:tblCellSpacing w:w="15" w:type="dxa"/>
-        </w:trPr>
-        <w:tc>
-          <w:tcPr>
-            <w:tcW w:w="0" w:type="auto"/>
-            <w:shd w:val="clear" w:color="auto" w:fill="auto"/>
-            <w:vAlign w:val="center"/>
-          </w:tcPr>
-          <w:p>
-            <w:pPr>
-              <w:keepNext w:val="0"/>
-              <w:keepLines w:val="0"/>
-              <w:widowControl/>
-              <w:suppressLineNumbers w:val="0"/>
-              <w:pBdr>
-                <w:top w:val="none" w:color="auto" w:sz="0" w:space="0"/>
-                <w:left w:val="none" w:color="auto" w:sz="0" w:space="0"/>
-                <w:bottom w:val="none" w:color="auto" w:sz="0" w:space="0"/>
-                <w:right w:val="none" w:color="auto" w:sz="0" w:space="0"/>
-                <w:between w:val="none" w:color="auto" w:sz="0" w:space="0"/>
-              </w:pBdr>
-              <w:jc w:val="left"/>
-              <w:rPr>
-                <w:rFonts w:hint="default" w:ascii="Times New Roman" w:hAnsi="Times New Roman" w:cs="Times New Roman"/>
-                <w:b w:val="0"/>
-                <w:bCs w:val="0"/>
-                <w:sz w:val="26"/>
-                <w:szCs w:val="26"/>
-              </w:rPr>
-            </w:pPr>
-            <w:r>
-              <w:rPr>
-                <w:rFonts w:hint="default" w:ascii="Times New Roman" w:hAnsi="Times New Roman" w:eastAsia="SimSun" w:cs="Times New Roman"/>
-                <w:b w:val="0"/>
-                <w:bCs w:val="0"/>
-                <w:kern w:val="0"/>
-                <w:sz w:val="26"/>
-                <w:szCs w:val="26"/>
-                <w:lang w:val="en-US" w:eastAsia="zh-CN" w:bidi="ar"/>
-              </w:rPr>
-              <w:t>3. Tìm kiếm cần phải tiện lợi.</w:t>
-            </w:r>
-          </w:p>
-        </w:tc>
-        <w:tc>
-          <w:tcPr>
-            <w:tcW w:w="0" w:type="auto"/>
-            <w:shd w:val="clear" w:color="auto" w:fill="auto"/>
-            <w:vAlign w:val="center"/>
-          </w:tcPr>
-          <w:p>
-            <w:pPr>
-              <w:keepNext w:val="0"/>
-              <w:keepLines w:val="0"/>
-              <w:widowControl/>
-              <w:suppressLineNumbers w:val="0"/>
-              <w:pBdr>
-                <w:top w:val="none" w:color="auto" w:sz="0" w:space="0"/>
-                <w:left w:val="none" w:color="auto" w:sz="0" w:space="0"/>
-                <w:bottom w:val="none" w:color="auto" w:sz="0" w:space="0"/>
-                <w:right w:val="none" w:color="auto" w:sz="0" w:space="0"/>
-                <w:between w:val="none" w:color="auto" w:sz="0" w:space="0"/>
-              </w:pBdr>
-              <w:jc w:val="left"/>
-              <w:rPr>
-                <w:rFonts w:hint="default" w:ascii="Times New Roman" w:hAnsi="Times New Roman" w:cs="Times New Roman"/>
-                <w:b w:val="0"/>
-                <w:bCs w:val="0"/>
-                <w:sz w:val="26"/>
-                <w:szCs w:val="26"/>
-              </w:rPr>
-            </w:pPr>
-            <w:r>
-              <w:rPr>
-                <w:rFonts w:hint="default" w:ascii="Times New Roman" w:hAnsi="Times New Roman" w:eastAsia="SimSun" w:cs="Times New Roman"/>
-                <w:b w:val="0"/>
-                <w:bCs w:val="0"/>
-                <w:kern w:val="0"/>
-                <w:sz w:val="26"/>
-                <w:szCs w:val="26"/>
-                <w:lang w:val="en-US" w:eastAsia="zh-CN" w:bidi="ar"/>
-              </w:rPr>
-              <w:t>Chức năng tìm kiếm phải trả về kết quả phù hợp trong vòng 2 giây và hỗ trợ gợi ý tự động khi người dùng nhập từ khóa ≥ 3 ký tự.</w:t>
-            </w:r>
-          </w:p>
-        </w:tc>
-        <w:tc>
-          <w:tcPr>
-            <w:tcW w:w="0" w:type="auto"/>
-            <w:shd w:val="clear" w:color="auto" w:fill="auto"/>
-            <w:vAlign w:val="center"/>
-          </w:tcPr>
-          <w:p>
-            <w:pPr>
-              <w:keepNext w:val="0"/>
-              <w:keepLines w:val="0"/>
-              <w:widowControl/>
-              <w:suppressLineNumbers w:val="0"/>
-              <w:pBdr>
-                <w:top w:val="none" w:color="auto" w:sz="0" w:space="0"/>
-                <w:left w:val="none" w:color="auto" w:sz="0" w:space="0"/>
-                <w:bottom w:val="none" w:color="auto" w:sz="0" w:space="0"/>
-                <w:right w:val="none" w:color="auto" w:sz="0" w:space="0"/>
-                <w:between w:val="none" w:color="auto" w:sz="0" w:space="0"/>
-              </w:pBdr>
-              <w:jc w:val="left"/>
-              <w:rPr>
-                <w:rFonts w:hint="default" w:ascii="Times New Roman" w:hAnsi="Times New Roman" w:cs="Times New Roman"/>
-                <w:b w:val="0"/>
-                <w:bCs w:val="0"/>
-                <w:sz w:val="26"/>
-                <w:szCs w:val="26"/>
-              </w:rPr>
-            </w:pPr>
-            <w:r>
-              <w:rPr>
-                <w:rFonts w:hint="default" w:ascii="Times New Roman" w:hAnsi="Times New Roman" w:eastAsia="SimSun" w:cs="Times New Roman"/>
-                <w:b w:val="0"/>
-                <w:bCs w:val="0"/>
-                <w:kern w:val="0"/>
-                <w:sz w:val="26"/>
-                <w:szCs w:val="26"/>
-                <w:lang w:val="en-US" w:eastAsia="zh-CN" w:bidi="ar"/>
-              </w:rPr>
-              <w:t>Xác định rõ hành vi và thời gian phản hồi, có thể viết test case để kiểm thử.</w:t>
-            </w:r>
-          </w:p>
-        </w:tc>
-      </w:tr>
-      <w:tr>
-        <w:tblPrEx>
-          <w:tblBorders>
-            <w:top w:val="single" w:color="auto" w:sz="4" w:space="0"/>
-            <w:left w:val="single" w:color="auto" w:sz="4" w:space="0"/>
-            <w:bottom w:val="single" w:color="auto" w:sz="4" w:space="0"/>
-            <w:right w:val="single" w:color="auto" w:sz="4" w:space="0"/>
-            <w:insideH w:val="single" w:color="auto" w:sz="4" w:space="0"/>
-            <w:insideV w:val="single" w:color="auto" w:sz="4" w:space="0"/>
-          </w:tblBorders>
+          <w:shd w:val="clear" w:color="auto" w:fill="auto"/>
           <w:tblCellMar>
             <w:top w:w="15" w:type="dxa"/>
             <w:left w:w="15" w:type="dxa"/>
@@ -2274,6 +2275,7 @@
             <w:insideH w:val="single" w:color="auto" w:sz="4" w:space="0"/>
             <w:insideV w:val="single" w:color="auto" w:sz="4" w:space="0"/>
           </w:tblBorders>
+          <w:shd w:val="clear" w:color="auto" w:fill="auto"/>
           <w:tblCellMar>
             <w:top w:w="15" w:type="dxa"/>
             <w:left w:w="15" w:type="dxa"/>
@@ -2458,435 +2460,6 @@
                 <w:szCs w:val="26"/>
               </w:rPr>
             </w:pPr>
-          </w:p>
-        </w:tc>
-      </w:tr>
-      <w:tr>
-        <w:tblPrEx>
-          <w:tblBorders>
-            <w:top w:val="single" w:color="auto" w:sz="4" w:space="0"/>
-            <w:left w:val="single" w:color="auto" w:sz="4" w:space="0"/>
-            <w:bottom w:val="single" w:color="auto" w:sz="4" w:space="0"/>
-            <w:right w:val="single" w:color="auto" w:sz="4" w:space="0"/>
-            <w:insideH w:val="single" w:color="auto" w:sz="4" w:space="0"/>
-            <w:insideV w:val="single" w:color="auto" w:sz="4" w:space="0"/>
-          </w:tblBorders>
-          <w:tblCellMar>
-            <w:top w:w="15" w:type="dxa"/>
-            <w:left w:w="15" w:type="dxa"/>
-            <w:bottom w:w="15" w:type="dxa"/>
-            <w:right w:w="15" w:type="dxa"/>
-          </w:tblCellMar>
-        </w:tblPrEx>
-        <w:trPr>
-          <w:tblCellSpacing w:w="15" w:type="dxa"/>
-        </w:trPr>
-        <w:tc>
-          <w:tcPr>
-            <w:tcW w:w="0" w:type="auto"/>
-            <w:shd w:val="clear" w:color="auto" w:fill="auto"/>
-            <w:vAlign w:val="center"/>
-          </w:tcPr>
-          <w:p>
-            <w:pPr>
-              <w:pBdr>
-                <w:top w:val="none" w:color="auto" w:sz="0" w:space="0"/>
-                <w:left w:val="none" w:color="auto" w:sz="0" w:space="0"/>
-                <w:bottom w:val="none" w:color="auto" w:sz="0" w:space="0"/>
-                <w:right w:val="none" w:color="auto" w:sz="0" w:space="0"/>
-                <w:between w:val="none" w:color="auto" w:sz="0" w:space="0"/>
-              </w:pBdr>
-              <w:rPr>
-                <w:rFonts w:hint="default" w:ascii="Times New Roman" w:hAnsi="Times New Roman" w:cs="Times New Roman"/>
-                <w:b w:val="0"/>
-                <w:bCs w:val="0"/>
-                <w:sz w:val="26"/>
-                <w:szCs w:val="26"/>
-              </w:rPr>
-            </w:pPr>
-          </w:p>
-        </w:tc>
-        <w:tc>
-          <w:tcPr>
-            <w:tcW w:w="0" w:type="auto"/>
-            <w:shd w:val="clear" w:color="auto" w:fill="auto"/>
-            <w:vAlign w:val="center"/>
-          </w:tcPr>
-          <w:p>
-            <w:pPr>
-              <w:keepNext w:val="0"/>
-              <w:keepLines w:val="0"/>
-              <w:widowControl/>
-              <w:suppressLineNumbers w:val="0"/>
-              <w:pBdr>
-                <w:top w:val="none" w:color="auto" w:sz="0" w:space="0"/>
-                <w:left w:val="none" w:color="auto" w:sz="0" w:space="0"/>
-                <w:bottom w:val="none" w:color="auto" w:sz="0" w:space="0"/>
-                <w:right w:val="none" w:color="auto" w:sz="0" w:space="0"/>
-                <w:between w:val="none" w:color="auto" w:sz="0" w:space="0"/>
-              </w:pBdr>
-              <w:jc w:val="left"/>
-              <w:rPr>
-                <w:rFonts w:hint="default" w:ascii="Times New Roman" w:hAnsi="Times New Roman" w:cs="Times New Roman"/>
-                <w:b w:val="0"/>
-                <w:bCs w:val="0"/>
-                <w:sz w:val="26"/>
-                <w:szCs w:val="26"/>
-              </w:rPr>
-            </w:pPr>
-            <w:r>
-              <w:rPr>
-                <w:rFonts w:hint="default" w:ascii="Times New Roman" w:hAnsi="Times New Roman" w:eastAsia="SimSun" w:cs="Times New Roman"/>
-                <w:b w:val="0"/>
-                <w:bCs w:val="0"/>
-                <w:kern w:val="0"/>
-                <w:sz w:val="26"/>
-                <w:szCs w:val="26"/>
-                <w:lang w:val="en-US" w:eastAsia="zh-CN" w:bidi="ar"/>
-              </w:rPr>
-              <w:t>Email</w:t>
-            </w:r>
-          </w:p>
-        </w:tc>
-        <w:tc>
-          <w:tcPr>
-            <w:tcW w:w="0" w:type="auto"/>
-            <w:shd w:val="clear" w:color="auto" w:fill="auto"/>
-            <w:vAlign w:val="center"/>
-          </w:tcPr>
-          <w:p>
-            <w:pPr>
-              <w:keepNext w:val="0"/>
-              <w:keepLines w:val="0"/>
-              <w:widowControl/>
-              <w:suppressLineNumbers w:val="0"/>
-              <w:pBdr>
-                <w:top w:val="none" w:color="auto" w:sz="0" w:space="0"/>
-                <w:left w:val="none" w:color="auto" w:sz="0" w:space="0"/>
-                <w:bottom w:val="none" w:color="auto" w:sz="0" w:space="0"/>
-                <w:right w:val="none" w:color="auto" w:sz="0" w:space="0"/>
-                <w:between w:val="none" w:color="auto" w:sz="0" w:space="0"/>
-              </w:pBdr>
-              <w:jc w:val="left"/>
-              <w:rPr>
-                <w:rFonts w:hint="default" w:ascii="Times New Roman" w:hAnsi="Times New Roman" w:cs="Times New Roman"/>
-                <w:b w:val="0"/>
-                <w:bCs w:val="0"/>
-                <w:sz w:val="26"/>
-                <w:szCs w:val="26"/>
-              </w:rPr>
-            </w:pPr>
-            <w:r>
-              <w:rPr>
-                <w:rFonts w:hint="default" w:ascii="Times New Roman" w:hAnsi="Times New Roman" w:eastAsia="SimSun" w:cs="Times New Roman"/>
-                <w:b w:val="0"/>
-                <w:bCs w:val="0"/>
-                <w:kern w:val="0"/>
-                <w:sz w:val="26"/>
-                <w:szCs w:val="26"/>
-                <w:lang w:val="en-US" w:eastAsia="zh-CN" w:bidi="ar"/>
-              </w:rPr>
-              <w:t>VARCHAR(100)</w:t>
-            </w:r>
-          </w:p>
-        </w:tc>
-        <w:tc>
-          <w:tcPr>
-            <w:tcW w:w="0" w:type="auto"/>
-            <w:shd w:val="clear" w:color="auto" w:fill="auto"/>
-            <w:vAlign w:val="center"/>
-          </w:tcPr>
-          <w:p>
-            <w:pPr>
-              <w:keepNext w:val="0"/>
-              <w:keepLines w:val="0"/>
-              <w:widowControl/>
-              <w:suppressLineNumbers w:val="0"/>
-              <w:pBdr>
-                <w:top w:val="none" w:color="auto" w:sz="0" w:space="0"/>
-                <w:left w:val="none" w:color="auto" w:sz="0" w:space="0"/>
-                <w:bottom w:val="none" w:color="auto" w:sz="0" w:space="0"/>
-                <w:right w:val="none" w:color="auto" w:sz="0" w:space="0"/>
-                <w:between w:val="none" w:color="auto" w:sz="0" w:space="0"/>
-              </w:pBdr>
-              <w:jc w:val="left"/>
-              <w:rPr>
-                <w:rFonts w:hint="default" w:ascii="Times New Roman" w:hAnsi="Times New Roman" w:cs="Times New Roman"/>
-                <w:b w:val="0"/>
-                <w:bCs w:val="0"/>
-                <w:sz w:val="26"/>
-                <w:szCs w:val="26"/>
-              </w:rPr>
-            </w:pPr>
-            <w:r>
-              <w:rPr>
-                <w:rFonts w:hint="default" w:ascii="Times New Roman" w:hAnsi="Times New Roman" w:eastAsia="SimSun" w:cs="Times New Roman"/>
-                <w:b w:val="0"/>
-                <w:bCs w:val="0"/>
-                <w:kern w:val="0"/>
-                <w:sz w:val="26"/>
-                <w:szCs w:val="26"/>
-                <w:lang w:val="en-US" w:eastAsia="zh-CN" w:bidi="ar"/>
-              </w:rPr>
-              <w:t>Email đăng nhập</w:t>
-            </w:r>
-          </w:p>
-        </w:tc>
-        <w:tc>
-          <w:tcPr>
-            <w:tcW w:w="0" w:type="auto"/>
-            <w:shd w:val="clear" w:color="auto" w:fill="auto"/>
-            <w:vAlign w:val="center"/>
-          </w:tcPr>
-          <w:p>
-            <w:pPr>
-              <w:pBdr>
-                <w:top w:val="none" w:color="auto" w:sz="0" w:space="0"/>
-                <w:left w:val="none" w:color="auto" w:sz="0" w:space="0"/>
-                <w:bottom w:val="none" w:color="auto" w:sz="0" w:space="0"/>
-                <w:right w:val="none" w:color="auto" w:sz="0" w:space="0"/>
-                <w:between w:val="none" w:color="auto" w:sz="0" w:space="0"/>
-              </w:pBdr>
-              <w:rPr>
-                <w:rFonts w:hint="default" w:ascii="Times New Roman" w:hAnsi="Times New Roman" w:cs="Times New Roman"/>
-                <w:b w:val="0"/>
-                <w:bCs w:val="0"/>
-                <w:sz w:val="26"/>
-                <w:szCs w:val="26"/>
-              </w:rPr>
-            </w:pPr>
-          </w:p>
-        </w:tc>
-      </w:tr>
-      <w:tr>
-        <w:tblPrEx>
-          <w:tblBorders>
-            <w:top w:val="single" w:color="auto" w:sz="4" w:space="0"/>
-            <w:left w:val="single" w:color="auto" w:sz="4" w:space="0"/>
-            <w:bottom w:val="single" w:color="auto" w:sz="4" w:space="0"/>
-            <w:right w:val="single" w:color="auto" w:sz="4" w:space="0"/>
-            <w:insideH w:val="single" w:color="auto" w:sz="4" w:space="0"/>
-            <w:insideV w:val="single" w:color="auto" w:sz="4" w:space="0"/>
-          </w:tblBorders>
-          <w:tblCellMar>
-            <w:top w:w="15" w:type="dxa"/>
-            <w:left w:w="15" w:type="dxa"/>
-            <w:bottom w:w="15" w:type="dxa"/>
-            <w:right w:w="15" w:type="dxa"/>
-          </w:tblCellMar>
-        </w:tblPrEx>
-        <w:trPr>
-          <w:tblCellSpacing w:w="15" w:type="dxa"/>
-        </w:trPr>
-        <w:tc>
-          <w:tcPr>
-            <w:tcW w:w="0" w:type="auto"/>
-            <w:shd w:val="clear" w:color="auto" w:fill="auto"/>
-            <w:vAlign w:val="center"/>
-          </w:tcPr>
-          <w:p>
-            <w:pPr>
-              <w:keepNext w:val="0"/>
-              <w:keepLines w:val="0"/>
-              <w:widowControl/>
-              <w:suppressLineNumbers w:val="0"/>
-              <w:pBdr>
-                <w:top w:val="none" w:color="auto" w:sz="0" w:space="0"/>
-                <w:left w:val="none" w:color="auto" w:sz="0" w:space="0"/>
-                <w:bottom w:val="none" w:color="auto" w:sz="0" w:space="0"/>
-                <w:right w:val="none" w:color="auto" w:sz="0" w:space="0"/>
-                <w:between w:val="none" w:color="auto" w:sz="0" w:space="0"/>
-              </w:pBdr>
-              <w:jc w:val="left"/>
-              <w:rPr>
-                <w:rFonts w:hint="default" w:ascii="Times New Roman" w:hAnsi="Times New Roman" w:cs="Times New Roman"/>
-                <w:b w:val="0"/>
-                <w:bCs w:val="0"/>
-                <w:sz w:val="26"/>
-                <w:szCs w:val="26"/>
-              </w:rPr>
-            </w:pPr>
-            <w:r>
-              <w:rPr>
-                <w:rStyle w:val="8"/>
-                <w:rFonts w:hint="default" w:ascii="Times New Roman" w:hAnsi="Times New Roman" w:eastAsia="SimSun" w:cs="Times New Roman"/>
-                <w:b w:val="0"/>
-                <w:bCs w:val="0"/>
-                <w:kern w:val="0"/>
-                <w:sz w:val="26"/>
-                <w:szCs w:val="26"/>
-                <w:lang w:val="en-US" w:eastAsia="zh-CN" w:bidi="ar"/>
-              </w:rPr>
-              <w:t>Quiz</w:t>
-            </w:r>
-          </w:p>
-        </w:tc>
-        <w:tc>
-          <w:tcPr>
-            <w:tcW w:w="0" w:type="auto"/>
-            <w:shd w:val="clear" w:color="auto" w:fill="auto"/>
-            <w:vAlign w:val="center"/>
-          </w:tcPr>
-          <w:p>
-            <w:pPr>
-              <w:keepNext w:val="0"/>
-              <w:keepLines w:val="0"/>
-              <w:widowControl/>
-              <w:suppressLineNumbers w:val="0"/>
-              <w:pBdr>
-                <w:top w:val="none" w:color="auto" w:sz="0" w:space="0"/>
-                <w:left w:val="none" w:color="auto" w:sz="0" w:space="0"/>
-                <w:bottom w:val="none" w:color="auto" w:sz="0" w:space="0"/>
-                <w:right w:val="none" w:color="auto" w:sz="0" w:space="0"/>
-                <w:between w:val="none" w:color="auto" w:sz="0" w:space="0"/>
-              </w:pBdr>
-              <w:jc w:val="left"/>
-              <w:rPr>
-                <w:rFonts w:hint="default" w:ascii="Times New Roman" w:hAnsi="Times New Roman" w:cs="Times New Roman"/>
-                <w:b w:val="0"/>
-                <w:bCs w:val="0"/>
-                <w:sz w:val="26"/>
-                <w:szCs w:val="26"/>
-              </w:rPr>
-            </w:pPr>
-            <w:r>
-              <w:rPr>
-                <w:rFonts w:hint="default" w:ascii="Times New Roman" w:hAnsi="Times New Roman" w:eastAsia="SimSun" w:cs="Times New Roman"/>
-                <w:b w:val="0"/>
-                <w:bCs w:val="0"/>
-                <w:kern w:val="0"/>
-                <w:sz w:val="26"/>
-                <w:szCs w:val="26"/>
-                <w:lang w:val="en-US" w:eastAsia="zh-CN" w:bidi="ar"/>
-              </w:rPr>
-              <w:t>MaQuiz</w:t>
-            </w:r>
-          </w:p>
-        </w:tc>
-        <w:tc>
-          <w:tcPr>
-            <w:tcW w:w="0" w:type="auto"/>
-            <w:shd w:val="clear" w:color="auto" w:fill="auto"/>
-            <w:vAlign w:val="center"/>
-          </w:tcPr>
-          <w:p>
-            <w:pPr>
-              <w:keepNext w:val="0"/>
-              <w:keepLines w:val="0"/>
-              <w:widowControl/>
-              <w:suppressLineNumbers w:val="0"/>
-              <w:pBdr>
-                <w:top w:val="none" w:color="auto" w:sz="0" w:space="0"/>
-                <w:left w:val="none" w:color="auto" w:sz="0" w:space="0"/>
-                <w:bottom w:val="none" w:color="auto" w:sz="0" w:space="0"/>
-                <w:right w:val="none" w:color="auto" w:sz="0" w:space="0"/>
-                <w:between w:val="none" w:color="auto" w:sz="0" w:space="0"/>
-              </w:pBdr>
-              <w:jc w:val="left"/>
-              <w:rPr>
-                <w:rFonts w:hint="default" w:ascii="Times New Roman" w:hAnsi="Times New Roman" w:cs="Times New Roman"/>
-                <w:b w:val="0"/>
-                <w:bCs w:val="0"/>
-                <w:sz w:val="26"/>
-                <w:szCs w:val="26"/>
-              </w:rPr>
-            </w:pPr>
-            <w:r>
-              <w:rPr>
-                <w:rFonts w:hint="default" w:ascii="Times New Roman" w:hAnsi="Times New Roman" w:eastAsia="SimSun" w:cs="Times New Roman"/>
-                <w:b w:val="0"/>
-                <w:bCs w:val="0"/>
-                <w:kern w:val="0"/>
-                <w:sz w:val="26"/>
-                <w:szCs w:val="26"/>
-                <w:lang w:val="en-US" w:eastAsia="zh-CN" w:bidi="ar"/>
-              </w:rPr>
-              <w:t>INT</w:t>
-            </w:r>
-          </w:p>
-        </w:tc>
-        <w:tc>
-          <w:tcPr>
-            <w:tcW w:w="0" w:type="auto"/>
-            <w:shd w:val="clear" w:color="auto" w:fill="auto"/>
-            <w:vAlign w:val="center"/>
-          </w:tcPr>
-          <w:p>
-            <w:pPr>
-              <w:keepNext w:val="0"/>
-              <w:keepLines w:val="0"/>
-              <w:widowControl/>
-              <w:suppressLineNumbers w:val="0"/>
-              <w:pBdr>
-                <w:top w:val="none" w:color="auto" w:sz="0" w:space="0"/>
-                <w:left w:val="none" w:color="auto" w:sz="0" w:space="0"/>
-                <w:bottom w:val="none" w:color="auto" w:sz="0" w:space="0"/>
-                <w:right w:val="none" w:color="auto" w:sz="0" w:space="0"/>
-                <w:between w:val="none" w:color="auto" w:sz="0" w:space="0"/>
-              </w:pBdr>
-              <w:jc w:val="left"/>
-              <w:rPr>
-                <w:rFonts w:hint="default" w:ascii="Times New Roman" w:hAnsi="Times New Roman" w:cs="Times New Roman"/>
-                <w:b w:val="0"/>
-                <w:bCs w:val="0"/>
-                <w:sz w:val="26"/>
-                <w:szCs w:val="26"/>
-              </w:rPr>
-            </w:pPr>
-            <w:r>
-              <w:rPr>
-                <w:rFonts w:hint="default" w:ascii="Times New Roman" w:hAnsi="Times New Roman" w:eastAsia="SimSun" w:cs="Times New Roman"/>
-                <w:b w:val="0"/>
-                <w:bCs w:val="0"/>
-                <w:kern w:val="0"/>
-                <w:sz w:val="26"/>
-                <w:szCs w:val="26"/>
-                <w:lang w:val="en-US" w:eastAsia="zh-CN" w:bidi="ar"/>
-              </w:rPr>
-              <w:t>Mã định danh bài quiz</w:t>
-            </w:r>
-          </w:p>
-        </w:tc>
-        <w:tc>
-          <w:tcPr>
-            <w:tcW w:w="0" w:type="auto"/>
-            <w:shd w:val="clear" w:color="auto" w:fill="auto"/>
-            <w:vAlign w:val="center"/>
-          </w:tcPr>
-          <w:p>
-            <w:pPr>
-              <w:keepNext w:val="0"/>
-              <w:keepLines w:val="0"/>
-              <w:widowControl/>
-              <w:suppressLineNumbers w:val="0"/>
-              <w:pBdr>
-                <w:top w:val="none" w:color="auto" w:sz="0" w:space="0"/>
-                <w:left w:val="none" w:color="auto" w:sz="0" w:space="0"/>
-                <w:bottom w:val="none" w:color="auto" w:sz="0" w:space="0"/>
-                <w:right w:val="none" w:color="auto" w:sz="0" w:space="0"/>
-                <w:between w:val="none" w:color="auto" w:sz="0" w:space="0"/>
-              </w:pBdr>
-              <w:jc w:val="left"/>
-              <w:rPr>
-                <w:rFonts w:hint="default" w:ascii="Times New Roman" w:hAnsi="Times New Roman" w:cs="Times New Roman"/>
-                <w:b w:val="0"/>
-                <w:bCs w:val="0"/>
-                <w:sz w:val="26"/>
-                <w:szCs w:val="26"/>
-              </w:rPr>
-            </w:pPr>
-            <w:r>
-              <w:rPr>
-                <w:rFonts w:hint="default" w:ascii="Times New Roman" w:hAnsi="Times New Roman" w:eastAsia="SimSun" w:cs="Times New Roman"/>
-                <w:b w:val="0"/>
-                <w:bCs w:val="0"/>
-                <w:kern w:val="0"/>
-                <w:sz w:val="26"/>
-                <w:szCs w:val="26"/>
-                <w:lang w:val="en-US" w:eastAsia="zh-CN" w:bidi="ar"/>
-              </w:rPr>
-              <w:t>PK</w:t>
-            </w:r>
           </w:p>
         </w:tc>
       </w:tr>
@@ -2974,6 +2547,435 @@
                 <w:szCs w:val="26"/>
                 <w:lang w:val="en-US" w:eastAsia="zh-CN" w:bidi="ar"/>
               </w:rPr>
+              <w:t>Email</w:t>
+            </w:r>
+          </w:p>
+        </w:tc>
+        <w:tc>
+          <w:tcPr>
+            <w:tcW w:w="0" w:type="auto"/>
+            <w:shd w:val="clear" w:color="auto" w:fill="auto"/>
+            <w:vAlign w:val="center"/>
+          </w:tcPr>
+          <w:p>
+            <w:pPr>
+              <w:keepNext w:val="0"/>
+              <w:keepLines w:val="0"/>
+              <w:widowControl/>
+              <w:suppressLineNumbers w:val="0"/>
+              <w:pBdr>
+                <w:top w:val="none" w:color="auto" w:sz="0" w:space="0"/>
+                <w:left w:val="none" w:color="auto" w:sz="0" w:space="0"/>
+                <w:bottom w:val="none" w:color="auto" w:sz="0" w:space="0"/>
+                <w:right w:val="none" w:color="auto" w:sz="0" w:space="0"/>
+                <w:between w:val="none" w:color="auto" w:sz="0" w:space="0"/>
+              </w:pBdr>
+              <w:jc w:val="left"/>
+              <w:rPr>
+                <w:rFonts w:hint="default" w:ascii="Times New Roman" w:hAnsi="Times New Roman" w:cs="Times New Roman"/>
+                <w:b w:val="0"/>
+                <w:bCs w:val="0"/>
+                <w:sz w:val="26"/>
+                <w:szCs w:val="26"/>
+              </w:rPr>
+            </w:pPr>
+            <w:r>
+              <w:rPr>
+                <w:rFonts w:hint="default" w:ascii="Times New Roman" w:hAnsi="Times New Roman" w:eastAsia="SimSun" w:cs="Times New Roman"/>
+                <w:b w:val="0"/>
+                <w:bCs w:val="0"/>
+                <w:kern w:val="0"/>
+                <w:sz w:val="26"/>
+                <w:szCs w:val="26"/>
+                <w:lang w:val="en-US" w:eastAsia="zh-CN" w:bidi="ar"/>
+              </w:rPr>
+              <w:t>VARCHAR(100)</w:t>
+            </w:r>
+          </w:p>
+        </w:tc>
+        <w:tc>
+          <w:tcPr>
+            <w:tcW w:w="0" w:type="auto"/>
+            <w:shd w:val="clear" w:color="auto" w:fill="auto"/>
+            <w:vAlign w:val="center"/>
+          </w:tcPr>
+          <w:p>
+            <w:pPr>
+              <w:keepNext w:val="0"/>
+              <w:keepLines w:val="0"/>
+              <w:widowControl/>
+              <w:suppressLineNumbers w:val="0"/>
+              <w:pBdr>
+                <w:top w:val="none" w:color="auto" w:sz="0" w:space="0"/>
+                <w:left w:val="none" w:color="auto" w:sz="0" w:space="0"/>
+                <w:bottom w:val="none" w:color="auto" w:sz="0" w:space="0"/>
+                <w:right w:val="none" w:color="auto" w:sz="0" w:space="0"/>
+                <w:between w:val="none" w:color="auto" w:sz="0" w:space="0"/>
+              </w:pBdr>
+              <w:jc w:val="left"/>
+              <w:rPr>
+                <w:rFonts w:hint="default" w:ascii="Times New Roman" w:hAnsi="Times New Roman" w:cs="Times New Roman"/>
+                <w:b w:val="0"/>
+                <w:bCs w:val="0"/>
+                <w:sz w:val="26"/>
+                <w:szCs w:val="26"/>
+              </w:rPr>
+            </w:pPr>
+            <w:r>
+              <w:rPr>
+                <w:rFonts w:hint="default" w:ascii="Times New Roman" w:hAnsi="Times New Roman" w:eastAsia="SimSun" w:cs="Times New Roman"/>
+                <w:b w:val="0"/>
+                <w:bCs w:val="0"/>
+                <w:kern w:val="0"/>
+                <w:sz w:val="26"/>
+                <w:szCs w:val="26"/>
+                <w:lang w:val="en-US" w:eastAsia="zh-CN" w:bidi="ar"/>
+              </w:rPr>
+              <w:t>Email đăng nhập</w:t>
+            </w:r>
+          </w:p>
+        </w:tc>
+        <w:tc>
+          <w:tcPr>
+            <w:tcW w:w="0" w:type="auto"/>
+            <w:shd w:val="clear" w:color="auto" w:fill="auto"/>
+            <w:vAlign w:val="center"/>
+          </w:tcPr>
+          <w:p>
+            <w:pPr>
+              <w:pBdr>
+                <w:top w:val="none" w:color="auto" w:sz="0" w:space="0"/>
+                <w:left w:val="none" w:color="auto" w:sz="0" w:space="0"/>
+                <w:bottom w:val="none" w:color="auto" w:sz="0" w:space="0"/>
+                <w:right w:val="none" w:color="auto" w:sz="0" w:space="0"/>
+                <w:between w:val="none" w:color="auto" w:sz="0" w:space="0"/>
+              </w:pBdr>
+              <w:rPr>
+                <w:rFonts w:hint="default" w:ascii="Times New Roman" w:hAnsi="Times New Roman" w:cs="Times New Roman"/>
+                <w:b w:val="0"/>
+                <w:bCs w:val="0"/>
+                <w:sz w:val="26"/>
+                <w:szCs w:val="26"/>
+              </w:rPr>
+            </w:pPr>
+          </w:p>
+        </w:tc>
+      </w:tr>
+      <w:tr>
+        <w:tblPrEx>
+          <w:tblBorders>
+            <w:top w:val="single" w:color="auto" w:sz="4" w:space="0"/>
+            <w:left w:val="single" w:color="auto" w:sz="4" w:space="0"/>
+            <w:bottom w:val="single" w:color="auto" w:sz="4" w:space="0"/>
+            <w:right w:val="single" w:color="auto" w:sz="4" w:space="0"/>
+            <w:insideH w:val="single" w:color="auto" w:sz="4" w:space="0"/>
+            <w:insideV w:val="single" w:color="auto" w:sz="4" w:space="0"/>
+          </w:tblBorders>
+          <w:tblCellMar>
+            <w:top w:w="15" w:type="dxa"/>
+            <w:left w:w="15" w:type="dxa"/>
+            <w:bottom w:w="15" w:type="dxa"/>
+            <w:right w:w="15" w:type="dxa"/>
+          </w:tblCellMar>
+        </w:tblPrEx>
+        <w:trPr>
+          <w:tblCellSpacing w:w="15" w:type="dxa"/>
+        </w:trPr>
+        <w:tc>
+          <w:tcPr>
+            <w:tcW w:w="0" w:type="auto"/>
+            <w:shd w:val="clear" w:color="auto" w:fill="auto"/>
+            <w:vAlign w:val="center"/>
+          </w:tcPr>
+          <w:p>
+            <w:pPr>
+              <w:keepNext w:val="0"/>
+              <w:keepLines w:val="0"/>
+              <w:widowControl/>
+              <w:suppressLineNumbers w:val="0"/>
+              <w:pBdr>
+                <w:top w:val="none" w:color="auto" w:sz="0" w:space="0"/>
+                <w:left w:val="none" w:color="auto" w:sz="0" w:space="0"/>
+                <w:bottom w:val="none" w:color="auto" w:sz="0" w:space="0"/>
+                <w:right w:val="none" w:color="auto" w:sz="0" w:space="0"/>
+                <w:between w:val="none" w:color="auto" w:sz="0" w:space="0"/>
+              </w:pBdr>
+              <w:jc w:val="left"/>
+              <w:rPr>
+                <w:rFonts w:hint="default" w:ascii="Times New Roman" w:hAnsi="Times New Roman" w:cs="Times New Roman"/>
+                <w:b w:val="0"/>
+                <w:bCs w:val="0"/>
+                <w:sz w:val="26"/>
+                <w:szCs w:val="26"/>
+              </w:rPr>
+            </w:pPr>
+            <w:r>
+              <w:rPr>
+                <w:rStyle w:val="8"/>
+                <w:rFonts w:hint="default" w:ascii="Times New Roman" w:hAnsi="Times New Roman" w:eastAsia="SimSun" w:cs="Times New Roman"/>
+                <w:b w:val="0"/>
+                <w:bCs w:val="0"/>
+                <w:kern w:val="0"/>
+                <w:sz w:val="26"/>
+                <w:szCs w:val="26"/>
+                <w:lang w:val="en-US" w:eastAsia="zh-CN" w:bidi="ar"/>
+              </w:rPr>
+              <w:t>Quiz</w:t>
+            </w:r>
+          </w:p>
+        </w:tc>
+        <w:tc>
+          <w:tcPr>
+            <w:tcW w:w="0" w:type="auto"/>
+            <w:shd w:val="clear" w:color="auto" w:fill="auto"/>
+            <w:vAlign w:val="center"/>
+          </w:tcPr>
+          <w:p>
+            <w:pPr>
+              <w:keepNext w:val="0"/>
+              <w:keepLines w:val="0"/>
+              <w:widowControl/>
+              <w:suppressLineNumbers w:val="0"/>
+              <w:pBdr>
+                <w:top w:val="none" w:color="auto" w:sz="0" w:space="0"/>
+                <w:left w:val="none" w:color="auto" w:sz="0" w:space="0"/>
+                <w:bottom w:val="none" w:color="auto" w:sz="0" w:space="0"/>
+                <w:right w:val="none" w:color="auto" w:sz="0" w:space="0"/>
+                <w:between w:val="none" w:color="auto" w:sz="0" w:space="0"/>
+              </w:pBdr>
+              <w:jc w:val="left"/>
+              <w:rPr>
+                <w:rFonts w:hint="default" w:ascii="Times New Roman" w:hAnsi="Times New Roman" w:cs="Times New Roman"/>
+                <w:b w:val="0"/>
+                <w:bCs w:val="0"/>
+                <w:sz w:val="26"/>
+                <w:szCs w:val="26"/>
+              </w:rPr>
+            </w:pPr>
+            <w:r>
+              <w:rPr>
+                <w:rFonts w:hint="default" w:ascii="Times New Roman" w:hAnsi="Times New Roman" w:eastAsia="SimSun" w:cs="Times New Roman"/>
+                <w:b w:val="0"/>
+                <w:bCs w:val="0"/>
+                <w:kern w:val="0"/>
+                <w:sz w:val="26"/>
+                <w:szCs w:val="26"/>
+                <w:lang w:val="en-US" w:eastAsia="zh-CN" w:bidi="ar"/>
+              </w:rPr>
+              <w:t>MaQuiz</w:t>
+            </w:r>
+          </w:p>
+        </w:tc>
+        <w:tc>
+          <w:tcPr>
+            <w:tcW w:w="0" w:type="auto"/>
+            <w:shd w:val="clear" w:color="auto" w:fill="auto"/>
+            <w:vAlign w:val="center"/>
+          </w:tcPr>
+          <w:p>
+            <w:pPr>
+              <w:keepNext w:val="0"/>
+              <w:keepLines w:val="0"/>
+              <w:widowControl/>
+              <w:suppressLineNumbers w:val="0"/>
+              <w:pBdr>
+                <w:top w:val="none" w:color="auto" w:sz="0" w:space="0"/>
+                <w:left w:val="none" w:color="auto" w:sz="0" w:space="0"/>
+                <w:bottom w:val="none" w:color="auto" w:sz="0" w:space="0"/>
+                <w:right w:val="none" w:color="auto" w:sz="0" w:space="0"/>
+                <w:between w:val="none" w:color="auto" w:sz="0" w:space="0"/>
+              </w:pBdr>
+              <w:jc w:val="left"/>
+              <w:rPr>
+                <w:rFonts w:hint="default" w:ascii="Times New Roman" w:hAnsi="Times New Roman" w:cs="Times New Roman"/>
+                <w:b w:val="0"/>
+                <w:bCs w:val="0"/>
+                <w:sz w:val="26"/>
+                <w:szCs w:val="26"/>
+              </w:rPr>
+            </w:pPr>
+            <w:r>
+              <w:rPr>
+                <w:rFonts w:hint="default" w:ascii="Times New Roman" w:hAnsi="Times New Roman" w:eastAsia="SimSun" w:cs="Times New Roman"/>
+                <w:b w:val="0"/>
+                <w:bCs w:val="0"/>
+                <w:kern w:val="0"/>
+                <w:sz w:val="26"/>
+                <w:szCs w:val="26"/>
+                <w:lang w:val="en-US" w:eastAsia="zh-CN" w:bidi="ar"/>
+              </w:rPr>
+              <w:t>INT</w:t>
+            </w:r>
+          </w:p>
+        </w:tc>
+        <w:tc>
+          <w:tcPr>
+            <w:tcW w:w="0" w:type="auto"/>
+            <w:shd w:val="clear" w:color="auto" w:fill="auto"/>
+            <w:vAlign w:val="center"/>
+          </w:tcPr>
+          <w:p>
+            <w:pPr>
+              <w:keepNext w:val="0"/>
+              <w:keepLines w:val="0"/>
+              <w:widowControl/>
+              <w:suppressLineNumbers w:val="0"/>
+              <w:pBdr>
+                <w:top w:val="none" w:color="auto" w:sz="0" w:space="0"/>
+                <w:left w:val="none" w:color="auto" w:sz="0" w:space="0"/>
+                <w:bottom w:val="none" w:color="auto" w:sz="0" w:space="0"/>
+                <w:right w:val="none" w:color="auto" w:sz="0" w:space="0"/>
+                <w:between w:val="none" w:color="auto" w:sz="0" w:space="0"/>
+              </w:pBdr>
+              <w:jc w:val="left"/>
+              <w:rPr>
+                <w:rFonts w:hint="default" w:ascii="Times New Roman" w:hAnsi="Times New Roman" w:cs="Times New Roman"/>
+                <w:b w:val="0"/>
+                <w:bCs w:val="0"/>
+                <w:sz w:val="26"/>
+                <w:szCs w:val="26"/>
+              </w:rPr>
+            </w:pPr>
+            <w:r>
+              <w:rPr>
+                <w:rFonts w:hint="default" w:ascii="Times New Roman" w:hAnsi="Times New Roman" w:eastAsia="SimSun" w:cs="Times New Roman"/>
+                <w:b w:val="0"/>
+                <w:bCs w:val="0"/>
+                <w:kern w:val="0"/>
+                <w:sz w:val="26"/>
+                <w:szCs w:val="26"/>
+                <w:lang w:val="en-US" w:eastAsia="zh-CN" w:bidi="ar"/>
+              </w:rPr>
+              <w:t>Mã định danh bài quiz</w:t>
+            </w:r>
+          </w:p>
+        </w:tc>
+        <w:tc>
+          <w:tcPr>
+            <w:tcW w:w="0" w:type="auto"/>
+            <w:shd w:val="clear" w:color="auto" w:fill="auto"/>
+            <w:vAlign w:val="center"/>
+          </w:tcPr>
+          <w:p>
+            <w:pPr>
+              <w:keepNext w:val="0"/>
+              <w:keepLines w:val="0"/>
+              <w:widowControl/>
+              <w:suppressLineNumbers w:val="0"/>
+              <w:pBdr>
+                <w:top w:val="none" w:color="auto" w:sz="0" w:space="0"/>
+                <w:left w:val="none" w:color="auto" w:sz="0" w:space="0"/>
+                <w:bottom w:val="none" w:color="auto" w:sz="0" w:space="0"/>
+                <w:right w:val="none" w:color="auto" w:sz="0" w:space="0"/>
+                <w:between w:val="none" w:color="auto" w:sz="0" w:space="0"/>
+              </w:pBdr>
+              <w:jc w:val="left"/>
+              <w:rPr>
+                <w:rFonts w:hint="default" w:ascii="Times New Roman" w:hAnsi="Times New Roman" w:cs="Times New Roman"/>
+                <w:b w:val="0"/>
+                <w:bCs w:val="0"/>
+                <w:sz w:val="26"/>
+                <w:szCs w:val="26"/>
+              </w:rPr>
+            </w:pPr>
+            <w:r>
+              <w:rPr>
+                <w:rFonts w:hint="default" w:ascii="Times New Roman" w:hAnsi="Times New Roman" w:eastAsia="SimSun" w:cs="Times New Roman"/>
+                <w:b w:val="0"/>
+                <w:bCs w:val="0"/>
+                <w:kern w:val="0"/>
+                <w:sz w:val="26"/>
+                <w:szCs w:val="26"/>
+                <w:lang w:val="en-US" w:eastAsia="zh-CN" w:bidi="ar"/>
+              </w:rPr>
+              <w:t>PK</w:t>
+            </w:r>
+          </w:p>
+        </w:tc>
+      </w:tr>
+      <w:tr>
+        <w:tblPrEx>
+          <w:tblBorders>
+            <w:top w:val="single" w:color="auto" w:sz="4" w:space="0"/>
+            <w:left w:val="single" w:color="auto" w:sz="4" w:space="0"/>
+            <w:bottom w:val="single" w:color="auto" w:sz="4" w:space="0"/>
+            <w:right w:val="single" w:color="auto" w:sz="4" w:space="0"/>
+            <w:insideH w:val="single" w:color="auto" w:sz="4" w:space="0"/>
+            <w:insideV w:val="single" w:color="auto" w:sz="4" w:space="0"/>
+          </w:tblBorders>
+          <w:tblCellMar>
+            <w:top w:w="15" w:type="dxa"/>
+            <w:left w:w="15" w:type="dxa"/>
+            <w:bottom w:w="15" w:type="dxa"/>
+            <w:right w:w="15" w:type="dxa"/>
+          </w:tblCellMar>
+        </w:tblPrEx>
+        <w:trPr>
+          <w:tblCellSpacing w:w="15" w:type="dxa"/>
+        </w:trPr>
+        <w:tc>
+          <w:tcPr>
+            <w:tcW w:w="0" w:type="auto"/>
+            <w:shd w:val="clear" w:color="auto" w:fill="auto"/>
+            <w:vAlign w:val="center"/>
+          </w:tcPr>
+          <w:p>
+            <w:pPr>
+              <w:pBdr>
+                <w:top w:val="none" w:color="auto" w:sz="0" w:space="0"/>
+                <w:left w:val="none" w:color="auto" w:sz="0" w:space="0"/>
+                <w:bottom w:val="none" w:color="auto" w:sz="0" w:space="0"/>
+                <w:right w:val="none" w:color="auto" w:sz="0" w:space="0"/>
+                <w:between w:val="none" w:color="auto" w:sz="0" w:space="0"/>
+              </w:pBdr>
+              <w:rPr>
+                <w:rFonts w:hint="default" w:ascii="Times New Roman" w:hAnsi="Times New Roman" w:cs="Times New Roman"/>
+                <w:b w:val="0"/>
+                <w:bCs w:val="0"/>
+                <w:sz w:val="26"/>
+                <w:szCs w:val="26"/>
+              </w:rPr>
+            </w:pPr>
+          </w:p>
+        </w:tc>
+        <w:tc>
+          <w:tcPr>
+            <w:tcW w:w="0" w:type="auto"/>
+            <w:shd w:val="clear" w:color="auto" w:fill="auto"/>
+            <w:vAlign w:val="center"/>
+          </w:tcPr>
+          <w:p>
+            <w:pPr>
+              <w:keepNext w:val="0"/>
+              <w:keepLines w:val="0"/>
+              <w:widowControl/>
+              <w:suppressLineNumbers w:val="0"/>
+              <w:pBdr>
+                <w:top w:val="none" w:color="auto" w:sz="0" w:space="0"/>
+                <w:left w:val="none" w:color="auto" w:sz="0" w:space="0"/>
+                <w:bottom w:val="none" w:color="auto" w:sz="0" w:space="0"/>
+                <w:right w:val="none" w:color="auto" w:sz="0" w:space="0"/>
+                <w:between w:val="none" w:color="auto" w:sz="0" w:space="0"/>
+              </w:pBdr>
+              <w:jc w:val="left"/>
+              <w:rPr>
+                <w:rFonts w:hint="default" w:ascii="Times New Roman" w:hAnsi="Times New Roman" w:cs="Times New Roman"/>
+                <w:b w:val="0"/>
+                <w:bCs w:val="0"/>
+                <w:sz w:val="26"/>
+                <w:szCs w:val="26"/>
+              </w:rPr>
+            </w:pPr>
+            <w:r>
+              <w:rPr>
+                <w:rFonts w:hint="default" w:ascii="Times New Roman" w:hAnsi="Times New Roman" w:eastAsia="SimSun" w:cs="Times New Roman"/>
+                <w:b w:val="0"/>
+                <w:bCs w:val="0"/>
+                <w:kern w:val="0"/>
+                <w:sz w:val="26"/>
+                <w:szCs w:val="26"/>
+                <w:lang w:val="en-US" w:eastAsia="zh-CN" w:bidi="ar"/>
+              </w:rPr>
               <w:t>TenQuiz</w:t>
             </w:r>
           </w:p>
@@ -3296,7 +3298,6 @@
             <w:insideH w:val="single" w:color="auto" w:sz="4" w:space="0"/>
             <w:insideV w:val="single" w:color="auto" w:sz="4" w:space="0"/>
           </w:tblBorders>
-          <w:shd w:val="clear" w:color="auto" w:fill="auto"/>
           <w:tblCellMar>
             <w:top w:w="15" w:type="dxa"/>
             <w:left w:w="15" w:type="dxa"/>
@@ -3670,6 +3671,1634 @@
                 <w:lang w:val="en-US" w:eastAsia="zh-CN" w:bidi="ar"/>
               </w:rPr>
               <w:t>Mã câu hỏi</w:t>
+            </w:r>
+          </w:p>
+        </w:tc>
+        <w:tc>
+          <w:tcPr>
+            <w:tcW w:w="0" w:type="auto"/>
+            <w:shd w:val="clear" w:color="auto" w:fill="auto"/>
+            <w:vAlign w:val="center"/>
+          </w:tcPr>
+          <w:p>
+            <w:pPr>
+              <w:keepNext w:val="0"/>
+              <w:keepLines w:val="0"/>
+              <w:widowControl/>
+              <w:suppressLineNumbers w:val="0"/>
+              <w:pBdr>
+                <w:top w:val="none" w:color="auto" w:sz="0" w:space="0"/>
+                <w:left w:val="none" w:color="auto" w:sz="0" w:space="0"/>
+                <w:bottom w:val="none" w:color="auto" w:sz="0" w:space="0"/>
+                <w:right w:val="none" w:color="auto" w:sz="0" w:space="0"/>
+                <w:between w:val="none" w:color="auto" w:sz="0" w:space="0"/>
+              </w:pBdr>
+              <w:jc w:val="left"/>
+              <w:rPr>
+                <w:rFonts w:hint="default" w:ascii="Times New Roman" w:hAnsi="Times New Roman" w:cs="Times New Roman"/>
+                <w:b w:val="0"/>
+                <w:bCs w:val="0"/>
+                <w:sz w:val="26"/>
+                <w:szCs w:val="26"/>
+              </w:rPr>
+            </w:pPr>
+            <w:r>
+              <w:rPr>
+                <w:rFonts w:hint="default" w:ascii="Times New Roman" w:hAnsi="Times New Roman" w:eastAsia="SimSun" w:cs="Times New Roman"/>
+                <w:b w:val="0"/>
+                <w:bCs w:val="0"/>
+                <w:kern w:val="0"/>
+                <w:sz w:val="26"/>
+                <w:szCs w:val="26"/>
+                <w:lang w:val="en-US" w:eastAsia="zh-CN" w:bidi="ar"/>
+              </w:rPr>
+              <w:t>PK</w:t>
+            </w:r>
+          </w:p>
+        </w:tc>
+      </w:tr>
+      <w:tr>
+        <w:tblPrEx>
+          <w:tblBorders>
+            <w:top w:val="single" w:color="auto" w:sz="4" w:space="0"/>
+            <w:left w:val="single" w:color="auto" w:sz="4" w:space="0"/>
+            <w:bottom w:val="single" w:color="auto" w:sz="4" w:space="0"/>
+            <w:right w:val="single" w:color="auto" w:sz="4" w:space="0"/>
+            <w:insideH w:val="single" w:color="auto" w:sz="4" w:space="0"/>
+            <w:insideV w:val="single" w:color="auto" w:sz="4" w:space="0"/>
+          </w:tblBorders>
+          <w:tblCellMar>
+            <w:top w:w="15" w:type="dxa"/>
+            <w:left w:w="15" w:type="dxa"/>
+            <w:bottom w:w="15" w:type="dxa"/>
+            <w:right w:w="15" w:type="dxa"/>
+          </w:tblCellMar>
+        </w:tblPrEx>
+        <w:trPr>
+          <w:tblCellSpacing w:w="15" w:type="dxa"/>
+        </w:trPr>
+        <w:tc>
+          <w:tcPr>
+            <w:tcW w:w="0" w:type="auto"/>
+            <w:shd w:val="clear" w:color="auto" w:fill="auto"/>
+            <w:vAlign w:val="center"/>
+          </w:tcPr>
+          <w:p>
+            <w:pPr>
+              <w:pBdr>
+                <w:top w:val="none" w:color="auto" w:sz="0" w:space="0"/>
+                <w:left w:val="none" w:color="auto" w:sz="0" w:space="0"/>
+                <w:bottom w:val="none" w:color="auto" w:sz="0" w:space="0"/>
+                <w:right w:val="none" w:color="auto" w:sz="0" w:space="0"/>
+                <w:between w:val="none" w:color="auto" w:sz="0" w:space="0"/>
+              </w:pBdr>
+              <w:rPr>
+                <w:rFonts w:hint="default" w:ascii="Times New Roman" w:hAnsi="Times New Roman" w:cs="Times New Roman"/>
+                <w:b w:val="0"/>
+                <w:bCs w:val="0"/>
+                <w:sz w:val="26"/>
+                <w:szCs w:val="26"/>
+              </w:rPr>
+            </w:pPr>
+          </w:p>
+        </w:tc>
+        <w:tc>
+          <w:tcPr>
+            <w:tcW w:w="0" w:type="auto"/>
+            <w:shd w:val="clear" w:color="auto" w:fill="auto"/>
+            <w:vAlign w:val="center"/>
+          </w:tcPr>
+          <w:p>
+            <w:pPr>
+              <w:keepNext w:val="0"/>
+              <w:keepLines w:val="0"/>
+              <w:widowControl/>
+              <w:suppressLineNumbers w:val="0"/>
+              <w:pBdr>
+                <w:top w:val="none" w:color="auto" w:sz="0" w:space="0"/>
+                <w:left w:val="none" w:color="auto" w:sz="0" w:space="0"/>
+                <w:bottom w:val="none" w:color="auto" w:sz="0" w:space="0"/>
+                <w:right w:val="none" w:color="auto" w:sz="0" w:space="0"/>
+                <w:between w:val="none" w:color="auto" w:sz="0" w:space="0"/>
+              </w:pBdr>
+              <w:jc w:val="left"/>
+              <w:rPr>
+                <w:rFonts w:hint="default" w:ascii="Times New Roman" w:hAnsi="Times New Roman" w:cs="Times New Roman"/>
+                <w:b w:val="0"/>
+                <w:bCs w:val="0"/>
+                <w:sz w:val="26"/>
+                <w:szCs w:val="26"/>
+              </w:rPr>
+            </w:pPr>
+            <w:r>
+              <w:rPr>
+                <w:rFonts w:hint="default" w:ascii="Times New Roman" w:hAnsi="Times New Roman" w:eastAsia="SimSun" w:cs="Times New Roman"/>
+                <w:b w:val="0"/>
+                <w:bCs w:val="0"/>
+                <w:kern w:val="0"/>
+                <w:sz w:val="26"/>
+                <w:szCs w:val="26"/>
+                <w:lang w:val="en-US" w:eastAsia="zh-CN" w:bidi="ar"/>
+              </w:rPr>
+              <w:t>MaQuiz</w:t>
+            </w:r>
+          </w:p>
+        </w:tc>
+        <w:tc>
+          <w:tcPr>
+            <w:tcW w:w="0" w:type="auto"/>
+            <w:shd w:val="clear" w:color="auto" w:fill="auto"/>
+            <w:vAlign w:val="center"/>
+          </w:tcPr>
+          <w:p>
+            <w:pPr>
+              <w:keepNext w:val="0"/>
+              <w:keepLines w:val="0"/>
+              <w:widowControl/>
+              <w:suppressLineNumbers w:val="0"/>
+              <w:pBdr>
+                <w:top w:val="none" w:color="auto" w:sz="0" w:space="0"/>
+                <w:left w:val="none" w:color="auto" w:sz="0" w:space="0"/>
+                <w:bottom w:val="none" w:color="auto" w:sz="0" w:space="0"/>
+                <w:right w:val="none" w:color="auto" w:sz="0" w:space="0"/>
+                <w:between w:val="none" w:color="auto" w:sz="0" w:space="0"/>
+              </w:pBdr>
+              <w:jc w:val="left"/>
+              <w:rPr>
+                <w:rFonts w:hint="default" w:ascii="Times New Roman" w:hAnsi="Times New Roman" w:cs="Times New Roman"/>
+                <w:b w:val="0"/>
+                <w:bCs w:val="0"/>
+                <w:sz w:val="26"/>
+                <w:szCs w:val="26"/>
+              </w:rPr>
+            </w:pPr>
+            <w:r>
+              <w:rPr>
+                <w:rFonts w:hint="default" w:ascii="Times New Roman" w:hAnsi="Times New Roman" w:eastAsia="SimSun" w:cs="Times New Roman"/>
+                <w:b w:val="0"/>
+                <w:bCs w:val="0"/>
+                <w:kern w:val="0"/>
+                <w:sz w:val="26"/>
+                <w:szCs w:val="26"/>
+                <w:lang w:val="en-US" w:eastAsia="zh-CN" w:bidi="ar"/>
+              </w:rPr>
+              <w:t>INT</w:t>
+            </w:r>
+          </w:p>
+        </w:tc>
+        <w:tc>
+          <w:tcPr>
+            <w:tcW w:w="0" w:type="auto"/>
+            <w:shd w:val="clear" w:color="auto" w:fill="auto"/>
+            <w:vAlign w:val="center"/>
+          </w:tcPr>
+          <w:p>
+            <w:pPr>
+              <w:keepNext w:val="0"/>
+              <w:keepLines w:val="0"/>
+              <w:widowControl/>
+              <w:suppressLineNumbers w:val="0"/>
+              <w:pBdr>
+                <w:top w:val="none" w:color="auto" w:sz="0" w:space="0"/>
+                <w:left w:val="none" w:color="auto" w:sz="0" w:space="0"/>
+                <w:bottom w:val="none" w:color="auto" w:sz="0" w:space="0"/>
+                <w:right w:val="none" w:color="auto" w:sz="0" w:space="0"/>
+                <w:between w:val="none" w:color="auto" w:sz="0" w:space="0"/>
+              </w:pBdr>
+              <w:jc w:val="left"/>
+              <w:rPr>
+                <w:rFonts w:hint="default" w:ascii="Times New Roman" w:hAnsi="Times New Roman" w:cs="Times New Roman"/>
+                <w:b w:val="0"/>
+                <w:bCs w:val="0"/>
+                <w:sz w:val="26"/>
+                <w:szCs w:val="26"/>
+              </w:rPr>
+            </w:pPr>
+            <w:r>
+              <w:rPr>
+                <w:rFonts w:hint="default" w:ascii="Times New Roman" w:hAnsi="Times New Roman" w:eastAsia="SimSun" w:cs="Times New Roman"/>
+                <w:b w:val="0"/>
+                <w:bCs w:val="0"/>
+                <w:kern w:val="0"/>
+                <w:sz w:val="26"/>
+                <w:szCs w:val="26"/>
+                <w:lang w:val="en-US" w:eastAsia="zh-CN" w:bidi="ar"/>
+              </w:rPr>
+              <w:t>Liên kết đến bài quiz</w:t>
+            </w:r>
+          </w:p>
+        </w:tc>
+        <w:tc>
+          <w:tcPr>
+            <w:tcW w:w="0" w:type="auto"/>
+            <w:shd w:val="clear" w:color="auto" w:fill="auto"/>
+            <w:vAlign w:val="center"/>
+          </w:tcPr>
+          <w:p>
+            <w:pPr>
+              <w:keepNext w:val="0"/>
+              <w:keepLines w:val="0"/>
+              <w:widowControl/>
+              <w:suppressLineNumbers w:val="0"/>
+              <w:pBdr>
+                <w:top w:val="none" w:color="auto" w:sz="0" w:space="0"/>
+                <w:left w:val="none" w:color="auto" w:sz="0" w:space="0"/>
+                <w:bottom w:val="none" w:color="auto" w:sz="0" w:space="0"/>
+                <w:right w:val="none" w:color="auto" w:sz="0" w:space="0"/>
+                <w:between w:val="none" w:color="auto" w:sz="0" w:space="0"/>
+              </w:pBdr>
+              <w:jc w:val="left"/>
+              <w:rPr>
+                <w:rFonts w:hint="default" w:ascii="Times New Roman" w:hAnsi="Times New Roman" w:cs="Times New Roman"/>
+                <w:b w:val="0"/>
+                <w:bCs w:val="0"/>
+                <w:sz w:val="26"/>
+                <w:szCs w:val="26"/>
+              </w:rPr>
+            </w:pPr>
+            <w:r>
+              <w:rPr>
+                <w:rFonts w:hint="default" w:ascii="Times New Roman" w:hAnsi="Times New Roman" w:eastAsia="SimSun" w:cs="Times New Roman"/>
+                <w:b w:val="0"/>
+                <w:bCs w:val="0"/>
+                <w:kern w:val="0"/>
+                <w:sz w:val="26"/>
+                <w:szCs w:val="26"/>
+                <w:lang w:val="en-US" w:eastAsia="zh-CN" w:bidi="ar"/>
+              </w:rPr>
+              <w:t>FK → Quiz.MaQuiz</w:t>
+            </w:r>
+          </w:p>
+        </w:tc>
+      </w:tr>
+      <w:tr>
+        <w:tblPrEx>
+          <w:tblBorders>
+            <w:top w:val="single" w:color="auto" w:sz="4" w:space="0"/>
+            <w:left w:val="single" w:color="auto" w:sz="4" w:space="0"/>
+            <w:bottom w:val="single" w:color="auto" w:sz="4" w:space="0"/>
+            <w:right w:val="single" w:color="auto" w:sz="4" w:space="0"/>
+            <w:insideH w:val="single" w:color="auto" w:sz="4" w:space="0"/>
+            <w:insideV w:val="single" w:color="auto" w:sz="4" w:space="0"/>
+          </w:tblBorders>
+          <w:tblCellMar>
+            <w:top w:w="15" w:type="dxa"/>
+            <w:left w:w="15" w:type="dxa"/>
+            <w:bottom w:w="15" w:type="dxa"/>
+            <w:right w:w="15" w:type="dxa"/>
+          </w:tblCellMar>
+        </w:tblPrEx>
+        <w:trPr>
+          <w:tblCellSpacing w:w="15" w:type="dxa"/>
+        </w:trPr>
+        <w:tc>
+          <w:tcPr>
+            <w:tcW w:w="0" w:type="auto"/>
+            <w:shd w:val="clear" w:color="auto" w:fill="auto"/>
+            <w:vAlign w:val="center"/>
+          </w:tcPr>
+          <w:p>
+            <w:pPr>
+              <w:pBdr>
+                <w:top w:val="none" w:color="auto" w:sz="0" w:space="0"/>
+                <w:left w:val="none" w:color="auto" w:sz="0" w:space="0"/>
+                <w:bottom w:val="none" w:color="auto" w:sz="0" w:space="0"/>
+                <w:right w:val="none" w:color="auto" w:sz="0" w:space="0"/>
+                <w:between w:val="none" w:color="auto" w:sz="0" w:space="0"/>
+              </w:pBdr>
+              <w:rPr>
+                <w:rFonts w:hint="default" w:ascii="Times New Roman" w:hAnsi="Times New Roman" w:cs="Times New Roman"/>
+                <w:b w:val="0"/>
+                <w:bCs w:val="0"/>
+                <w:sz w:val="26"/>
+                <w:szCs w:val="26"/>
+              </w:rPr>
+            </w:pPr>
+          </w:p>
+        </w:tc>
+        <w:tc>
+          <w:tcPr>
+            <w:tcW w:w="0" w:type="auto"/>
+            <w:shd w:val="clear" w:color="auto" w:fill="auto"/>
+            <w:vAlign w:val="center"/>
+          </w:tcPr>
+          <w:p>
+            <w:pPr>
+              <w:keepNext w:val="0"/>
+              <w:keepLines w:val="0"/>
+              <w:widowControl/>
+              <w:suppressLineNumbers w:val="0"/>
+              <w:pBdr>
+                <w:top w:val="none" w:color="auto" w:sz="0" w:space="0"/>
+                <w:left w:val="none" w:color="auto" w:sz="0" w:space="0"/>
+                <w:bottom w:val="none" w:color="auto" w:sz="0" w:space="0"/>
+                <w:right w:val="none" w:color="auto" w:sz="0" w:space="0"/>
+                <w:between w:val="none" w:color="auto" w:sz="0" w:space="0"/>
+              </w:pBdr>
+              <w:jc w:val="left"/>
+              <w:rPr>
+                <w:rFonts w:hint="default" w:ascii="Times New Roman" w:hAnsi="Times New Roman" w:cs="Times New Roman"/>
+                <w:b w:val="0"/>
+                <w:bCs w:val="0"/>
+                <w:sz w:val="26"/>
+                <w:szCs w:val="26"/>
+              </w:rPr>
+            </w:pPr>
+            <w:r>
+              <w:rPr>
+                <w:rFonts w:hint="default" w:ascii="Times New Roman" w:hAnsi="Times New Roman" w:eastAsia="SimSun" w:cs="Times New Roman"/>
+                <w:b w:val="0"/>
+                <w:bCs w:val="0"/>
+                <w:kern w:val="0"/>
+                <w:sz w:val="26"/>
+                <w:szCs w:val="26"/>
+                <w:lang w:val="en-US" w:eastAsia="zh-CN" w:bidi="ar"/>
+              </w:rPr>
+              <w:t>NoiDung</w:t>
+            </w:r>
+          </w:p>
+        </w:tc>
+        <w:tc>
+          <w:tcPr>
+            <w:tcW w:w="0" w:type="auto"/>
+            <w:shd w:val="clear" w:color="auto" w:fill="auto"/>
+            <w:vAlign w:val="center"/>
+          </w:tcPr>
+          <w:p>
+            <w:pPr>
+              <w:keepNext w:val="0"/>
+              <w:keepLines w:val="0"/>
+              <w:widowControl/>
+              <w:suppressLineNumbers w:val="0"/>
+              <w:pBdr>
+                <w:top w:val="none" w:color="auto" w:sz="0" w:space="0"/>
+                <w:left w:val="none" w:color="auto" w:sz="0" w:space="0"/>
+                <w:bottom w:val="none" w:color="auto" w:sz="0" w:space="0"/>
+                <w:right w:val="none" w:color="auto" w:sz="0" w:space="0"/>
+                <w:between w:val="none" w:color="auto" w:sz="0" w:space="0"/>
+              </w:pBdr>
+              <w:jc w:val="left"/>
+              <w:rPr>
+                <w:rFonts w:hint="default" w:ascii="Times New Roman" w:hAnsi="Times New Roman" w:cs="Times New Roman"/>
+                <w:b w:val="0"/>
+                <w:bCs w:val="0"/>
+                <w:sz w:val="26"/>
+                <w:szCs w:val="26"/>
+              </w:rPr>
+            </w:pPr>
+            <w:r>
+              <w:rPr>
+                <w:rFonts w:hint="default" w:ascii="Times New Roman" w:hAnsi="Times New Roman" w:eastAsia="SimSun" w:cs="Times New Roman"/>
+                <w:b w:val="0"/>
+                <w:bCs w:val="0"/>
+                <w:kern w:val="0"/>
+                <w:sz w:val="26"/>
+                <w:szCs w:val="26"/>
+                <w:lang w:val="en-US" w:eastAsia="zh-CN" w:bidi="ar"/>
+              </w:rPr>
+              <w:t>TEXT</w:t>
+            </w:r>
+          </w:p>
+        </w:tc>
+        <w:tc>
+          <w:tcPr>
+            <w:tcW w:w="0" w:type="auto"/>
+            <w:shd w:val="clear" w:color="auto" w:fill="auto"/>
+            <w:vAlign w:val="center"/>
+          </w:tcPr>
+          <w:p>
+            <w:pPr>
+              <w:keepNext w:val="0"/>
+              <w:keepLines w:val="0"/>
+              <w:widowControl/>
+              <w:suppressLineNumbers w:val="0"/>
+              <w:pBdr>
+                <w:top w:val="none" w:color="auto" w:sz="0" w:space="0"/>
+                <w:left w:val="none" w:color="auto" w:sz="0" w:space="0"/>
+                <w:bottom w:val="none" w:color="auto" w:sz="0" w:space="0"/>
+                <w:right w:val="none" w:color="auto" w:sz="0" w:space="0"/>
+                <w:between w:val="none" w:color="auto" w:sz="0" w:space="0"/>
+              </w:pBdr>
+              <w:jc w:val="left"/>
+              <w:rPr>
+                <w:rFonts w:hint="default" w:ascii="Times New Roman" w:hAnsi="Times New Roman" w:cs="Times New Roman"/>
+                <w:b w:val="0"/>
+                <w:bCs w:val="0"/>
+                <w:sz w:val="26"/>
+                <w:szCs w:val="26"/>
+              </w:rPr>
+            </w:pPr>
+            <w:r>
+              <w:rPr>
+                <w:rFonts w:hint="default" w:ascii="Times New Roman" w:hAnsi="Times New Roman" w:eastAsia="SimSun" w:cs="Times New Roman"/>
+                <w:b w:val="0"/>
+                <w:bCs w:val="0"/>
+                <w:kern w:val="0"/>
+                <w:sz w:val="26"/>
+                <w:szCs w:val="26"/>
+                <w:lang w:val="en-US" w:eastAsia="zh-CN" w:bidi="ar"/>
+              </w:rPr>
+              <w:t>Nội dung câu hỏi</w:t>
+            </w:r>
+          </w:p>
+        </w:tc>
+        <w:tc>
+          <w:tcPr>
+            <w:tcW w:w="0" w:type="auto"/>
+            <w:shd w:val="clear" w:color="auto" w:fill="auto"/>
+            <w:vAlign w:val="center"/>
+          </w:tcPr>
+          <w:p>
+            <w:pPr>
+              <w:pBdr>
+                <w:top w:val="none" w:color="auto" w:sz="0" w:space="0"/>
+                <w:left w:val="none" w:color="auto" w:sz="0" w:space="0"/>
+                <w:bottom w:val="none" w:color="auto" w:sz="0" w:space="0"/>
+                <w:right w:val="none" w:color="auto" w:sz="0" w:space="0"/>
+                <w:between w:val="none" w:color="auto" w:sz="0" w:space="0"/>
+              </w:pBdr>
+              <w:rPr>
+                <w:rFonts w:hint="default" w:ascii="Times New Roman" w:hAnsi="Times New Roman" w:cs="Times New Roman"/>
+                <w:b w:val="0"/>
+                <w:bCs w:val="0"/>
+                <w:sz w:val="26"/>
+                <w:szCs w:val="26"/>
+              </w:rPr>
+            </w:pPr>
+          </w:p>
+        </w:tc>
+      </w:tr>
+      <w:tr>
+        <w:tblPrEx>
+          <w:tblBorders>
+            <w:top w:val="single" w:color="auto" w:sz="4" w:space="0"/>
+            <w:left w:val="single" w:color="auto" w:sz="4" w:space="0"/>
+            <w:bottom w:val="single" w:color="auto" w:sz="4" w:space="0"/>
+            <w:right w:val="single" w:color="auto" w:sz="4" w:space="0"/>
+            <w:insideH w:val="single" w:color="auto" w:sz="4" w:space="0"/>
+            <w:insideV w:val="single" w:color="auto" w:sz="4" w:space="0"/>
+          </w:tblBorders>
+          <w:tblCellMar>
+            <w:top w:w="15" w:type="dxa"/>
+            <w:left w:w="15" w:type="dxa"/>
+            <w:bottom w:w="15" w:type="dxa"/>
+            <w:right w:w="15" w:type="dxa"/>
+          </w:tblCellMar>
+        </w:tblPrEx>
+        <w:trPr>
+          <w:tblCellSpacing w:w="15" w:type="dxa"/>
+        </w:trPr>
+        <w:tc>
+          <w:tcPr>
+            <w:tcW w:w="0" w:type="auto"/>
+            <w:shd w:val="clear" w:color="auto" w:fill="auto"/>
+            <w:vAlign w:val="center"/>
+          </w:tcPr>
+          <w:p>
+            <w:pPr>
+              <w:pBdr>
+                <w:top w:val="none" w:color="auto" w:sz="0" w:space="0"/>
+                <w:left w:val="none" w:color="auto" w:sz="0" w:space="0"/>
+                <w:bottom w:val="none" w:color="auto" w:sz="0" w:space="0"/>
+                <w:right w:val="none" w:color="auto" w:sz="0" w:space="0"/>
+                <w:between w:val="none" w:color="auto" w:sz="0" w:space="0"/>
+              </w:pBdr>
+              <w:rPr>
+                <w:rFonts w:hint="default" w:ascii="Times New Roman" w:hAnsi="Times New Roman" w:cs="Times New Roman"/>
+                <w:b w:val="0"/>
+                <w:bCs w:val="0"/>
+                <w:sz w:val="26"/>
+                <w:szCs w:val="26"/>
+              </w:rPr>
+            </w:pPr>
+          </w:p>
+        </w:tc>
+        <w:tc>
+          <w:tcPr>
+            <w:tcW w:w="0" w:type="auto"/>
+            <w:shd w:val="clear" w:color="auto" w:fill="auto"/>
+            <w:vAlign w:val="center"/>
+          </w:tcPr>
+          <w:p>
+            <w:pPr>
+              <w:keepNext w:val="0"/>
+              <w:keepLines w:val="0"/>
+              <w:widowControl/>
+              <w:suppressLineNumbers w:val="0"/>
+              <w:pBdr>
+                <w:top w:val="none" w:color="auto" w:sz="0" w:space="0"/>
+                <w:left w:val="none" w:color="auto" w:sz="0" w:space="0"/>
+                <w:bottom w:val="none" w:color="auto" w:sz="0" w:space="0"/>
+                <w:right w:val="none" w:color="auto" w:sz="0" w:space="0"/>
+                <w:between w:val="none" w:color="auto" w:sz="0" w:space="0"/>
+              </w:pBdr>
+              <w:jc w:val="left"/>
+              <w:rPr>
+                <w:rFonts w:hint="default" w:ascii="Times New Roman" w:hAnsi="Times New Roman" w:cs="Times New Roman"/>
+                <w:b w:val="0"/>
+                <w:bCs w:val="0"/>
+                <w:sz w:val="26"/>
+                <w:szCs w:val="26"/>
+              </w:rPr>
+            </w:pPr>
+            <w:r>
+              <w:rPr>
+                <w:rFonts w:hint="default" w:ascii="Times New Roman" w:hAnsi="Times New Roman" w:eastAsia="SimSun" w:cs="Times New Roman"/>
+                <w:b w:val="0"/>
+                <w:bCs w:val="0"/>
+                <w:kern w:val="0"/>
+                <w:sz w:val="26"/>
+                <w:szCs w:val="26"/>
+                <w:lang w:val="en-US" w:eastAsia="zh-CN" w:bidi="ar"/>
+              </w:rPr>
+              <w:t>DapAnA</w:t>
+            </w:r>
+          </w:p>
+        </w:tc>
+        <w:tc>
+          <w:tcPr>
+            <w:tcW w:w="0" w:type="auto"/>
+            <w:shd w:val="clear" w:color="auto" w:fill="auto"/>
+            <w:vAlign w:val="center"/>
+          </w:tcPr>
+          <w:p>
+            <w:pPr>
+              <w:keepNext w:val="0"/>
+              <w:keepLines w:val="0"/>
+              <w:widowControl/>
+              <w:suppressLineNumbers w:val="0"/>
+              <w:pBdr>
+                <w:top w:val="none" w:color="auto" w:sz="0" w:space="0"/>
+                <w:left w:val="none" w:color="auto" w:sz="0" w:space="0"/>
+                <w:bottom w:val="none" w:color="auto" w:sz="0" w:space="0"/>
+                <w:right w:val="none" w:color="auto" w:sz="0" w:space="0"/>
+                <w:between w:val="none" w:color="auto" w:sz="0" w:space="0"/>
+              </w:pBdr>
+              <w:jc w:val="left"/>
+              <w:rPr>
+                <w:rFonts w:hint="default" w:ascii="Times New Roman" w:hAnsi="Times New Roman" w:cs="Times New Roman"/>
+                <w:b w:val="0"/>
+                <w:bCs w:val="0"/>
+                <w:sz w:val="26"/>
+                <w:szCs w:val="26"/>
+              </w:rPr>
+            </w:pPr>
+            <w:r>
+              <w:rPr>
+                <w:rFonts w:hint="default" w:ascii="Times New Roman" w:hAnsi="Times New Roman" w:eastAsia="SimSun" w:cs="Times New Roman"/>
+                <w:b w:val="0"/>
+                <w:bCs w:val="0"/>
+                <w:kern w:val="0"/>
+                <w:sz w:val="26"/>
+                <w:szCs w:val="26"/>
+                <w:lang w:val="en-US" w:eastAsia="zh-CN" w:bidi="ar"/>
+              </w:rPr>
+              <w:t>VARCHAR(255)</w:t>
+            </w:r>
+          </w:p>
+        </w:tc>
+        <w:tc>
+          <w:tcPr>
+            <w:tcW w:w="0" w:type="auto"/>
+            <w:shd w:val="clear" w:color="auto" w:fill="auto"/>
+            <w:vAlign w:val="center"/>
+          </w:tcPr>
+          <w:p>
+            <w:pPr>
+              <w:keepNext w:val="0"/>
+              <w:keepLines w:val="0"/>
+              <w:widowControl/>
+              <w:suppressLineNumbers w:val="0"/>
+              <w:pBdr>
+                <w:top w:val="none" w:color="auto" w:sz="0" w:space="0"/>
+                <w:left w:val="none" w:color="auto" w:sz="0" w:space="0"/>
+                <w:bottom w:val="none" w:color="auto" w:sz="0" w:space="0"/>
+                <w:right w:val="none" w:color="auto" w:sz="0" w:space="0"/>
+                <w:between w:val="none" w:color="auto" w:sz="0" w:space="0"/>
+              </w:pBdr>
+              <w:jc w:val="left"/>
+              <w:rPr>
+                <w:rFonts w:hint="default" w:ascii="Times New Roman" w:hAnsi="Times New Roman" w:cs="Times New Roman"/>
+                <w:b w:val="0"/>
+                <w:bCs w:val="0"/>
+                <w:sz w:val="26"/>
+                <w:szCs w:val="26"/>
+              </w:rPr>
+            </w:pPr>
+            <w:r>
+              <w:rPr>
+                <w:rFonts w:hint="default" w:ascii="Times New Roman" w:hAnsi="Times New Roman" w:eastAsia="SimSun" w:cs="Times New Roman"/>
+                <w:b w:val="0"/>
+                <w:bCs w:val="0"/>
+                <w:kern w:val="0"/>
+                <w:sz w:val="26"/>
+                <w:szCs w:val="26"/>
+                <w:lang w:val="en-US" w:eastAsia="zh-CN" w:bidi="ar"/>
+              </w:rPr>
+              <w:t>Lựa chọn A</w:t>
+            </w:r>
+          </w:p>
+        </w:tc>
+        <w:tc>
+          <w:tcPr>
+            <w:tcW w:w="0" w:type="auto"/>
+            <w:shd w:val="clear" w:color="auto" w:fill="auto"/>
+            <w:vAlign w:val="center"/>
+          </w:tcPr>
+          <w:p>
+            <w:pPr>
+              <w:pBdr>
+                <w:top w:val="none" w:color="auto" w:sz="0" w:space="0"/>
+                <w:left w:val="none" w:color="auto" w:sz="0" w:space="0"/>
+                <w:bottom w:val="none" w:color="auto" w:sz="0" w:space="0"/>
+                <w:right w:val="none" w:color="auto" w:sz="0" w:space="0"/>
+                <w:between w:val="none" w:color="auto" w:sz="0" w:space="0"/>
+              </w:pBdr>
+              <w:rPr>
+                <w:rFonts w:hint="default" w:ascii="Times New Roman" w:hAnsi="Times New Roman" w:cs="Times New Roman"/>
+                <w:b w:val="0"/>
+                <w:bCs w:val="0"/>
+                <w:sz w:val="26"/>
+                <w:szCs w:val="26"/>
+              </w:rPr>
+            </w:pPr>
+          </w:p>
+        </w:tc>
+      </w:tr>
+      <w:tr>
+        <w:tblPrEx>
+          <w:tblBorders>
+            <w:top w:val="single" w:color="auto" w:sz="4" w:space="0"/>
+            <w:left w:val="single" w:color="auto" w:sz="4" w:space="0"/>
+            <w:bottom w:val="single" w:color="auto" w:sz="4" w:space="0"/>
+            <w:right w:val="single" w:color="auto" w:sz="4" w:space="0"/>
+            <w:insideH w:val="single" w:color="auto" w:sz="4" w:space="0"/>
+            <w:insideV w:val="single" w:color="auto" w:sz="4" w:space="0"/>
+          </w:tblBorders>
+          <w:tblCellMar>
+            <w:top w:w="15" w:type="dxa"/>
+            <w:left w:w="15" w:type="dxa"/>
+            <w:bottom w:w="15" w:type="dxa"/>
+            <w:right w:w="15" w:type="dxa"/>
+          </w:tblCellMar>
+        </w:tblPrEx>
+        <w:trPr>
+          <w:tblCellSpacing w:w="15" w:type="dxa"/>
+        </w:trPr>
+        <w:tc>
+          <w:tcPr>
+            <w:tcW w:w="0" w:type="auto"/>
+            <w:shd w:val="clear" w:color="auto" w:fill="auto"/>
+            <w:vAlign w:val="center"/>
+          </w:tcPr>
+          <w:p>
+            <w:pPr>
+              <w:pBdr>
+                <w:top w:val="none" w:color="auto" w:sz="0" w:space="0"/>
+                <w:left w:val="none" w:color="auto" w:sz="0" w:space="0"/>
+                <w:bottom w:val="none" w:color="auto" w:sz="0" w:space="0"/>
+                <w:right w:val="none" w:color="auto" w:sz="0" w:space="0"/>
+                <w:between w:val="none" w:color="auto" w:sz="0" w:space="0"/>
+              </w:pBdr>
+              <w:rPr>
+                <w:rFonts w:hint="default" w:ascii="Times New Roman" w:hAnsi="Times New Roman" w:cs="Times New Roman"/>
+                <w:b w:val="0"/>
+                <w:bCs w:val="0"/>
+                <w:sz w:val="26"/>
+                <w:szCs w:val="26"/>
+              </w:rPr>
+            </w:pPr>
+          </w:p>
+        </w:tc>
+        <w:tc>
+          <w:tcPr>
+            <w:tcW w:w="0" w:type="auto"/>
+            <w:shd w:val="clear" w:color="auto" w:fill="auto"/>
+            <w:vAlign w:val="center"/>
+          </w:tcPr>
+          <w:p>
+            <w:pPr>
+              <w:keepNext w:val="0"/>
+              <w:keepLines w:val="0"/>
+              <w:widowControl/>
+              <w:suppressLineNumbers w:val="0"/>
+              <w:pBdr>
+                <w:top w:val="none" w:color="auto" w:sz="0" w:space="0"/>
+                <w:left w:val="none" w:color="auto" w:sz="0" w:space="0"/>
+                <w:bottom w:val="none" w:color="auto" w:sz="0" w:space="0"/>
+                <w:right w:val="none" w:color="auto" w:sz="0" w:space="0"/>
+                <w:between w:val="none" w:color="auto" w:sz="0" w:space="0"/>
+              </w:pBdr>
+              <w:jc w:val="left"/>
+              <w:rPr>
+                <w:rFonts w:hint="default" w:ascii="Times New Roman" w:hAnsi="Times New Roman" w:cs="Times New Roman"/>
+                <w:b w:val="0"/>
+                <w:bCs w:val="0"/>
+                <w:sz w:val="26"/>
+                <w:szCs w:val="26"/>
+              </w:rPr>
+            </w:pPr>
+            <w:r>
+              <w:rPr>
+                <w:rFonts w:hint="default" w:ascii="Times New Roman" w:hAnsi="Times New Roman" w:eastAsia="SimSun" w:cs="Times New Roman"/>
+                <w:b w:val="0"/>
+                <w:bCs w:val="0"/>
+                <w:kern w:val="0"/>
+                <w:sz w:val="26"/>
+                <w:szCs w:val="26"/>
+                <w:lang w:val="en-US" w:eastAsia="zh-CN" w:bidi="ar"/>
+              </w:rPr>
+              <w:t>DapAnB</w:t>
+            </w:r>
+          </w:p>
+        </w:tc>
+        <w:tc>
+          <w:tcPr>
+            <w:tcW w:w="0" w:type="auto"/>
+            <w:shd w:val="clear" w:color="auto" w:fill="auto"/>
+            <w:vAlign w:val="center"/>
+          </w:tcPr>
+          <w:p>
+            <w:pPr>
+              <w:keepNext w:val="0"/>
+              <w:keepLines w:val="0"/>
+              <w:widowControl/>
+              <w:suppressLineNumbers w:val="0"/>
+              <w:pBdr>
+                <w:top w:val="none" w:color="auto" w:sz="0" w:space="0"/>
+                <w:left w:val="none" w:color="auto" w:sz="0" w:space="0"/>
+                <w:bottom w:val="none" w:color="auto" w:sz="0" w:space="0"/>
+                <w:right w:val="none" w:color="auto" w:sz="0" w:space="0"/>
+                <w:between w:val="none" w:color="auto" w:sz="0" w:space="0"/>
+              </w:pBdr>
+              <w:jc w:val="left"/>
+              <w:rPr>
+                <w:rFonts w:hint="default" w:ascii="Times New Roman" w:hAnsi="Times New Roman" w:cs="Times New Roman"/>
+                <w:b w:val="0"/>
+                <w:bCs w:val="0"/>
+                <w:sz w:val="26"/>
+                <w:szCs w:val="26"/>
+              </w:rPr>
+            </w:pPr>
+            <w:r>
+              <w:rPr>
+                <w:rFonts w:hint="default" w:ascii="Times New Roman" w:hAnsi="Times New Roman" w:eastAsia="SimSun" w:cs="Times New Roman"/>
+                <w:b w:val="0"/>
+                <w:bCs w:val="0"/>
+                <w:kern w:val="0"/>
+                <w:sz w:val="26"/>
+                <w:szCs w:val="26"/>
+                <w:lang w:val="en-US" w:eastAsia="zh-CN" w:bidi="ar"/>
+              </w:rPr>
+              <w:t>VARCHAR(255)</w:t>
+            </w:r>
+          </w:p>
+        </w:tc>
+        <w:tc>
+          <w:tcPr>
+            <w:tcW w:w="0" w:type="auto"/>
+            <w:shd w:val="clear" w:color="auto" w:fill="auto"/>
+            <w:vAlign w:val="center"/>
+          </w:tcPr>
+          <w:p>
+            <w:pPr>
+              <w:keepNext w:val="0"/>
+              <w:keepLines w:val="0"/>
+              <w:widowControl/>
+              <w:suppressLineNumbers w:val="0"/>
+              <w:pBdr>
+                <w:top w:val="none" w:color="auto" w:sz="0" w:space="0"/>
+                <w:left w:val="none" w:color="auto" w:sz="0" w:space="0"/>
+                <w:bottom w:val="none" w:color="auto" w:sz="0" w:space="0"/>
+                <w:right w:val="none" w:color="auto" w:sz="0" w:space="0"/>
+                <w:between w:val="none" w:color="auto" w:sz="0" w:space="0"/>
+              </w:pBdr>
+              <w:jc w:val="left"/>
+              <w:rPr>
+                <w:rFonts w:hint="default" w:ascii="Times New Roman" w:hAnsi="Times New Roman" w:cs="Times New Roman"/>
+                <w:b w:val="0"/>
+                <w:bCs w:val="0"/>
+                <w:sz w:val="26"/>
+                <w:szCs w:val="26"/>
+              </w:rPr>
+            </w:pPr>
+            <w:r>
+              <w:rPr>
+                <w:rFonts w:hint="default" w:ascii="Times New Roman" w:hAnsi="Times New Roman" w:eastAsia="SimSun" w:cs="Times New Roman"/>
+                <w:b w:val="0"/>
+                <w:bCs w:val="0"/>
+                <w:kern w:val="0"/>
+                <w:sz w:val="26"/>
+                <w:szCs w:val="26"/>
+                <w:lang w:val="en-US" w:eastAsia="zh-CN" w:bidi="ar"/>
+              </w:rPr>
+              <w:t>Lựa chọn B</w:t>
+            </w:r>
+          </w:p>
+        </w:tc>
+        <w:tc>
+          <w:tcPr>
+            <w:tcW w:w="0" w:type="auto"/>
+            <w:shd w:val="clear" w:color="auto" w:fill="auto"/>
+            <w:vAlign w:val="center"/>
+          </w:tcPr>
+          <w:p>
+            <w:pPr>
+              <w:pBdr>
+                <w:top w:val="none" w:color="auto" w:sz="0" w:space="0"/>
+                <w:left w:val="none" w:color="auto" w:sz="0" w:space="0"/>
+                <w:bottom w:val="none" w:color="auto" w:sz="0" w:space="0"/>
+                <w:right w:val="none" w:color="auto" w:sz="0" w:space="0"/>
+                <w:between w:val="none" w:color="auto" w:sz="0" w:space="0"/>
+              </w:pBdr>
+              <w:rPr>
+                <w:rFonts w:hint="default" w:ascii="Times New Roman" w:hAnsi="Times New Roman" w:cs="Times New Roman"/>
+                <w:b w:val="0"/>
+                <w:bCs w:val="0"/>
+                <w:sz w:val="26"/>
+                <w:szCs w:val="26"/>
+              </w:rPr>
+            </w:pPr>
+          </w:p>
+        </w:tc>
+      </w:tr>
+      <w:tr>
+        <w:tblPrEx>
+          <w:tblBorders>
+            <w:top w:val="single" w:color="auto" w:sz="4" w:space="0"/>
+            <w:left w:val="single" w:color="auto" w:sz="4" w:space="0"/>
+            <w:bottom w:val="single" w:color="auto" w:sz="4" w:space="0"/>
+            <w:right w:val="single" w:color="auto" w:sz="4" w:space="0"/>
+            <w:insideH w:val="single" w:color="auto" w:sz="4" w:space="0"/>
+            <w:insideV w:val="single" w:color="auto" w:sz="4" w:space="0"/>
+          </w:tblBorders>
+          <w:tblCellMar>
+            <w:top w:w="15" w:type="dxa"/>
+            <w:left w:w="15" w:type="dxa"/>
+            <w:bottom w:w="15" w:type="dxa"/>
+            <w:right w:w="15" w:type="dxa"/>
+          </w:tblCellMar>
+        </w:tblPrEx>
+        <w:trPr>
+          <w:tblCellSpacing w:w="15" w:type="dxa"/>
+        </w:trPr>
+        <w:tc>
+          <w:tcPr>
+            <w:tcW w:w="0" w:type="auto"/>
+            <w:shd w:val="clear" w:color="auto" w:fill="auto"/>
+            <w:vAlign w:val="center"/>
+          </w:tcPr>
+          <w:p>
+            <w:pPr>
+              <w:pBdr>
+                <w:top w:val="none" w:color="auto" w:sz="0" w:space="0"/>
+                <w:left w:val="none" w:color="auto" w:sz="0" w:space="0"/>
+                <w:bottom w:val="none" w:color="auto" w:sz="0" w:space="0"/>
+                <w:right w:val="none" w:color="auto" w:sz="0" w:space="0"/>
+                <w:between w:val="none" w:color="auto" w:sz="0" w:space="0"/>
+              </w:pBdr>
+              <w:rPr>
+                <w:rFonts w:hint="default" w:ascii="Times New Roman" w:hAnsi="Times New Roman" w:cs="Times New Roman"/>
+                <w:b w:val="0"/>
+                <w:bCs w:val="0"/>
+                <w:sz w:val="26"/>
+                <w:szCs w:val="26"/>
+              </w:rPr>
+            </w:pPr>
+          </w:p>
+        </w:tc>
+        <w:tc>
+          <w:tcPr>
+            <w:tcW w:w="0" w:type="auto"/>
+            <w:shd w:val="clear" w:color="auto" w:fill="auto"/>
+            <w:vAlign w:val="center"/>
+          </w:tcPr>
+          <w:p>
+            <w:pPr>
+              <w:keepNext w:val="0"/>
+              <w:keepLines w:val="0"/>
+              <w:widowControl/>
+              <w:suppressLineNumbers w:val="0"/>
+              <w:pBdr>
+                <w:top w:val="none" w:color="auto" w:sz="0" w:space="0"/>
+                <w:left w:val="none" w:color="auto" w:sz="0" w:space="0"/>
+                <w:bottom w:val="none" w:color="auto" w:sz="0" w:space="0"/>
+                <w:right w:val="none" w:color="auto" w:sz="0" w:space="0"/>
+                <w:between w:val="none" w:color="auto" w:sz="0" w:space="0"/>
+              </w:pBdr>
+              <w:jc w:val="left"/>
+              <w:rPr>
+                <w:rFonts w:hint="default" w:ascii="Times New Roman" w:hAnsi="Times New Roman" w:cs="Times New Roman"/>
+                <w:b w:val="0"/>
+                <w:bCs w:val="0"/>
+                <w:sz w:val="26"/>
+                <w:szCs w:val="26"/>
+              </w:rPr>
+            </w:pPr>
+            <w:r>
+              <w:rPr>
+                <w:rFonts w:hint="default" w:ascii="Times New Roman" w:hAnsi="Times New Roman" w:eastAsia="SimSun" w:cs="Times New Roman"/>
+                <w:b w:val="0"/>
+                <w:bCs w:val="0"/>
+                <w:kern w:val="0"/>
+                <w:sz w:val="26"/>
+                <w:szCs w:val="26"/>
+                <w:lang w:val="en-US" w:eastAsia="zh-CN" w:bidi="ar"/>
+              </w:rPr>
+              <w:t>DapAnC</w:t>
+            </w:r>
+          </w:p>
+        </w:tc>
+        <w:tc>
+          <w:tcPr>
+            <w:tcW w:w="0" w:type="auto"/>
+            <w:shd w:val="clear" w:color="auto" w:fill="auto"/>
+            <w:vAlign w:val="center"/>
+          </w:tcPr>
+          <w:p>
+            <w:pPr>
+              <w:keepNext w:val="0"/>
+              <w:keepLines w:val="0"/>
+              <w:widowControl/>
+              <w:suppressLineNumbers w:val="0"/>
+              <w:pBdr>
+                <w:top w:val="none" w:color="auto" w:sz="0" w:space="0"/>
+                <w:left w:val="none" w:color="auto" w:sz="0" w:space="0"/>
+                <w:bottom w:val="none" w:color="auto" w:sz="0" w:space="0"/>
+                <w:right w:val="none" w:color="auto" w:sz="0" w:space="0"/>
+                <w:between w:val="none" w:color="auto" w:sz="0" w:space="0"/>
+              </w:pBdr>
+              <w:jc w:val="left"/>
+              <w:rPr>
+                <w:rFonts w:hint="default" w:ascii="Times New Roman" w:hAnsi="Times New Roman" w:cs="Times New Roman"/>
+                <w:b w:val="0"/>
+                <w:bCs w:val="0"/>
+                <w:sz w:val="26"/>
+                <w:szCs w:val="26"/>
+              </w:rPr>
+            </w:pPr>
+            <w:r>
+              <w:rPr>
+                <w:rFonts w:hint="default" w:ascii="Times New Roman" w:hAnsi="Times New Roman" w:eastAsia="SimSun" w:cs="Times New Roman"/>
+                <w:b w:val="0"/>
+                <w:bCs w:val="0"/>
+                <w:kern w:val="0"/>
+                <w:sz w:val="26"/>
+                <w:szCs w:val="26"/>
+                <w:lang w:val="en-US" w:eastAsia="zh-CN" w:bidi="ar"/>
+              </w:rPr>
+              <w:t>VARCHAR(255)</w:t>
+            </w:r>
+          </w:p>
+        </w:tc>
+        <w:tc>
+          <w:tcPr>
+            <w:tcW w:w="0" w:type="auto"/>
+            <w:shd w:val="clear" w:color="auto" w:fill="auto"/>
+            <w:vAlign w:val="center"/>
+          </w:tcPr>
+          <w:p>
+            <w:pPr>
+              <w:keepNext w:val="0"/>
+              <w:keepLines w:val="0"/>
+              <w:widowControl/>
+              <w:suppressLineNumbers w:val="0"/>
+              <w:pBdr>
+                <w:top w:val="none" w:color="auto" w:sz="0" w:space="0"/>
+                <w:left w:val="none" w:color="auto" w:sz="0" w:space="0"/>
+                <w:bottom w:val="none" w:color="auto" w:sz="0" w:space="0"/>
+                <w:right w:val="none" w:color="auto" w:sz="0" w:space="0"/>
+                <w:between w:val="none" w:color="auto" w:sz="0" w:space="0"/>
+              </w:pBdr>
+              <w:jc w:val="left"/>
+              <w:rPr>
+                <w:rFonts w:hint="default" w:ascii="Times New Roman" w:hAnsi="Times New Roman" w:cs="Times New Roman"/>
+                <w:b w:val="0"/>
+                <w:bCs w:val="0"/>
+                <w:sz w:val="26"/>
+                <w:szCs w:val="26"/>
+              </w:rPr>
+            </w:pPr>
+            <w:r>
+              <w:rPr>
+                <w:rFonts w:hint="default" w:ascii="Times New Roman" w:hAnsi="Times New Roman" w:eastAsia="SimSun" w:cs="Times New Roman"/>
+                <w:b w:val="0"/>
+                <w:bCs w:val="0"/>
+                <w:kern w:val="0"/>
+                <w:sz w:val="26"/>
+                <w:szCs w:val="26"/>
+                <w:lang w:val="en-US" w:eastAsia="zh-CN" w:bidi="ar"/>
+              </w:rPr>
+              <w:t>Lựa chọn C</w:t>
+            </w:r>
+          </w:p>
+        </w:tc>
+        <w:tc>
+          <w:tcPr>
+            <w:tcW w:w="0" w:type="auto"/>
+            <w:shd w:val="clear" w:color="auto" w:fill="auto"/>
+            <w:vAlign w:val="center"/>
+          </w:tcPr>
+          <w:p>
+            <w:pPr>
+              <w:pBdr>
+                <w:top w:val="none" w:color="auto" w:sz="0" w:space="0"/>
+                <w:left w:val="none" w:color="auto" w:sz="0" w:space="0"/>
+                <w:bottom w:val="none" w:color="auto" w:sz="0" w:space="0"/>
+                <w:right w:val="none" w:color="auto" w:sz="0" w:space="0"/>
+                <w:between w:val="none" w:color="auto" w:sz="0" w:space="0"/>
+              </w:pBdr>
+              <w:rPr>
+                <w:rFonts w:hint="default" w:ascii="Times New Roman" w:hAnsi="Times New Roman" w:cs="Times New Roman"/>
+                <w:b w:val="0"/>
+                <w:bCs w:val="0"/>
+                <w:sz w:val="26"/>
+                <w:szCs w:val="26"/>
+              </w:rPr>
+            </w:pPr>
+          </w:p>
+        </w:tc>
+      </w:tr>
+      <w:tr>
+        <w:tblPrEx>
+          <w:tblBorders>
+            <w:top w:val="single" w:color="auto" w:sz="4" w:space="0"/>
+            <w:left w:val="single" w:color="auto" w:sz="4" w:space="0"/>
+            <w:bottom w:val="single" w:color="auto" w:sz="4" w:space="0"/>
+            <w:right w:val="single" w:color="auto" w:sz="4" w:space="0"/>
+            <w:insideH w:val="single" w:color="auto" w:sz="4" w:space="0"/>
+            <w:insideV w:val="single" w:color="auto" w:sz="4" w:space="0"/>
+          </w:tblBorders>
+          <w:tblCellMar>
+            <w:top w:w="15" w:type="dxa"/>
+            <w:left w:w="15" w:type="dxa"/>
+            <w:bottom w:w="15" w:type="dxa"/>
+            <w:right w:w="15" w:type="dxa"/>
+          </w:tblCellMar>
+        </w:tblPrEx>
+        <w:trPr>
+          <w:tblCellSpacing w:w="15" w:type="dxa"/>
+        </w:trPr>
+        <w:tc>
+          <w:tcPr>
+            <w:tcW w:w="0" w:type="auto"/>
+            <w:shd w:val="clear" w:color="auto" w:fill="auto"/>
+            <w:vAlign w:val="center"/>
+          </w:tcPr>
+          <w:p>
+            <w:pPr>
+              <w:pBdr>
+                <w:top w:val="none" w:color="auto" w:sz="0" w:space="0"/>
+                <w:left w:val="none" w:color="auto" w:sz="0" w:space="0"/>
+                <w:bottom w:val="none" w:color="auto" w:sz="0" w:space="0"/>
+                <w:right w:val="none" w:color="auto" w:sz="0" w:space="0"/>
+                <w:between w:val="none" w:color="auto" w:sz="0" w:space="0"/>
+              </w:pBdr>
+              <w:rPr>
+                <w:rFonts w:hint="default" w:ascii="Times New Roman" w:hAnsi="Times New Roman" w:cs="Times New Roman"/>
+                <w:b w:val="0"/>
+                <w:bCs w:val="0"/>
+                <w:sz w:val="26"/>
+                <w:szCs w:val="26"/>
+              </w:rPr>
+            </w:pPr>
+          </w:p>
+        </w:tc>
+        <w:tc>
+          <w:tcPr>
+            <w:tcW w:w="0" w:type="auto"/>
+            <w:shd w:val="clear" w:color="auto" w:fill="auto"/>
+            <w:vAlign w:val="center"/>
+          </w:tcPr>
+          <w:p>
+            <w:pPr>
+              <w:keepNext w:val="0"/>
+              <w:keepLines w:val="0"/>
+              <w:widowControl/>
+              <w:suppressLineNumbers w:val="0"/>
+              <w:pBdr>
+                <w:top w:val="none" w:color="auto" w:sz="0" w:space="0"/>
+                <w:left w:val="none" w:color="auto" w:sz="0" w:space="0"/>
+                <w:bottom w:val="none" w:color="auto" w:sz="0" w:space="0"/>
+                <w:right w:val="none" w:color="auto" w:sz="0" w:space="0"/>
+                <w:between w:val="none" w:color="auto" w:sz="0" w:space="0"/>
+              </w:pBdr>
+              <w:jc w:val="left"/>
+              <w:rPr>
+                <w:rFonts w:hint="default" w:ascii="Times New Roman" w:hAnsi="Times New Roman" w:cs="Times New Roman"/>
+                <w:b w:val="0"/>
+                <w:bCs w:val="0"/>
+                <w:sz w:val="26"/>
+                <w:szCs w:val="26"/>
+              </w:rPr>
+            </w:pPr>
+            <w:r>
+              <w:rPr>
+                <w:rFonts w:hint="default" w:ascii="Times New Roman" w:hAnsi="Times New Roman" w:eastAsia="SimSun" w:cs="Times New Roman"/>
+                <w:b w:val="0"/>
+                <w:bCs w:val="0"/>
+                <w:kern w:val="0"/>
+                <w:sz w:val="26"/>
+                <w:szCs w:val="26"/>
+                <w:lang w:val="en-US" w:eastAsia="zh-CN" w:bidi="ar"/>
+              </w:rPr>
+              <w:t>DapAnD</w:t>
+            </w:r>
+          </w:p>
+        </w:tc>
+        <w:tc>
+          <w:tcPr>
+            <w:tcW w:w="0" w:type="auto"/>
+            <w:shd w:val="clear" w:color="auto" w:fill="auto"/>
+            <w:vAlign w:val="center"/>
+          </w:tcPr>
+          <w:p>
+            <w:pPr>
+              <w:keepNext w:val="0"/>
+              <w:keepLines w:val="0"/>
+              <w:widowControl/>
+              <w:suppressLineNumbers w:val="0"/>
+              <w:pBdr>
+                <w:top w:val="none" w:color="auto" w:sz="0" w:space="0"/>
+                <w:left w:val="none" w:color="auto" w:sz="0" w:space="0"/>
+                <w:bottom w:val="none" w:color="auto" w:sz="0" w:space="0"/>
+                <w:right w:val="none" w:color="auto" w:sz="0" w:space="0"/>
+                <w:between w:val="none" w:color="auto" w:sz="0" w:space="0"/>
+              </w:pBdr>
+              <w:jc w:val="left"/>
+              <w:rPr>
+                <w:rFonts w:hint="default" w:ascii="Times New Roman" w:hAnsi="Times New Roman" w:cs="Times New Roman"/>
+                <w:b w:val="0"/>
+                <w:bCs w:val="0"/>
+                <w:sz w:val="26"/>
+                <w:szCs w:val="26"/>
+              </w:rPr>
+            </w:pPr>
+            <w:r>
+              <w:rPr>
+                <w:rFonts w:hint="default" w:ascii="Times New Roman" w:hAnsi="Times New Roman" w:eastAsia="SimSun" w:cs="Times New Roman"/>
+                <w:b w:val="0"/>
+                <w:bCs w:val="0"/>
+                <w:kern w:val="0"/>
+                <w:sz w:val="26"/>
+                <w:szCs w:val="26"/>
+                <w:lang w:val="en-US" w:eastAsia="zh-CN" w:bidi="ar"/>
+              </w:rPr>
+              <w:t>VARCHAR(255)</w:t>
+            </w:r>
+          </w:p>
+        </w:tc>
+        <w:tc>
+          <w:tcPr>
+            <w:tcW w:w="0" w:type="auto"/>
+            <w:shd w:val="clear" w:color="auto" w:fill="auto"/>
+            <w:vAlign w:val="center"/>
+          </w:tcPr>
+          <w:p>
+            <w:pPr>
+              <w:keepNext w:val="0"/>
+              <w:keepLines w:val="0"/>
+              <w:widowControl/>
+              <w:suppressLineNumbers w:val="0"/>
+              <w:pBdr>
+                <w:top w:val="none" w:color="auto" w:sz="0" w:space="0"/>
+                <w:left w:val="none" w:color="auto" w:sz="0" w:space="0"/>
+                <w:bottom w:val="none" w:color="auto" w:sz="0" w:space="0"/>
+                <w:right w:val="none" w:color="auto" w:sz="0" w:space="0"/>
+                <w:between w:val="none" w:color="auto" w:sz="0" w:space="0"/>
+              </w:pBdr>
+              <w:jc w:val="left"/>
+              <w:rPr>
+                <w:rFonts w:hint="default" w:ascii="Times New Roman" w:hAnsi="Times New Roman" w:cs="Times New Roman"/>
+                <w:b w:val="0"/>
+                <w:bCs w:val="0"/>
+                <w:sz w:val="26"/>
+                <w:szCs w:val="26"/>
+              </w:rPr>
+            </w:pPr>
+            <w:r>
+              <w:rPr>
+                <w:rFonts w:hint="default" w:ascii="Times New Roman" w:hAnsi="Times New Roman" w:eastAsia="SimSun" w:cs="Times New Roman"/>
+                <w:b w:val="0"/>
+                <w:bCs w:val="0"/>
+                <w:kern w:val="0"/>
+                <w:sz w:val="26"/>
+                <w:szCs w:val="26"/>
+                <w:lang w:val="en-US" w:eastAsia="zh-CN" w:bidi="ar"/>
+              </w:rPr>
+              <w:t>Lựa chọn D</w:t>
+            </w:r>
+          </w:p>
+        </w:tc>
+        <w:tc>
+          <w:tcPr>
+            <w:tcW w:w="0" w:type="auto"/>
+            <w:shd w:val="clear" w:color="auto" w:fill="auto"/>
+            <w:vAlign w:val="center"/>
+          </w:tcPr>
+          <w:p>
+            <w:pPr>
+              <w:pBdr>
+                <w:top w:val="none" w:color="auto" w:sz="0" w:space="0"/>
+                <w:left w:val="none" w:color="auto" w:sz="0" w:space="0"/>
+                <w:bottom w:val="none" w:color="auto" w:sz="0" w:space="0"/>
+                <w:right w:val="none" w:color="auto" w:sz="0" w:space="0"/>
+                <w:between w:val="none" w:color="auto" w:sz="0" w:space="0"/>
+              </w:pBdr>
+              <w:rPr>
+                <w:rFonts w:hint="default" w:ascii="Times New Roman" w:hAnsi="Times New Roman" w:cs="Times New Roman"/>
+                <w:b w:val="0"/>
+                <w:bCs w:val="0"/>
+                <w:sz w:val="26"/>
+                <w:szCs w:val="26"/>
+              </w:rPr>
+            </w:pPr>
+          </w:p>
+        </w:tc>
+      </w:tr>
+      <w:tr>
+        <w:tblPrEx>
+          <w:tblBorders>
+            <w:top w:val="single" w:color="auto" w:sz="4" w:space="0"/>
+            <w:left w:val="single" w:color="auto" w:sz="4" w:space="0"/>
+            <w:bottom w:val="single" w:color="auto" w:sz="4" w:space="0"/>
+            <w:right w:val="single" w:color="auto" w:sz="4" w:space="0"/>
+            <w:insideH w:val="single" w:color="auto" w:sz="4" w:space="0"/>
+            <w:insideV w:val="single" w:color="auto" w:sz="4" w:space="0"/>
+          </w:tblBorders>
+          <w:tblCellMar>
+            <w:top w:w="15" w:type="dxa"/>
+            <w:left w:w="15" w:type="dxa"/>
+            <w:bottom w:w="15" w:type="dxa"/>
+            <w:right w:w="15" w:type="dxa"/>
+          </w:tblCellMar>
+        </w:tblPrEx>
+        <w:trPr>
+          <w:tblCellSpacing w:w="15" w:type="dxa"/>
+        </w:trPr>
+        <w:tc>
+          <w:tcPr>
+            <w:tcW w:w="0" w:type="auto"/>
+            <w:shd w:val="clear" w:color="auto" w:fill="auto"/>
+            <w:vAlign w:val="center"/>
+          </w:tcPr>
+          <w:p>
+            <w:pPr>
+              <w:pBdr>
+                <w:top w:val="none" w:color="auto" w:sz="0" w:space="0"/>
+                <w:left w:val="none" w:color="auto" w:sz="0" w:space="0"/>
+                <w:bottom w:val="none" w:color="auto" w:sz="0" w:space="0"/>
+                <w:right w:val="none" w:color="auto" w:sz="0" w:space="0"/>
+                <w:between w:val="none" w:color="auto" w:sz="0" w:space="0"/>
+              </w:pBdr>
+              <w:rPr>
+                <w:rFonts w:hint="default" w:ascii="Times New Roman" w:hAnsi="Times New Roman" w:cs="Times New Roman"/>
+                <w:b w:val="0"/>
+                <w:bCs w:val="0"/>
+                <w:sz w:val="26"/>
+                <w:szCs w:val="26"/>
+              </w:rPr>
+            </w:pPr>
+          </w:p>
+        </w:tc>
+        <w:tc>
+          <w:tcPr>
+            <w:tcW w:w="0" w:type="auto"/>
+            <w:shd w:val="clear" w:color="auto" w:fill="auto"/>
+            <w:vAlign w:val="center"/>
+          </w:tcPr>
+          <w:p>
+            <w:pPr>
+              <w:keepNext w:val="0"/>
+              <w:keepLines w:val="0"/>
+              <w:widowControl/>
+              <w:suppressLineNumbers w:val="0"/>
+              <w:pBdr>
+                <w:top w:val="none" w:color="auto" w:sz="0" w:space="0"/>
+                <w:left w:val="none" w:color="auto" w:sz="0" w:space="0"/>
+                <w:bottom w:val="none" w:color="auto" w:sz="0" w:space="0"/>
+                <w:right w:val="none" w:color="auto" w:sz="0" w:space="0"/>
+                <w:between w:val="none" w:color="auto" w:sz="0" w:space="0"/>
+              </w:pBdr>
+              <w:jc w:val="left"/>
+              <w:rPr>
+                <w:rFonts w:hint="default" w:ascii="Times New Roman" w:hAnsi="Times New Roman" w:cs="Times New Roman"/>
+                <w:b w:val="0"/>
+                <w:bCs w:val="0"/>
+                <w:sz w:val="26"/>
+                <w:szCs w:val="26"/>
+              </w:rPr>
+            </w:pPr>
+            <w:r>
+              <w:rPr>
+                <w:rFonts w:hint="default" w:ascii="Times New Roman" w:hAnsi="Times New Roman" w:eastAsia="SimSun" w:cs="Times New Roman"/>
+                <w:b w:val="0"/>
+                <w:bCs w:val="0"/>
+                <w:kern w:val="0"/>
+                <w:sz w:val="26"/>
+                <w:szCs w:val="26"/>
+                <w:lang w:val="en-US" w:eastAsia="zh-CN" w:bidi="ar"/>
+              </w:rPr>
+              <w:t>DapAnDung</w:t>
+            </w:r>
+          </w:p>
+        </w:tc>
+        <w:tc>
+          <w:tcPr>
+            <w:tcW w:w="0" w:type="auto"/>
+            <w:shd w:val="clear" w:color="auto" w:fill="auto"/>
+            <w:vAlign w:val="center"/>
+          </w:tcPr>
+          <w:p>
+            <w:pPr>
+              <w:keepNext w:val="0"/>
+              <w:keepLines w:val="0"/>
+              <w:widowControl/>
+              <w:suppressLineNumbers w:val="0"/>
+              <w:pBdr>
+                <w:top w:val="none" w:color="auto" w:sz="0" w:space="0"/>
+                <w:left w:val="none" w:color="auto" w:sz="0" w:space="0"/>
+                <w:bottom w:val="none" w:color="auto" w:sz="0" w:space="0"/>
+                <w:right w:val="none" w:color="auto" w:sz="0" w:space="0"/>
+                <w:between w:val="none" w:color="auto" w:sz="0" w:space="0"/>
+              </w:pBdr>
+              <w:jc w:val="left"/>
+              <w:rPr>
+                <w:rFonts w:hint="default" w:ascii="Times New Roman" w:hAnsi="Times New Roman" w:cs="Times New Roman"/>
+                <w:b w:val="0"/>
+                <w:bCs w:val="0"/>
+                <w:sz w:val="26"/>
+                <w:szCs w:val="26"/>
+              </w:rPr>
+            </w:pPr>
+            <w:r>
+              <w:rPr>
+                <w:rFonts w:hint="default" w:ascii="Times New Roman" w:hAnsi="Times New Roman" w:eastAsia="SimSun" w:cs="Times New Roman"/>
+                <w:b w:val="0"/>
+                <w:bCs w:val="0"/>
+                <w:kern w:val="0"/>
+                <w:sz w:val="26"/>
+                <w:szCs w:val="26"/>
+                <w:lang w:val="en-US" w:eastAsia="zh-CN" w:bidi="ar"/>
+              </w:rPr>
+              <w:t>CHAR(1)</w:t>
+            </w:r>
+          </w:p>
+        </w:tc>
+        <w:tc>
+          <w:tcPr>
+            <w:tcW w:w="0" w:type="auto"/>
+            <w:shd w:val="clear" w:color="auto" w:fill="auto"/>
+            <w:vAlign w:val="center"/>
+          </w:tcPr>
+          <w:p>
+            <w:pPr>
+              <w:keepNext w:val="0"/>
+              <w:keepLines w:val="0"/>
+              <w:widowControl/>
+              <w:suppressLineNumbers w:val="0"/>
+              <w:pBdr>
+                <w:top w:val="none" w:color="auto" w:sz="0" w:space="0"/>
+                <w:left w:val="none" w:color="auto" w:sz="0" w:space="0"/>
+                <w:bottom w:val="none" w:color="auto" w:sz="0" w:space="0"/>
+                <w:right w:val="none" w:color="auto" w:sz="0" w:space="0"/>
+                <w:between w:val="none" w:color="auto" w:sz="0" w:space="0"/>
+              </w:pBdr>
+              <w:jc w:val="left"/>
+              <w:rPr>
+                <w:rFonts w:hint="default" w:ascii="Times New Roman" w:hAnsi="Times New Roman" w:cs="Times New Roman"/>
+                <w:b w:val="0"/>
+                <w:bCs w:val="0"/>
+                <w:sz w:val="26"/>
+                <w:szCs w:val="26"/>
+              </w:rPr>
+            </w:pPr>
+            <w:r>
+              <w:rPr>
+                <w:rFonts w:hint="default" w:ascii="Times New Roman" w:hAnsi="Times New Roman" w:eastAsia="SimSun" w:cs="Times New Roman"/>
+                <w:b w:val="0"/>
+                <w:bCs w:val="0"/>
+                <w:kern w:val="0"/>
+                <w:sz w:val="26"/>
+                <w:szCs w:val="26"/>
+                <w:lang w:val="en-US" w:eastAsia="zh-CN" w:bidi="ar"/>
+              </w:rPr>
+              <w:t>Đáp án đúng (A/B/C/D)</w:t>
+            </w:r>
+          </w:p>
+        </w:tc>
+        <w:tc>
+          <w:tcPr>
+            <w:tcW w:w="0" w:type="auto"/>
+            <w:shd w:val="clear" w:color="auto" w:fill="auto"/>
+            <w:vAlign w:val="center"/>
+          </w:tcPr>
+          <w:p>
+            <w:pPr>
+              <w:pBdr>
+                <w:top w:val="none" w:color="auto" w:sz="0" w:space="0"/>
+                <w:left w:val="none" w:color="auto" w:sz="0" w:space="0"/>
+                <w:bottom w:val="none" w:color="auto" w:sz="0" w:space="0"/>
+                <w:right w:val="none" w:color="auto" w:sz="0" w:space="0"/>
+                <w:between w:val="none" w:color="auto" w:sz="0" w:space="0"/>
+              </w:pBdr>
+              <w:rPr>
+                <w:rFonts w:hint="default" w:ascii="Times New Roman" w:hAnsi="Times New Roman" w:cs="Times New Roman"/>
+                <w:b w:val="0"/>
+                <w:bCs w:val="0"/>
+                <w:sz w:val="26"/>
+                <w:szCs w:val="26"/>
+              </w:rPr>
+            </w:pPr>
+          </w:p>
+        </w:tc>
+      </w:tr>
+      <w:tr>
+        <w:tblPrEx>
+          <w:tblBorders>
+            <w:top w:val="single" w:color="auto" w:sz="4" w:space="0"/>
+            <w:left w:val="single" w:color="auto" w:sz="4" w:space="0"/>
+            <w:bottom w:val="single" w:color="auto" w:sz="4" w:space="0"/>
+            <w:right w:val="single" w:color="auto" w:sz="4" w:space="0"/>
+            <w:insideH w:val="single" w:color="auto" w:sz="4" w:space="0"/>
+            <w:insideV w:val="single" w:color="auto" w:sz="4" w:space="0"/>
+          </w:tblBorders>
+          <w:tblCellMar>
+            <w:top w:w="15" w:type="dxa"/>
+            <w:left w:w="15" w:type="dxa"/>
+            <w:bottom w:w="15" w:type="dxa"/>
+            <w:right w:w="15" w:type="dxa"/>
+          </w:tblCellMar>
+        </w:tblPrEx>
+        <w:trPr>
+          <w:tblCellSpacing w:w="15" w:type="dxa"/>
+        </w:trPr>
+        <w:tc>
+          <w:tcPr>
+            <w:tcW w:w="0" w:type="auto"/>
+            <w:shd w:val="clear" w:color="auto" w:fill="auto"/>
+            <w:vAlign w:val="center"/>
+          </w:tcPr>
+          <w:p>
+            <w:pPr>
+              <w:keepNext w:val="0"/>
+              <w:keepLines w:val="0"/>
+              <w:widowControl/>
+              <w:suppressLineNumbers w:val="0"/>
+              <w:pBdr>
+                <w:top w:val="none" w:color="auto" w:sz="0" w:space="0"/>
+                <w:left w:val="none" w:color="auto" w:sz="0" w:space="0"/>
+                <w:bottom w:val="none" w:color="auto" w:sz="0" w:space="0"/>
+                <w:right w:val="none" w:color="auto" w:sz="0" w:space="0"/>
+                <w:between w:val="none" w:color="auto" w:sz="0" w:space="0"/>
+              </w:pBdr>
+              <w:jc w:val="left"/>
+              <w:rPr>
+                <w:rFonts w:hint="default" w:ascii="Times New Roman" w:hAnsi="Times New Roman" w:cs="Times New Roman"/>
+                <w:b w:val="0"/>
+                <w:bCs w:val="0"/>
+                <w:sz w:val="26"/>
+                <w:szCs w:val="26"/>
+              </w:rPr>
+            </w:pPr>
+            <w:r>
+              <w:rPr>
+                <w:rStyle w:val="8"/>
+                <w:rFonts w:hint="default" w:ascii="Times New Roman" w:hAnsi="Times New Roman" w:eastAsia="SimSun" w:cs="Times New Roman"/>
+                <w:b w:val="0"/>
+                <w:bCs w:val="0"/>
+                <w:kern w:val="0"/>
+                <w:sz w:val="26"/>
+                <w:szCs w:val="26"/>
+                <w:lang w:val="en-US" w:eastAsia="zh-CN" w:bidi="ar"/>
+              </w:rPr>
+              <w:t>BaiLamQuiz</w:t>
+            </w:r>
+          </w:p>
+        </w:tc>
+        <w:tc>
+          <w:tcPr>
+            <w:tcW w:w="0" w:type="auto"/>
+            <w:shd w:val="clear" w:color="auto" w:fill="auto"/>
+            <w:vAlign w:val="center"/>
+          </w:tcPr>
+          <w:p>
+            <w:pPr>
+              <w:keepNext w:val="0"/>
+              <w:keepLines w:val="0"/>
+              <w:widowControl/>
+              <w:suppressLineNumbers w:val="0"/>
+              <w:pBdr>
+                <w:top w:val="none" w:color="auto" w:sz="0" w:space="0"/>
+                <w:left w:val="none" w:color="auto" w:sz="0" w:space="0"/>
+                <w:bottom w:val="none" w:color="auto" w:sz="0" w:space="0"/>
+                <w:right w:val="none" w:color="auto" w:sz="0" w:space="0"/>
+                <w:between w:val="none" w:color="auto" w:sz="0" w:space="0"/>
+              </w:pBdr>
+              <w:jc w:val="left"/>
+              <w:rPr>
+                <w:rFonts w:hint="default" w:ascii="Times New Roman" w:hAnsi="Times New Roman" w:cs="Times New Roman"/>
+                <w:b w:val="0"/>
+                <w:bCs w:val="0"/>
+                <w:sz w:val="26"/>
+                <w:szCs w:val="26"/>
+              </w:rPr>
+            </w:pPr>
+            <w:r>
+              <w:rPr>
+                <w:rFonts w:hint="default" w:ascii="Times New Roman" w:hAnsi="Times New Roman" w:eastAsia="SimSun" w:cs="Times New Roman"/>
+                <w:b w:val="0"/>
+                <w:bCs w:val="0"/>
+                <w:kern w:val="0"/>
+                <w:sz w:val="26"/>
+                <w:szCs w:val="26"/>
+                <w:lang w:val="en-US" w:eastAsia="zh-CN" w:bidi="ar"/>
+              </w:rPr>
+              <w:t>MaBaiLam</w:t>
+            </w:r>
+          </w:p>
+        </w:tc>
+        <w:tc>
+          <w:tcPr>
+            <w:tcW w:w="0" w:type="auto"/>
+            <w:shd w:val="clear" w:color="auto" w:fill="auto"/>
+            <w:vAlign w:val="center"/>
+          </w:tcPr>
+          <w:p>
+            <w:pPr>
+              <w:keepNext w:val="0"/>
+              <w:keepLines w:val="0"/>
+              <w:widowControl/>
+              <w:suppressLineNumbers w:val="0"/>
+              <w:pBdr>
+                <w:top w:val="none" w:color="auto" w:sz="0" w:space="0"/>
+                <w:left w:val="none" w:color="auto" w:sz="0" w:space="0"/>
+                <w:bottom w:val="none" w:color="auto" w:sz="0" w:space="0"/>
+                <w:right w:val="none" w:color="auto" w:sz="0" w:space="0"/>
+                <w:between w:val="none" w:color="auto" w:sz="0" w:space="0"/>
+              </w:pBdr>
+              <w:jc w:val="left"/>
+              <w:rPr>
+                <w:rFonts w:hint="default" w:ascii="Times New Roman" w:hAnsi="Times New Roman" w:cs="Times New Roman"/>
+                <w:b w:val="0"/>
+                <w:bCs w:val="0"/>
+                <w:sz w:val="26"/>
+                <w:szCs w:val="26"/>
+              </w:rPr>
+            </w:pPr>
+            <w:r>
+              <w:rPr>
+                <w:rFonts w:hint="default" w:ascii="Times New Roman" w:hAnsi="Times New Roman" w:eastAsia="SimSun" w:cs="Times New Roman"/>
+                <w:b w:val="0"/>
+                <w:bCs w:val="0"/>
+                <w:kern w:val="0"/>
+                <w:sz w:val="26"/>
+                <w:szCs w:val="26"/>
+                <w:lang w:val="en-US" w:eastAsia="zh-CN" w:bidi="ar"/>
+              </w:rPr>
+              <w:t>INT</w:t>
+            </w:r>
+          </w:p>
+        </w:tc>
+        <w:tc>
+          <w:tcPr>
+            <w:tcW w:w="0" w:type="auto"/>
+            <w:shd w:val="clear" w:color="auto" w:fill="auto"/>
+            <w:vAlign w:val="center"/>
+          </w:tcPr>
+          <w:p>
+            <w:pPr>
+              <w:keepNext w:val="0"/>
+              <w:keepLines w:val="0"/>
+              <w:widowControl/>
+              <w:suppressLineNumbers w:val="0"/>
+              <w:pBdr>
+                <w:top w:val="none" w:color="auto" w:sz="0" w:space="0"/>
+                <w:left w:val="none" w:color="auto" w:sz="0" w:space="0"/>
+                <w:bottom w:val="none" w:color="auto" w:sz="0" w:space="0"/>
+                <w:right w:val="none" w:color="auto" w:sz="0" w:space="0"/>
+                <w:between w:val="none" w:color="auto" w:sz="0" w:space="0"/>
+              </w:pBdr>
+              <w:jc w:val="left"/>
+              <w:rPr>
+                <w:rFonts w:hint="default" w:ascii="Times New Roman" w:hAnsi="Times New Roman" w:cs="Times New Roman"/>
+                <w:b w:val="0"/>
+                <w:bCs w:val="0"/>
+                <w:sz w:val="26"/>
+                <w:szCs w:val="26"/>
+              </w:rPr>
+            </w:pPr>
+            <w:r>
+              <w:rPr>
+                <w:rFonts w:hint="default" w:ascii="Times New Roman" w:hAnsi="Times New Roman" w:eastAsia="SimSun" w:cs="Times New Roman"/>
+                <w:b w:val="0"/>
+                <w:bCs w:val="0"/>
+                <w:kern w:val="0"/>
+                <w:sz w:val="26"/>
+                <w:szCs w:val="26"/>
+                <w:lang w:val="en-US" w:eastAsia="zh-CN" w:bidi="ar"/>
+              </w:rPr>
+              <w:t>Mã bài làm quiz</w:t>
             </w:r>
           </w:p>
         </w:tc>
@@ -3800,7 +5429,7 @@
                 <w:szCs w:val="26"/>
                 <w:lang w:val="en-US" w:eastAsia="zh-CN" w:bidi="ar"/>
               </w:rPr>
-              <w:t>MaQuiz</w:t>
+              <w:t>MaNguoiHoc</w:t>
             </w:r>
           </w:p>
         </w:tc>
@@ -3884,49 +5513,49 @@
                 <w:szCs w:val="26"/>
                 <w:lang w:val="en-US" w:eastAsia="zh-CN" w:bidi="ar"/>
               </w:rPr>
-              <w:t>Liên kết đến bài quiz</w:t>
-            </w:r>
-          </w:p>
-        </w:tc>
-        <w:tc>
-          <w:tcPr>
-            <w:tcW w:w="0" w:type="auto"/>
-            <w:shd w:val="clear" w:color="auto" w:fill="auto"/>
-            <w:vAlign w:val="center"/>
-          </w:tcPr>
-          <w:p>
-            <w:pPr>
-              <w:keepNext w:val="0"/>
-              <w:keepLines w:val="0"/>
-              <w:widowControl/>
-              <w:suppressLineNumbers w:val="0"/>
-              <w:pBdr>
-                <w:top w:val="none" w:color="auto" w:sz="0" w:space="0"/>
-                <w:left w:val="none" w:color="auto" w:sz="0" w:space="0"/>
-                <w:bottom w:val="none" w:color="auto" w:sz="0" w:space="0"/>
-                <w:right w:val="none" w:color="auto" w:sz="0" w:space="0"/>
-                <w:between w:val="none" w:color="auto" w:sz="0" w:space="0"/>
-              </w:pBdr>
-              <w:jc w:val="left"/>
-              <w:rPr>
-                <w:rFonts w:hint="default" w:ascii="Times New Roman" w:hAnsi="Times New Roman" w:cs="Times New Roman"/>
-                <w:b w:val="0"/>
-                <w:bCs w:val="0"/>
-                <w:sz w:val="26"/>
-                <w:szCs w:val="26"/>
-              </w:rPr>
-            </w:pPr>
-            <w:r>
-              <w:rPr>
-                <w:rFonts w:hint="default" w:ascii="Times New Roman" w:hAnsi="Times New Roman" w:eastAsia="SimSun" w:cs="Times New Roman"/>
-                <w:b w:val="0"/>
-                <w:bCs w:val="0"/>
-                <w:kern w:val="0"/>
-                <w:sz w:val="26"/>
-                <w:szCs w:val="26"/>
-                <w:lang w:val="en-US" w:eastAsia="zh-CN" w:bidi="ar"/>
-              </w:rPr>
-              <w:t>FK → Quiz.MaQuiz</w:t>
+              <w:t>Người làm quiz</w:t>
+            </w:r>
+          </w:p>
+        </w:tc>
+        <w:tc>
+          <w:tcPr>
+            <w:tcW w:w="0" w:type="auto"/>
+            <w:shd w:val="clear" w:color="auto" w:fill="auto"/>
+            <w:vAlign w:val="center"/>
+          </w:tcPr>
+          <w:p>
+            <w:pPr>
+              <w:keepNext w:val="0"/>
+              <w:keepLines w:val="0"/>
+              <w:widowControl/>
+              <w:suppressLineNumbers w:val="0"/>
+              <w:pBdr>
+                <w:top w:val="none" w:color="auto" w:sz="0" w:space="0"/>
+                <w:left w:val="none" w:color="auto" w:sz="0" w:space="0"/>
+                <w:bottom w:val="none" w:color="auto" w:sz="0" w:space="0"/>
+                <w:right w:val="none" w:color="auto" w:sz="0" w:space="0"/>
+                <w:between w:val="none" w:color="auto" w:sz="0" w:space="0"/>
+              </w:pBdr>
+              <w:jc w:val="left"/>
+              <w:rPr>
+                <w:rFonts w:hint="default" w:ascii="Times New Roman" w:hAnsi="Times New Roman" w:cs="Times New Roman"/>
+                <w:b w:val="0"/>
+                <w:bCs w:val="0"/>
+                <w:sz w:val="26"/>
+                <w:szCs w:val="26"/>
+              </w:rPr>
+            </w:pPr>
+            <w:r>
+              <w:rPr>
+                <w:rFonts w:hint="default" w:ascii="Times New Roman" w:hAnsi="Times New Roman" w:eastAsia="SimSun" w:cs="Times New Roman"/>
+                <w:b w:val="0"/>
+                <w:bCs w:val="0"/>
+                <w:kern w:val="0"/>
+                <w:sz w:val="26"/>
+                <w:szCs w:val="26"/>
+                <w:lang w:val="en-US" w:eastAsia="zh-CN" w:bidi="ar"/>
+              </w:rPr>
+              <w:t>FK → NguoiHoc.MaNguoiHoc</w:t>
             </w:r>
           </w:p>
         </w:tc>
@@ -4014,314 +5643,134 @@
                 <w:szCs w:val="26"/>
                 <w:lang w:val="en-US" w:eastAsia="zh-CN" w:bidi="ar"/>
               </w:rPr>
-              <w:t>NoiDung</w:t>
-            </w:r>
-          </w:p>
-        </w:tc>
-        <w:tc>
-          <w:tcPr>
-            <w:tcW w:w="0" w:type="auto"/>
-            <w:shd w:val="clear" w:color="auto" w:fill="auto"/>
-            <w:vAlign w:val="center"/>
-          </w:tcPr>
-          <w:p>
-            <w:pPr>
-              <w:keepNext w:val="0"/>
-              <w:keepLines w:val="0"/>
-              <w:widowControl/>
-              <w:suppressLineNumbers w:val="0"/>
-              <w:pBdr>
-                <w:top w:val="none" w:color="auto" w:sz="0" w:space="0"/>
-                <w:left w:val="none" w:color="auto" w:sz="0" w:space="0"/>
-                <w:bottom w:val="none" w:color="auto" w:sz="0" w:space="0"/>
-                <w:right w:val="none" w:color="auto" w:sz="0" w:space="0"/>
-                <w:between w:val="none" w:color="auto" w:sz="0" w:space="0"/>
-              </w:pBdr>
-              <w:jc w:val="left"/>
-              <w:rPr>
-                <w:rFonts w:hint="default" w:ascii="Times New Roman" w:hAnsi="Times New Roman" w:cs="Times New Roman"/>
-                <w:b w:val="0"/>
-                <w:bCs w:val="0"/>
-                <w:sz w:val="26"/>
-                <w:szCs w:val="26"/>
-              </w:rPr>
-            </w:pPr>
-            <w:r>
-              <w:rPr>
-                <w:rFonts w:hint="default" w:ascii="Times New Roman" w:hAnsi="Times New Roman" w:eastAsia="SimSun" w:cs="Times New Roman"/>
-                <w:b w:val="0"/>
-                <w:bCs w:val="0"/>
-                <w:kern w:val="0"/>
-                <w:sz w:val="26"/>
-                <w:szCs w:val="26"/>
-                <w:lang w:val="en-US" w:eastAsia="zh-CN" w:bidi="ar"/>
-              </w:rPr>
-              <w:t>TEXT</w:t>
-            </w:r>
-          </w:p>
-        </w:tc>
-        <w:tc>
-          <w:tcPr>
-            <w:tcW w:w="0" w:type="auto"/>
-            <w:shd w:val="clear" w:color="auto" w:fill="auto"/>
-            <w:vAlign w:val="center"/>
-          </w:tcPr>
-          <w:p>
-            <w:pPr>
-              <w:keepNext w:val="0"/>
-              <w:keepLines w:val="0"/>
-              <w:widowControl/>
-              <w:suppressLineNumbers w:val="0"/>
-              <w:pBdr>
-                <w:top w:val="none" w:color="auto" w:sz="0" w:space="0"/>
-                <w:left w:val="none" w:color="auto" w:sz="0" w:space="0"/>
-                <w:bottom w:val="none" w:color="auto" w:sz="0" w:space="0"/>
-                <w:right w:val="none" w:color="auto" w:sz="0" w:space="0"/>
-                <w:between w:val="none" w:color="auto" w:sz="0" w:space="0"/>
-              </w:pBdr>
-              <w:jc w:val="left"/>
-              <w:rPr>
-                <w:rFonts w:hint="default" w:ascii="Times New Roman" w:hAnsi="Times New Roman" w:cs="Times New Roman"/>
-                <w:b w:val="0"/>
-                <w:bCs w:val="0"/>
-                <w:sz w:val="26"/>
-                <w:szCs w:val="26"/>
-              </w:rPr>
-            </w:pPr>
-            <w:r>
-              <w:rPr>
-                <w:rFonts w:hint="default" w:ascii="Times New Roman" w:hAnsi="Times New Roman" w:eastAsia="SimSun" w:cs="Times New Roman"/>
-                <w:b w:val="0"/>
-                <w:bCs w:val="0"/>
-                <w:kern w:val="0"/>
-                <w:sz w:val="26"/>
-                <w:szCs w:val="26"/>
-                <w:lang w:val="en-US" w:eastAsia="zh-CN" w:bidi="ar"/>
-              </w:rPr>
-              <w:t>Nội dung câu hỏi</w:t>
-            </w:r>
-          </w:p>
-        </w:tc>
-        <w:tc>
-          <w:tcPr>
-            <w:tcW w:w="0" w:type="auto"/>
-            <w:shd w:val="clear" w:color="auto" w:fill="auto"/>
-            <w:vAlign w:val="center"/>
-          </w:tcPr>
-          <w:p>
-            <w:pPr>
-              <w:pBdr>
-                <w:top w:val="none" w:color="auto" w:sz="0" w:space="0"/>
-                <w:left w:val="none" w:color="auto" w:sz="0" w:space="0"/>
-                <w:bottom w:val="none" w:color="auto" w:sz="0" w:space="0"/>
-                <w:right w:val="none" w:color="auto" w:sz="0" w:space="0"/>
-                <w:between w:val="none" w:color="auto" w:sz="0" w:space="0"/>
-              </w:pBdr>
-              <w:rPr>
-                <w:rFonts w:hint="default" w:ascii="Times New Roman" w:hAnsi="Times New Roman" w:cs="Times New Roman"/>
-                <w:b w:val="0"/>
-                <w:bCs w:val="0"/>
-                <w:sz w:val="26"/>
-                <w:szCs w:val="26"/>
-              </w:rPr>
-            </w:pPr>
-          </w:p>
-        </w:tc>
-      </w:tr>
-      <w:tr>
-        <w:tblPrEx>
-          <w:tblBorders>
-            <w:top w:val="single" w:color="auto" w:sz="4" w:space="0"/>
-            <w:left w:val="single" w:color="auto" w:sz="4" w:space="0"/>
-            <w:bottom w:val="single" w:color="auto" w:sz="4" w:space="0"/>
-            <w:right w:val="single" w:color="auto" w:sz="4" w:space="0"/>
-            <w:insideH w:val="single" w:color="auto" w:sz="4" w:space="0"/>
-            <w:insideV w:val="single" w:color="auto" w:sz="4" w:space="0"/>
-          </w:tblBorders>
-          <w:tblCellMar>
-            <w:top w:w="15" w:type="dxa"/>
-            <w:left w:w="15" w:type="dxa"/>
-            <w:bottom w:w="15" w:type="dxa"/>
-            <w:right w:w="15" w:type="dxa"/>
-          </w:tblCellMar>
-        </w:tblPrEx>
-        <w:trPr>
-          <w:tblCellSpacing w:w="15" w:type="dxa"/>
-        </w:trPr>
-        <w:tc>
-          <w:tcPr>
-            <w:tcW w:w="0" w:type="auto"/>
-            <w:shd w:val="clear" w:color="auto" w:fill="auto"/>
-            <w:vAlign w:val="center"/>
-          </w:tcPr>
-          <w:p>
-            <w:pPr>
-              <w:pBdr>
-                <w:top w:val="none" w:color="auto" w:sz="0" w:space="0"/>
-                <w:left w:val="none" w:color="auto" w:sz="0" w:space="0"/>
-                <w:bottom w:val="none" w:color="auto" w:sz="0" w:space="0"/>
-                <w:right w:val="none" w:color="auto" w:sz="0" w:space="0"/>
-                <w:between w:val="none" w:color="auto" w:sz="0" w:space="0"/>
-              </w:pBdr>
-              <w:rPr>
-                <w:rFonts w:hint="default" w:ascii="Times New Roman" w:hAnsi="Times New Roman" w:cs="Times New Roman"/>
-                <w:b w:val="0"/>
-                <w:bCs w:val="0"/>
-                <w:sz w:val="26"/>
-                <w:szCs w:val="26"/>
-              </w:rPr>
-            </w:pPr>
-          </w:p>
-        </w:tc>
-        <w:tc>
-          <w:tcPr>
-            <w:tcW w:w="0" w:type="auto"/>
-            <w:shd w:val="clear" w:color="auto" w:fill="auto"/>
-            <w:vAlign w:val="center"/>
-          </w:tcPr>
-          <w:p>
-            <w:pPr>
-              <w:keepNext w:val="0"/>
-              <w:keepLines w:val="0"/>
-              <w:widowControl/>
-              <w:suppressLineNumbers w:val="0"/>
-              <w:pBdr>
-                <w:top w:val="none" w:color="auto" w:sz="0" w:space="0"/>
-                <w:left w:val="none" w:color="auto" w:sz="0" w:space="0"/>
-                <w:bottom w:val="none" w:color="auto" w:sz="0" w:space="0"/>
-                <w:right w:val="none" w:color="auto" w:sz="0" w:space="0"/>
-                <w:between w:val="none" w:color="auto" w:sz="0" w:space="0"/>
-              </w:pBdr>
-              <w:jc w:val="left"/>
-              <w:rPr>
-                <w:rFonts w:hint="default" w:ascii="Times New Roman" w:hAnsi="Times New Roman" w:cs="Times New Roman"/>
-                <w:b w:val="0"/>
-                <w:bCs w:val="0"/>
-                <w:sz w:val="26"/>
-                <w:szCs w:val="26"/>
-              </w:rPr>
-            </w:pPr>
-            <w:r>
-              <w:rPr>
-                <w:rFonts w:hint="default" w:ascii="Times New Roman" w:hAnsi="Times New Roman" w:eastAsia="SimSun" w:cs="Times New Roman"/>
-                <w:b w:val="0"/>
-                <w:bCs w:val="0"/>
-                <w:kern w:val="0"/>
-                <w:sz w:val="26"/>
-                <w:szCs w:val="26"/>
-                <w:lang w:val="en-US" w:eastAsia="zh-CN" w:bidi="ar"/>
-              </w:rPr>
-              <w:t>DapAnA</w:t>
-            </w:r>
-          </w:p>
-        </w:tc>
-        <w:tc>
-          <w:tcPr>
-            <w:tcW w:w="0" w:type="auto"/>
-            <w:shd w:val="clear" w:color="auto" w:fill="auto"/>
-            <w:vAlign w:val="center"/>
-          </w:tcPr>
-          <w:p>
-            <w:pPr>
-              <w:keepNext w:val="0"/>
-              <w:keepLines w:val="0"/>
-              <w:widowControl/>
-              <w:suppressLineNumbers w:val="0"/>
-              <w:pBdr>
-                <w:top w:val="none" w:color="auto" w:sz="0" w:space="0"/>
-                <w:left w:val="none" w:color="auto" w:sz="0" w:space="0"/>
-                <w:bottom w:val="none" w:color="auto" w:sz="0" w:space="0"/>
-                <w:right w:val="none" w:color="auto" w:sz="0" w:space="0"/>
-                <w:between w:val="none" w:color="auto" w:sz="0" w:space="0"/>
-              </w:pBdr>
-              <w:jc w:val="left"/>
-              <w:rPr>
-                <w:rFonts w:hint="default" w:ascii="Times New Roman" w:hAnsi="Times New Roman" w:cs="Times New Roman"/>
-                <w:b w:val="0"/>
-                <w:bCs w:val="0"/>
-                <w:sz w:val="26"/>
-                <w:szCs w:val="26"/>
-              </w:rPr>
-            </w:pPr>
-            <w:r>
-              <w:rPr>
-                <w:rFonts w:hint="default" w:ascii="Times New Roman" w:hAnsi="Times New Roman" w:eastAsia="SimSun" w:cs="Times New Roman"/>
-                <w:b w:val="0"/>
-                <w:bCs w:val="0"/>
-                <w:kern w:val="0"/>
-                <w:sz w:val="26"/>
-                <w:szCs w:val="26"/>
-                <w:lang w:val="en-US" w:eastAsia="zh-CN" w:bidi="ar"/>
-              </w:rPr>
-              <w:t>VARCHAR(255)</w:t>
-            </w:r>
-          </w:p>
-        </w:tc>
-        <w:tc>
-          <w:tcPr>
-            <w:tcW w:w="0" w:type="auto"/>
-            <w:shd w:val="clear" w:color="auto" w:fill="auto"/>
-            <w:vAlign w:val="center"/>
-          </w:tcPr>
-          <w:p>
-            <w:pPr>
-              <w:keepNext w:val="0"/>
-              <w:keepLines w:val="0"/>
-              <w:widowControl/>
-              <w:suppressLineNumbers w:val="0"/>
-              <w:pBdr>
-                <w:top w:val="none" w:color="auto" w:sz="0" w:space="0"/>
-                <w:left w:val="none" w:color="auto" w:sz="0" w:space="0"/>
-                <w:bottom w:val="none" w:color="auto" w:sz="0" w:space="0"/>
-                <w:right w:val="none" w:color="auto" w:sz="0" w:space="0"/>
-                <w:between w:val="none" w:color="auto" w:sz="0" w:space="0"/>
-              </w:pBdr>
-              <w:jc w:val="left"/>
-              <w:rPr>
-                <w:rFonts w:hint="default" w:ascii="Times New Roman" w:hAnsi="Times New Roman" w:cs="Times New Roman"/>
-                <w:b w:val="0"/>
-                <w:bCs w:val="0"/>
-                <w:sz w:val="26"/>
-                <w:szCs w:val="26"/>
-              </w:rPr>
-            </w:pPr>
-            <w:r>
-              <w:rPr>
-                <w:rFonts w:hint="default" w:ascii="Times New Roman" w:hAnsi="Times New Roman" w:eastAsia="SimSun" w:cs="Times New Roman"/>
-                <w:b w:val="0"/>
-                <w:bCs w:val="0"/>
-                <w:kern w:val="0"/>
-                <w:sz w:val="26"/>
-                <w:szCs w:val="26"/>
-                <w:lang w:val="en-US" w:eastAsia="zh-CN" w:bidi="ar"/>
-              </w:rPr>
-              <w:t>Lựa chọn A</w:t>
-            </w:r>
-          </w:p>
-        </w:tc>
-        <w:tc>
-          <w:tcPr>
-            <w:tcW w:w="0" w:type="auto"/>
-            <w:shd w:val="clear" w:color="auto" w:fill="auto"/>
-            <w:vAlign w:val="center"/>
-          </w:tcPr>
-          <w:p>
-            <w:pPr>
-              <w:pBdr>
-                <w:top w:val="none" w:color="auto" w:sz="0" w:space="0"/>
-                <w:left w:val="none" w:color="auto" w:sz="0" w:space="0"/>
-                <w:bottom w:val="none" w:color="auto" w:sz="0" w:space="0"/>
-                <w:right w:val="none" w:color="auto" w:sz="0" w:space="0"/>
-                <w:between w:val="none" w:color="auto" w:sz="0" w:space="0"/>
-              </w:pBdr>
-              <w:rPr>
-                <w:rFonts w:hint="default" w:ascii="Times New Roman" w:hAnsi="Times New Roman" w:cs="Times New Roman"/>
-                <w:b w:val="0"/>
-                <w:bCs w:val="0"/>
-                <w:sz w:val="26"/>
-                <w:szCs w:val="26"/>
-              </w:rPr>
-            </w:pPr>
+              <w:t>MaQuiz</w:t>
+            </w:r>
+          </w:p>
+        </w:tc>
+        <w:tc>
+          <w:tcPr>
+            <w:tcW w:w="0" w:type="auto"/>
+            <w:shd w:val="clear" w:color="auto" w:fill="auto"/>
+            <w:vAlign w:val="center"/>
+          </w:tcPr>
+          <w:p>
+            <w:pPr>
+              <w:keepNext w:val="0"/>
+              <w:keepLines w:val="0"/>
+              <w:widowControl/>
+              <w:suppressLineNumbers w:val="0"/>
+              <w:pBdr>
+                <w:top w:val="none" w:color="auto" w:sz="0" w:space="0"/>
+                <w:left w:val="none" w:color="auto" w:sz="0" w:space="0"/>
+                <w:bottom w:val="none" w:color="auto" w:sz="0" w:space="0"/>
+                <w:right w:val="none" w:color="auto" w:sz="0" w:space="0"/>
+                <w:between w:val="none" w:color="auto" w:sz="0" w:space="0"/>
+              </w:pBdr>
+              <w:jc w:val="left"/>
+              <w:rPr>
+                <w:rFonts w:hint="default" w:ascii="Times New Roman" w:hAnsi="Times New Roman" w:cs="Times New Roman"/>
+                <w:b w:val="0"/>
+                <w:bCs w:val="0"/>
+                <w:sz w:val="26"/>
+                <w:szCs w:val="26"/>
+              </w:rPr>
+            </w:pPr>
+            <w:r>
+              <w:rPr>
+                <w:rFonts w:hint="default" w:ascii="Times New Roman" w:hAnsi="Times New Roman" w:eastAsia="SimSun" w:cs="Times New Roman"/>
+                <w:b w:val="0"/>
+                <w:bCs w:val="0"/>
+                <w:kern w:val="0"/>
+                <w:sz w:val="26"/>
+                <w:szCs w:val="26"/>
+                <w:lang w:val="en-US" w:eastAsia="zh-CN" w:bidi="ar"/>
+              </w:rPr>
+              <w:t>INT</w:t>
+            </w:r>
+          </w:p>
+        </w:tc>
+        <w:tc>
+          <w:tcPr>
+            <w:tcW w:w="0" w:type="auto"/>
+            <w:shd w:val="clear" w:color="auto" w:fill="auto"/>
+            <w:vAlign w:val="center"/>
+          </w:tcPr>
+          <w:p>
+            <w:pPr>
+              <w:keepNext w:val="0"/>
+              <w:keepLines w:val="0"/>
+              <w:widowControl/>
+              <w:suppressLineNumbers w:val="0"/>
+              <w:pBdr>
+                <w:top w:val="none" w:color="auto" w:sz="0" w:space="0"/>
+                <w:left w:val="none" w:color="auto" w:sz="0" w:space="0"/>
+                <w:bottom w:val="none" w:color="auto" w:sz="0" w:space="0"/>
+                <w:right w:val="none" w:color="auto" w:sz="0" w:space="0"/>
+                <w:between w:val="none" w:color="auto" w:sz="0" w:space="0"/>
+              </w:pBdr>
+              <w:jc w:val="left"/>
+              <w:rPr>
+                <w:rFonts w:hint="default" w:ascii="Times New Roman" w:hAnsi="Times New Roman" w:cs="Times New Roman"/>
+                <w:b w:val="0"/>
+                <w:bCs w:val="0"/>
+                <w:sz w:val="26"/>
+                <w:szCs w:val="26"/>
+              </w:rPr>
+            </w:pPr>
+            <w:r>
+              <w:rPr>
+                <w:rFonts w:hint="default" w:ascii="Times New Roman" w:hAnsi="Times New Roman" w:eastAsia="SimSun" w:cs="Times New Roman"/>
+                <w:b w:val="0"/>
+                <w:bCs w:val="0"/>
+                <w:kern w:val="0"/>
+                <w:sz w:val="26"/>
+                <w:szCs w:val="26"/>
+                <w:lang w:val="en-US" w:eastAsia="zh-CN" w:bidi="ar"/>
+              </w:rPr>
+              <w:t>Bài quiz được làm</w:t>
+            </w:r>
+          </w:p>
+        </w:tc>
+        <w:tc>
+          <w:tcPr>
+            <w:tcW w:w="0" w:type="auto"/>
+            <w:shd w:val="clear" w:color="auto" w:fill="auto"/>
+            <w:vAlign w:val="center"/>
+          </w:tcPr>
+          <w:p>
+            <w:pPr>
+              <w:keepNext w:val="0"/>
+              <w:keepLines w:val="0"/>
+              <w:widowControl/>
+              <w:suppressLineNumbers w:val="0"/>
+              <w:pBdr>
+                <w:top w:val="none" w:color="auto" w:sz="0" w:space="0"/>
+                <w:left w:val="none" w:color="auto" w:sz="0" w:space="0"/>
+                <w:bottom w:val="none" w:color="auto" w:sz="0" w:space="0"/>
+                <w:right w:val="none" w:color="auto" w:sz="0" w:space="0"/>
+                <w:between w:val="none" w:color="auto" w:sz="0" w:space="0"/>
+              </w:pBdr>
+              <w:jc w:val="left"/>
+              <w:rPr>
+                <w:rFonts w:hint="default" w:ascii="Times New Roman" w:hAnsi="Times New Roman" w:cs="Times New Roman"/>
+                <w:b w:val="0"/>
+                <w:bCs w:val="0"/>
+                <w:sz w:val="26"/>
+                <w:szCs w:val="26"/>
+              </w:rPr>
+            </w:pPr>
+            <w:r>
+              <w:rPr>
+                <w:rFonts w:hint="default" w:ascii="Times New Roman" w:hAnsi="Times New Roman" w:eastAsia="SimSun" w:cs="Times New Roman"/>
+                <w:b w:val="0"/>
+                <w:bCs w:val="0"/>
+                <w:kern w:val="0"/>
+                <w:sz w:val="26"/>
+                <w:szCs w:val="26"/>
+                <w:lang w:val="en-US" w:eastAsia="zh-CN" w:bidi="ar"/>
+              </w:rPr>
+              <w:t>FK → Quiz.MaQuiz</w:t>
+            </w:r>
           </w:p>
         </w:tc>
       </w:tr>
@@ -4409,91 +5858,91 @@
                 <w:szCs w:val="26"/>
                 <w:lang w:val="en-US" w:eastAsia="zh-CN" w:bidi="ar"/>
               </w:rPr>
-              <w:t>DapAnB</w:t>
-            </w:r>
-          </w:p>
-        </w:tc>
-        <w:tc>
-          <w:tcPr>
-            <w:tcW w:w="0" w:type="auto"/>
-            <w:shd w:val="clear" w:color="auto" w:fill="auto"/>
-            <w:vAlign w:val="center"/>
-          </w:tcPr>
-          <w:p>
-            <w:pPr>
-              <w:keepNext w:val="0"/>
-              <w:keepLines w:val="0"/>
-              <w:widowControl/>
-              <w:suppressLineNumbers w:val="0"/>
-              <w:pBdr>
-                <w:top w:val="none" w:color="auto" w:sz="0" w:space="0"/>
-                <w:left w:val="none" w:color="auto" w:sz="0" w:space="0"/>
-                <w:bottom w:val="none" w:color="auto" w:sz="0" w:space="0"/>
-                <w:right w:val="none" w:color="auto" w:sz="0" w:space="0"/>
-                <w:between w:val="none" w:color="auto" w:sz="0" w:space="0"/>
-              </w:pBdr>
-              <w:jc w:val="left"/>
-              <w:rPr>
-                <w:rFonts w:hint="default" w:ascii="Times New Roman" w:hAnsi="Times New Roman" w:cs="Times New Roman"/>
-                <w:b w:val="0"/>
-                <w:bCs w:val="0"/>
-                <w:sz w:val="26"/>
-                <w:szCs w:val="26"/>
-              </w:rPr>
-            </w:pPr>
-            <w:r>
-              <w:rPr>
-                <w:rFonts w:hint="default" w:ascii="Times New Roman" w:hAnsi="Times New Roman" w:eastAsia="SimSun" w:cs="Times New Roman"/>
-                <w:b w:val="0"/>
-                <w:bCs w:val="0"/>
-                <w:kern w:val="0"/>
-                <w:sz w:val="26"/>
-                <w:szCs w:val="26"/>
-                <w:lang w:val="en-US" w:eastAsia="zh-CN" w:bidi="ar"/>
-              </w:rPr>
-              <w:t>VARCHAR(255)</w:t>
-            </w:r>
-          </w:p>
-        </w:tc>
-        <w:tc>
-          <w:tcPr>
-            <w:tcW w:w="0" w:type="auto"/>
-            <w:shd w:val="clear" w:color="auto" w:fill="auto"/>
-            <w:vAlign w:val="center"/>
-          </w:tcPr>
-          <w:p>
-            <w:pPr>
-              <w:keepNext w:val="0"/>
-              <w:keepLines w:val="0"/>
-              <w:widowControl/>
-              <w:suppressLineNumbers w:val="0"/>
-              <w:pBdr>
-                <w:top w:val="none" w:color="auto" w:sz="0" w:space="0"/>
-                <w:left w:val="none" w:color="auto" w:sz="0" w:space="0"/>
-                <w:bottom w:val="none" w:color="auto" w:sz="0" w:space="0"/>
-                <w:right w:val="none" w:color="auto" w:sz="0" w:space="0"/>
-                <w:between w:val="none" w:color="auto" w:sz="0" w:space="0"/>
-              </w:pBdr>
-              <w:jc w:val="left"/>
-              <w:rPr>
-                <w:rFonts w:hint="default" w:ascii="Times New Roman" w:hAnsi="Times New Roman" w:cs="Times New Roman"/>
-                <w:b w:val="0"/>
-                <w:bCs w:val="0"/>
-                <w:sz w:val="26"/>
-                <w:szCs w:val="26"/>
-              </w:rPr>
-            </w:pPr>
-            <w:r>
-              <w:rPr>
-                <w:rFonts w:hint="default" w:ascii="Times New Roman" w:hAnsi="Times New Roman" w:eastAsia="SimSun" w:cs="Times New Roman"/>
-                <w:b w:val="0"/>
-                <w:bCs w:val="0"/>
-                <w:kern w:val="0"/>
-                <w:sz w:val="26"/>
-                <w:szCs w:val="26"/>
-                <w:lang w:val="en-US" w:eastAsia="zh-CN" w:bidi="ar"/>
-              </w:rPr>
-              <w:t>Lựa chọn B</w:t>
+              <w:t>NgayLam</w:t>
+            </w:r>
+          </w:p>
+        </w:tc>
+        <w:tc>
+          <w:tcPr>
+            <w:tcW w:w="0" w:type="auto"/>
+            <w:shd w:val="clear" w:color="auto" w:fill="auto"/>
+            <w:vAlign w:val="center"/>
+          </w:tcPr>
+          <w:p>
+            <w:pPr>
+              <w:keepNext w:val="0"/>
+              <w:keepLines w:val="0"/>
+              <w:widowControl/>
+              <w:suppressLineNumbers w:val="0"/>
+              <w:pBdr>
+                <w:top w:val="none" w:color="auto" w:sz="0" w:space="0"/>
+                <w:left w:val="none" w:color="auto" w:sz="0" w:space="0"/>
+                <w:bottom w:val="none" w:color="auto" w:sz="0" w:space="0"/>
+                <w:right w:val="none" w:color="auto" w:sz="0" w:space="0"/>
+                <w:between w:val="none" w:color="auto" w:sz="0" w:space="0"/>
+              </w:pBdr>
+              <w:jc w:val="left"/>
+              <w:rPr>
+                <w:rFonts w:hint="default" w:ascii="Times New Roman" w:hAnsi="Times New Roman" w:cs="Times New Roman"/>
+                <w:b w:val="0"/>
+                <w:bCs w:val="0"/>
+                <w:sz w:val="26"/>
+                <w:szCs w:val="26"/>
+              </w:rPr>
+            </w:pPr>
+            <w:r>
+              <w:rPr>
+                <w:rFonts w:hint="default" w:ascii="Times New Roman" w:hAnsi="Times New Roman" w:eastAsia="SimSun" w:cs="Times New Roman"/>
+                <w:b w:val="0"/>
+                <w:bCs w:val="0"/>
+                <w:kern w:val="0"/>
+                <w:sz w:val="26"/>
+                <w:szCs w:val="26"/>
+                <w:lang w:val="en-US" w:eastAsia="zh-CN" w:bidi="ar"/>
+              </w:rPr>
+              <w:t>DATETIME</w:t>
+            </w:r>
+          </w:p>
+        </w:tc>
+        <w:tc>
+          <w:tcPr>
+            <w:tcW w:w="0" w:type="auto"/>
+            <w:shd w:val="clear" w:color="auto" w:fill="auto"/>
+            <w:vAlign w:val="center"/>
+          </w:tcPr>
+          <w:p>
+            <w:pPr>
+              <w:keepNext w:val="0"/>
+              <w:keepLines w:val="0"/>
+              <w:widowControl/>
+              <w:suppressLineNumbers w:val="0"/>
+              <w:pBdr>
+                <w:top w:val="none" w:color="auto" w:sz="0" w:space="0"/>
+                <w:left w:val="none" w:color="auto" w:sz="0" w:space="0"/>
+                <w:bottom w:val="none" w:color="auto" w:sz="0" w:space="0"/>
+                <w:right w:val="none" w:color="auto" w:sz="0" w:space="0"/>
+                <w:between w:val="none" w:color="auto" w:sz="0" w:space="0"/>
+              </w:pBdr>
+              <w:jc w:val="left"/>
+              <w:rPr>
+                <w:rFonts w:hint="default" w:ascii="Times New Roman" w:hAnsi="Times New Roman" w:cs="Times New Roman"/>
+                <w:b w:val="0"/>
+                <w:bCs w:val="0"/>
+                <w:sz w:val="26"/>
+                <w:szCs w:val="26"/>
+              </w:rPr>
+            </w:pPr>
+            <w:r>
+              <w:rPr>
+                <w:rFonts w:hint="default" w:ascii="Times New Roman" w:hAnsi="Times New Roman" w:eastAsia="SimSun" w:cs="Times New Roman"/>
+                <w:b w:val="0"/>
+                <w:bCs w:val="0"/>
+                <w:kern w:val="0"/>
+                <w:sz w:val="26"/>
+                <w:szCs w:val="26"/>
+                <w:lang w:val="en-US" w:eastAsia="zh-CN" w:bidi="ar"/>
+              </w:rPr>
+              <w:t>Thời gian làm bài</w:t>
             </w:r>
           </w:p>
         </w:tc>
@@ -4606,91 +6055,91 @@
                 <w:szCs w:val="26"/>
                 <w:lang w:val="en-US" w:eastAsia="zh-CN" w:bidi="ar"/>
               </w:rPr>
-              <w:t>DapAnC</w:t>
-            </w:r>
-          </w:p>
-        </w:tc>
-        <w:tc>
-          <w:tcPr>
-            <w:tcW w:w="0" w:type="auto"/>
-            <w:shd w:val="clear" w:color="auto" w:fill="auto"/>
-            <w:vAlign w:val="center"/>
-          </w:tcPr>
-          <w:p>
-            <w:pPr>
-              <w:keepNext w:val="0"/>
-              <w:keepLines w:val="0"/>
-              <w:widowControl/>
-              <w:suppressLineNumbers w:val="0"/>
-              <w:pBdr>
-                <w:top w:val="none" w:color="auto" w:sz="0" w:space="0"/>
-                <w:left w:val="none" w:color="auto" w:sz="0" w:space="0"/>
-                <w:bottom w:val="none" w:color="auto" w:sz="0" w:space="0"/>
-                <w:right w:val="none" w:color="auto" w:sz="0" w:space="0"/>
-                <w:between w:val="none" w:color="auto" w:sz="0" w:space="0"/>
-              </w:pBdr>
-              <w:jc w:val="left"/>
-              <w:rPr>
-                <w:rFonts w:hint="default" w:ascii="Times New Roman" w:hAnsi="Times New Roman" w:cs="Times New Roman"/>
-                <w:b w:val="0"/>
-                <w:bCs w:val="0"/>
-                <w:sz w:val="26"/>
-                <w:szCs w:val="26"/>
-              </w:rPr>
-            </w:pPr>
-            <w:r>
-              <w:rPr>
-                <w:rFonts w:hint="default" w:ascii="Times New Roman" w:hAnsi="Times New Roman" w:eastAsia="SimSun" w:cs="Times New Roman"/>
-                <w:b w:val="0"/>
-                <w:bCs w:val="0"/>
-                <w:kern w:val="0"/>
-                <w:sz w:val="26"/>
-                <w:szCs w:val="26"/>
-                <w:lang w:val="en-US" w:eastAsia="zh-CN" w:bidi="ar"/>
-              </w:rPr>
-              <w:t>VARCHAR(255)</w:t>
-            </w:r>
-          </w:p>
-        </w:tc>
-        <w:tc>
-          <w:tcPr>
-            <w:tcW w:w="0" w:type="auto"/>
-            <w:shd w:val="clear" w:color="auto" w:fill="auto"/>
-            <w:vAlign w:val="center"/>
-          </w:tcPr>
-          <w:p>
-            <w:pPr>
-              <w:keepNext w:val="0"/>
-              <w:keepLines w:val="0"/>
-              <w:widowControl/>
-              <w:suppressLineNumbers w:val="0"/>
-              <w:pBdr>
-                <w:top w:val="none" w:color="auto" w:sz="0" w:space="0"/>
-                <w:left w:val="none" w:color="auto" w:sz="0" w:space="0"/>
-                <w:bottom w:val="none" w:color="auto" w:sz="0" w:space="0"/>
-                <w:right w:val="none" w:color="auto" w:sz="0" w:space="0"/>
-                <w:between w:val="none" w:color="auto" w:sz="0" w:space="0"/>
-              </w:pBdr>
-              <w:jc w:val="left"/>
-              <w:rPr>
-                <w:rFonts w:hint="default" w:ascii="Times New Roman" w:hAnsi="Times New Roman" w:cs="Times New Roman"/>
-                <w:b w:val="0"/>
-                <w:bCs w:val="0"/>
-                <w:sz w:val="26"/>
-                <w:szCs w:val="26"/>
-              </w:rPr>
-            </w:pPr>
-            <w:r>
-              <w:rPr>
-                <w:rFonts w:hint="default" w:ascii="Times New Roman" w:hAnsi="Times New Roman" w:eastAsia="SimSun" w:cs="Times New Roman"/>
-                <w:b w:val="0"/>
-                <w:bCs w:val="0"/>
-                <w:kern w:val="0"/>
-                <w:sz w:val="26"/>
-                <w:szCs w:val="26"/>
-                <w:lang w:val="en-US" w:eastAsia="zh-CN" w:bidi="ar"/>
-              </w:rPr>
-              <w:t>Lựa chọn C</w:t>
+              <w:t>DiemSo</w:t>
+            </w:r>
+          </w:p>
+        </w:tc>
+        <w:tc>
+          <w:tcPr>
+            <w:tcW w:w="0" w:type="auto"/>
+            <w:shd w:val="clear" w:color="auto" w:fill="auto"/>
+            <w:vAlign w:val="center"/>
+          </w:tcPr>
+          <w:p>
+            <w:pPr>
+              <w:keepNext w:val="0"/>
+              <w:keepLines w:val="0"/>
+              <w:widowControl/>
+              <w:suppressLineNumbers w:val="0"/>
+              <w:pBdr>
+                <w:top w:val="none" w:color="auto" w:sz="0" w:space="0"/>
+                <w:left w:val="none" w:color="auto" w:sz="0" w:space="0"/>
+                <w:bottom w:val="none" w:color="auto" w:sz="0" w:space="0"/>
+                <w:right w:val="none" w:color="auto" w:sz="0" w:space="0"/>
+                <w:between w:val="none" w:color="auto" w:sz="0" w:space="0"/>
+              </w:pBdr>
+              <w:jc w:val="left"/>
+              <w:rPr>
+                <w:rFonts w:hint="default" w:ascii="Times New Roman" w:hAnsi="Times New Roman" w:cs="Times New Roman"/>
+                <w:b w:val="0"/>
+                <w:bCs w:val="0"/>
+                <w:sz w:val="26"/>
+                <w:szCs w:val="26"/>
+              </w:rPr>
+            </w:pPr>
+            <w:r>
+              <w:rPr>
+                <w:rFonts w:hint="default" w:ascii="Times New Roman" w:hAnsi="Times New Roman" w:eastAsia="SimSun" w:cs="Times New Roman"/>
+                <w:b w:val="0"/>
+                <w:bCs w:val="0"/>
+                <w:kern w:val="0"/>
+                <w:sz w:val="26"/>
+                <w:szCs w:val="26"/>
+                <w:lang w:val="en-US" w:eastAsia="zh-CN" w:bidi="ar"/>
+              </w:rPr>
+              <w:t>DECIMAL(5,2)</w:t>
+            </w:r>
+          </w:p>
+        </w:tc>
+        <w:tc>
+          <w:tcPr>
+            <w:tcW w:w="0" w:type="auto"/>
+            <w:shd w:val="clear" w:color="auto" w:fill="auto"/>
+            <w:vAlign w:val="center"/>
+          </w:tcPr>
+          <w:p>
+            <w:pPr>
+              <w:keepNext w:val="0"/>
+              <w:keepLines w:val="0"/>
+              <w:widowControl/>
+              <w:suppressLineNumbers w:val="0"/>
+              <w:pBdr>
+                <w:top w:val="none" w:color="auto" w:sz="0" w:space="0"/>
+                <w:left w:val="none" w:color="auto" w:sz="0" w:space="0"/>
+                <w:bottom w:val="none" w:color="auto" w:sz="0" w:space="0"/>
+                <w:right w:val="none" w:color="auto" w:sz="0" w:space="0"/>
+                <w:between w:val="none" w:color="auto" w:sz="0" w:space="0"/>
+              </w:pBdr>
+              <w:jc w:val="left"/>
+              <w:rPr>
+                <w:rFonts w:hint="default" w:ascii="Times New Roman" w:hAnsi="Times New Roman" w:cs="Times New Roman"/>
+                <w:b w:val="0"/>
+                <w:bCs w:val="0"/>
+                <w:sz w:val="26"/>
+                <w:szCs w:val="26"/>
+              </w:rPr>
+            </w:pPr>
+            <w:r>
+              <w:rPr>
+                <w:rFonts w:hint="default" w:ascii="Times New Roman" w:hAnsi="Times New Roman" w:eastAsia="SimSun" w:cs="Times New Roman"/>
+                <w:b w:val="0"/>
+                <w:bCs w:val="0"/>
+                <w:kern w:val="0"/>
+                <w:sz w:val="26"/>
+                <w:szCs w:val="26"/>
+                <w:lang w:val="en-US" w:eastAsia="zh-CN" w:bidi="ar"/>
+              </w:rPr>
+              <w:t>Điểm đạt được</w:t>
             </w:r>
           </w:p>
         </w:tc>
@@ -4748,172 +6197,207 @@
           </w:tcPr>
           <w:p>
             <w:pPr>
-              <w:pBdr>
-                <w:top w:val="none" w:color="auto" w:sz="0" w:space="0"/>
-                <w:left w:val="none" w:color="auto" w:sz="0" w:space="0"/>
-                <w:bottom w:val="none" w:color="auto" w:sz="0" w:space="0"/>
-                <w:right w:val="none" w:color="auto" w:sz="0" w:space="0"/>
-                <w:between w:val="none" w:color="auto" w:sz="0" w:space="0"/>
-              </w:pBdr>
-              <w:rPr>
-                <w:rFonts w:hint="default" w:ascii="Times New Roman" w:hAnsi="Times New Roman" w:cs="Times New Roman"/>
-                <w:b w:val="0"/>
-                <w:bCs w:val="0"/>
-                <w:sz w:val="26"/>
-                <w:szCs w:val="26"/>
-              </w:rPr>
-            </w:pPr>
-          </w:p>
-        </w:tc>
-        <w:tc>
-          <w:tcPr>
-            <w:tcW w:w="0" w:type="auto"/>
-            <w:shd w:val="clear" w:color="auto" w:fill="auto"/>
-            <w:vAlign w:val="center"/>
-          </w:tcPr>
-          <w:p>
-            <w:pPr>
-              <w:keepNext w:val="0"/>
-              <w:keepLines w:val="0"/>
-              <w:widowControl/>
-              <w:suppressLineNumbers w:val="0"/>
-              <w:pBdr>
-                <w:top w:val="none" w:color="auto" w:sz="0" w:space="0"/>
-                <w:left w:val="none" w:color="auto" w:sz="0" w:space="0"/>
-                <w:bottom w:val="none" w:color="auto" w:sz="0" w:space="0"/>
-                <w:right w:val="none" w:color="auto" w:sz="0" w:space="0"/>
-                <w:between w:val="none" w:color="auto" w:sz="0" w:space="0"/>
-              </w:pBdr>
-              <w:jc w:val="left"/>
-              <w:rPr>
-                <w:rFonts w:hint="default" w:ascii="Times New Roman" w:hAnsi="Times New Roman" w:cs="Times New Roman"/>
-                <w:b w:val="0"/>
-                <w:bCs w:val="0"/>
-                <w:sz w:val="26"/>
-                <w:szCs w:val="26"/>
-              </w:rPr>
-            </w:pPr>
-            <w:r>
-              <w:rPr>
-                <w:rFonts w:hint="default" w:ascii="Times New Roman" w:hAnsi="Times New Roman" w:eastAsia="SimSun" w:cs="Times New Roman"/>
-                <w:b w:val="0"/>
-                <w:bCs w:val="0"/>
-                <w:kern w:val="0"/>
-                <w:sz w:val="26"/>
-                <w:szCs w:val="26"/>
-                <w:lang w:val="en-US" w:eastAsia="zh-CN" w:bidi="ar"/>
-              </w:rPr>
-              <w:t>DapAnD</w:t>
-            </w:r>
-          </w:p>
-        </w:tc>
-        <w:tc>
-          <w:tcPr>
-            <w:tcW w:w="0" w:type="auto"/>
-            <w:shd w:val="clear" w:color="auto" w:fill="auto"/>
-            <w:vAlign w:val="center"/>
-          </w:tcPr>
-          <w:p>
-            <w:pPr>
-              <w:keepNext w:val="0"/>
-              <w:keepLines w:val="0"/>
-              <w:widowControl/>
-              <w:suppressLineNumbers w:val="0"/>
-              <w:pBdr>
-                <w:top w:val="none" w:color="auto" w:sz="0" w:space="0"/>
-                <w:left w:val="none" w:color="auto" w:sz="0" w:space="0"/>
-                <w:bottom w:val="none" w:color="auto" w:sz="0" w:space="0"/>
-                <w:right w:val="none" w:color="auto" w:sz="0" w:space="0"/>
-                <w:between w:val="none" w:color="auto" w:sz="0" w:space="0"/>
-              </w:pBdr>
-              <w:jc w:val="left"/>
-              <w:rPr>
-                <w:rFonts w:hint="default" w:ascii="Times New Roman" w:hAnsi="Times New Roman" w:cs="Times New Roman"/>
-                <w:b w:val="0"/>
-                <w:bCs w:val="0"/>
-                <w:sz w:val="26"/>
-                <w:szCs w:val="26"/>
-              </w:rPr>
-            </w:pPr>
-            <w:r>
-              <w:rPr>
-                <w:rFonts w:hint="default" w:ascii="Times New Roman" w:hAnsi="Times New Roman" w:eastAsia="SimSun" w:cs="Times New Roman"/>
-                <w:b w:val="0"/>
-                <w:bCs w:val="0"/>
-                <w:kern w:val="0"/>
-                <w:sz w:val="26"/>
-                <w:szCs w:val="26"/>
-                <w:lang w:val="en-US" w:eastAsia="zh-CN" w:bidi="ar"/>
-              </w:rPr>
-              <w:t>VARCHAR(255)</w:t>
-            </w:r>
-          </w:p>
-        </w:tc>
-        <w:tc>
-          <w:tcPr>
-            <w:tcW w:w="0" w:type="auto"/>
-            <w:shd w:val="clear" w:color="auto" w:fill="auto"/>
-            <w:vAlign w:val="center"/>
-          </w:tcPr>
-          <w:p>
-            <w:pPr>
-              <w:keepNext w:val="0"/>
-              <w:keepLines w:val="0"/>
-              <w:widowControl/>
-              <w:suppressLineNumbers w:val="0"/>
-              <w:pBdr>
-                <w:top w:val="none" w:color="auto" w:sz="0" w:space="0"/>
-                <w:left w:val="none" w:color="auto" w:sz="0" w:space="0"/>
-                <w:bottom w:val="none" w:color="auto" w:sz="0" w:space="0"/>
-                <w:right w:val="none" w:color="auto" w:sz="0" w:space="0"/>
-                <w:between w:val="none" w:color="auto" w:sz="0" w:space="0"/>
-              </w:pBdr>
-              <w:jc w:val="left"/>
-              <w:rPr>
-                <w:rFonts w:hint="default" w:ascii="Times New Roman" w:hAnsi="Times New Roman" w:cs="Times New Roman"/>
-                <w:b w:val="0"/>
-                <w:bCs w:val="0"/>
-                <w:sz w:val="26"/>
-                <w:szCs w:val="26"/>
-              </w:rPr>
-            </w:pPr>
-            <w:r>
-              <w:rPr>
-                <w:rFonts w:hint="default" w:ascii="Times New Roman" w:hAnsi="Times New Roman" w:eastAsia="SimSun" w:cs="Times New Roman"/>
-                <w:b w:val="0"/>
-                <w:bCs w:val="0"/>
-                <w:kern w:val="0"/>
-                <w:sz w:val="26"/>
-                <w:szCs w:val="26"/>
-                <w:lang w:val="en-US" w:eastAsia="zh-CN" w:bidi="ar"/>
-              </w:rPr>
-              <w:t>Lựa chọn D</w:t>
-            </w:r>
-          </w:p>
-        </w:tc>
-        <w:tc>
-          <w:tcPr>
-            <w:tcW w:w="0" w:type="auto"/>
-            <w:shd w:val="clear" w:color="auto" w:fill="auto"/>
-            <w:vAlign w:val="center"/>
-          </w:tcPr>
-          <w:p>
-            <w:pPr>
-              <w:pBdr>
-                <w:top w:val="none" w:color="auto" w:sz="0" w:space="0"/>
-                <w:left w:val="none" w:color="auto" w:sz="0" w:space="0"/>
-                <w:bottom w:val="none" w:color="auto" w:sz="0" w:space="0"/>
-                <w:right w:val="none" w:color="auto" w:sz="0" w:space="0"/>
-                <w:between w:val="none" w:color="auto" w:sz="0" w:space="0"/>
-              </w:pBdr>
-              <w:rPr>
-                <w:rFonts w:hint="default" w:ascii="Times New Roman" w:hAnsi="Times New Roman" w:cs="Times New Roman"/>
-                <w:b w:val="0"/>
-                <w:bCs w:val="0"/>
-                <w:sz w:val="26"/>
-                <w:szCs w:val="26"/>
-              </w:rPr>
-            </w:pPr>
+              <w:keepNext w:val="0"/>
+              <w:keepLines w:val="0"/>
+              <w:widowControl/>
+              <w:suppressLineNumbers w:val="0"/>
+              <w:pBdr>
+                <w:top w:val="none" w:color="auto" w:sz="0" w:space="0"/>
+                <w:left w:val="none" w:color="auto" w:sz="0" w:space="0"/>
+                <w:bottom w:val="none" w:color="auto" w:sz="0" w:space="0"/>
+                <w:right w:val="none" w:color="auto" w:sz="0" w:space="0"/>
+                <w:between w:val="none" w:color="auto" w:sz="0" w:space="0"/>
+              </w:pBdr>
+              <w:jc w:val="left"/>
+              <w:rPr>
+                <w:rFonts w:hint="default" w:ascii="Times New Roman" w:hAnsi="Times New Roman" w:cs="Times New Roman"/>
+                <w:b w:val="0"/>
+                <w:bCs w:val="0"/>
+                <w:sz w:val="26"/>
+                <w:szCs w:val="26"/>
+              </w:rPr>
+            </w:pPr>
+            <w:r>
+              <w:rPr>
+                <w:rStyle w:val="8"/>
+                <w:rFonts w:hint="default" w:ascii="Times New Roman" w:hAnsi="Times New Roman" w:eastAsia="SimSun" w:cs="Times New Roman"/>
+                <w:b w:val="0"/>
+                <w:bCs w:val="0"/>
+                <w:kern w:val="0"/>
+                <w:sz w:val="26"/>
+                <w:szCs w:val="26"/>
+                <w:lang w:val="en-US" w:eastAsia="zh-CN" w:bidi="ar"/>
+              </w:rPr>
+              <w:t>CauTraLoi</w:t>
+            </w:r>
+          </w:p>
+        </w:tc>
+        <w:tc>
+          <w:tcPr>
+            <w:tcW w:w="0" w:type="auto"/>
+            <w:shd w:val="clear" w:color="auto" w:fill="auto"/>
+            <w:vAlign w:val="center"/>
+          </w:tcPr>
+          <w:p>
+            <w:pPr>
+              <w:keepNext w:val="0"/>
+              <w:keepLines w:val="0"/>
+              <w:widowControl/>
+              <w:suppressLineNumbers w:val="0"/>
+              <w:pBdr>
+                <w:top w:val="none" w:color="auto" w:sz="0" w:space="0"/>
+                <w:left w:val="none" w:color="auto" w:sz="0" w:space="0"/>
+                <w:bottom w:val="none" w:color="auto" w:sz="0" w:space="0"/>
+                <w:right w:val="none" w:color="auto" w:sz="0" w:space="0"/>
+                <w:between w:val="none" w:color="auto" w:sz="0" w:space="0"/>
+              </w:pBdr>
+              <w:jc w:val="left"/>
+              <w:rPr>
+                <w:rFonts w:hint="default" w:ascii="Times New Roman" w:hAnsi="Times New Roman" w:cs="Times New Roman"/>
+                <w:b w:val="0"/>
+                <w:bCs w:val="0"/>
+                <w:sz w:val="26"/>
+                <w:szCs w:val="26"/>
+              </w:rPr>
+            </w:pPr>
+            <w:r>
+              <w:rPr>
+                <w:rFonts w:hint="default" w:ascii="Times New Roman" w:hAnsi="Times New Roman" w:eastAsia="SimSun" w:cs="Times New Roman"/>
+                <w:b w:val="0"/>
+                <w:bCs w:val="0"/>
+                <w:kern w:val="0"/>
+                <w:sz w:val="26"/>
+                <w:szCs w:val="26"/>
+                <w:lang w:val="en-US" w:eastAsia="zh-CN" w:bidi="ar"/>
+              </w:rPr>
+              <w:t>MaBaiLam</w:t>
+            </w:r>
+          </w:p>
+        </w:tc>
+        <w:tc>
+          <w:tcPr>
+            <w:tcW w:w="0" w:type="auto"/>
+            <w:shd w:val="clear" w:color="auto" w:fill="auto"/>
+            <w:vAlign w:val="center"/>
+          </w:tcPr>
+          <w:p>
+            <w:pPr>
+              <w:keepNext w:val="0"/>
+              <w:keepLines w:val="0"/>
+              <w:widowControl/>
+              <w:suppressLineNumbers w:val="0"/>
+              <w:pBdr>
+                <w:top w:val="none" w:color="auto" w:sz="0" w:space="0"/>
+                <w:left w:val="none" w:color="auto" w:sz="0" w:space="0"/>
+                <w:bottom w:val="none" w:color="auto" w:sz="0" w:space="0"/>
+                <w:right w:val="none" w:color="auto" w:sz="0" w:space="0"/>
+                <w:between w:val="none" w:color="auto" w:sz="0" w:space="0"/>
+              </w:pBdr>
+              <w:jc w:val="left"/>
+              <w:rPr>
+                <w:rFonts w:hint="default" w:ascii="Times New Roman" w:hAnsi="Times New Roman" w:cs="Times New Roman"/>
+                <w:b w:val="0"/>
+                <w:bCs w:val="0"/>
+                <w:sz w:val="26"/>
+                <w:szCs w:val="26"/>
+              </w:rPr>
+            </w:pPr>
+            <w:r>
+              <w:rPr>
+                <w:rFonts w:hint="default" w:ascii="Times New Roman" w:hAnsi="Times New Roman" w:eastAsia="SimSun" w:cs="Times New Roman"/>
+                <w:b w:val="0"/>
+                <w:bCs w:val="0"/>
+                <w:kern w:val="0"/>
+                <w:sz w:val="26"/>
+                <w:szCs w:val="26"/>
+                <w:lang w:val="en-US" w:eastAsia="zh-CN" w:bidi="ar"/>
+              </w:rPr>
+              <w:t>INT</w:t>
+            </w:r>
+          </w:p>
+        </w:tc>
+        <w:tc>
+          <w:tcPr>
+            <w:tcW w:w="0" w:type="auto"/>
+            <w:shd w:val="clear" w:color="auto" w:fill="auto"/>
+            <w:vAlign w:val="center"/>
+          </w:tcPr>
+          <w:p>
+            <w:pPr>
+              <w:keepNext w:val="0"/>
+              <w:keepLines w:val="0"/>
+              <w:widowControl/>
+              <w:suppressLineNumbers w:val="0"/>
+              <w:pBdr>
+                <w:top w:val="none" w:color="auto" w:sz="0" w:space="0"/>
+                <w:left w:val="none" w:color="auto" w:sz="0" w:space="0"/>
+                <w:bottom w:val="none" w:color="auto" w:sz="0" w:space="0"/>
+                <w:right w:val="none" w:color="auto" w:sz="0" w:space="0"/>
+                <w:between w:val="none" w:color="auto" w:sz="0" w:space="0"/>
+              </w:pBdr>
+              <w:jc w:val="left"/>
+              <w:rPr>
+                <w:rFonts w:hint="default" w:ascii="Times New Roman" w:hAnsi="Times New Roman" w:cs="Times New Roman"/>
+                <w:b w:val="0"/>
+                <w:bCs w:val="0"/>
+                <w:sz w:val="26"/>
+                <w:szCs w:val="26"/>
+              </w:rPr>
+            </w:pPr>
+            <w:r>
+              <w:rPr>
+                <w:rFonts w:hint="default" w:ascii="Times New Roman" w:hAnsi="Times New Roman" w:eastAsia="SimSun" w:cs="Times New Roman"/>
+                <w:b w:val="0"/>
+                <w:bCs w:val="0"/>
+                <w:kern w:val="0"/>
+                <w:sz w:val="26"/>
+                <w:szCs w:val="26"/>
+                <w:lang w:val="en-US" w:eastAsia="zh-CN" w:bidi="ar"/>
+              </w:rPr>
+              <w:t>Mã bài làm quiz</w:t>
+            </w:r>
+          </w:p>
+        </w:tc>
+        <w:tc>
+          <w:tcPr>
+            <w:tcW w:w="0" w:type="auto"/>
+            <w:shd w:val="clear" w:color="auto" w:fill="auto"/>
+            <w:vAlign w:val="center"/>
+          </w:tcPr>
+          <w:p>
+            <w:pPr>
+              <w:keepNext w:val="0"/>
+              <w:keepLines w:val="0"/>
+              <w:widowControl/>
+              <w:suppressLineNumbers w:val="0"/>
+              <w:pBdr>
+                <w:top w:val="none" w:color="auto" w:sz="0" w:space="0"/>
+                <w:left w:val="none" w:color="auto" w:sz="0" w:space="0"/>
+                <w:bottom w:val="none" w:color="auto" w:sz="0" w:space="0"/>
+                <w:right w:val="none" w:color="auto" w:sz="0" w:space="0"/>
+                <w:between w:val="none" w:color="auto" w:sz="0" w:space="0"/>
+              </w:pBdr>
+              <w:jc w:val="left"/>
+              <w:rPr>
+                <w:rFonts w:hint="default" w:ascii="Times New Roman" w:hAnsi="Times New Roman" w:cs="Times New Roman"/>
+                <w:b w:val="0"/>
+                <w:bCs w:val="0"/>
+                <w:sz w:val="26"/>
+                <w:szCs w:val="26"/>
+              </w:rPr>
+            </w:pPr>
+            <w:r>
+              <w:rPr>
+                <w:rFonts w:hint="default" w:ascii="Times New Roman" w:hAnsi="Times New Roman" w:eastAsia="SimSun" w:cs="Times New Roman"/>
+                <w:b w:val="0"/>
+                <w:bCs w:val="0"/>
+                <w:kern w:val="0"/>
+                <w:sz w:val="26"/>
+                <w:szCs w:val="26"/>
+                <w:lang w:val="en-US" w:eastAsia="zh-CN" w:bidi="ar"/>
+              </w:rPr>
+              <w:t>FK → BaiLamQuiz.MaBaiLam</w:t>
+            </w:r>
           </w:p>
         </w:tc>
       </w:tr>
@@ -5000,117 +6484,134 @@
                 <w:szCs w:val="26"/>
                 <w:lang w:val="en-US" w:eastAsia="zh-CN" w:bidi="ar"/>
               </w:rPr>
-              <w:t>DapAnDung</w:t>
-            </w:r>
-          </w:p>
-        </w:tc>
-        <w:tc>
-          <w:tcPr>
-            <w:tcW w:w="0" w:type="auto"/>
-            <w:shd w:val="clear" w:color="auto" w:fill="auto"/>
-            <w:vAlign w:val="center"/>
-          </w:tcPr>
-          <w:p>
-            <w:pPr>
-              <w:keepNext w:val="0"/>
-              <w:keepLines w:val="0"/>
-              <w:widowControl/>
-              <w:suppressLineNumbers w:val="0"/>
-              <w:pBdr>
-                <w:top w:val="none" w:color="auto" w:sz="0" w:space="0"/>
-                <w:left w:val="none" w:color="auto" w:sz="0" w:space="0"/>
-                <w:bottom w:val="none" w:color="auto" w:sz="0" w:space="0"/>
-                <w:right w:val="none" w:color="auto" w:sz="0" w:space="0"/>
-                <w:between w:val="none" w:color="auto" w:sz="0" w:space="0"/>
-              </w:pBdr>
-              <w:jc w:val="left"/>
-              <w:rPr>
-                <w:rFonts w:hint="default" w:ascii="Times New Roman" w:hAnsi="Times New Roman" w:cs="Times New Roman"/>
-                <w:b w:val="0"/>
-                <w:bCs w:val="0"/>
-                <w:sz w:val="26"/>
-                <w:szCs w:val="26"/>
-              </w:rPr>
-            </w:pPr>
-            <w:r>
-              <w:rPr>
-                <w:rFonts w:hint="default" w:ascii="Times New Roman" w:hAnsi="Times New Roman" w:eastAsia="SimSun" w:cs="Times New Roman"/>
-                <w:b w:val="0"/>
-                <w:bCs w:val="0"/>
-                <w:kern w:val="0"/>
-                <w:sz w:val="26"/>
-                <w:szCs w:val="26"/>
-                <w:lang w:val="en-US" w:eastAsia="zh-CN" w:bidi="ar"/>
-              </w:rPr>
-              <w:t>CHAR(1)</w:t>
-            </w:r>
-          </w:p>
-        </w:tc>
-        <w:tc>
-          <w:tcPr>
-            <w:tcW w:w="0" w:type="auto"/>
-            <w:shd w:val="clear" w:color="auto" w:fill="auto"/>
-            <w:vAlign w:val="center"/>
-          </w:tcPr>
-          <w:p>
-            <w:pPr>
-              <w:keepNext w:val="0"/>
-              <w:keepLines w:val="0"/>
-              <w:widowControl/>
-              <w:suppressLineNumbers w:val="0"/>
-              <w:pBdr>
-                <w:top w:val="none" w:color="auto" w:sz="0" w:space="0"/>
-                <w:left w:val="none" w:color="auto" w:sz="0" w:space="0"/>
-                <w:bottom w:val="none" w:color="auto" w:sz="0" w:space="0"/>
-                <w:right w:val="none" w:color="auto" w:sz="0" w:space="0"/>
-                <w:between w:val="none" w:color="auto" w:sz="0" w:space="0"/>
-              </w:pBdr>
-              <w:jc w:val="left"/>
-              <w:rPr>
-                <w:rFonts w:hint="default" w:ascii="Times New Roman" w:hAnsi="Times New Roman" w:cs="Times New Roman"/>
-                <w:b w:val="0"/>
-                <w:bCs w:val="0"/>
-                <w:sz w:val="26"/>
-                <w:szCs w:val="26"/>
-              </w:rPr>
-            </w:pPr>
-            <w:r>
-              <w:rPr>
-                <w:rFonts w:hint="default" w:ascii="Times New Roman" w:hAnsi="Times New Roman" w:eastAsia="SimSun" w:cs="Times New Roman"/>
-                <w:b w:val="0"/>
-                <w:bCs w:val="0"/>
-                <w:kern w:val="0"/>
-                <w:sz w:val="26"/>
-                <w:szCs w:val="26"/>
-                <w:lang w:val="en-US" w:eastAsia="zh-CN" w:bidi="ar"/>
-              </w:rPr>
-              <w:t>Đáp án đúng (A/B/C/D)</w:t>
-            </w:r>
-          </w:p>
-        </w:tc>
-        <w:tc>
-          <w:tcPr>
-            <w:tcW w:w="0" w:type="auto"/>
-            <w:shd w:val="clear" w:color="auto" w:fill="auto"/>
-            <w:vAlign w:val="center"/>
-          </w:tcPr>
-          <w:p>
-            <w:pPr>
-              <w:pBdr>
-                <w:top w:val="none" w:color="auto" w:sz="0" w:space="0"/>
-                <w:left w:val="none" w:color="auto" w:sz="0" w:space="0"/>
-                <w:bottom w:val="none" w:color="auto" w:sz="0" w:space="0"/>
-                <w:right w:val="none" w:color="auto" w:sz="0" w:space="0"/>
-                <w:between w:val="none" w:color="auto" w:sz="0" w:space="0"/>
-              </w:pBdr>
-              <w:rPr>
-                <w:rFonts w:hint="default" w:ascii="Times New Roman" w:hAnsi="Times New Roman" w:cs="Times New Roman"/>
-                <w:b w:val="0"/>
-                <w:bCs w:val="0"/>
-                <w:sz w:val="26"/>
-                <w:szCs w:val="26"/>
-              </w:rPr>
-            </w:pPr>
+              <w:t>MaCauHoi</w:t>
+            </w:r>
+          </w:p>
+        </w:tc>
+        <w:tc>
+          <w:tcPr>
+            <w:tcW w:w="0" w:type="auto"/>
+            <w:shd w:val="clear" w:color="auto" w:fill="auto"/>
+            <w:vAlign w:val="center"/>
+          </w:tcPr>
+          <w:p>
+            <w:pPr>
+              <w:keepNext w:val="0"/>
+              <w:keepLines w:val="0"/>
+              <w:widowControl/>
+              <w:suppressLineNumbers w:val="0"/>
+              <w:pBdr>
+                <w:top w:val="none" w:color="auto" w:sz="0" w:space="0"/>
+                <w:left w:val="none" w:color="auto" w:sz="0" w:space="0"/>
+                <w:bottom w:val="none" w:color="auto" w:sz="0" w:space="0"/>
+                <w:right w:val="none" w:color="auto" w:sz="0" w:space="0"/>
+                <w:between w:val="none" w:color="auto" w:sz="0" w:space="0"/>
+              </w:pBdr>
+              <w:jc w:val="left"/>
+              <w:rPr>
+                <w:rFonts w:hint="default" w:ascii="Times New Roman" w:hAnsi="Times New Roman" w:cs="Times New Roman"/>
+                <w:b w:val="0"/>
+                <w:bCs w:val="0"/>
+                <w:sz w:val="26"/>
+                <w:szCs w:val="26"/>
+              </w:rPr>
+            </w:pPr>
+            <w:r>
+              <w:rPr>
+                <w:rFonts w:hint="default" w:ascii="Times New Roman" w:hAnsi="Times New Roman" w:eastAsia="SimSun" w:cs="Times New Roman"/>
+                <w:b w:val="0"/>
+                <w:bCs w:val="0"/>
+                <w:kern w:val="0"/>
+                <w:sz w:val="26"/>
+                <w:szCs w:val="26"/>
+                <w:lang w:val="en-US" w:eastAsia="zh-CN" w:bidi="ar"/>
+              </w:rPr>
+              <w:t>INT</w:t>
+            </w:r>
+          </w:p>
+        </w:tc>
+        <w:tc>
+          <w:tcPr>
+            <w:tcW w:w="0" w:type="auto"/>
+            <w:shd w:val="clear" w:color="auto" w:fill="auto"/>
+            <w:vAlign w:val="center"/>
+          </w:tcPr>
+          <w:p>
+            <w:pPr>
+              <w:keepNext w:val="0"/>
+              <w:keepLines w:val="0"/>
+              <w:widowControl/>
+              <w:suppressLineNumbers w:val="0"/>
+              <w:pBdr>
+                <w:top w:val="none" w:color="auto" w:sz="0" w:space="0"/>
+                <w:left w:val="none" w:color="auto" w:sz="0" w:space="0"/>
+                <w:bottom w:val="none" w:color="auto" w:sz="0" w:space="0"/>
+                <w:right w:val="none" w:color="auto" w:sz="0" w:space="0"/>
+                <w:between w:val="none" w:color="auto" w:sz="0" w:space="0"/>
+              </w:pBdr>
+              <w:jc w:val="left"/>
+              <w:rPr>
+                <w:rFonts w:hint="default" w:ascii="Times New Roman" w:hAnsi="Times New Roman" w:cs="Times New Roman"/>
+                <w:b w:val="0"/>
+                <w:bCs w:val="0"/>
+                <w:sz w:val="26"/>
+                <w:szCs w:val="26"/>
+              </w:rPr>
+            </w:pPr>
+            <w:r>
+              <w:rPr>
+                <w:rFonts w:hint="default" w:ascii="Times New Roman" w:hAnsi="Times New Roman" w:eastAsia="SimSun" w:cs="Times New Roman"/>
+                <w:b w:val="0"/>
+                <w:bCs w:val="0"/>
+                <w:kern w:val="0"/>
+                <w:sz w:val="26"/>
+                <w:szCs w:val="26"/>
+                <w:lang w:val="en-US" w:eastAsia="zh-CN" w:bidi="ar"/>
+              </w:rPr>
+              <w:t>Mã câu hỏi</w:t>
+            </w:r>
+          </w:p>
+        </w:tc>
+        <w:tc>
+          <w:tcPr>
+            <w:tcW w:w="0" w:type="auto"/>
+            <w:shd w:val="clear" w:color="auto" w:fill="auto"/>
+            <w:vAlign w:val="center"/>
+          </w:tcPr>
+          <w:p>
+            <w:pPr>
+              <w:keepNext w:val="0"/>
+              <w:keepLines w:val="0"/>
+              <w:widowControl/>
+              <w:suppressLineNumbers w:val="0"/>
+              <w:pBdr>
+                <w:top w:val="none" w:color="auto" w:sz="0" w:space="0"/>
+                <w:left w:val="none" w:color="auto" w:sz="0" w:space="0"/>
+                <w:bottom w:val="none" w:color="auto" w:sz="0" w:space="0"/>
+                <w:right w:val="none" w:color="auto" w:sz="0" w:space="0"/>
+                <w:between w:val="none" w:color="auto" w:sz="0" w:space="0"/>
+              </w:pBdr>
+              <w:jc w:val="left"/>
+              <w:rPr>
+                <w:rFonts w:hint="default" w:ascii="Times New Roman" w:hAnsi="Times New Roman" w:cs="Times New Roman"/>
+                <w:b w:val="0"/>
+                <w:bCs w:val="0"/>
+                <w:sz w:val="26"/>
+                <w:szCs w:val="26"/>
+              </w:rPr>
+            </w:pPr>
+            <w:r>
+              <w:rPr>
+                <w:rFonts w:hint="default" w:ascii="Times New Roman" w:hAnsi="Times New Roman" w:eastAsia="SimSun" w:cs="Times New Roman"/>
+                <w:b w:val="0"/>
+                <w:bCs w:val="0"/>
+                <w:kern w:val="0"/>
+                <w:sz w:val="26"/>
+                <w:szCs w:val="26"/>
+                <w:lang w:val="en-US" w:eastAsia="zh-CN" w:bidi="ar"/>
+              </w:rPr>
+              <w:t>FK → CauHoi.MaCauHoi</w:t>
+            </w:r>
           </w:p>
         </w:tc>
       </w:tr>
@@ -5142,207 +6643,172 @@
           </w:tcPr>
           <w:p>
             <w:pPr>
-              <w:keepNext w:val="0"/>
-              <w:keepLines w:val="0"/>
-              <w:widowControl/>
-              <w:suppressLineNumbers w:val="0"/>
-              <w:pBdr>
-                <w:top w:val="none" w:color="auto" w:sz="0" w:space="0"/>
-                <w:left w:val="none" w:color="auto" w:sz="0" w:space="0"/>
-                <w:bottom w:val="none" w:color="auto" w:sz="0" w:space="0"/>
-                <w:right w:val="none" w:color="auto" w:sz="0" w:space="0"/>
-                <w:between w:val="none" w:color="auto" w:sz="0" w:space="0"/>
-              </w:pBdr>
-              <w:jc w:val="left"/>
-              <w:rPr>
-                <w:rFonts w:hint="default" w:ascii="Times New Roman" w:hAnsi="Times New Roman" w:cs="Times New Roman"/>
-                <w:b w:val="0"/>
-                <w:bCs w:val="0"/>
-                <w:sz w:val="26"/>
-                <w:szCs w:val="26"/>
-              </w:rPr>
-            </w:pPr>
-            <w:r>
-              <w:rPr>
-                <w:rStyle w:val="8"/>
-                <w:rFonts w:hint="default" w:ascii="Times New Roman" w:hAnsi="Times New Roman" w:eastAsia="SimSun" w:cs="Times New Roman"/>
-                <w:b w:val="0"/>
-                <w:bCs w:val="0"/>
-                <w:kern w:val="0"/>
-                <w:sz w:val="26"/>
-                <w:szCs w:val="26"/>
-                <w:lang w:val="en-US" w:eastAsia="zh-CN" w:bidi="ar"/>
-              </w:rPr>
-              <w:t>BaiLamQuiz</w:t>
-            </w:r>
-          </w:p>
-        </w:tc>
-        <w:tc>
-          <w:tcPr>
-            <w:tcW w:w="0" w:type="auto"/>
-            <w:shd w:val="clear" w:color="auto" w:fill="auto"/>
-            <w:vAlign w:val="center"/>
-          </w:tcPr>
-          <w:p>
-            <w:pPr>
-              <w:keepNext w:val="0"/>
-              <w:keepLines w:val="0"/>
-              <w:widowControl/>
-              <w:suppressLineNumbers w:val="0"/>
-              <w:pBdr>
-                <w:top w:val="none" w:color="auto" w:sz="0" w:space="0"/>
-                <w:left w:val="none" w:color="auto" w:sz="0" w:space="0"/>
-                <w:bottom w:val="none" w:color="auto" w:sz="0" w:space="0"/>
-                <w:right w:val="none" w:color="auto" w:sz="0" w:space="0"/>
-                <w:between w:val="none" w:color="auto" w:sz="0" w:space="0"/>
-              </w:pBdr>
-              <w:jc w:val="left"/>
-              <w:rPr>
-                <w:rFonts w:hint="default" w:ascii="Times New Roman" w:hAnsi="Times New Roman" w:cs="Times New Roman"/>
-                <w:b w:val="0"/>
-                <w:bCs w:val="0"/>
-                <w:sz w:val="26"/>
-                <w:szCs w:val="26"/>
-              </w:rPr>
-            </w:pPr>
-            <w:r>
-              <w:rPr>
-                <w:rFonts w:hint="default" w:ascii="Times New Roman" w:hAnsi="Times New Roman" w:eastAsia="SimSun" w:cs="Times New Roman"/>
-                <w:b w:val="0"/>
-                <w:bCs w:val="0"/>
-                <w:kern w:val="0"/>
-                <w:sz w:val="26"/>
-                <w:szCs w:val="26"/>
-                <w:lang w:val="en-US" w:eastAsia="zh-CN" w:bidi="ar"/>
-              </w:rPr>
-              <w:t>MaBaiLam</w:t>
-            </w:r>
-          </w:p>
-        </w:tc>
-        <w:tc>
-          <w:tcPr>
-            <w:tcW w:w="0" w:type="auto"/>
-            <w:shd w:val="clear" w:color="auto" w:fill="auto"/>
-            <w:vAlign w:val="center"/>
-          </w:tcPr>
-          <w:p>
-            <w:pPr>
-              <w:keepNext w:val="0"/>
-              <w:keepLines w:val="0"/>
-              <w:widowControl/>
-              <w:suppressLineNumbers w:val="0"/>
-              <w:pBdr>
-                <w:top w:val="none" w:color="auto" w:sz="0" w:space="0"/>
-                <w:left w:val="none" w:color="auto" w:sz="0" w:space="0"/>
-                <w:bottom w:val="none" w:color="auto" w:sz="0" w:space="0"/>
-                <w:right w:val="none" w:color="auto" w:sz="0" w:space="0"/>
-                <w:between w:val="none" w:color="auto" w:sz="0" w:space="0"/>
-              </w:pBdr>
-              <w:jc w:val="left"/>
-              <w:rPr>
-                <w:rFonts w:hint="default" w:ascii="Times New Roman" w:hAnsi="Times New Roman" w:cs="Times New Roman"/>
-                <w:b w:val="0"/>
-                <w:bCs w:val="0"/>
-                <w:sz w:val="26"/>
-                <w:szCs w:val="26"/>
-              </w:rPr>
-            </w:pPr>
-            <w:r>
-              <w:rPr>
-                <w:rFonts w:hint="default" w:ascii="Times New Roman" w:hAnsi="Times New Roman" w:eastAsia="SimSun" w:cs="Times New Roman"/>
-                <w:b w:val="0"/>
-                <w:bCs w:val="0"/>
-                <w:kern w:val="0"/>
-                <w:sz w:val="26"/>
-                <w:szCs w:val="26"/>
-                <w:lang w:val="en-US" w:eastAsia="zh-CN" w:bidi="ar"/>
-              </w:rPr>
-              <w:t>INT</w:t>
-            </w:r>
-          </w:p>
-        </w:tc>
-        <w:tc>
-          <w:tcPr>
-            <w:tcW w:w="0" w:type="auto"/>
-            <w:shd w:val="clear" w:color="auto" w:fill="auto"/>
-            <w:vAlign w:val="center"/>
-          </w:tcPr>
-          <w:p>
-            <w:pPr>
-              <w:keepNext w:val="0"/>
-              <w:keepLines w:val="0"/>
-              <w:widowControl/>
-              <w:suppressLineNumbers w:val="0"/>
-              <w:pBdr>
-                <w:top w:val="none" w:color="auto" w:sz="0" w:space="0"/>
-                <w:left w:val="none" w:color="auto" w:sz="0" w:space="0"/>
-                <w:bottom w:val="none" w:color="auto" w:sz="0" w:space="0"/>
-                <w:right w:val="none" w:color="auto" w:sz="0" w:space="0"/>
-                <w:between w:val="none" w:color="auto" w:sz="0" w:space="0"/>
-              </w:pBdr>
-              <w:jc w:val="left"/>
-              <w:rPr>
-                <w:rFonts w:hint="default" w:ascii="Times New Roman" w:hAnsi="Times New Roman" w:cs="Times New Roman"/>
-                <w:b w:val="0"/>
-                <w:bCs w:val="0"/>
-                <w:sz w:val="26"/>
-                <w:szCs w:val="26"/>
-              </w:rPr>
-            </w:pPr>
-            <w:r>
-              <w:rPr>
-                <w:rFonts w:hint="default" w:ascii="Times New Roman" w:hAnsi="Times New Roman" w:eastAsia="SimSun" w:cs="Times New Roman"/>
-                <w:b w:val="0"/>
-                <w:bCs w:val="0"/>
-                <w:kern w:val="0"/>
-                <w:sz w:val="26"/>
-                <w:szCs w:val="26"/>
-                <w:lang w:val="en-US" w:eastAsia="zh-CN" w:bidi="ar"/>
-              </w:rPr>
-              <w:t>Mã bài làm quiz</w:t>
-            </w:r>
-          </w:p>
-        </w:tc>
-        <w:tc>
-          <w:tcPr>
-            <w:tcW w:w="0" w:type="auto"/>
-            <w:shd w:val="clear" w:color="auto" w:fill="auto"/>
-            <w:vAlign w:val="center"/>
-          </w:tcPr>
-          <w:p>
-            <w:pPr>
-              <w:keepNext w:val="0"/>
-              <w:keepLines w:val="0"/>
-              <w:widowControl/>
-              <w:suppressLineNumbers w:val="0"/>
-              <w:pBdr>
-                <w:top w:val="none" w:color="auto" w:sz="0" w:space="0"/>
-                <w:left w:val="none" w:color="auto" w:sz="0" w:space="0"/>
-                <w:bottom w:val="none" w:color="auto" w:sz="0" w:space="0"/>
-                <w:right w:val="none" w:color="auto" w:sz="0" w:space="0"/>
-                <w:between w:val="none" w:color="auto" w:sz="0" w:space="0"/>
-              </w:pBdr>
-              <w:jc w:val="left"/>
-              <w:rPr>
-                <w:rFonts w:hint="default" w:ascii="Times New Roman" w:hAnsi="Times New Roman" w:cs="Times New Roman"/>
-                <w:b w:val="0"/>
-                <w:bCs w:val="0"/>
-                <w:sz w:val="26"/>
-                <w:szCs w:val="26"/>
-              </w:rPr>
-            </w:pPr>
-            <w:r>
-              <w:rPr>
-                <w:rFonts w:hint="default" w:ascii="Times New Roman" w:hAnsi="Times New Roman" w:eastAsia="SimSun" w:cs="Times New Roman"/>
-                <w:b w:val="0"/>
-                <w:bCs w:val="0"/>
-                <w:kern w:val="0"/>
-                <w:sz w:val="26"/>
-                <w:szCs w:val="26"/>
-                <w:lang w:val="en-US" w:eastAsia="zh-CN" w:bidi="ar"/>
-              </w:rPr>
-              <w:t>PK</w:t>
-            </w:r>
+              <w:pBdr>
+                <w:top w:val="none" w:color="auto" w:sz="0" w:space="0"/>
+                <w:left w:val="none" w:color="auto" w:sz="0" w:space="0"/>
+                <w:bottom w:val="none" w:color="auto" w:sz="0" w:space="0"/>
+                <w:right w:val="none" w:color="auto" w:sz="0" w:space="0"/>
+                <w:between w:val="none" w:color="auto" w:sz="0" w:space="0"/>
+              </w:pBdr>
+              <w:rPr>
+                <w:rFonts w:hint="default" w:ascii="Times New Roman" w:hAnsi="Times New Roman" w:cs="Times New Roman"/>
+                <w:b w:val="0"/>
+                <w:bCs w:val="0"/>
+                <w:sz w:val="26"/>
+                <w:szCs w:val="26"/>
+              </w:rPr>
+            </w:pPr>
+          </w:p>
+        </w:tc>
+        <w:tc>
+          <w:tcPr>
+            <w:tcW w:w="0" w:type="auto"/>
+            <w:shd w:val="clear" w:color="auto" w:fill="auto"/>
+            <w:vAlign w:val="center"/>
+          </w:tcPr>
+          <w:p>
+            <w:pPr>
+              <w:keepNext w:val="0"/>
+              <w:keepLines w:val="0"/>
+              <w:widowControl/>
+              <w:suppressLineNumbers w:val="0"/>
+              <w:pBdr>
+                <w:top w:val="none" w:color="auto" w:sz="0" w:space="0"/>
+                <w:left w:val="none" w:color="auto" w:sz="0" w:space="0"/>
+                <w:bottom w:val="none" w:color="auto" w:sz="0" w:space="0"/>
+                <w:right w:val="none" w:color="auto" w:sz="0" w:space="0"/>
+                <w:between w:val="none" w:color="auto" w:sz="0" w:space="0"/>
+              </w:pBdr>
+              <w:jc w:val="left"/>
+              <w:rPr>
+                <w:rFonts w:hint="default" w:ascii="Times New Roman" w:hAnsi="Times New Roman" w:cs="Times New Roman"/>
+                <w:b w:val="0"/>
+                <w:bCs w:val="0"/>
+                <w:sz w:val="26"/>
+                <w:szCs w:val="26"/>
+              </w:rPr>
+            </w:pPr>
+            <w:r>
+              <w:rPr>
+                <w:rFonts w:hint="default" w:ascii="Times New Roman" w:hAnsi="Times New Roman" w:eastAsia="SimSun" w:cs="Times New Roman"/>
+                <w:b w:val="0"/>
+                <w:bCs w:val="0"/>
+                <w:kern w:val="0"/>
+                <w:sz w:val="26"/>
+                <w:szCs w:val="26"/>
+                <w:lang w:val="en-US" w:eastAsia="zh-CN" w:bidi="ar"/>
+              </w:rPr>
+              <w:t>DapAnChon</w:t>
+            </w:r>
+          </w:p>
+        </w:tc>
+        <w:tc>
+          <w:tcPr>
+            <w:tcW w:w="0" w:type="auto"/>
+            <w:shd w:val="clear" w:color="auto" w:fill="auto"/>
+            <w:vAlign w:val="center"/>
+          </w:tcPr>
+          <w:p>
+            <w:pPr>
+              <w:keepNext w:val="0"/>
+              <w:keepLines w:val="0"/>
+              <w:widowControl/>
+              <w:suppressLineNumbers w:val="0"/>
+              <w:pBdr>
+                <w:top w:val="none" w:color="auto" w:sz="0" w:space="0"/>
+                <w:left w:val="none" w:color="auto" w:sz="0" w:space="0"/>
+                <w:bottom w:val="none" w:color="auto" w:sz="0" w:space="0"/>
+                <w:right w:val="none" w:color="auto" w:sz="0" w:space="0"/>
+                <w:between w:val="none" w:color="auto" w:sz="0" w:space="0"/>
+              </w:pBdr>
+              <w:jc w:val="left"/>
+              <w:rPr>
+                <w:rFonts w:hint="default" w:ascii="Times New Roman" w:hAnsi="Times New Roman" w:cs="Times New Roman"/>
+                <w:b w:val="0"/>
+                <w:bCs w:val="0"/>
+                <w:sz w:val="26"/>
+                <w:szCs w:val="26"/>
+              </w:rPr>
+            </w:pPr>
+            <w:r>
+              <w:rPr>
+                <w:rFonts w:hint="default" w:ascii="Times New Roman" w:hAnsi="Times New Roman" w:eastAsia="SimSun" w:cs="Times New Roman"/>
+                <w:b w:val="0"/>
+                <w:bCs w:val="0"/>
+                <w:kern w:val="0"/>
+                <w:sz w:val="26"/>
+                <w:szCs w:val="26"/>
+                <w:lang w:val="en-US" w:eastAsia="zh-CN" w:bidi="ar"/>
+              </w:rPr>
+              <w:t>CHAR(1)</w:t>
+            </w:r>
+          </w:p>
+        </w:tc>
+        <w:tc>
+          <w:tcPr>
+            <w:tcW w:w="0" w:type="auto"/>
+            <w:shd w:val="clear" w:color="auto" w:fill="auto"/>
+            <w:vAlign w:val="center"/>
+          </w:tcPr>
+          <w:p>
+            <w:pPr>
+              <w:keepNext w:val="0"/>
+              <w:keepLines w:val="0"/>
+              <w:widowControl/>
+              <w:suppressLineNumbers w:val="0"/>
+              <w:pBdr>
+                <w:top w:val="none" w:color="auto" w:sz="0" w:space="0"/>
+                <w:left w:val="none" w:color="auto" w:sz="0" w:space="0"/>
+                <w:bottom w:val="none" w:color="auto" w:sz="0" w:space="0"/>
+                <w:right w:val="none" w:color="auto" w:sz="0" w:space="0"/>
+                <w:between w:val="none" w:color="auto" w:sz="0" w:space="0"/>
+              </w:pBdr>
+              <w:jc w:val="left"/>
+              <w:rPr>
+                <w:rFonts w:hint="default" w:ascii="Times New Roman" w:hAnsi="Times New Roman" w:cs="Times New Roman"/>
+                <w:b w:val="0"/>
+                <w:bCs w:val="0"/>
+                <w:sz w:val="26"/>
+                <w:szCs w:val="26"/>
+              </w:rPr>
+            </w:pPr>
+            <w:r>
+              <w:rPr>
+                <w:rFonts w:hint="default" w:ascii="Times New Roman" w:hAnsi="Times New Roman" w:eastAsia="SimSun" w:cs="Times New Roman"/>
+                <w:b w:val="0"/>
+                <w:bCs w:val="0"/>
+                <w:kern w:val="0"/>
+                <w:sz w:val="26"/>
+                <w:szCs w:val="26"/>
+                <w:lang w:val="en-US" w:eastAsia="zh-CN" w:bidi="ar"/>
+              </w:rPr>
+              <w:t>Đáp án người học chọn</w:t>
+            </w:r>
+          </w:p>
+        </w:tc>
+        <w:tc>
+          <w:tcPr>
+            <w:tcW w:w="0" w:type="auto"/>
+            <w:shd w:val="clear" w:color="auto" w:fill="auto"/>
+            <w:vAlign w:val="center"/>
+          </w:tcPr>
+          <w:p>
+            <w:pPr>
+              <w:pBdr>
+                <w:top w:val="none" w:color="auto" w:sz="0" w:space="0"/>
+                <w:left w:val="none" w:color="auto" w:sz="0" w:space="0"/>
+                <w:bottom w:val="none" w:color="auto" w:sz="0" w:space="0"/>
+                <w:right w:val="none" w:color="auto" w:sz="0" w:space="0"/>
+                <w:between w:val="none" w:color="auto" w:sz="0" w:space="0"/>
+              </w:pBdr>
+              <w:rPr>
+                <w:rFonts w:hint="default" w:ascii="Times New Roman" w:hAnsi="Times New Roman" w:cs="Times New Roman"/>
+                <w:b w:val="0"/>
+                <w:bCs w:val="0"/>
+                <w:sz w:val="26"/>
+                <w:szCs w:val="26"/>
+              </w:rPr>
+            </w:pPr>
           </w:p>
         </w:tc>
       </w:tr>
@@ -5356,1475 +6822,6 @@
             <w:insideH w:val="single" w:color="auto" w:sz="4" w:space="0"/>
             <w:insideV w:val="single" w:color="auto" w:sz="4" w:space="0"/>
           </w:tblBorders>
-          <w:tblCellMar>
-            <w:top w:w="15" w:type="dxa"/>
-            <w:left w:w="15" w:type="dxa"/>
-            <w:bottom w:w="15" w:type="dxa"/>
-            <w:right w:w="15" w:type="dxa"/>
-          </w:tblCellMar>
-        </w:tblPrEx>
-        <w:trPr>
-          <w:tblCellSpacing w:w="15" w:type="dxa"/>
-        </w:trPr>
-        <w:tc>
-          <w:tcPr>
-            <w:tcW w:w="0" w:type="auto"/>
-            <w:shd w:val="clear" w:color="auto" w:fill="auto"/>
-            <w:vAlign w:val="center"/>
-          </w:tcPr>
-          <w:p>
-            <w:pPr>
-              <w:pBdr>
-                <w:top w:val="none" w:color="auto" w:sz="0" w:space="0"/>
-                <w:left w:val="none" w:color="auto" w:sz="0" w:space="0"/>
-                <w:bottom w:val="none" w:color="auto" w:sz="0" w:space="0"/>
-                <w:right w:val="none" w:color="auto" w:sz="0" w:space="0"/>
-                <w:between w:val="none" w:color="auto" w:sz="0" w:space="0"/>
-              </w:pBdr>
-              <w:rPr>
-                <w:rFonts w:hint="default" w:ascii="Times New Roman" w:hAnsi="Times New Roman" w:cs="Times New Roman"/>
-                <w:b w:val="0"/>
-                <w:bCs w:val="0"/>
-                <w:sz w:val="26"/>
-                <w:szCs w:val="26"/>
-              </w:rPr>
-            </w:pPr>
-          </w:p>
-        </w:tc>
-        <w:tc>
-          <w:tcPr>
-            <w:tcW w:w="0" w:type="auto"/>
-            <w:shd w:val="clear" w:color="auto" w:fill="auto"/>
-            <w:vAlign w:val="center"/>
-          </w:tcPr>
-          <w:p>
-            <w:pPr>
-              <w:keepNext w:val="0"/>
-              <w:keepLines w:val="0"/>
-              <w:widowControl/>
-              <w:suppressLineNumbers w:val="0"/>
-              <w:pBdr>
-                <w:top w:val="none" w:color="auto" w:sz="0" w:space="0"/>
-                <w:left w:val="none" w:color="auto" w:sz="0" w:space="0"/>
-                <w:bottom w:val="none" w:color="auto" w:sz="0" w:space="0"/>
-                <w:right w:val="none" w:color="auto" w:sz="0" w:space="0"/>
-                <w:between w:val="none" w:color="auto" w:sz="0" w:space="0"/>
-              </w:pBdr>
-              <w:jc w:val="left"/>
-              <w:rPr>
-                <w:rFonts w:hint="default" w:ascii="Times New Roman" w:hAnsi="Times New Roman" w:cs="Times New Roman"/>
-                <w:b w:val="0"/>
-                <w:bCs w:val="0"/>
-                <w:sz w:val="26"/>
-                <w:szCs w:val="26"/>
-              </w:rPr>
-            </w:pPr>
-            <w:r>
-              <w:rPr>
-                <w:rFonts w:hint="default" w:ascii="Times New Roman" w:hAnsi="Times New Roman" w:eastAsia="SimSun" w:cs="Times New Roman"/>
-                <w:b w:val="0"/>
-                <w:bCs w:val="0"/>
-                <w:kern w:val="0"/>
-                <w:sz w:val="26"/>
-                <w:szCs w:val="26"/>
-                <w:lang w:val="en-US" w:eastAsia="zh-CN" w:bidi="ar"/>
-              </w:rPr>
-              <w:t>MaNguoiHoc</w:t>
-            </w:r>
-          </w:p>
-        </w:tc>
-        <w:tc>
-          <w:tcPr>
-            <w:tcW w:w="0" w:type="auto"/>
-            <w:shd w:val="clear" w:color="auto" w:fill="auto"/>
-            <w:vAlign w:val="center"/>
-          </w:tcPr>
-          <w:p>
-            <w:pPr>
-              <w:keepNext w:val="0"/>
-              <w:keepLines w:val="0"/>
-              <w:widowControl/>
-              <w:suppressLineNumbers w:val="0"/>
-              <w:pBdr>
-                <w:top w:val="none" w:color="auto" w:sz="0" w:space="0"/>
-                <w:left w:val="none" w:color="auto" w:sz="0" w:space="0"/>
-                <w:bottom w:val="none" w:color="auto" w:sz="0" w:space="0"/>
-                <w:right w:val="none" w:color="auto" w:sz="0" w:space="0"/>
-                <w:between w:val="none" w:color="auto" w:sz="0" w:space="0"/>
-              </w:pBdr>
-              <w:jc w:val="left"/>
-              <w:rPr>
-                <w:rFonts w:hint="default" w:ascii="Times New Roman" w:hAnsi="Times New Roman" w:cs="Times New Roman"/>
-                <w:b w:val="0"/>
-                <w:bCs w:val="0"/>
-                <w:sz w:val="26"/>
-                <w:szCs w:val="26"/>
-              </w:rPr>
-            </w:pPr>
-            <w:r>
-              <w:rPr>
-                <w:rFonts w:hint="default" w:ascii="Times New Roman" w:hAnsi="Times New Roman" w:eastAsia="SimSun" w:cs="Times New Roman"/>
-                <w:b w:val="0"/>
-                <w:bCs w:val="0"/>
-                <w:kern w:val="0"/>
-                <w:sz w:val="26"/>
-                <w:szCs w:val="26"/>
-                <w:lang w:val="en-US" w:eastAsia="zh-CN" w:bidi="ar"/>
-              </w:rPr>
-              <w:t>INT</w:t>
-            </w:r>
-          </w:p>
-        </w:tc>
-        <w:tc>
-          <w:tcPr>
-            <w:tcW w:w="0" w:type="auto"/>
-            <w:shd w:val="clear" w:color="auto" w:fill="auto"/>
-            <w:vAlign w:val="center"/>
-          </w:tcPr>
-          <w:p>
-            <w:pPr>
-              <w:keepNext w:val="0"/>
-              <w:keepLines w:val="0"/>
-              <w:widowControl/>
-              <w:suppressLineNumbers w:val="0"/>
-              <w:pBdr>
-                <w:top w:val="none" w:color="auto" w:sz="0" w:space="0"/>
-                <w:left w:val="none" w:color="auto" w:sz="0" w:space="0"/>
-                <w:bottom w:val="none" w:color="auto" w:sz="0" w:space="0"/>
-                <w:right w:val="none" w:color="auto" w:sz="0" w:space="0"/>
-                <w:between w:val="none" w:color="auto" w:sz="0" w:space="0"/>
-              </w:pBdr>
-              <w:jc w:val="left"/>
-              <w:rPr>
-                <w:rFonts w:hint="default" w:ascii="Times New Roman" w:hAnsi="Times New Roman" w:cs="Times New Roman"/>
-                <w:b w:val="0"/>
-                <w:bCs w:val="0"/>
-                <w:sz w:val="26"/>
-                <w:szCs w:val="26"/>
-              </w:rPr>
-            </w:pPr>
-            <w:r>
-              <w:rPr>
-                <w:rFonts w:hint="default" w:ascii="Times New Roman" w:hAnsi="Times New Roman" w:eastAsia="SimSun" w:cs="Times New Roman"/>
-                <w:b w:val="0"/>
-                <w:bCs w:val="0"/>
-                <w:kern w:val="0"/>
-                <w:sz w:val="26"/>
-                <w:szCs w:val="26"/>
-                <w:lang w:val="en-US" w:eastAsia="zh-CN" w:bidi="ar"/>
-              </w:rPr>
-              <w:t>Người làm quiz</w:t>
-            </w:r>
-          </w:p>
-        </w:tc>
-        <w:tc>
-          <w:tcPr>
-            <w:tcW w:w="0" w:type="auto"/>
-            <w:shd w:val="clear" w:color="auto" w:fill="auto"/>
-            <w:vAlign w:val="center"/>
-          </w:tcPr>
-          <w:p>
-            <w:pPr>
-              <w:keepNext w:val="0"/>
-              <w:keepLines w:val="0"/>
-              <w:widowControl/>
-              <w:suppressLineNumbers w:val="0"/>
-              <w:pBdr>
-                <w:top w:val="none" w:color="auto" w:sz="0" w:space="0"/>
-                <w:left w:val="none" w:color="auto" w:sz="0" w:space="0"/>
-                <w:bottom w:val="none" w:color="auto" w:sz="0" w:space="0"/>
-                <w:right w:val="none" w:color="auto" w:sz="0" w:space="0"/>
-                <w:between w:val="none" w:color="auto" w:sz="0" w:space="0"/>
-              </w:pBdr>
-              <w:jc w:val="left"/>
-              <w:rPr>
-                <w:rFonts w:hint="default" w:ascii="Times New Roman" w:hAnsi="Times New Roman" w:cs="Times New Roman"/>
-                <w:b w:val="0"/>
-                <w:bCs w:val="0"/>
-                <w:sz w:val="26"/>
-                <w:szCs w:val="26"/>
-              </w:rPr>
-            </w:pPr>
-            <w:r>
-              <w:rPr>
-                <w:rFonts w:hint="default" w:ascii="Times New Roman" w:hAnsi="Times New Roman" w:eastAsia="SimSun" w:cs="Times New Roman"/>
-                <w:b w:val="0"/>
-                <w:bCs w:val="0"/>
-                <w:kern w:val="0"/>
-                <w:sz w:val="26"/>
-                <w:szCs w:val="26"/>
-                <w:lang w:val="en-US" w:eastAsia="zh-CN" w:bidi="ar"/>
-              </w:rPr>
-              <w:t>FK → NguoiHoc.MaNguoiHoc</w:t>
-            </w:r>
-          </w:p>
-        </w:tc>
-      </w:tr>
-      <w:tr>
-        <w:tblPrEx>
-          <w:tblBorders>
-            <w:top w:val="single" w:color="auto" w:sz="4" w:space="0"/>
-            <w:left w:val="single" w:color="auto" w:sz="4" w:space="0"/>
-            <w:bottom w:val="single" w:color="auto" w:sz="4" w:space="0"/>
-            <w:right w:val="single" w:color="auto" w:sz="4" w:space="0"/>
-            <w:insideH w:val="single" w:color="auto" w:sz="4" w:space="0"/>
-            <w:insideV w:val="single" w:color="auto" w:sz="4" w:space="0"/>
-          </w:tblBorders>
-          <w:shd w:val="clear" w:color="auto" w:fill="auto"/>
-          <w:tblCellMar>
-            <w:top w:w="15" w:type="dxa"/>
-            <w:left w:w="15" w:type="dxa"/>
-            <w:bottom w:w="15" w:type="dxa"/>
-            <w:right w:w="15" w:type="dxa"/>
-          </w:tblCellMar>
-        </w:tblPrEx>
-        <w:trPr>
-          <w:tblCellSpacing w:w="15" w:type="dxa"/>
-        </w:trPr>
-        <w:tc>
-          <w:tcPr>
-            <w:tcW w:w="0" w:type="auto"/>
-            <w:shd w:val="clear" w:color="auto" w:fill="auto"/>
-            <w:vAlign w:val="center"/>
-          </w:tcPr>
-          <w:p>
-            <w:pPr>
-              <w:pBdr>
-                <w:top w:val="none" w:color="auto" w:sz="0" w:space="0"/>
-                <w:left w:val="none" w:color="auto" w:sz="0" w:space="0"/>
-                <w:bottom w:val="none" w:color="auto" w:sz="0" w:space="0"/>
-                <w:right w:val="none" w:color="auto" w:sz="0" w:space="0"/>
-                <w:between w:val="none" w:color="auto" w:sz="0" w:space="0"/>
-              </w:pBdr>
-              <w:rPr>
-                <w:rFonts w:hint="default" w:ascii="Times New Roman" w:hAnsi="Times New Roman" w:cs="Times New Roman"/>
-                <w:b w:val="0"/>
-                <w:bCs w:val="0"/>
-                <w:sz w:val="26"/>
-                <w:szCs w:val="26"/>
-              </w:rPr>
-            </w:pPr>
-          </w:p>
-        </w:tc>
-        <w:tc>
-          <w:tcPr>
-            <w:tcW w:w="0" w:type="auto"/>
-            <w:shd w:val="clear" w:color="auto" w:fill="auto"/>
-            <w:vAlign w:val="center"/>
-          </w:tcPr>
-          <w:p>
-            <w:pPr>
-              <w:keepNext w:val="0"/>
-              <w:keepLines w:val="0"/>
-              <w:widowControl/>
-              <w:suppressLineNumbers w:val="0"/>
-              <w:pBdr>
-                <w:top w:val="none" w:color="auto" w:sz="0" w:space="0"/>
-                <w:left w:val="none" w:color="auto" w:sz="0" w:space="0"/>
-                <w:bottom w:val="none" w:color="auto" w:sz="0" w:space="0"/>
-                <w:right w:val="none" w:color="auto" w:sz="0" w:space="0"/>
-                <w:between w:val="none" w:color="auto" w:sz="0" w:space="0"/>
-              </w:pBdr>
-              <w:jc w:val="left"/>
-              <w:rPr>
-                <w:rFonts w:hint="default" w:ascii="Times New Roman" w:hAnsi="Times New Roman" w:cs="Times New Roman"/>
-                <w:b w:val="0"/>
-                <w:bCs w:val="0"/>
-                <w:sz w:val="26"/>
-                <w:szCs w:val="26"/>
-              </w:rPr>
-            </w:pPr>
-            <w:r>
-              <w:rPr>
-                <w:rFonts w:hint="default" w:ascii="Times New Roman" w:hAnsi="Times New Roman" w:eastAsia="SimSun" w:cs="Times New Roman"/>
-                <w:b w:val="0"/>
-                <w:bCs w:val="0"/>
-                <w:kern w:val="0"/>
-                <w:sz w:val="26"/>
-                <w:szCs w:val="26"/>
-                <w:lang w:val="en-US" w:eastAsia="zh-CN" w:bidi="ar"/>
-              </w:rPr>
-              <w:t>MaQuiz</w:t>
-            </w:r>
-          </w:p>
-        </w:tc>
-        <w:tc>
-          <w:tcPr>
-            <w:tcW w:w="0" w:type="auto"/>
-            <w:shd w:val="clear" w:color="auto" w:fill="auto"/>
-            <w:vAlign w:val="center"/>
-          </w:tcPr>
-          <w:p>
-            <w:pPr>
-              <w:keepNext w:val="0"/>
-              <w:keepLines w:val="0"/>
-              <w:widowControl/>
-              <w:suppressLineNumbers w:val="0"/>
-              <w:pBdr>
-                <w:top w:val="none" w:color="auto" w:sz="0" w:space="0"/>
-                <w:left w:val="none" w:color="auto" w:sz="0" w:space="0"/>
-                <w:bottom w:val="none" w:color="auto" w:sz="0" w:space="0"/>
-                <w:right w:val="none" w:color="auto" w:sz="0" w:space="0"/>
-                <w:between w:val="none" w:color="auto" w:sz="0" w:space="0"/>
-              </w:pBdr>
-              <w:jc w:val="left"/>
-              <w:rPr>
-                <w:rFonts w:hint="default" w:ascii="Times New Roman" w:hAnsi="Times New Roman" w:cs="Times New Roman"/>
-                <w:b w:val="0"/>
-                <w:bCs w:val="0"/>
-                <w:sz w:val="26"/>
-                <w:szCs w:val="26"/>
-              </w:rPr>
-            </w:pPr>
-            <w:r>
-              <w:rPr>
-                <w:rFonts w:hint="default" w:ascii="Times New Roman" w:hAnsi="Times New Roman" w:eastAsia="SimSun" w:cs="Times New Roman"/>
-                <w:b w:val="0"/>
-                <w:bCs w:val="0"/>
-                <w:kern w:val="0"/>
-                <w:sz w:val="26"/>
-                <w:szCs w:val="26"/>
-                <w:lang w:val="en-US" w:eastAsia="zh-CN" w:bidi="ar"/>
-              </w:rPr>
-              <w:t>INT</w:t>
-            </w:r>
-          </w:p>
-        </w:tc>
-        <w:tc>
-          <w:tcPr>
-            <w:tcW w:w="0" w:type="auto"/>
-            <w:shd w:val="clear" w:color="auto" w:fill="auto"/>
-            <w:vAlign w:val="center"/>
-          </w:tcPr>
-          <w:p>
-            <w:pPr>
-              <w:keepNext w:val="0"/>
-              <w:keepLines w:val="0"/>
-              <w:widowControl/>
-              <w:suppressLineNumbers w:val="0"/>
-              <w:pBdr>
-                <w:top w:val="none" w:color="auto" w:sz="0" w:space="0"/>
-                <w:left w:val="none" w:color="auto" w:sz="0" w:space="0"/>
-                <w:bottom w:val="none" w:color="auto" w:sz="0" w:space="0"/>
-                <w:right w:val="none" w:color="auto" w:sz="0" w:space="0"/>
-                <w:between w:val="none" w:color="auto" w:sz="0" w:space="0"/>
-              </w:pBdr>
-              <w:jc w:val="left"/>
-              <w:rPr>
-                <w:rFonts w:hint="default" w:ascii="Times New Roman" w:hAnsi="Times New Roman" w:cs="Times New Roman"/>
-                <w:b w:val="0"/>
-                <w:bCs w:val="0"/>
-                <w:sz w:val="26"/>
-                <w:szCs w:val="26"/>
-              </w:rPr>
-            </w:pPr>
-            <w:r>
-              <w:rPr>
-                <w:rFonts w:hint="default" w:ascii="Times New Roman" w:hAnsi="Times New Roman" w:eastAsia="SimSun" w:cs="Times New Roman"/>
-                <w:b w:val="0"/>
-                <w:bCs w:val="0"/>
-                <w:kern w:val="0"/>
-                <w:sz w:val="26"/>
-                <w:szCs w:val="26"/>
-                <w:lang w:val="en-US" w:eastAsia="zh-CN" w:bidi="ar"/>
-              </w:rPr>
-              <w:t>Bài quiz được làm</w:t>
-            </w:r>
-          </w:p>
-        </w:tc>
-        <w:tc>
-          <w:tcPr>
-            <w:tcW w:w="0" w:type="auto"/>
-            <w:shd w:val="clear" w:color="auto" w:fill="auto"/>
-            <w:vAlign w:val="center"/>
-          </w:tcPr>
-          <w:p>
-            <w:pPr>
-              <w:keepNext w:val="0"/>
-              <w:keepLines w:val="0"/>
-              <w:widowControl/>
-              <w:suppressLineNumbers w:val="0"/>
-              <w:pBdr>
-                <w:top w:val="none" w:color="auto" w:sz="0" w:space="0"/>
-                <w:left w:val="none" w:color="auto" w:sz="0" w:space="0"/>
-                <w:bottom w:val="none" w:color="auto" w:sz="0" w:space="0"/>
-                <w:right w:val="none" w:color="auto" w:sz="0" w:space="0"/>
-                <w:between w:val="none" w:color="auto" w:sz="0" w:space="0"/>
-              </w:pBdr>
-              <w:jc w:val="left"/>
-              <w:rPr>
-                <w:rFonts w:hint="default" w:ascii="Times New Roman" w:hAnsi="Times New Roman" w:cs="Times New Roman"/>
-                <w:b w:val="0"/>
-                <w:bCs w:val="0"/>
-                <w:sz w:val="26"/>
-                <w:szCs w:val="26"/>
-              </w:rPr>
-            </w:pPr>
-            <w:r>
-              <w:rPr>
-                <w:rFonts w:hint="default" w:ascii="Times New Roman" w:hAnsi="Times New Roman" w:eastAsia="SimSun" w:cs="Times New Roman"/>
-                <w:b w:val="0"/>
-                <w:bCs w:val="0"/>
-                <w:kern w:val="0"/>
-                <w:sz w:val="26"/>
-                <w:szCs w:val="26"/>
-                <w:lang w:val="en-US" w:eastAsia="zh-CN" w:bidi="ar"/>
-              </w:rPr>
-              <w:t>FK → Quiz.MaQuiz</w:t>
-            </w:r>
-          </w:p>
-        </w:tc>
-      </w:tr>
-      <w:tr>
-        <w:tblPrEx>
-          <w:tblBorders>
-            <w:top w:val="single" w:color="auto" w:sz="4" w:space="0"/>
-            <w:left w:val="single" w:color="auto" w:sz="4" w:space="0"/>
-            <w:bottom w:val="single" w:color="auto" w:sz="4" w:space="0"/>
-            <w:right w:val="single" w:color="auto" w:sz="4" w:space="0"/>
-            <w:insideH w:val="single" w:color="auto" w:sz="4" w:space="0"/>
-            <w:insideV w:val="single" w:color="auto" w:sz="4" w:space="0"/>
-          </w:tblBorders>
-          <w:tblCellMar>
-            <w:top w:w="15" w:type="dxa"/>
-            <w:left w:w="15" w:type="dxa"/>
-            <w:bottom w:w="15" w:type="dxa"/>
-            <w:right w:w="15" w:type="dxa"/>
-          </w:tblCellMar>
-        </w:tblPrEx>
-        <w:trPr>
-          <w:tblCellSpacing w:w="15" w:type="dxa"/>
-        </w:trPr>
-        <w:tc>
-          <w:tcPr>
-            <w:tcW w:w="0" w:type="auto"/>
-            <w:shd w:val="clear" w:color="auto" w:fill="auto"/>
-            <w:vAlign w:val="center"/>
-          </w:tcPr>
-          <w:p>
-            <w:pPr>
-              <w:pBdr>
-                <w:top w:val="none" w:color="auto" w:sz="0" w:space="0"/>
-                <w:left w:val="none" w:color="auto" w:sz="0" w:space="0"/>
-                <w:bottom w:val="none" w:color="auto" w:sz="0" w:space="0"/>
-                <w:right w:val="none" w:color="auto" w:sz="0" w:space="0"/>
-                <w:between w:val="none" w:color="auto" w:sz="0" w:space="0"/>
-              </w:pBdr>
-              <w:rPr>
-                <w:rFonts w:hint="default" w:ascii="Times New Roman" w:hAnsi="Times New Roman" w:cs="Times New Roman"/>
-                <w:b w:val="0"/>
-                <w:bCs w:val="0"/>
-                <w:sz w:val="26"/>
-                <w:szCs w:val="26"/>
-              </w:rPr>
-            </w:pPr>
-          </w:p>
-        </w:tc>
-        <w:tc>
-          <w:tcPr>
-            <w:tcW w:w="0" w:type="auto"/>
-            <w:shd w:val="clear" w:color="auto" w:fill="auto"/>
-            <w:vAlign w:val="center"/>
-          </w:tcPr>
-          <w:p>
-            <w:pPr>
-              <w:keepNext w:val="0"/>
-              <w:keepLines w:val="0"/>
-              <w:widowControl/>
-              <w:suppressLineNumbers w:val="0"/>
-              <w:pBdr>
-                <w:top w:val="none" w:color="auto" w:sz="0" w:space="0"/>
-                <w:left w:val="none" w:color="auto" w:sz="0" w:space="0"/>
-                <w:bottom w:val="none" w:color="auto" w:sz="0" w:space="0"/>
-                <w:right w:val="none" w:color="auto" w:sz="0" w:space="0"/>
-                <w:between w:val="none" w:color="auto" w:sz="0" w:space="0"/>
-              </w:pBdr>
-              <w:jc w:val="left"/>
-              <w:rPr>
-                <w:rFonts w:hint="default" w:ascii="Times New Roman" w:hAnsi="Times New Roman" w:cs="Times New Roman"/>
-                <w:b w:val="0"/>
-                <w:bCs w:val="0"/>
-                <w:sz w:val="26"/>
-                <w:szCs w:val="26"/>
-              </w:rPr>
-            </w:pPr>
-            <w:r>
-              <w:rPr>
-                <w:rFonts w:hint="default" w:ascii="Times New Roman" w:hAnsi="Times New Roman" w:eastAsia="SimSun" w:cs="Times New Roman"/>
-                <w:b w:val="0"/>
-                <w:bCs w:val="0"/>
-                <w:kern w:val="0"/>
-                <w:sz w:val="26"/>
-                <w:szCs w:val="26"/>
-                <w:lang w:val="en-US" w:eastAsia="zh-CN" w:bidi="ar"/>
-              </w:rPr>
-              <w:t>NgayLam</w:t>
-            </w:r>
-          </w:p>
-        </w:tc>
-        <w:tc>
-          <w:tcPr>
-            <w:tcW w:w="0" w:type="auto"/>
-            <w:shd w:val="clear" w:color="auto" w:fill="auto"/>
-            <w:vAlign w:val="center"/>
-          </w:tcPr>
-          <w:p>
-            <w:pPr>
-              <w:keepNext w:val="0"/>
-              <w:keepLines w:val="0"/>
-              <w:widowControl/>
-              <w:suppressLineNumbers w:val="0"/>
-              <w:pBdr>
-                <w:top w:val="none" w:color="auto" w:sz="0" w:space="0"/>
-                <w:left w:val="none" w:color="auto" w:sz="0" w:space="0"/>
-                <w:bottom w:val="none" w:color="auto" w:sz="0" w:space="0"/>
-                <w:right w:val="none" w:color="auto" w:sz="0" w:space="0"/>
-                <w:between w:val="none" w:color="auto" w:sz="0" w:space="0"/>
-              </w:pBdr>
-              <w:jc w:val="left"/>
-              <w:rPr>
-                <w:rFonts w:hint="default" w:ascii="Times New Roman" w:hAnsi="Times New Roman" w:cs="Times New Roman"/>
-                <w:b w:val="0"/>
-                <w:bCs w:val="0"/>
-                <w:sz w:val="26"/>
-                <w:szCs w:val="26"/>
-              </w:rPr>
-            </w:pPr>
-            <w:r>
-              <w:rPr>
-                <w:rFonts w:hint="default" w:ascii="Times New Roman" w:hAnsi="Times New Roman" w:eastAsia="SimSun" w:cs="Times New Roman"/>
-                <w:b w:val="0"/>
-                <w:bCs w:val="0"/>
-                <w:kern w:val="0"/>
-                <w:sz w:val="26"/>
-                <w:szCs w:val="26"/>
-                <w:lang w:val="en-US" w:eastAsia="zh-CN" w:bidi="ar"/>
-              </w:rPr>
-              <w:t>DATETIME</w:t>
-            </w:r>
-          </w:p>
-        </w:tc>
-        <w:tc>
-          <w:tcPr>
-            <w:tcW w:w="0" w:type="auto"/>
-            <w:shd w:val="clear" w:color="auto" w:fill="auto"/>
-            <w:vAlign w:val="center"/>
-          </w:tcPr>
-          <w:p>
-            <w:pPr>
-              <w:keepNext w:val="0"/>
-              <w:keepLines w:val="0"/>
-              <w:widowControl/>
-              <w:suppressLineNumbers w:val="0"/>
-              <w:pBdr>
-                <w:top w:val="none" w:color="auto" w:sz="0" w:space="0"/>
-                <w:left w:val="none" w:color="auto" w:sz="0" w:space="0"/>
-                <w:bottom w:val="none" w:color="auto" w:sz="0" w:space="0"/>
-                <w:right w:val="none" w:color="auto" w:sz="0" w:space="0"/>
-                <w:between w:val="none" w:color="auto" w:sz="0" w:space="0"/>
-              </w:pBdr>
-              <w:jc w:val="left"/>
-              <w:rPr>
-                <w:rFonts w:hint="default" w:ascii="Times New Roman" w:hAnsi="Times New Roman" w:cs="Times New Roman"/>
-                <w:b w:val="0"/>
-                <w:bCs w:val="0"/>
-                <w:sz w:val="26"/>
-                <w:szCs w:val="26"/>
-              </w:rPr>
-            </w:pPr>
-            <w:r>
-              <w:rPr>
-                <w:rFonts w:hint="default" w:ascii="Times New Roman" w:hAnsi="Times New Roman" w:eastAsia="SimSun" w:cs="Times New Roman"/>
-                <w:b w:val="0"/>
-                <w:bCs w:val="0"/>
-                <w:kern w:val="0"/>
-                <w:sz w:val="26"/>
-                <w:szCs w:val="26"/>
-                <w:lang w:val="en-US" w:eastAsia="zh-CN" w:bidi="ar"/>
-              </w:rPr>
-              <w:t>Thời gian làm bài</w:t>
-            </w:r>
-          </w:p>
-        </w:tc>
-        <w:tc>
-          <w:tcPr>
-            <w:tcW w:w="0" w:type="auto"/>
-            <w:shd w:val="clear" w:color="auto" w:fill="auto"/>
-            <w:vAlign w:val="center"/>
-          </w:tcPr>
-          <w:p>
-            <w:pPr>
-              <w:pBdr>
-                <w:top w:val="none" w:color="auto" w:sz="0" w:space="0"/>
-                <w:left w:val="none" w:color="auto" w:sz="0" w:space="0"/>
-                <w:bottom w:val="none" w:color="auto" w:sz="0" w:space="0"/>
-                <w:right w:val="none" w:color="auto" w:sz="0" w:space="0"/>
-                <w:between w:val="none" w:color="auto" w:sz="0" w:space="0"/>
-              </w:pBdr>
-              <w:rPr>
-                <w:rFonts w:hint="default" w:ascii="Times New Roman" w:hAnsi="Times New Roman" w:cs="Times New Roman"/>
-                <w:b w:val="0"/>
-                <w:bCs w:val="0"/>
-                <w:sz w:val="26"/>
-                <w:szCs w:val="26"/>
-              </w:rPr>
-            </w:pPr>
-          </w:p>
-        </w:tc>
-      </w:tr>
-      <w:tr>
-        <w:tblPrEx>
-          <w:tblBorders>
-            <w:top w:val="single" w:color="auto" w:sz="4" w:space="0"/>
-            <w:left w:val="single" w:color="auto" w:sz="4" w:space="0"/>
-            <w:bottom w:val="single" w:color="auto" w:sz="4" w:space="0"/>
-            <w:right w:val="single" w:color="auto" w:sz="4" w:space="0"/>
-            <w:insideH w:val="single" w:color="auto" w:sz="4" w:space="0"/>
-            <w:insideV w:val="single" w:color="auto" w:sz="4" w:space="0"/>
-          </w:tblBorders>
-          <w:shd w:val="clear" w:color="auto" w:fill="auto"/>
-          <w:tblCellMar>
-            <w:top w:w="15" w:type="dxa"/>
-            <w:left w:w="15" w:type="dxa"/>
-            <w:bottom w:w="15" w:type="dxa"/>
-            <w:right w:w="15" w:type="dxa"/>
-          </w:tblCellMar>
-        </w:tblPrEx>
-        <w:trPr>
-          <w:tblCellSpacing w:w="15" w:type="dxa"/>
-        </w:trPr>
-        <w:tc>
-          <w:tcPr>
-            <w:tcW w:w="0" w:type="auto"/>
-            <w:shd w:val="clear" w:color="auto" w:fill="auto"/>
-            <w:vAlign w:val="center"/>
-          </w:tcPr>
-          <w:p>
-            <w:pPr>
-              <w:pBdr>
-                <w:top w:val="none" w:color="auto" w:sz="0" w:space="0"/>
-                <w:left w:val="none" w:color="auto" w:sz="0" w:space="0"/>
-                <w:bottom w:val="none" w:color="auto" w:sz="0" w:space="0"/>
-                <w:right w:val="none" w:color="auto" w:sz="0" w:space="0"/>
-                <w:between w:val="none" w:color="auto" w:sz="0" w:space="0"/>
-              </w:pBdr>
-              <w:rPr>
-                <w:rFonts w:hint="default" w:ascii="Times New Roman" w:hAnsi="Times New Roman" w:cs="Times New Roman"/>
-                <w:b w:val="0"/>
-                <w:bCs w:val="0"/>
-                <w:sz w:val="26"/>
-                <w:szCs w:val="26"/>
-              </w:rPr>
-            </w:pPr>
-          </w:p>
-        </w:tc>
-        <w:tc>
-          <w:tcPr>
-            <w:tcW w:w="0" w:type="auto"/>
-            <w:shd w:val="clear" w:color="auto" w:fill="auto"/>
-            <w:vAlign w:val="center"/>
-          </w:tcPr>
-          <w:p>
-            <w:pPr>
-              <w:keepNext w:val="0"/>
-              <w:keepLines w:val="0"/>
-              <w:widowControl/>
-              <w:suppressLineNumbers w:val="0"/>
-              <w:pBdr>
-                <w:top w:val="none" w:color="auto" w:sz="0" w:space="0"/>
-                <w:left w:val="none" w:color="auto" w:sz="0" w:space="0"/>
-                <w:bottom w:val="none" w:color="auto" w:sz="0" w:space="0"/>
-                <w:right w:val="none" w:color="auto" w:sz="0" w:space="0"/>
-                <w:between w:val="none" w:color="auto" w:sz="0" w:space="0"/>
-              </w:pBdr>
-              <w:jc w:val="left"/>
-              <w:rPr>
-                <w:rFonts w:hint="default" w:ascii="Times New Roman" w:hAnsi="Times New Roman" w:cs="Times New Roman"/>
-                <w:b w:val="0"/>
-                <w:bCs w:val="0"/>
-                <w:sz w:val="26"/>
-                <w:szCs w:val="26"/>
-              </w:rPr>
-            </w:pPr>
-            <w:r>
-              <w:rPr>
-                <w:rFonts w:hint="default" w:ascii="Times New Roman" w:hAnsi="Times New Roman" w:eastAsia="SimSun" w:cs="Times New Roman"/>
-                <w:b w:val="0"/>
-                <w:bCs w:val="0"/>
-                <w:kern w:val="0"/>
-                <w:sz w:val="26"/>
-                <w:szCs w:val="26"/>
-                <w:lang w:val="en-US" w:eastAsia="zh-CN" w:bidi="ar"/>
-              </w:rPr>
-              <w:t>DiemSo</w:t>
-            </w:r>
-          </w:p>
-        </w:tc>
-        <w:tc>
-          <w:tcPr>
-            <w:tcW w:w="0" w:type="auto"/>
-            <w:shd w:val="clear" w:color="auto" w:fill="auto"/>
-            <w:vAlign w:val="center"/>
-          </w:tcPr>
-          <w:p>
-            <w:pPr>
-              <w:keepNext w:val="0"/>
-              <w:keepLines w:val="0"/>
-              <w:widowControl/>
-              <w:suppressLineNumbers w:val="0"/>
-              <w:pBdr>
-                <w:top w:val="none" w:color="auto" w:sz="0" w:space="0"/>
-                <w:left w:val="none" w:color="auto" w:sz="0" w:space="0"/>
-                <w:bottom w:val="none" w:color="auto" w:sz="0" w:space="0"/>
-                <w:right w:val="none" w:color="auto" w:sz="0" w:space="0"/>
-                <w:between w:val="none" w:color="auto" w:sz="0" w:space="0"/>
-              </w:pBdr>
-              <w:jc w:val="left"/>
-              <w:rPr>
-                <w:rFonts w:hint="default" w:ascii="Times New Roman" w:hAnsi="Times New Roman" w:cs="Times New Roman"/>
-                <w:b w:val="0"/>
-                <w:bCs w:val="0"/>
-                <w:sz w:val="26"/>
-                <w:szCs w:val="26"/>
-              </w:rPr>
-            </w:pPr>
-            <w:r>
-              <w:rPr>
-                <w:rFonts w:hint="default" w:ascii="Times New Roman" w:hAnsi="Times New Roman" w:eastAsia="SimSun" w:cs="Times New Roman"/>
-                <w:b w:val="0"/>
-                <w:bCs w:val="0"/>
-                <w:kern w:val="0"/>
-                <w:sz w:val="26"/>
-                <w:szCs w:val="26"/>
-                <w:lang w:val="en-US" w:eastAsia="zh-CN" w:bidi="ar"/>
-              </w:rPr>
-              <w:t>DECIMAL(5,2)</w:t>
-            </w:r>
-          </w:p>
-        </w:tc>
-        <w:tc>
-          <w:tcPr>
-            <w:tcW w:w="0" w:type="auto"/>
-            <w:shd w:val="clear" w:color="auto" w:fill="auto"/>
-            <w:vAlign w:val="center"/>
-          </w:tcPr>
-          <w:p>
-            <w:pPr>
-              <w:keepNext w:val="0"/>
-              <w:keepLines w:val="0"/>
-              <w:widowControl/>
-              <w:suppressLineNumbers w:val="0"/>
-              <w:pBdr>
-                <w:top w:val="none" w:color="auto" w:sz="0" w:space="0"/>
-                <w:left w:val="none" w:color="auto" w:sz="0" w:space="0"/>
-                <w:bottom w:val="none" w:color="auto" w:sz="0" w:space="0"/>
-                <w:right w:val="none" w:color="auto" w:sz="0" w:space="0"/>
-                <w:between w:val="none" w:color="auto" w:sz="0" w:space="0"/>
-              </w:pBdr>
-              <w:jc w:val="left"/>
-              <w:rPr>
-                <w:rFonts w:hint="default" w:ascii="Times New Roman" w:hAnsi="Times New Roman" w:cs="Times New Roman"/>
-                <w:b w:val="0"/>
-                <w:bCs w:val="0"/>
-                <w:sz w:val="26"/>
-                <w:szCs w:val="26"/>
-              </w:rPr>
-            </w:pPr>
-            <w:r>
-              <w:rPr>
-                <w:rFonts w:hint="default" w:ascii="Times New Roman" w:hAnsi="Times New Roman" w:eastAsia="SimSun" w:cs="Times New Roman"/>
-                <w:b w:val="0"/>
-                <w:bCs w:val="0"/>
-                <w:kern w:val="0"/>
-                <w:sz w:val="26"/>
-                <w:szCs w:val="26"/>
-                <w:lang w:val="en-US" w:eastAsia="zh-CN" w:bidi="ar"/>
-              </w:rPr>
-              <w:t>Điểm đạt được</w:t>
-            </w:r>
-          </w:p>
-        </w:tc>
-        <w:tc>
-          <w:tcPr>
-            <w:tcW w:w="0" w:type="auto"/>
-            <w:shd w:val="clear" w:color="auto" w:fill="auto"/>
-            <w:vAlign w:val="center"/>
-          </w:tcPr>
-          <w:p>
-            <w:pPr>
-              <w:pBdr>
-                <w:top w:val="none" w:color="auto" w:sz="0" w:space="0"/>
-                <w:left w:val="none" w:color="auto" w:sz="0" w:space="0"/>
-                <w:bottom w:val="none" w:color="auto" w:sz="0" w:space="0"/>
-                <w:right w:val="none" w:color="auto" w:sz="0" w:space="0"/>
-                <w:between w:val="none" w:color="auto" w:sz="0" w:space="0"/>
-              </w:pBdr>
-              <w:rPr>
-                <w:rFonts w:hint="default" w:ascii="Times New Roman" w:hAnsi="Times New Roman" w:cs="Times New Roman"/>
-                <w:b w:val="0"/>
-                <w:bCs w:val="0"/>
-                <w:sz w:val="26"/>
-                <w:szCs w:val="26"/>
-              </w:rPr>
-            </w:pPr>
-          </w:p>
-        </w:tc>
-      </w:tr>
-      <w:tr>
-        <w:tblPrEx>
-          <w:tblBorders>
-            <w:top w:val="single" w:color="auto" w:sz="4" w:space="0"/>
-            <w:left w:val="single" w:color="auto" w:sz="4" w:space="0"/>
-            <w:bottom w:val="single" w:color="auto" w:sz="4" w:space="0"/>
-            <w:right w:val="single" w:color="auto" w:sz="4" w:space="0"/>
-            <w:insideH w:val="single" w:color="auto" w:sz="4" w:space="0"/>
-            <w:insideV w:val="single" w:color="auto" w:sz="4" w:space="0"/>
-          </w:tblBorders>
-          <w:tblCellMar>
-            <w:top w:w="15" w:type="dxa"/>
-            <w:left w:w="15" w:type="dxa"/>
-            <w:bottom w:w="15" w:type="dxa"/>
-            <w:right w:w="15" w:type="dxa"/>
-          </w:tblCellMar>
-        </w:tblPrEx>
-        <w:trPr>
-          <w:tblCellSpacing w:w="15" w:type="dxa"/>
-        </w:trPr>
-        <w:tc>
-          <w:tcPr>
-            <w:tcW w:w="0" w:type="auto"/>
-            <w:shd w:val="clear" w:color="auto" w:fill="auto"/>
-            <w:vAlign w:val="center"/>
-          </w:tcPr>
-          <w:p>
-            <w:pPr>
-              <w:keepNext w:val="0"/>
-              <w:keepLines w:val="0"/>
-              <w:widowControl/>
-              <w:suppressLineNumbers w:val="0"/>
-              <w:pBdr>
-                <w:top w:val="none" w:color="auto" w:sz="0" w:space="0"/>
-                <w:left w:val="none" w:color="auto" w:sz="0" w:space="0"/>
-                <w:bottom w:val="none" w:color="auto" w:sz="0" w:space="0"/>
-                <w:right w:val="none" w:color="auto" w:sz="0" w:space="0"/>
-                <w:between w:val="none" w:color="auto" w:sz="0" w:space="0"/>
-              </w:pBdr>
-              <w:jc w:val="left"/>
-              <w:rPr>
-                <w:rFonts w:hint="default" w:ascii="Times New Roman" w:hAnsi="Times New Roman" w:cs="Times New Roman"/>
-                <w:b w:val="0"/>
-                <w:bCs w:val="0"/>
-                <w:sz w:val="26"/>
-                <w:szCs w:val="26"/>
-              </w:rPr>
-            </w:pPr>
-            <w:r>
-              <w:rPr>
-                <w:rStyle w:val="8"/>
-                <w:rFonts w:hint="default" w:ascii="Times New Roman" w:hAnsi="Times New Roman" w:eastAsia="SimSun" w:cs="Times New Roman"/>
-                <w:b w:val="0"/>
-                <w:bCs w:val="0"/>
-                <w:kern w:val="0"/>
-                <w:sz w:val="26"/>
-                <w:szCs w:val="26"/>
-                <w:lang w:val="en-US" w:eastAsia="zh-CN" w:bidi="ar"/>
-              </w:rPr>
-              <w:t>CauTraLoi</w:t>
-            </w:r>
-          </w:p>
-        </w:tc>
-        <w:tc>
-          <w:tcPr>
-            <w:tcW w:w="0" w:type="auto"/>
-            <w:shd w:val="clear" w:color="auto" w:fill="auto"/>
-            <w:vAlign w:val="center"/>
-          </w:tcPr>
-          <w:p>
-            <w:pPr>
-              <w:keepNext w:val="0"/>
-              <w:keepLines w:val="0"/>
-              <w:widowControl/>
-              <w:suppressLineNumbers w:val="0"/>
-              <w:pBdr>
-                <w:top w:val="none" w:color="auto" w:sz="0" w:space="0"/>
-                <w:left w:val="none" w:color="auto" w:sz="0" w:space="0"/>
-                <w:bottom w:val="none" w:color="auto" w:sz="0" w:space="0"/>
-                <w:right w:val="none" w:color="auto" w:sz="0" w:space="0"/>
-                <w:between w:val="none" w:color="auto" w:sz="0" w:space="0"/>
-              </w:pBdr>
-              <w:jc w:val="left"/>
-              <w:rPr>
-                <w:rFonts w:hint="default" w:ascii="Times New Roman" w:hAnsi="Times New Roman" w:cs="Times New Roman"/>
-                <w:b w:val="0"/>
-                <w:bCs w:val="0"/>
-                <w:sz w:val="26"/>
-                <w:szCs w:val="26"/>
-              </w:rPr>
-            </w:pPr>
-            <w:r>
-              <w:rPr>
-                <w:rFonts w:hint="default" w:ascii="Times New Roman" w:hAnsi="Times New Roman" w:eastAsia="SimSun" w:cs="Times New Roman"/>
-                <w:b w:val="0"/>
-                <w:bCs w:val="0"/>
-                <w:kern w:val="0"/>
-                <w:sz w:val="26"/>
-                <w:szCs w:val="26"/>
-                <w:lang w:val="en-US" w:eastAsia="zh-CN" w:bidi="ar"/>
-              </w:rPr>
-              <w:t>MaBaiLam</w:t>
-            </w:r>
-          </w:p>
-        </w:tc>
-        <w:tc>
-          <w:tcPr>
-            <w:tcW w:w="0" w:type="auto"/>
-            <w:shd w:val="clear" w:color="auto" w:fill="auto"/>
-            <w:vAlign w:val="center"/>
-          </w:tcPr>
-          <w:p>
-            <w:pPr>
-              <w:keepNext w:val="0"/>
-              <w:keepLines w:val="0"/>
-              <w:widowControl/>
-              <w:suppressLineNumbers w:val="0"/>
-              <w:pBdr>
-                <w:top w:val="none" w:color="auto" w:sz="0" w:space="0"/>
-                <w:left w:val="none" w:color="auto" w:sz="0" w:space="0"/>
-                <w:bottom w:val="none" w:color="auto" w:sz="0" w:space="0"/>
-                <w:right w:val="none" w:color="auto" w:sz="0" w:space="0"/>
-                <w:between w:val="none" w:color="auto" w:sz="0" w:space="0"/>
-              </w:pBdr>
-              <w:jc w:val="left"/>
-              <w:rPr>
-                <w:rFonts w:hint="default" w:ascii="Times New Roman" w:hAnsi="Times New Roman" w:cs="Times New Roman"/>
-                <w:b w:val="0"/>
-                <w:bCs w:val="0"/>
-                <w:sz w:val="26"/>
-                <w:szCs w:val="26"/>
-              </w:rPr>
-            </w:pPr>
-            <w:r>
-              <w:rPr>
-                <w:rFonts w:hint="default" w:ascii="Times New Roman" w:hAnsi="Times New Roman" w:eastAsia="SimSun" w:cs="Times New Roman"/>
-                <w:b w:val="0"/>
-                <w:bCs w:val="0"/>
-                <w:kern w:val="0"/>
-                <w:sz w:val="26"/>
-                <w:szCs w:val="26"/>
-                <w:lang w:val="en-US" w:eastAsia="zh-CN" w:bidi="ar"/>
-              </w:rPr>
-              <w:t>INT</w:t>
-            </w:r>
-          </w:p>
-        </w:tc>
-        <w:tc>
-          <w:tcPr>
-            <w:tcW w:w="0" w:type="auto"/>
-            <w:shd w:val="clear" w:color="auto" w:fill="auto"/>
-            <w:vAlign w:val="center"/>
-          </w:tcPr>
-          <w:p>
-            <w:pPr>
-              <w:keepNext w:val="0"/>
-              <w:keepLines w:val="0"/>
-              <w:widowControl/>
-              <w:suppressLineNumbers w:val="0"/>
-              <w:pBdr>
-                <w:top w:val="none" w:color="auto" w:sz="0" w:space="0"/>
-                <w:left w:val="none" w:color="auto" w:sz="0" w:space="0"/>
-                <w:bottom w:val="none" w:color="auto" w:sz="0" w:space="0"/>
-                <w:right w:val="none" w:color="auto" w:sz="0" w:space="0"/>
-                <w:between w:val="none" w:color="auto" w:sz="0" w:space="0"/>
-              </w:pBdr>
-              <w:jc w:val="left"/>
-              <w:rPr>
-                <w:rFonts w:hint="default" w:ascii="Times New Roman" w:hAnsi="Times New Roman" w:cs="Times New Roman"/>
-                <w:b w:val="0"/>
-                <w:bCs w:val="0"/>
-                <w:sz w:val="26"/>
-                <w:szCs w:val="26"/>
-              </w:rPr>
-            </w:pPr>
-            <w:r>
-              <w:rPr>
-                <w:rFonts w:hint="default" w:ascii="Times New Roman" w:hAnsi="Times New Roman" w:eastAsia="SimSun" w:cs="Times New Roman"/>
-                <w:b w:val="0"/>
-                <w:bCs w:val="0"/>
-                <w:kern w:val="0"/>
-                <w:sz w:val="26"/>
-                <w:szCs w:val="26"/>
-                <w:lang w:val="en-US" w:eastAsia="zh-CN" w:bidi="ar"/>
-              </w:rPr>
-              <w:t>Mã bài làm quiz</w:t>
-            </w:r>
-          </w:p>
-        </w:tc>
-        <w:tc>
-          <w:tcPr>
-            <w:tcW w:w="0" w:type="auto"/>
-            <w:shd w:val="clear" w:color="auto" w:fill="auto"/>
-            <w:vAlign w:val="center"/>
-          </w:tcPr>
-          <w:p>
-            <w:pPr>
-              <w:keepNext w:val="0"/>
-              <w:keepLines w:val="0"/>
-              <w:widowControl/>
-              <w:suppressLineNumbers w:val="0"/>
-              <w:pBdr>
-                <w:top w:val="none" w:color="auto" w:sz="0" w:space="0"/>
-                <w:left w:val="none" w:color="auto" w:sz="0" w:space="0"/>
-                <w:bottom w:val="none" w:color="auto" w:sz="0" w:space="0"/>
-                <w:right w:val="none" w:color="auto" w:sz="0" w:space="0"/>
-                <w:between w:val="none" w:color="auto" w:sz="0" w:space="0"/>
-              </w:pBdr>
-              <w:jc w:val="left"/>
-              <w:rPr>
-                <w:rFonts w:hint="default" w:ascii="Times New Roman" w:hAnsi="Times New Roman" w:cs="Times New Roman"/>
-                <w:b w:val="0"/>
-                <w:bCs w:val="0"/>
-                <w:sz w:val="26"/>
-                <w:szCs w:val="26"/>
-              </w:rPr>
-            </w:pPr>
-            <w:r>
-              <w:rPr>
-                <w:rFonts w:hint="default" w:ascii="Times New Roman" w:hAnsi="Times New Roman" w:eastAsia="SimSun" w:cs="Times New Roman"/>
-                <w:b w:val="0"/>
-                <w:bCs w:val="0"/>
-                <w:kern w:val="0"/>
-                <w:sz w:val="26"/>
-                <w:szCs w:val="26"/>
-                <w:lang w:val="en-US" w:eastAsia="zh-CN" w:bidi="ar"/>
-              </w:rPr>
-              <w:t>FK → BaiLamQuiz.MaBaiLam</w:t>
-            </w:r>
-          </w:p>
-        </w:tc>
-      </w:tr>
-      <w:tr>
-        <w:tblPrEx>
-          <w:tblBorders>
-            <w:top w:val="single" w:color="auto" w:sz="4" w:space="0"/>
-            <w:left w:val="single" w:color="auto" w:sz="4" w:space="0"/>
-            <w:bottom w:val="single" w:color="auto" w:sz="4" w:space="0"/>
-            <w:right w:val="single" w:color="auto" w:sz="4" w:space="0"/>
-            <w:insideH w:val="single" w:color="auto" w:sz="4" w:space="0"/>
-            <w:insideV w:val="single" w:color="auto" w:sz="4" w:space="0"/>
-          </w:tblBorders>
-          <w:tblCellMar>
-            <w:top w:w="15" w:type="dxa"/>
-            <w:left w:w="15" w:type="dxa"/>
-            <w:bottom w:w="15" w:type="dxa"/>
-            <w:right w:w="15" w:type="dxa"/>
-          </w:tblCellMar>
-        </w:tblPrEx>
-        <w:trPr>
-          <w:tblCellSpacing w:w="15" w:type="dxa"/>
-        </w:trPr>
-        <w:tc>
-          <w:tcPr>
-            <w:tcW w:w="0" w:type="auto"/>
-            <w:shd w:val="clear" w:color="auto" w:fill="auto"/>
-            <w:vAlign w:val="center"/>
-          </w:tcPr>
-          <w:p>
-            <w:pPr>
-              <w:pBdr>
-                <w:top w:val="none" w:color="auto" w:sz="0" w:space="0"/>
-                <w:left w:val="none" w:color="auto" w:sz="0" w:space="0"/>
-                <w:bottom w:val="none" w:color="auto" w:sz="0" w:space="0"/>
-                <w:right w:val="none" w:color="auto" w:sz="0" w:space="0"/>
-                <w:between w:val="none" w:color="auto" w:sz="0" w:space="0"/>
-              </w:pBdr>
-              <w:rPr>
-                <w:rFonts w:hint="default" w:ascii="Times New Roman" w:hAnsi="Times New Roman" w:cs="Times New Roman"/>
-                <w:b w:val="0"/>
-                <w:bCs w:val="0"/>
-                <w:sz w:val="26"/>
-                <w:szCs w:val="26"/>
-              </w:rPr>
-            </w:pPr>
-          </w:p>
-        </w:tc>
-        <w:tc>
-          <w:tcPr>
-            <w:tcW w:w="0" w:type="auto"/>
-            <w:shd w:val="clear" w:color="auto" w:fill="auto"/>
-            <w:vAlign w:val="center"/>
-          </w:tcPr>
-          <w:p>
-            <w:pPr>
-              <w:keepNext w:val="0"/>
-              <w:keepLines w:val="0"/>
-              <w:widowControl/>
-              <w:suppressLineNumbers w:val="0"/>
-              <w:pBdr>
-                <w:top w:val="none" w:color="auto" w:sz="0" w:space="0"/>
-                <w:left w:val="none" w:color="auto" w:sz="0" w:space="0"/>
-                <w:bottom w:val="none" w:color="auto" w:sz="0" w:space="0"/>
-                <w:right w:val="none" w:color="auto" w:sz="0" w:space="0"/>
-                <w:between w:val="none" w:color="auto" w:sz="0" w:space="0"/>
-              </w:pBdr>
-              <w:jc w:val="left"/>
-              <w:rPr>
-                <w:rFonts w:hint="default" w:ascii="Times New Roman" w:hAnsi="Times New Roman" w:cs="Times New Roman"/>
-                <w:b w:val="0"/>
-                <w:bCs w:val="0"/>
-                <w:sz w:val="26"/>
-                <w:szCs w:val="26"/>
-              </w:rPr>
-            </w:pPr>
-            <w:r>
-              <w:rPr>
-                <w:rFonts w:hint="default" w:ascii="Times New Roman" w:hAnsi="Times New Roman" w:eastAsia="SimSun" w:cs="Times New Roman"/>
-                <w:b w:val="0"/>
-                <w:bCs w:val="0"/>
-                <w:kern w:val="0"/>
-                <w:sz w:val="26"/>
-                <w:szCs w:val="26"/>
-                <w:lang w:val="en-US" w:eastAsia="zh-CN" w:bidi="ar"/>
-              </w:rPr>
-              <w:t>MaCauHoi</w:t>
-            </w:r>
-          </w:p>
-        </w:tc>
-        <w:tc>
-          <w:tcPr>
-            <w:tcW w:w="0" w:type="auto"/>
-            <w:shd w:val="clear" w:color="auto" w:fill="auto"/>
-            <w:vAlign w:val="center"/>
-          </w:tcPr>
-          <w:p>
-            <w:pPr>
-              <w:keepNext w:val="0"/>
-              <w:keepLines w:val="0"/>
-              <w:widowControl/>
-              <w:suppressLineNumbers w:val="0"/>
-              <w:pBdr>
-                <w:top w:val="none" w:color="auto" w:sz="0" w:space="0"/>
-                <w:left w:val="none" w:color="auto" w:sz="0" w:space="0"/>
-                <w:bottom w:val="none" w:color="auto" w:sz="0" w:space="0"/>
-                <w:right w:val="none" w:color="auto" w:sz="0" w:space="0"/>
-                <w:between w:val="none" w:color="auto" w:sz="0" w:space="0"/>
-              </w:pBdr>
-              <w:jc w:val="left"/>
-              <w:rPr>
-                <w:rFonts w:hint="default" w:ascii="Times New Roman" w:hAnsi="Times New Roman" w:cs="Times New Roman"/>
-                <w:b w:val="0"/>
-                <w:bCs w:val="0"/>
-                <w:sz w:val="26"/>
-                <w:szCs w:val="26"/>
-              </w:rPr>
-            </w:pPr>
-            <w:r>
-              <w:rPr>
-                <w:rFonts w:hint="default" w:ascii="Times New Roman" w:hAnsi="Times New Roman" w:eastAsia="SimSun" w:cs="Times New Roman"/>
-                <w:b w:val="0"/>
-                <w:bCs w:val="0"/>
-                <w:kern w:val="0"/>
-                <w:sz w:val="26"/>
-                <w:szCs w:val="26"/>
-                <w:lang w:val="en-US" w:eastAsia="zh-CN" w:bidi="ar"/>
-              </w:rPr>
-              <w:t>INT</w:t>
-            </w:r>
-          </w:p>
-        </w:tc>
-        <w:tc>
-          <w:tcPr>
-            <w:tcW w:w="0" w:type="auto"/>
-            <w:shd w:val="clear" w:color="auto" w:fill="auto"/>
-            <w:vAlign w:val="center"/>
-          </w:tcPr>
-          <w:p>
-            <w:pPr>
-              <w:keepNext w:val="0"/>
-              <w:keepLines w:val="0"/>
-              <w:widowControl/>
-              <w:suppressLineNumbers w:val="0"/>
-              <w:pBdr>
-                <w:top w:val="none" w:color="auto" w:sz="0" w:space="0"/>
-                <w:left w:val="none" w:color="auto" w:sz="0" w:space="0"/>
-                <w:bottom w:val="none" w:color="auto" w:sz="0" w:space="0"/>
-                <w:right w:val="none" w:color="auto" w:sz="0" w:space="0"/>
-                <w:between w:val="none" w:color="auto" w:sz="0" w:space="0"/>
-              </w:pBdr>
-              <w:jc w:val="left"/>
-              <w:rPr>
-                <w:rFonts w:hint="default" w:ascii="Times New Roman" w:hAnsi="Times New Roman" w:cs="Times New Roman"/>
-                <w:b w:val="0"/>
-                <w:bCs w:val="0"/>
-                <w:sz w:val="26"/>
-                <w:szCs w:val="26"/>
-              </w:rPr>
-            </w:pPr>
-            <w:r>
-              <w:rPr>
-                <w:rFonts w:hint="default" w:ascii="Times New Roman" w:hAnsi="Times New Roman" w:eastAsia="SimSun" w:cs="Times New Roman"/>
-                <w:b w:val="0"/>
-                <w:bCs w:val="0"/>
-                <w:kern w:val="0"/>
-                <w:sz w:val="26"/>
-                <w:szCs w:val="26"/>
-                <w:lang w:val="en-US" w:eastAsia="zh-CN" w:bidi="ar"/>
-              </w:rPr>
-              <w:t>Mã câu hỏi</w:t>
-            </w:r>
-          </w:p>
-        </w:tc>
-        <w:tc>
-          <w:tcPr>
-            <w:tcW w:w="0" w:type="auto"/>
-            <w:shd w:val="clear" w:color="auto" w:fill="auto"/>
-            <w:vAlign w:val="center"/>
-          </w:tcPr>
-          <w:p>
-            <w:pPr>
-              <w:keepNext w:val="0"/>
-              <w:keepLines w:val="0"/>
-              <w:widowControl/>
-              <w:suppressLineNumbers w:val="0"/>
-              <w:pBdr>
-                <w:top w:val="none" w:color="auto" w:sz="0" w:space="0"/>
-                <w:left w:val="none" w:color="auto" w:sz="0" w:space="0"/>
-                <w:bottom w:val="none" w:color="auto" w:sz="0" w:space="0"/>
-                <w:right w:val="none" w:color="auto" w:sz="0" w:space="0"/>
-                <w:between w:val="none" w:color="auto" w:sz="0" w:space="0"/>
-              </w:pBdr>
-              <w:jc w:val="left"/>
-              <w:rPr>
-                <w:rFonts w:hint="default" w:ascii="Times New Roman" w:hAnsi="Times New Roman" w:cs="Times New Roman"/>
-                <w:b w:val="0"/>
-                <w:bCs w:val="0"/>
-                <w:sz w:val="26"/>
-                <w:szCs w:val="26"/>
-              </w:rPr>
-            </w:pPr>
-            <w:r>
-              <w:rPr>
-                <w:rFonts w:hint="default" w:ascii="Times New Roman" w:hAnsi="Times New Roman" w:eastAsia="SimSun" w:cs="Times New Roman"/>
-                <w:b w:val="0"/>
-                <w:bCs w:val="0"/>
-                <w:kern w:val="0"/>
-                <w:sz w:val="26"/>
-                <w:szCs w:val="26"/>
-                <w:lang w:val="en-US" w:eastAsia="zh-CN" w:bidi="ar"/>
-              </w:rPr>
-              <w:t>FK → CauHoi.MaCauHoi</w:t>
-            </w:r>
-          </w:p>
-        </w:tc>
-      </w:tr>
-      <w:tr>
-        <w:tblPrEx>
-          <w:tblBorders>
-            <w:top w:val="single" w:color="auto" w:sz="4" w:space="0"/>
-            <w:left w:val="single" w:color="auto" w:sz="4" w:space="0"/>
-            <w:bottom w:val="single" w:color="auto" w:sz="4" w:space="0"/>
-            <w:right w:val="single" w:color="auto" w:sz="4" w:space="0"/>
-            <w:insideH w:val="single" w:color="auto" w:sz="4" w:space="0"/>
-            <w:insideV w:val="single" w:color="auto" w:sz="4" w:space="0"/>
-          </w:tblBorders>
-          <w:shd w:val="clear" w:color="auto" w:fill="auto"/>
-          <w:tblCellMar>
-            <w:top w:w="15" w:type="dxa"/>
-            <w:left w:w="15" w:type="dxa"/>
-            <w:bottom w:w="15" w:type="dxa"/>
-            <w:right w:w="15" w:type="dxa"/>
-          </w:tblCellMar>
-        </w:tblPrEx>
-        <w:trPr>
-          <w:tblCellSpacing w:w="15" w:type="dxa"/>
-        </w:trPr>
-        <w:tc>
-          <w:tcPr>
-            <w:tcW w:w="0" w:type="auto"/>
-            <w:shd w:val="clear" w:color="auto" w:fill="auto"/>
-            <w:vAlign w:val="center"/>
-          </w:tcPr>
-          <w:p>
-            <w:pPr>
-              <w:pBdr>
-                <w:top w:val="none" w:color="auto" w:sz="0" w:space="0"/>
-                <w:left w:val="none" w:color="auto" w:sz="0" w:space="0"/>
-                <w:bottom w:val="none" w:color="auto" w:sz="0" w:space="0"/>
-                <w:right w:val="none" w:color="auto" w:sz="0" w:space="0"/>
-                <w:between w:val="none" w:color="auto" w:sz="0" w:space="0"/>
-              </w:pBdr>
-              <w:rPr>
-                <w:rFonts w:hint="default" w:ascii="Times New Roman" w:hAnsi="Times New Roman" w:cs="Times New Roman"/>
-                <w:b w:val="0"/>
-                <w:bCs w:val="0"/>
-                <w:sz w:val="26"/>
-                <w:szCs w:val="26"/>
-              </w:rPr>
-            </w:pPr>
-          </w:p>
-        </w:tc>
-        <w:tc>
-          <w:tcPr>
-            <w:tcW w:w="0" w:type="auto"/>
-            <w:shd w:val="clear" w:color="auto" w:fill="auto"/>
-            <w:vAlign w:val="center"/>
-          </w:tcPr>
-          <w:p>
-            <w:pPr>
-              <w:keepNext w:val="0"/>
-              <w:keepLines w:val="0"/>
-              <w:widowControl/>
-              <w:suppressLineNumbers w:val="0"/>
-              <w:pBdr>
-                <w:top w:val="none" w:color="auto" w:sz="0" w:space="0"/>
-                <w:left w:val="none" w:color="auto" w:sz="0" w:space="0"/>
-                <w:bottom w:val="none" w:color="auto" w:sz="0" w:space="0"/>
-                <w:right w:val="none" w:color="auto" w:sz="0" w:space="0"/>
-                <w:between w:val="none" w:color="auto" w:sz="0" w:space="0"/>
-              </w:pBdr>
-              <w:jc w:val="left"/>
-              <w:rPr>
-                <w:rFonts w:hint="default" w:ascii="Times New Roman" w:hAnsi="Times New Roman" w:cs="Times New Roman"/>
-                <w:b w:val="0"/>
-                <w:bCs w:val="0"/>
-                <w:sz w:val="26"/>
-                <w:szCs w:val="26"/>
-              </w:rPr>
-            </w:pPr>
-            <w:r>
-              <w:rPr>
-                <w:rFonts w:hint="default" w:ascii="Times New Roman" w:hAnsi="Times New Roman" w:eastAsia="SimSun" w:cs="Times New Roman"/>
-                <w:b w:val="0"/>
-                <w:bCs w:val="0"/>
-                <w:kern w:val="0"/>
-                <w:sz w:val="26"/>
-                <w:szCs w:val="26"/>
-                <w:lang w:val="en-US" w:eastAsia="zh-CN" w:bidi="ar"/>
-              </w:rPr>
-              <w:t>DapAnChon</w:t>
-            </w:r>
-          </w:p>
-        </w:tc>
-        <w:tc>
-          <w:tcPr>
-            <w:tcW w:w="0" w:type="auto"/>
-            <w:shd w:val="clear" w:color="auto" w:fill="auto"/>
-            <w:vAlign w:val="center"/>
-          </w:tcPr>
-          <w:p>
-            <w:pPr>
-              <w:keepNext w:val="0"/>
-              <w:keepLines w:val="0"/>
-              <w:widowControl/>
-              <w:suppressLineNumbers w:val="0"/>
-              <w:pBdr>
-                <w:top w:val="none" w:color="auto" w:sz="0" w:space="0"/>
-                <w:left w:val="none" w:color="auto" w:sz="0" w:space="0"/>
-                <w:bottom w:val="none" w:color="auto" w:sz="0" w:space="0"/>
-                <w:right w:val="none" w:color="auto" w:sz="0" w:space="0"/>
-                <w:between w:val="none" w:color="auto" w:sz="0" w:space="0"/>
-              </w:pBdr>
-              <w:jc w:val="left"/>
-              <w:rPr>
-                <w:rFonts w:hint="default" w:ascii="Times New Roman" w:hAnsi="Times New Roman" w:cs="Times New Roman"/>
-                <w:b w:val="0"/>
-                <w:bCs w:val="0"/>
-                <w:sz w:val="26"/>
-                <w:szCs w:val="26"/>
-              </w:rPr>
-            </w:pPr>
-            <w:r>
-              <w:rPr>
-                <w:rFonts w:hint="default" w:ascii="Times New Roman" w:hAnsi="Times New Roman" w:eastAsia="SimSun" w:cs="Times New Roman"/>
-                <w:b w:val="0"/>
-                <w:bCs w:val="0"/>
-                <w:kern w:val="0"/>
-                <w:sz w:val="26"/>
-                <w:szCs w:val="26"/>
-                <w:lang w:val="en-US" w:eastAsia="zh-CN" w:bidi="ar"/>
-              </w:rPr>
-              <w:t>CHAR(1)</w:t>
-            </w:r>
-          </w:p>
-        </w:tc>
-        <w:tc>
-          <w:tcPr>
-            <w:tcW w:w="0" w:type="auto"/>
-            <w:shd w:val="clear" w:color="auto" w:fill="auto"/>
-            <w:vAlign w:val="center"/>
-          </w:tcPr>
-          <w:p>
-            <w:pPr>
-              <w:keepNext w:val="0"/>
-              <w:keepLines w:val="0"/>
-              <w:widowControl/>
-              <w:suppressLineNumbers w:val="0"/>
-              <w:pBdr>
-                <w:top w:val="none" w:color="auto" w:sz="0" w:space="0"/>
-                <w:left w:val="none" w:color="auto" w:sz="0" w:space="0"/>
-                <w:bottom w:val="none" w:color="auto" w:sz="0" w:space="0"/>
-                <w:right w:val="none" w:color="auto" w:sz="0" w:space="0"/>
-                <w:between w:val="none" w:color="auto" w:sz="0" w:space="0"/>
-              </w:pBdr>
-              <w:jc w:val="left"/>
-              <w:rPr>
-                <w:rFonts w:hint="default" w:ascii="Times New Roman" w:hAnsi="Times New Roman" w:cs="Times New Roman"/>
-                <w:b w:val="0"/>
-                <w:bCs w:val="0"/>
-                <w:sz w:val="26"/>
-                <w:szCs w:val="26"/>
-              </w:rPr>
-            </w:pPr>
-            <w:r>
-              <w:rPr>
-                <w:rFonts w:hint="default" w:ascii="Times New Roman" w:hAnsi="Times New Roman" w:eastAsia="SimSun" w:cs="Times New Roman"/>
-                <w:b w:val="0"/>
-                <w:bCs w:val="0"/>
-                <w:kern w:val="0"/>
-                <w:sz w:val="26"/>
-                <w:szCs w:val="26"/>
-                <w:lang w:val="en-US" w:eastAsia="zh-CN" w:bidi="ar"/>
-              </w:rPr>
-              <w:t>Đáp án người học chọn</w:t>
-            </w:r>
-          </w:p>
-        </w:tc>
-        <w:tc>
-          <w:tcPr>
-            <w:tcW w:w="0" w:type="auto"/>
-            <w:shd w:val="clear" w:color="auto" w:fill="auto"/>
-            <w:vAlign w:val="center"/>
-          </w:tcPr>
-          <w:p>
-            <w:pPr>
-              <w:pBdr>
-                <w:top w:val="none" w:color="auto" w:sz="0" w:space="0"/>
-                <w:left w:val="none" w:color="auto" w:sz="0" w:space="0"/>
-                <w:bottom w:val="none" w:color="auto" w:sz="0" w:space="0"/>
-                <w:right w:val="none" w:color="auto" w:sz="0" w:space="0"/>
-                <w:between w:val="none" w:color="auto" w:sz="0" w:space="0"/>
-              </w:pBdr>
-              <w:rPr>
-                <w:rFonts w:hint="default" w:ascii="Times New Roman" w:hAnsi="Times New Roman" w:cs="Times New Roman"/>
-                <w:b w:val="0"/>
-                <w:bCs w:val="0"/>
-                <w:sz w:val="26"/>
-                <w:szCs w:val="26"/>
-              </w:rPr>
-            </w:pPr>
-          </w:p>
-        </w:tc>
-      </w:tr>
-      <w:tr>
-        <w:tblPrEx>
-          <w:tblBorders>
-            <w:top w:val="single" w:color="auto" w:sz="4" w:space="0"/>
-            <w:left w:val="single" w:color="auto" w:sz="4" w:space="0"/>
-            <w:bottom w:val="single" w:color="auto" w:sz="4" w:space="0"/>
-            <w:right w:val="single" w:color="auto" w:sz="4" w:space="0"/>
-            <w:insideH w:val="single" w:color="auto" w:sz="4" w:space="0"/>
-            <w:insideV w:val="single" w:color="auto" w:sz="4" w:space="0"/>
-          </w:tblBorders>
-          <w:shd w:val="clear" w:color="auto" w:fill="auto"/>
           <w:tblCellMar>
             <w:top w:w="15" w:type="dxa"/>
             <w:left w:w="15" w:type="dxa"/>
@@ -7100,7 +7097,6 @@
             <w:insideH w:val="single" w:color="auto" w:sz="4" w:space="0"/>
             <w:insideV w:val="single" w:color="auto" w:sz="4" w:space="0"/>
           </w:tblBorders>
-          <w:shd w:val="clear" w:color="auto" w:fill="auto"/>
           <w:tblCellMar>
             <w:top w:w="15" w:type="dxa"/>
             <w:left w:w="15" w:type="dxa"/>
@@ -7426,6 +7422,7 @@
             <w:insideH w:val="single" w:color="auto" w:sz="4" w:space="0"/>
             <w:insideV w:val="single" w:color="auto" w:sz="4" w:space="0"/>
           </w:tblBorders>
+          <w:shd w:val="clear" w:color="auto" w:fill="auto"/>
           <w:tblCellMar>
             <w:top w:w="15" w:type="dxa"/>
             <w:left w:w="15" w:type="dxa"/>
@@ -8025,12 +8022,6 @@
             <w:insideH w:val="single" w:color="auto" w:sz="4" w:space="0"/>
             <w:insideV w:val="single" w:color="auto" w:sz="4" w:space="0"/>
           </w:tblBorders>
-          <w:tblCellMar>
-            <w:top w:w="15" w:type="dxa"/>
-            <w:left w:w="15" w:type="dxa"/>
-            <w:bottom w:w="15" w:type="dxa"/>
-            <w:right w:w="15" w:type="dxa"/>
-          </w:tblCellMar>
         </w:tblPrEx>
         <w:trPr>
           <w:tblCellSpacing w:w="15" w:type="dxa"/>
@@ -11079,6 +11070,7 @@
             <w:insideH w:val="none" w:color="auto" w:sz="0" w:space="0"/>
             <w:insideV w:val="none" w:color="auto" w:sz="0" w:space="0"/>
           </w:tblBorders>
+          <w:shd w:val="clear" w:color="auto" w:fill="auto"/>
           <w:tblCellMar>
             <w:top w:w="15" w:type="dxa"/>
             <w:left w:w="15" w:type="dxa"/>
@@ -11185,6 +11177,124 @@
                 <w:lang w:val="en-US" w:eastAsia="zh-CN" w:bidi="ar"/>
               </w:rPr>
               <w:t>Nội dung</w:t>
+            </w:r>
+          </w:p>
+        </w:tc>
+      </w:tr>
+      <w:tr>
+        <w:tblPrEx>
+          <w:tblBorders>
+            <w:top w:val="none" w:color="auto" w:sz="0" w:space="0"/>
+            <w:left w:val="none" w:color="auto" w:sz="0" w:space="0"/>
+            <w:bottom w:val="none" w:color="auto" w:sz="0" w:space="0"/>
+            <w:right w:val="none" w:color="auto" w:sz="0" w:space="0"/>
+            <w:insideH w:val="none" w:color="auto" w:sz="0" w:space="0"/>
+            <w:insideV w:val="none" w:color="auto" w:sz="0" w:space="0"/>
+          </w:tblBorders>
+          <w:tblCellMar>
+            <w:top w:w="15" w:type="dxa"/>
+            <w:left w:w="15" w:type="dxa"/>
+            <w:bottom w:w="15" w:type="dxa"/>
+            <w:right w:w="15" w:type="dxa"/>
+          </w:tblCellMar>
+        </w:tblPrEx>
+        <w:trPr>
+          <w:tblCellSpacing w:w="15" w:type="dxa"/>
+        </w:trPr>
+        <w:tc>
+          <w:tcPr>
+            <w:tcW w:w="1099" w:type="dxa"/>
+            <w:tcBorders>
+              <w:top w:val="single" w:color="auto" w:sz="4" w:space="0"/>
+              <w:left w:val="single" w:color="auto" w:sz="4" w:space="0"/>
+              <w:bottom w:val="single" w:color="auto" w:sz="4" w:space="0"/>
+              <w:right w:val="single" w:color="auto" w:sz="4" w:space="0"/>
+            </w:tcBorders>
+            <w:shd w:val="clear" w:color="auto" w:fill="auto"/>
+            <w:vAlign w:val="center"/>
+          </w:tcPr>
+          <w:p>
+            <w:pPr>
+              <w:keepNext w:val="0"/>
+              <w:keepLines w:val="0"/>
+              <w:widowControl/>
+              <w:suppressLineNumbers w:val="0"/>
+              <w:pBdr>
+                <w:top w:val="none" w:color="auto" w:sz="0" w:space="0"/>
+                <w:left w:val="none" w:color="auto" w:sz="0" w:space="0"/>
+                <w:bottom w:val="none" w:color="auto" w:sz="0" w:space="0"/>
+                <w:right w:val="none" w:color="auto" w:sz="0" w:space="0"/>
+                <w:between w:val="none" w:color="auto" w:sz="0" w:space="0"/>
+              </w:pBdr>
+              <w:jc w:val="left"/>
+              <w:rPr>
+                <w:rFonts w:hint="default" w:ascii="Times New Roman" w:hAnsi="Times New Roman" w:cs="Times New Roman"/>
+                <w:b w:val="0"/>
+                <w:bCs w:val="0"/>
+                <w:sz w:val="26"/>
+                <w:szCs w:val="26"/>
+              </w:rPr>
+            </w:pPr>
+            <w:r>
+              <w:rPr>
+                <w:rStyle w:val="8"/>
+                <w:rFonts w:hint="default" w:ascii="Times New Roman" w:hAnsi="Times New Roman" w:eastAsia="SimSun" w:cs="Times New Roman"/>
+                <w:b w:val="0"/>
+                <w:bCs w:val="0"/>
+                <w:kern w:val="0"/>
+                <w:sz w:val="26"/>
+                <w:szCs w:val="26"/>
+                <w:lang w:val="en-US" w:eastAsia="zh-CN" w:bidi="ar"/>
+              </w:rPr>
+              <w:t>Tên Use Case</w:t>
+            </w:r>
+          </w:p>
+        </w:tc>
+        <w:tc>
+          <w:tcPr>
+            <w:tcW w:w="0" w:type="auto"/>
+            <w:tcBorders>
+              <w:top w:val="single" w:color="auto" w:sz="4" w:space="0"/>
+              <w:left w:val="single" w:color="auto" w:sz="4" w:space="0"/>
+              <w:bottom w:val="single" w:color="auto" w:sz="4" w:space="0"/>
+              <w:right w:val="single" w:color="auto" w:sz="4" w:space="0"/>
+            </w:tcBorders>
+            <w:shd w:val="clear" w:color="auto" w:fill="auto"/>
+            <w:vAlign w:val="center"/>
+          </w:tcPr>
+          <w:p>
+            <w:pPr>
+              <w:keepNext w:val="0"/>
+              <w:keepLines w:val="0"/>
+              <w:widowControl/>
+              <w:suppressLineNumbers w:val="0"/>
+              <w:pBdr>
+                <w:top w:val="none" w:color="auto" w:sz="0" w:space="0"/>
+                <w:left w:val="none" w:color="auto" w:sz="0" w:space="0"/>
+                <w:bottom w:val="none" w:color="auto" w:sz="0" w:space="0"/>
+                <w:right w:val="none" w:color="auto" w:sz="0" w:space="0"/>
+                <w:between w:val="none" w:color="auto" w:sz="0" w:space="0"/>
+              </w:pBdr>
+              <w:jc w:val="left"/>
+              <w:rPr>
+                <w:rFonts w:hint="default" w:ascii="Times New Roman" w:hAnsi="Times New Roman" w:cs="Times New Roman"/>
+                <w:b w:val="0"/>
+                <w:bCs w:val="0"/>
+                <w:sz w:val="26"/>
+                <w:szCs w:val="26"/>
+              </w:rPr>
+            </w:pPr>
+            <w:r>
+              <w:rPr>
+                <w:rFonts w:hint="default" w:ascii="Times New Roman" w:hAnsi="Times New Roman" w:eastAsia="SimSun" w:cs="Times New Roman"/>
+                <w:b w:val="0"/>
+                <w:bCs w:val="0"/>
+                <w:kern w:val="0"/>
+                <w:sz w:val="26"/>
+                <w:szCs w:val="26"/>
+                <w:lang w:val="en-US" w:eastAsia="zh-CN" w:bidi="ar"/>
+              </w:rPr>
+              <w:t>Làm bài quiz trực tuyến</w:t>
             </w:r>
           </w:p>
         </w:tc>
@@ -11255,7 +11365,7 @@
                 <w:szCs w:val="26"/>
                 <w:lang w:val="en-US" w:eastAsia="zh-CN" w:bidi="ar"/>
               </w:rPr>
-              <w:t>Tên Use Case</w:t>
+              <w:t>Mô tả</w:t>
             </w:r>
           </w:p>
         </w:tc>
@@ -11303,7 +11413,7 @@
                 <w:szCs w:val="26"/>
                 <w:lang w:val="en-US" w:eastAsia="zh-CN" w:bidi="ar"/>
               </w:rPr>
-              <w:t>Làm bài quiz trực tuyến</w:t>
+              <w:t>Người học truy cập vào hệ thống để làm bài quiz online, trả lời các câu hỏi trong giới hạn thời gian, nộp bài và xem điểm ngay sau khi hoàn thành.</w:t>
             </w:r>
           </w:p>
         </w:tc>
@@ -11318,7 +11428,6 @@
             <w:insideH w:val="none" w:color="auto" w:sz="0" w:space="0"/>
             <w:insideV w:val="none" w:color="auto" w:sz="0" w:space="0"/>
           </w:tblBorders>
-          <w:shd w:val="clear" w:color="auto" w:fill="auto"/>
           <w:tblCellMar>
             <w:top w:w="15" w:type="dxa"/>
             <w:left w:w="15" w:type="dxa"/>
@@ -11374,7 +11483,7 @@
                 <w:szCs w:val="26"/>
                 <w:lang w:val="en-US" w:eastAsia="zh-CN" w:bidi="ar"/>
               </w:rPr>
-              <w:t>Mô tả</w:t>
+              <w:t>Actor</w:t>
             </w:r>
           </w:p>
         </w:tc>
@@ -11422,7 +11531,7 @@
                 <w:szCs w:val="26"/>
                 <w:lang w:val="en-US" w:eastAsia="zh-CN" w:bidi="ar"/>
               </w:rPr>
-              <w:t>Người học truy cập vào hệ thống để làm bài quiz online, trả lời các câu hỏi trong giới hạn thời gian, nộp bài và xem điểm ngay sau khi hoàn thành.</w:t>
+              <w:t>Người học (User)</w:t>
             </w:r>
           </w:p>
         </w:tc>
@@ -11437,7 +11546,6 @@
             <w:insideH w:val="none" w:color="auto" w:sz="0" w:space="0"/>
             <w:insideV w:val="none" w:color="auto" w:sz="0" w:space="0"/>
           </w:tblBorders>
-          <w:shd w:val="clear" w:color="auto" w:fill="auto"/>
           <w:tblCellMar>
             <w:top w:w="15" w:type="dxa"/>
             <w:left w:w="15" w:type="dxa"/>
@@ -11493,7 +11601,7 @@
                 <w:szCs w:val="26"/>
                 <w:lang w:val="en-US" w:eastAsia="zh-CN" w:bidi="ar"/>
               </w:rPr>
-              <w:t>Actor</w:t>
+              <w:t>Tiền điều kiện</w:t>
             </w:r>
           </w:p>
         </w:tc>
@@ -11541,7 +11649,55 @@
                 <w:szCs w:val="26"/>
                 <w:lang w:val="en-US" w:eastAsia="zh-CN" w:bidi="ar"/>
               </w:rPr>
-              <w:t>Người học (User)</w:t>
+              <w:t>- Người học đã đăng nhập vào hệ thống.</w:t>
+            </w:r>
+            <w:r>
+              <w:rPr>
+                <w:rFonts w:hint="default" w:ascii="Times New Roman" w:hAnsi="Times New Roman" w:eastAsia="SimSun" w:cs="Times New Roman"/>
+                <w:b w:val="0"/>
+                <w:bCs w:val="0"/>
+                <w:kern w:val="0"/>
+                <w:sz w:val="26"/>
+                <w:szCs w:val="26"/>
+                <w:lang w:val="en-US" w:eastAsia="zh-CN" w:bidi="ar"/>
+              </w:rPr>
+              <w:br w:type="textWrapping"/>
+            </w:r>
+            <w:r>
+              <w:rPr>
+                <w:rFonts w:hint="default" w:ascii="Times New Roman" w:hAnsi="Times New Roman" w:eastAsia="SimSun" w:cs="Times New Roman"/>
+                <w:b w:val="0"/>
+                <w:bCs w:val="0"/>
+                <w:kern w:val="0"/>
+                <w:sz w:val="26"/>
+                <w:szCs w:val="26"/>
+                <w:lang w:val="en-US" w:eastAsia="zh-CN" w:bidi="ar"/>
+              </w:rPr>
+              <w:t>- Người học đã đăng ký khóa học có chứa quiz.</w:t>
+            </w:r>
+            <w:r>
+              <w:rPr>
+                <w:rFonts w:hint="default" w:ascii="Times New Roman" w:hAnsi="Times New Roman" w:eastAsia="SimSun" w:cs="Times New Roman"/>
+                <w:b w:val="0"/>
+                <w:bCs w:val="0"/>
+                <w:kern w:val="0"/>
+                <w:sz w:val="26"/>
+                <w:szCs w:val="26"/>
+                <w:lang w:val="en-US" w:eastAsia="zh-CN" w:bidi="ar"/>
+              </w:rPr>
+              <w:br w:type="textWrapping"/>
+            </w:r>
+            <w:r>
+              <w:rPr>
+                <w:rFonts w:hint="default" w:ascii="Times New Roman" w:hAnsi="Times New Roman" w:eastAsia="SimSun" w:cs="Times New Roman"/>
+                <w:b w:val="0"/>
+                <w:bCs w:val="0"/>
+                <w:kern w:val="0"/>
+                <w:sz w:val="26"/>
+                <w:szCs w:val="26"/>
+                <w:lang w:val="en-US" w:eastAsia="zh-CN" w:bidi="ar"/>
+              </w:rPr>
+              <w:t>- Quiz đã được giảng viên kích hoạt (có thể làm).</w:t>
             </w:r>
           </w:p>
         </w:tc>
@@ -11556,7 +11712,6 @@
             <w:insideH w:val="none" w:color="auto" w:sz="0" w:space="0"/>
             <w:insideV w:val="none" w:color="auto" w:sz="0" w:space="0"/>
           </w:tblBorders>
-          <w:shd w:val="clear" w:color="auto" w:fill="auto"/>
           <w:tblCellMar>
             <w:top w:w="15" w:type="dxa"/>
             <w:left w:w="15" w:type="dxa"/>
@@ -11612,7 +11767,7 @@
                 <w:szCs w:val="26"/>
                 <w:lang w:val="en-US" w:eastAsia="zh-CN" w:bidi="ar"/>
               </w:rPr>
-              <w:t>Tiền điều kiện</w:t>
+              <w:t>Hậu điều kiện</w:t>
             </w:r>
           </w:p>
         </w:tc>
@@ -11660,7 +11815,7 @@
                 <w:szCs w:val="26"/>
                 <w:lang w:val="en-US" w:eastAsia="zh-CN" w:bidi="ar"/>
               </w:rPr>
-              <w:t>- Người học đã đăng nhập vào hệ thống.</w:t>
+              <w:t>- Hệ thống lưu kết quả làm bài của người học.</w:t>
             </w:r>
             <w:r>
               <w:rPr>
@@ -11684,31 +11839,7 @@
                 <w:szCs w:val="26"/>
                 <w:lang w:val="en-US" w:eastAsia="zh-CN" w:bidi="ar"/>
               </w:rPr>
-              <w:t>- Người học đã đăng ký khóa học có chứa quiz.</w:t>
-            </w:r>
-            <w:r>
-              <w:rPr>
-                <w:rFonts w:hint="default" w:ascii="Times New Roman" w:hAnsi="Times New Roman" w:eastAsia="SimSun" w:cs="Times New Roman"/>
-                <w:b w:val="0"/>
-                <w:bCs w:val="0"/>
-                <w:kern w:val="0"/>
-                <w:sz w:val="26"/>
-                <w:szCs w:val="26"/>
-                <w:lang w:val="en-US" w:eastAsia="zh-CN" w:bidi="ar"/>
-              </w:rPr>
-              <w:br w:type="textWrapping"/>
-            </w:r>
-            <w:r>
-              <w:rPr>
-                <w:rFonts w:hint="default" w:ascii="Times New Roman" w:hAnsi="Times New Roman" w:eastAsia="SimSun" w:cs="Times New Roman"/>
-                <w:b w:val="0"/>
-                <w:bCs w:val="0"/>
-                <w:kern w:val="0"/>
-                <w:sz w:val="26"/>
-                <w:szCs w:val="26"/>
-                <w:lang w:val="en-US" w:eastAsia="zh-CN" w:bidi="ar"/>
-              </w:rPr>
-              <w:t>- Quiz đã được giảng viên kích hoạt (có thể làm).</w:t>
+              <w:t>- Người học nhận được điểm số và số câu đúng/sai.</w:t>
             </w:r>
           </w:p>
         </w:tc>
@@ -11723,7 +11854,6 @@
             <w:insideH w:val="none" w:color="auto" w:sz="0" w:space="0"/>
             <w:insideV w:val="none" w:color="auto" w:sz="0" w:space="0"/>
           </w:tblBorders>
-          <w:shd w:val="clear" w:color="auto" w:fill="auto"/>
           <w:tblCellMar>
             <w:top w:w="15" w:type="dxa"/>
             <w:left w:w="15" w:type="dxa"/>
@@ -11779,7 +11909,7 @@
                 <w:szCs w:val="26"/>
                 <w:lang w:val="en-US" w:eastAsia="zh-CN" w:bidi="ar"/>
               </w:rPr>
-              <w:t>Hậu điều kiện</w:t>
+              <w:t>Luồng chính</w:t>
             </w:r>
           </w:p>
         </w:tc>
@@ -11825,9 +11955,21 @@
                 <w:kern w:val="0"/>
                 <w:sz w:val="26"/>
                 <w:szCs w:val="26"/>
-                <w:lang w:val="en-US" w:eastAsia="zh-CN" w:bidi="ar"/>
-              </w:rPr>
-              <w:t>- Hệ thống lưu kết quả làm bài của người học.</w:t>
+                <w:lang w:val="vi-VN" w:eastAsia="zh-CN" w:bidi="ar"/>
+              </w:rPr>
+              <w:t>1.</w:t>
+            </w:r>
+            <w:r>
+              <w:rPr>
+                <w:rFonts w:hint="default" w:ascii="Times New Roman" w:hAnsi="Times New Roman" w:eastAsia="SimSun" w:cs="Times New Roman"/>
+                <w:b w:val="0"/>
+                <w:bCs w:val="0"/>
+                <w:kern w:val="0"/>
+                <w:sz w:val="26"/>
+                <w:szCs w:val="26"/>
+                <w:lang w:val="en-US" w:eastAsia="zh-CN" w:bidi="ar"/>
+              </w:rPr>
+              <w:t>Người học truy cập vào trang quiz.</w:t>
             </w:r>
             <w:r>
               <w:rPr>
@@ -11849,9 +11991,201 @@
                 <w:kern w:val="0"/>
                 <w:sz w:val="26"/>
                 <w:szCs w:val="26"/>
-                <w:lang w:val="en-US" w:eastAsia="zh-CN" w:bidi="ar"/>
-              </w:rPr>
-              <w:t>- Người học nhận được điểm số và số câu đúng/sai.</w:t>
+                <w:lang w:val="vi-VN" w:eastAsia="zh-CN" w:bidi="ar"/>
+              </w:rPr>
+              <w:t>2.</w:t>
+            </w:r>
+            <w:r>
+              <w:rPr>
+                <w:rFonts w:hint="default" w:ascii="Times New Roman" w:hAnsi="Times New Roman" w:eastAsia="SimSun" w:cs="Times New Roman"/>
+                <w:b w:val="0"/>
+                <w:bCs w:val="0"/>
+                <w:kern w:val="0"/>
+                <w:sz w:val="26"/>
+                <w:szCs w:val="26"/>
+                <w:lang w:val="en-US" w:eastAsia="zh-CN" w:bidi="ar"/>
+              </w:rPr>
+              <w:t xml:space="preserve"> Hệ thống hiển thị thông tin quiz (tên, thời gian, số lượng câu).</w:t>
+            </w:r>
+            <w:r>
+              <w:rPr>
+                <w:rFonts w:hint="default" w:ascii="Times New Roman" w:hAnsi="Times New Roman" w:eastAsia="SimSun" w:cs="Times New Roman"/>
+                <w:b w:val="0"/>
+                <w:bCs w:val="0"/>
+                <w:kern w:val="0"/>
+                <w:sz w:val="26"/>
+                <w:szCs w:val="26"/>
+                <w:lang w:val="en-US" w:eastAsia="zh-CN" w:bidi="ar"/>
+              </w:rPr>
+              <w:br w:type="textWrapping"/>
+            </w:r>
+            <w:r>
+              <w:rPr>
+                <w:rFonts w:hint="default" w:ascii="Times New Roman" w:hAnsi="Times New Roman" w:eastAsia="SimSun" w:cs="Times New Roman"/>
+                <w:b w:val="0"/>
+                <w:bCs w:val="0"/>
+                <w:kern w:val="0"/>
+                <w:sz w:val="26"/>
+                <w:szCs w:val="26"/>
+                <w:lang w:val="vi-VN" w:eastAsia="zh-CN" w:bidi="ar"/>
+              </w:rPr>
+              <w:t>3.</w:t>
+            </w:r>
+            <w:r>
+              <w:rPr>
+                <w:rFonts w:hint="default" w:ascii="Times New Roman" w:hAnsi="Times New Roman" w:eastAsia="SimSun" w:cs="Times New Roman"/>
+                <w:b w:val="0"/>
+                <w:bCs w:val="0"/>
+                <w:kern w:val="0"/>
+                <w:sz w:val="26"/>
+                <w:szCs w:val="26"/>
+                <w:lang w:val="en-US" w:eastAsia="zh-CN" w:bidi="ar"/>
+              </w:rPr>
+              <w:t xml:space="preserve"> Người học bấm “Bắt đầu làm bài”.</w:t>
+            </w:r>
+            <w:r>
+              <w:rPr>
+                <w:rFonts w:hint="default" w:ascii="Times New Roman" w:hAnsi="Times New Roman" w:eastAsia="SimSun" w:cs="Times New Roman"/>
+                <w:b w:val="0"/>
+                <w:bCs w:val="0"/>
+                <w:kern w:val="0"/>
+                <w:sz w:val="26"/>
+                <w:szCs w:val="26"/>
+                <w:lang w:val="en-US" w:eastAsia="zh-CN" w:bidi="ar"/>
+              </w:rPr>
+              <w:br w:type="textWrapping"/>
+            </w:r>
+            <w:r>
+              <w:rPr>
+                <w:rFonts w:hint="default" w:ascii="Times New Roman" w:hAnsi="Times New Roman" w:eastAsia="SimSun" w:cs="Times New Roman"/>
+                <w:b w:val="0"/>
+                <w:bCs w:val="0"/>
+                <w:kern w:val="0"/>
+                <w:sz w:val="26"/>
+                <w:szCs w:val="26"/>
+                <w:lang w:val="vi-VN" w:eastAsia="zh-CN" w:bidi="ar"/>
+              </w:rPr>
+              <w:t>4.</w:t>
+            </w:r>
+            <w:r>
+              <w:rPr>
+                <w:rFonts w:hint="default" w:ascii="Times New Roman" w:hAnsi="Times New Roman" w:eastAsia="SimSun" w:cs="Times New Roman"/>
+                <w:b w:val="0"/>
+                <w:bCs w:val="0"/>
+                <w:kern w:val="0"/>
+                <w:sz w:val="26"/>
+                <w:szCs w:val="26"/>
+                <w:lang w:val="en-US" w:eastAsia="zh-CN" w:bidi="ar"/>
+              </w:rPr>
+              <w:t xml:space="preserve"> Hệ thống bắt đầu đếm thời gian và hiển thị câu hỏi đầu tiên.</w:t>
+            </w:r>
+            <w:r>
+              <w:rPr>
+                <w:rFonts w:hint="default" w:ascii="Times New Roman" w:hAnsi="Times New Roman" w:eastAsia="SimSun" w:cs="Times New Roman"/>
+                <w:b w:val="0"/>
+                <w:bCs w:val="0"/>
+                <w:kern w:val="0"/>
+                <w:sz w:val="26"/>
+                <w:szCs w:val="26"/>
+                <w:lang w:val="en-US" w:eastAsia="zh-CN" w:bidi="ar"/>
+              </w:rPr>
+              <w:br w:type="textWrapping"/>
+            </w:r>
+            <w:r>
+              <w:rPr>
+                <w:rFonts w:hint="default" w:ascii="Times New Roman" w:hAnsi="Times New Roman" w:eastAsia="SimSun" w:cs="Times New Roman"/>
+                <w:b w:val="0"/>
+                <w:bCs w:val="0"/>
+                <w:kern w:val="0"/>
+                <w:sz w:val="26"/>
+                <w:szCs w:val="26"/>
+                <w:lang w:val="vi-VN" w:eastAsia="zh-CN" w:bidi="ar"/>
+              </w:rPr>
+              <w:t>5.</w:t>
+            </w:r>
+            <w:r>
+              <w:rPr>
+                <w:rFonts w:hint="default" w:ascii="Times New Roman" w:hAnsi="Times New Roman" w:eastAsia="SimSun" w:cs="Times New Roman"/>
+                <w:b w:val="0"/>
+                <w:bCs w:val="0"/>
+                <w:kern w:val="0"/>
+                <w:sz w:val="26"/>
+                <w:szCs w:val="26"/>
+                <w:lang w:val="en-US" w:eastAsia="zh-CN" w:bidi="ar"/>
+              </w:rPr>
+              <w:t xml:space="preserve"> Người học chọn đáp án cho từng câu và bấm “Next”.</w:t>
+            </w:r>
+            <w:r>
+              <w:rPr>
+                <w:rFonts w:hint="default" w:ascii="Times New Roman" w:hAnsi="Times New Roman" w:eastAsia="SimSun" w:cs="Times New Roman"/>
+                <w:b w:val="0"/>
+                <w:bCs w:val="0"/>
+                <w:kern w:val="0"/>
+                <w:sz w:val="26"/>
+                <w:szCs w:val="26"/>
+                <w:lang w:val="en-US" w:eastAsia="zh-CN" w:bidi="ar"/>
+              </w:rPr>
+              <w:br w:type="textWrapping"/>
+            </w:r>
+            <w:r>
+              <w:rPr>
+                <w:rFonts w:hint="default" w:ascii="Times New Roman" w:hAnsi="Times New Roman" w:eastAsia="SimSun" w:cs="Times New Roman"/>
+                <w:b w:val="0"/>
+                <w:bCs w:val="0"/>
+                <w:kern w:val="0"/>
+                <w:sz w:val="26"/>
+                <w:szCs w:val="26"/>
+                <w:lang w:val="vi-VN" w:eastAsia="zh-CN" w:bidi="ar"/>
+              </w:rPr>
+              <w:t>6.</w:t>
+            </w:r>
+            <w:r>
+              <w:rPr>
+                <w:rFonts w:hint="default" w:ascii="Times New Roman" w:hAnsi="Times New Roman" w:eastAsia="SimSun" w:cs="Times New Roman"/>
+                <w:b w:val="0"/>
+                <w:bCs w:val="0"/>
+                <w:kern w:val="0"/>
+                <w:sz w:val="26"/>
+                <w:szCs w:val="26"/>
+                <w:lang w:val="en-US" w:eastAsia="zh-CN" w:bidi="ar"/>
+              </w:rPr>
+              <w:t xml:space="preserve"> Sau khi làm hết câu cuối, người học bấm “Nộp bài”.</w:t>
+            </w:r>
+            <w:r>
+              <w:rPr>
+                <w:rFonts w:hint="default" w:ascii="Times New Roman" w:hAnsi="Times New Roman" w:eastAsia="SimSun" w:cs="Times New Roman"/>
+                <w:b w:val="0"/>
+                <w:bCs w:val="0"/>
+                <w:kern w:val="0"/>
+                <w:sz w:val="26"/>
+                <w:szCs w:val="26"/>
+                <w:lang w:val="en-US" w:eastAsia="zh-CN" w:bidi="ar"/>
+              </w:rPr>
+              <w:br w:type="textWrapping"/>
+            </w:r>
+            <w:r>
+              <w:rPr>
+                <w:rFonts w:hint="default" w:ascii="Times New Roman" w:hAnsi="Times New Roman" w:eastAsia="SimSun" w:cs="Times New Roman"/>
+                <w:b w:val="0"/>
+                <w:bCs w:val="0"/>
+                <w:kern w:val="0"/>
+                <w:sz w:val="26"/>
+                <w:szCs w:val="26"/>
+                <w:lang w:val="vi-VN" w:eastAsia="zh-CN" w:bidi="ar"/>
+              </w:rPr>
+              <w:t>7.</w:t>
+            </w:r>
+            <w:r>
+              <w:rPr>
+                <w:rFonts w:hint="default" w:ascii="Times New Roman" w:hAnsi="Times New Roman" w:eastAsia="SimSun" w:cs="Times New Roman"/>
+                <w:b w:val="0"/>
+                <w:bCs w:val="0"/>
+                <w:kern w:val="0"/>
+                <w:sz w:val="26"/>
+                <w:szCs w:val="26"/>
+                <w:lang w:val="en-US" w:eastAsia="zh-CN" w:bidi="ar"/>
+              </w:rPr>
+              <w:t xml:space="preserve"> Hệ thống tính điểm, hiển thị kết quả và lưu vào cơ sở dữ liệu.</w:t>
             </w:r>
           </w:p>
         </w:tc>
@@ -11866,7 +12200,6 @@
             <w:insideH w:val="none" w:color="auto" w:sz="0" w:space="0"/>
             <w:insideV w:val="none" w:color="auto" w:sz="0" w:space="0"/>
           </w:tblBorders>
-          <w:shd w:val="clear" w:color="auto" w:fill="auto"/>
           <w:tblCellMar>
             <w:top w:w="15" w:type="dxa"/>
             <w:left w:w="15" w:type="dxa"/>
@@ -11922,7 +12255,7 @@
                 <w:szCs w:val="26"/>
                 <w:lang w:val="en-US" w:eastAsia="zh-CN" w:bidi="ar"/>
               </w:rPr>
-              <w:t>Luồng chính</w:t>
+              <w:t>Luồng phụ</w:t>
             </w:r>
           </w:p>
         </w:tc>
@@ -11968,21 +12301,9 @@
                 <w:kern w:val="0"/>
                 <w:sz w:val="26"/>
                 <w:szCs w:val="26"/>
-                <w:lang w:val="vi-VN" w:eastAsia="zh-CN" w:bidi="ar"/>
-              </w:rPr>
-              <w:t>1.</w:t>
-            </w:r>
-            <w:r>
-              <w:rPr>
-                <w:rFonts w:hint="default" w:ascii="Times New Roman" w:hAnsi="Times New Roman" w:eastAsia="SimSun" w:cs="Times New Roman"/>
-                <w:b w:val="0"/>
-                <w:bCs w:val="0"/>
-                <w:kern w:val="0"/>
-                <w:sz w:val="26"/>
-                <w:szCs w:val="26"/>
-                <w:lang w:val="en-US" w:eastAsia="zh-CN" w:bidi="ar"/>
-              </w:rPr>
-              <w:t>Người học truy cập vào trang quiz.</w:t>
+                <w:lang w:val="en-US" w:eastAsia="zh-CN" w:bidi="ar"/>
+              </w:rPr>
+              <w:t>- Người học có thể bấm “Quay lại” để xem câu trước.</w:t>
             </w:r>
             <w:r>
               <w:rPr>
@@ -12004,21 +12325,9 @@
                 <w:kern w:val="0"/>
                 <w:sz w:val="26"/>
                 <w:szCs w:val="26"/>
-                <w:lang w:val="vi-VN" w:eastAsia="zh-CN" w:bidi="ar"/>
-              </w:rPr>
-              <w:t>2.</w:t>
-            </w:r>
-            <w:r>
-              <w:rPr>
-                <w:rFonts w:hint="default" w:ascii="Times New Roman" w:hAnsi="Times New Roman" w:eastAsia="SimSun" w:cs="Times New Roman"/>
-                <w:b w:val="0"/>
-                <w:bCs w:val="0"/>
-                <w:kern w:val="0"/>
-                <w:sz w:val="26"/>
-                <w:szCs w:val="26"/>
-                <w:lang w:val="en-US" w:eastAsia="zh-CN" w:bidi="ar"/>
-              </w:rPr>
-              <w:t xml:space="preserve"> Hệ thống hiển thị thông tin quiz (tên, thời gian, số lượng câu).</w:t>
+                <w:lang w:val="en-US" w:eastAsia="zh-CN" w:bidi="ar"/>
+              </w:rPr>
+              <w:t>- Hệ thống cảnh báo nếu còn câu chưa trả lời khi nộp bài.</w:t>
             </w:r>
             <w:r>
               <w:rPr>
@@ -12040,165 +12349,9 @@
                 <w:kern w:val="0"/>
                 <w:sz w:val="26"/>
                 <w:szCs w:val="26"/>
-                <w:lang w:val="vi-VN" w:eastAsia="zh-CN" w:bidi="ar"/>
-              </w:rPr>
-              <w:t>3.</w:t>
-            </w:r>
-            <w:r>
-              <w:rPr>
-                <w:rFonts w:hint="default" w:ascii="Times New Roman" w:hAnsi="Times New Roman" w:eastAsia="SimSun" w:cs="Times New Roman"/>
-                <w:b w:val="0"/>
-                <w:bCs w:val="0"/>
-                <w:kern w:val="0"/>
-                <w:sz w:val="26"/>
-                <w:szCs w:val="26"/>
-                <w:lang w:val="en-US" w:eastAsia="zh-CN" w:bidi="ar"/>
-              </w:rPr>
-              <w:t xml:space="preserve"> Người học bấm “Bắt đầu làm bài”.</w:t>
-            </w:r>
-            <w:r>
-              <w:rPr>
-                <w:rFonts w:hint="default" w:ascii="Times New Roman" w:hAnsi="Times New Roman" w:eastAsia="SimSun" w:cs="Times New Roman"/>
-                <w:b w:val="0"/>
-                <w:bCs w:val="0"/>
-                <w:kern w:val="0"/>
-                <w:sz w:val="26"/>
-                <w:szCs w:val="26"/>
-                <w:lang w:val="en-US" w:eastAsia="zh-CN" w:bidi="ar"/>
-              </w:rPr>
-              <w:br w:type="textWrapping"/>
-            </w:r>
-            <w:r>
-              <w:rPr>
-                <w:rFonts w:hint="default" w:ascii="Times New Roman" w:hAnsi="Times New Roman" w:eastAsia="SimSun" w:cs="Times New Roman"/>
-                <w:b w:val="0"/>
-                <w:bCs w:val="0"/>
-                <w:kern w:val="0"/>
-                <w:sz w:val="26"/>
-                <w:szCs w:val="26"/>
-                <w:lang w:val="vi-VN" w:eastAsia="zh-CN" w:bidi="ar"/>
-              </w:rPr>
-              <w:t>4.</w:t>
-            </w:r>
-            <w:r>
-              <w:rPr>
-                <w:rFonts w:hint="default" w:ascii="Times New Roman" w:hAnsi="Times New Roman" w:eastAsia="SimSun" w:cs="Times New Roman"/>
-                <w:b w:val="0"/>
-                <w:bCs w:val="0"/>
-                <w:kern w:val="0"/>
-                <w:sz w:val="26"/>
-                <w:szCs w:val="26"/>
-                <w:lang w:val="en-US" w:eastAsia="zh-CN" w:bidi="ar"/>
-              </w:rPr>
-              <w:t xml:space="preserve"> Hệ thống bắt đầu đếm thời gian và hiển thị câu hỏi đầu tiên.</w:t>
-            </w:r>
-            <w:r>
-              <w:rPr>
-                <w:rFonts w:hint="default" w:ascii="Times New Roman" w:hAnsi="Times New Roman" w:eastAsia="SimSun" w:cs="Times New Roman"/>
-                <w:b w:val="0"/>
-                <w:bCs w:val="0"/>
-                <w:kern w:val="0"/>
-                <w:sz w:val="26"/>
-                <w:szCs w:val="26"/>
-                <w:lang w:val="en-US" w:eastAsia="zh-CN" w:bidi="ar"/>
-              </w:rPr>
-              <w:br w:type="textWrapping"/>
-            </w:r>
-            <w:r>
-              <w:rPr>
-                <w:rFonts w:hint="default" w:ascii="Times New Roman" w:hAnsi="Times New Roman" w:eastAsia="SimSun" w:cs="Times New Roman"/>
-                <w:b w:val="0"/>
-                <w:bCs w:val="0"/>
-                <w:kern w:val="0"/>
-                <w:sz w:val="26"/>
-                <w:szCs w:val="26"/>
-                <w:lang w:val="vi-VN" w:eastAsia="zh-CN" w:bidi="ar"/>
-              </w:rPr>
-              <w:t>5.</w:t>
-            </w:r>
-            <w:r>
-              <w:rPr>
-                <w:rFonts w:hint="default" w:ascii="Times New Roman" w:hAnsi="Times New Roman" w:eastAsia="SimSun" w:cs="Times New Roman"/>
-                <w:b w:val="0"/>
-                <w:bCs w:val="0"/>
-                <w:kern w:val="0"/>
-                <w:sz w:val="26"/>
-                <w:szCs w:val="26"/>
-                <w:lang w:val="en-US" w:eastAsia="zh-CN" w:bidi="ar"/>
-              </w:rPr>
-              <w:t xml:space="preserve"> Người học chọn đáp án cho từng câu và bấm “Next”.</w:t>
-            </w:r>
-            <w:r>
-              <w:rPr>
-                <w:rFonts w:hint="default" w:ascii="Times New Roman" w:hAnsi="Times New Roman" w:eastAsia="SimSun" w:cs="Times New Roman"/>
-                <w:b w:val="0"/>
-                <w:bCs w:val="0"/>
-                <w:kern w:val="0"/>
-                <w:sz w:val="26"/>
-                <w:szCs w:val="26"/>
-                <w:lang w:val="en-US" w:eastAsia="zh-CN" w:bidi="ar"/>
-              </w:rPr>
-              <w:br w:type="textWrapping"/>
-            </w:r>
-            <w:r>
-              <w:rPr>
-                <w:rFonts w:hint="default" w:ascii="Times New Roman" w:hAnsi="Times New Roman" w:eastAsia="SimSun" w:cs="Times New Roman"/>
-                <w:b w:val="0"/>
-                <w:bCs w:val="0"/>
-                <w:kern w:val="0"/>
-                <w:sz w:val="26"/>
-                <w:szCs w:val="26"/>
-                <w:lang w:val="vi-VN" w:eastAsia="zh-CN" w:bidi="ar"/>
-              </w:rPr>
-              <w:t>6.</w:t>
-            </w:r>
-            <w:r>
-              <w:rPr>
-                <w:rFonts w:hint="default" w:ascii="Times New Roman" w:hAnsi="Times New Roman" w:eastAsia="SimSun" w:cs="Times New Roman"/>
-                <w:b w:val="0"/>
-                <w:bCs w:val="0"/>
-                <w:kern w:val="0"/>
-                <w:sz w:val="26"/>
-                <w:szCs w:val="26"/>
-                <w:lang w:val="en-US" w:eastAsia="zh-CN" w:bidi="ar"/>
-              </w:rPr>
-              <w:t xml:space="preserve"> Sau khi làm hết câu cuối, người học bấm “Nộp bài”.</w:t>
-            </w:r>
-            <w:r>
-              <w:rPr>
-                <w:rFonts w:hint="default" w:ascii="Times New Roman" w:hAnsi="Times New Roman" w:eastAsia="SimSun" w:cs="Times New Roman"/>
-                <w:b w:val="0"/>
-                <w:bCs w:val="0"/>
-                <w:kern w:val="0"/>
-                <w:sz w:val="26"/>
-                <w:szCs w:val="26"/>
-                <w:lang w:val="en-US" w:eastAsia="zh-CN" w:bidi="ar"/>
-              </w:rPr>
-              <w:br w:type="textWrapping"/>
-            </w:r>
-            <w:r>
-              <w:rPr>
-                <w:rFonts w:hint="default" w:ascii="Times New Roman" w:hAnsi="Times New Roman" w:eastAsia="SimSun" w:cs="Times New Roman"/>
-                <w:b w:val="0"/>
-                <w:bCs w:val="0"/>
-                <w:kern w:val="0"/>
-                <w:sz w:val="26"/>
-                <w:szCs w:val="26"/>
-                <w:lang w:val="vi-VN" w:eastAsia="zh-CN" w:bidi="ar"/>
-              </w:rPr>
-              <w:t>7.</w:t>
-            </w:r>
-            <w:r>
-              <w:rPr>
-                <w:rFonts w:hint="default" w:ascii="Times New Roman" w:hAnsi="Times New Roman" w:eastAsia="SimSun" w:cs="Times New Roman"/>
-                <w:b w:val="0"/>
-                <w:bCs w:val="0"/>
-                <w:kern w:val="0"/>
-                <w:sz w:val="26"/>
-                <w:szCs w:val="26"/>
-                <w:lang w:val="en-US" w:eastAsia="zh-CN" w:bidi="ar"/>
-              </w:rPr>
-              <w:t xml:space="preserve"> Hệ thống tính điểm, hiển thị kết quả và lưu vào cơ sở dữ liệu.</w:t>
+                <w:lang w:val="en-US" w:eastAsia="zh-CN" w:bidi="ar"/>
+              </w:rPr>
+              <w:t>- Nếu hết thời gian, hệ thống tự động nộp bài.</w:t>
             </w:r>
           </w:p>
         </w:tc>
@@ -12213,174 +12366,6 @@
             <w:insideH w:val="none" w:color="auto" w:sz="0" w:space="0"/>
             <w:insideV w:val="none" w:color="auto" w:sz="0" w:space="0"/>
           </w:tblBorders>
-          <w:shd w:val="clear" w:color="auto" w:fill="auto"/>
-          <w:tblCellMar>
-            <w:top w:w="15" w:type="dxa"/>
-            <w:left w:w="15" w:type="dxa"/>
-            <w:bottom w:w="15" w:type="dxa"/>
-            <w:right w:w="15" w:type="dxa"/>
-          </w:tblCellMar>
-        </w:tblPrEx>
-        <w:trPr>
-          <w:tblCellSpacing w:w="15" w:type="dxa"/>
-        </w:trPr>
-        <w:tc>
-          <w:tcPr>
-            <w:tcW w:w="1099" w:type="dxa"/>
-            <w:tcBorders>
-              <w:top w:val="single" w:color="auto" w:sz="4" w:space="0"/>
-              <w:left w:val="single" w:color="auto" w:sz="4" w:space="0"/>
-              <w:bottom w:val="single" w:color="auto" w:sz="4" w:space="0"/>
-              <w:right w:val="single" w:color="auto" w:sz="4" w:space="0"/>
-            </w:tcBorders>
-            <w:shd w:val="clear" w:color="auto" w:fill="auto"/>
-            <w:vAlign w:val="center"/>
-          </w:tcPr>
-          <w:p>
-            <w:pPr>
-              <w:keepNext w:val="0"/>
-              <w:keepLines w:val="0"/>
-              <w:widowControl/>
-              <w:suppressLineNumbers w:val="0"/>
-              <w:pBdr>
-                <w:top w:val="none" w:color="auto" w:sz="0" w:space="0"/>
-                <w:left w:val="none" w:color="auto" w:sz="0" w:space="0"/>
-                <w:bottom w:val="none" w:color="auto" w:sz="0" w:space="0"/>
-                <w:right w:val="none" w:color="auto" w:sz="0" w:space="0"/>
-                <w:between w:val="none" w:color="auto" w:sz="0" w:space="0"/>
-              </w:pBdr>
-              <w:jc w:val="left"/>
-              <w:rPr>
-                <w:rFonts w:hint="default" w:ascii="Times New Roman" w:hAnsi="Times New Roman" w:cs="Times New Roman"/>
-                <w:b w:val="0"/>
-                <w:bCs w:val="0"/>
-                <w:sz w:val="26"/>
-                <w:szCs w:val="26"/>
-              </w:rPr>
-            </w:pPr>
-            <w:r>
-              <w:rPr>
-                <w:rStyle w:val="8"/>
-                <w:rFonts w:hint="default" w:ascii="Times New Roman" w:hAnsi="Times New Roman" w:eastAsia="SimSun" w:cs="Times New Roman"/>
-                <w:b w:val="0"/>
-                <w:bCs w:val="0"/>
-                <w:kern w:val="0"/>
-                <w:sz w:val="26"/>
-                <w:szCs w:val="26"/>
-                <w:lang w:val="en-US" w:eastAsia="zh-CN" w:bidi="ar"/>
-              </w:rPr>
-              <w:t>Luồng phụ</w:t>
-            </w:r>
-          </w:p>
-        </w:tc>
-        <w:tc>
-          <w:tcPr>
-            <w:tcW w:w="0" w:type="auto"/>
-            <w:tcBorders>
-              <w:top w:val="single" w:color="auto" w:sz="4" w:space="0"/>
-              <w:left w:val="single" w:color="auto" w:sz="4" w:space="0"/>
-              <w:bottom w:val="single" w:color="auto" w:sz="4" w:space="0"/>
-              <w:right w:val="single" w:color="auto" w:sz="4" w:space="0"/>
-            </w:tcBorders>
-            <w:shd w:val="clear" w:color="auto" w:fill="auto"/>
-            <w:vAlign w:val="center"/>
-          </w:tcPr>
-          <w:p>
-            <w:pPr>
-              <w:keepNext w:val="0"/>
-              <w:keepLines w:val="0"/>
-              <w:widowControl/>
-              <w:suppressLineNumbers w:val="0"/>
-              <w:pBdr>
-                <w:top w:val="none" w:color="auto" w:sz="0" w:space="0"/>
-                <w:left w:val="none" w:color="auto" w:sz="0" w:space="0"/>
-                <w:bottom w:val="none" w:color="auto" w:sz="0" w:space="0"/>
-                <w:right w:val="none" w:color="auto" w:sz="0" w:space="0"/>
-                <w:between w:val="none" w:color="auto" w:sz="0" w:space="0"/>
-              </w:pBdr>
-              <w:jc w:val="left"/>
-              <w:rPr>
-                <w:rFonts w:hint="default" w:ascii="Times New Roman" w:hAnsi="Times New Roman" w:cs="Times New Roman"/>
-                <w:b w:val="0"/>
-                <w:bCs w:val="0"/>
-                <w:sz w:val="26"/>
-                <w:szCs w:val="26"/>
-              </w:rPr>
-            </w:pPr>
-            <w:r>
-              <w:rPr>
-                <w:rFonts w:hint="default" w:ascii="Times New Roman" w:hAnsi="Times New Roman" w:eastAsia="SimSun" w:cs="Times New Roman"/>
-                <w:b w:val="0"/>
-                <w:bCs w:val="0"/>
-                <w:kern w:val="0"/>
-                <w:sz w:val="26"/>
-                <w:szCs w:val="26"/>
-                <w:lang w:val="en-US" w:eastAsia="zh-CN" w:bidi="ar"/>
-              </w:rPr>
-              <w:t>- Người học có thể bấm “Quay lại” để xem câu trước.</w:t>
-            </w:r>
-            <w:r>
-              <w:rPr>
-                <w:rFonts w:hint="default" w:ascii="Times New Roman" w:hAnsi="Times New Roman" w:eastAsia="SimSun" w:cs="Times New Roman"/>
-                <w:b w:val="0"/>
-                <w:bCs w:val="0"/>
-                <w:kern w:val="0"/>
-                <w:sz w:val="26"/>
-                <w:szCs w:val="26"/>
-                <w:lang w:val="en-US" w:eastAsia="zh-CN" w:bidi="ar"/>
-              </w:rPr>
-              <w:br w:type="textWrapping"/>
-            </w:r>
-            <w:r>
-              <w:rPr>
-                <w:rFonts w:hint="default" w:ascii="Times New Roman" w:hAnsi="Times New Roman" w:eastAsia="SimSun" w:cs="Times New Roman"/>
-                <w:b w:val="0"/>
-                <w:bCs w:val="0"/>
-                <w:kern w:val="0"/>
-                <w:sz w:val="26"/>
-                <w:szCs w:val="26"/>
-                <w:lang w:val="en-US" w:eastAsia="zh-CN" w:bidi="ar"/>
-              </w:rPr>
-              <w:t>- Hệ thống cảnh báo nếu còn câu chưa trả lời khi nộp bài.</w:t>
-            </w:r>
-            <w:r>
-              <w:rPr>
-                <w:rFonts w:hint="default" w:ascii="Times New Roman" w:hAnsi="Times New Roman" w:eastAsia="SimSun" w:cs="Times New Roman"/>
-                <w:b w:val="0"/>
-                <w:bCs w:val="0"/>
-                <w:kern w:val="0"/>
-                <w:sz w:val="26"/>
-                <w:szCs w:val="26"/>
-                <w:lang w:val="en-US" w:eastAsia="zh-CN" w:bidi="ar"/>
-              </w:rPr>
-              <w:br w:type="textWrapping"/>
-            </w:r>
-            <w:r>
-              <w:rPr>
-                <w:rFonts w:hint="default" w:ascii="Times New Roman" w:hAnsi="Times New Roman" w:eastAsia="SimSun" w:cs="Times New Roman"/>
-                <w:b w:val="0"/>
-                <w:bCs w:val="0"/>
-                <w:kern w:val="0"/>
-                <w:sz w:val="26"/>
-                <w:szCs w:val="26"/>
-                <w:lang w:val="en-US" w:eastAsia="zh-CN" w:bidi="ar"/>
-              </w:rPr>
-              <w:t>- Nếu hết thời gian, hệ thống tự động nộp bài.</w:t>
-            </w:r>
-          </w:p>
-        </w:tc>
-      </w:tr>
-      <w:tr>
-        <w:tblPrEx>
-          <w:tblBorders>
-            <w:top w:val="none" w:color="auto" w:sz="0" w:space="0"/>
-            <w:left w:val="none" w:color="auto" w:sz="0" w:space="0"/>
-            <w:bottom w:val="none" w:color="auto" w:sz="0" w:space="0"/>
-            <w:right w:val="none" w:color="auto" w:sz="0" w:space="0"/>
-            <w:insideH w:val="none" w:color="auto" w:sz="0" w:space="0"/>
-            <w:insideV w:val="none" w:color="auto" w:sz="0" w:space="0"/>
-          </w:tblBorders>
-          <w:shd w:val="clear" w:color="auto" w:fill="auto"/>
           <w:tblCellMar>
             <w:top w:w="15" w:type="dxa"/>
             <w:left w:w="15" w:type="dxa"/>
@@ -12781,6 +12766,7 @@
             <w:insideH w:val="single" w:color="auto" w:sz="4" w:space="0"/>
             <w:insideV w:val="single" w:color="auto" w:sz="4" w:space="0"/>
           </w:tblBorders>
+          <w:shd w:val="clear" w:color="auto" w:fill="auto"/>
           <w:tblCellMar>
             <w:top w:w="15" w:type="dxa"/>
             <w:left w:w="15" w:type="dxa"/>
@@ -12914,741 +12900,6 @@
                 <w:lang w:val="en-US" w:eastAsia="zh-CN" w:bidi="ar"/>
               </w:rPr>
               <w:t>Bao gồm: tên quiz, số câu hỏi, thời gian giới hạn.</w:t>
-            </w:r>
-          </w:p>
-        </w:tc>
-      </w:tr>
-      <w:tr>
-        <w:tblPrEx>
-          <w:tblBorders>
-            <w:top w:val="single" w:color="auto" w:sz="4" w:space="0"/>
-            <w:left w:val="single" w:color="auto" w:sz="4" w:space="0"/>
-            <w:bottom w:val="single" w:color="auto" w:sz="4" w:space="0"/>
-            <w:right w:val="single" w:color="auto" w:sz="4" w:space="0"/>
-            <w:insideH w:val="single" w:color="auto" w:sz="4" w:space="0"/>
-            <w:insideV w:val="single" w:color="auto" w:sz="4" w:space="0"/>
-          </w:tblBorders>
-          <w:tblCellMar>
-            <w:top w:w="15" w:type="dxa"/>
-            <w:left w:w="15" w:type="dxa"/>
-            <w:bottom w:w="15" w:type="dxa"/>
-            <w:right w:w="15" w:type="dxa"/>
-          </w:tblCellMar>
-        </w:tblPrEx>
-        <w:trPr>
-          <w:tblCellSpacing w:w="15" w:type="dxa"/>
-        </w:trPr>
-        <w:tc>
-          <w:tcPr>
-            <w:tcW w:w="0" w:type="auto"/>
-            <w:shd w:val="clear" w:color="auto" w:fill="auto"/>
-            <w:vAlign w:val="center"/>
-          </w:tcPr>
-          <w:p>
-            <w:pPr>
-              <w:keepNext w:val="0"/>
-              <w:keepLines w:val="0"/>
-              <w:widowControl/>
-              <w:suppressLineNumbers w:val="0"/>
-              <w:pBdr>
-                <w:top w:val="none" w:color="auto" w:sz="0" w:space="0"/>
-                <w:left w:val="none" w:color="auto" w:sz="0" w:space="0"/>
-                <w:bottom w:val="none" w:color="auto" w:sz="0" w:space="0"/>
-                <w:right w:val="none" w:color="auto" w:sz="0" w:space="0"/>
-                <w:between w:val="none" w:color="auto" w:sz="0" w:space="0"/>
-              </w:pBdr>
-              <w:jc w:val="left"/>
-              <w:rPr>
-                <w:rFonts w:hint="default" w:ascii="Times New Roman" w:hAnsi="Times New Roman" w:cs="Times New Roman"/>
-                <w:b w:val="0"/>
-                <w:bCs w:val="0"/>
-                <w:sz w:val="26"/>
-                <w:szCs w:val="26"/>
-              </w:rPr>
-            </w:pPr>
-            <w:r>
-              <w:rPr>
-                <w:rFonts w:hint="default" w:ascii="Times New Roman" w:hAnsi="Times New Roman" w:eastAsia="SimSun" w:cs="Times New Roman"/>
-                <w:b w:val="0"/>
-                <w:bCs w:val="0"/>
-                <w:kern w:val="0"/>
-                <w:sz w:val="26"/>
-                <w:szCs w:val="26"/>
-                <w:lang w:val="en-US" w:eastAsia="zh-CN" w:bidi="ar"/>
-              </w:rPr>
-              <w:t>FR2</w:t>
-            </w:r>
-          </w:p>
-        </w:tc>
-        <w:tc>
-          <w:tcPr>
-            <w:tcW w:w="0" w:type="auto"/>
-            <w:shd w:val="clear" w:color="auto" w:fill="auto"/>
-            <w:vAlign w:val="center"/>
-          </w:tcPr>
-          <w:p>
-            <w:pPr>
-              <w:keepNext w:val="0"/>
-              <w:keepLines w:val="0"/>
-              <w:widowControl/>
-              <w:suppressLineNumbers w:val="0"/>
-              <w:pBdr>
-                <w:top w:val="none" w:color="auto" w:sz="0" w:space="0"/>
-                <w:left w:val="none" w:color="auto" w:sz="0" w:space="0"/>
-                <w:bottom w:val="none" w:color="auto" w:sz="0" w:space="0"/>
-                <w:right w:val="none" w:color="auto" w:sz="0" w:space="0"/>
-                <w:between w:val="none" w:color="auto" w:sz="0" w:space="0"/>
-              </w:pBdr>
-              <w:jc w:val="left"/>
-              <w:rPr>
-                <w:rFonts w:hint="default" w:ascii="Times New Roman" w:hAnsi="Times New Roman" w:cs="Times New Roman"/>
-                <w:b w:val="0"/>
-                <w:bCs w:val="0"/>
-                <w:sz w:val="26"/>
-                <w:szCs w:val="26"/>
-              </w:rPr>
-            </w:pPr>
-            <w:r>
-              <w:rPr>
-                <w:rFonts w:hint="default" w:ascii="Times New Roman" w:hAnsi="Times New Roman" w:eastAsia="SimSun" w:cs="Times New Roman"/>
-                <w:b w:val="0"/>
-                <w:bCs w:val="0"/>
-                <w:kern w:val="0"/>
-                <w:sz w:val="26"/>
-                <w:szCs w:val="26"/>
-                <w:lang w:val="en-US" w:eastAsia="zh-CN" w:bidi="ar"/>
-              </w:rPr>
-              <w:t>Hệ thống cho phép người học bắt đầu quiz</w:t>
-            </w:r>
-          </w:p>
-        </w:tc>
-        <w:tc>
-          <w:tcPr>
-            <w:tcW w:w="0" w:type="auto"/>
-            <w:shd w:val="clear" w:color="auto" w:fill="auto"/>
-            <w:vAlign w:val="center"/>
-          </w:tcPr>
-          <w:p>
-            <w:pPr>
-              <w:keepNext w:val="0"/>
-              <w:keepLines w:val="0"/>
-              <w:widowControl/>
-              <w:suppressLineNumbers w:val="0"/>
-              <w:pBdr>
-                <w:top w:val="none" w:color="auto" w:sz="0" w:space="0"/>
-                <w:left w:val="none" w:color="auto" w:sz="0" w:space="0"/>
-                <w:bottom w:val="none" w:color="auto" w:sz="0" w:space="0"/>
-                <w:right w:val="none" w:color="auto" w:sz="0" w:space="0"/>
-                <w:between w:val="none" w:color="auto" w:sz="0" w:space="0"/>
-              </w:pBdr>
-              <w:jc w:val="left"/>
-              <w:rPr>
-                <w:rFonts w:hint="default" w:ascii="Times New Roman" w:hAnsi="Times New Roman" w:cs="Times New Roman"/>
-                <w:b w:val="0"/>
-                <w:bCs w:val="0"/>
-                <w:sz w:val="26"/>
-                <w:szCs w:val="26"/>
-              </w:rPr>
-            </w:pPr>
-            <w:r>
-              <w:rPr>
-                <w:rFonts w:hint="default" w:ascii="Times New Roman" w:hAnsi="Times New Roman" w:eastAsia="SimSun" w:cs="Times New Roman"/>
-                <w:b w:val="0"/>
-                <w:bCs w:val="0"/>
-                <w:kern w:val="0"/>
-                <w:sz w:val="26"/>
-                <w:szCs w:val="26"/>
-                <w:lang w:val="en-US" w:eastAsia="zh-CN" w:bidi="ar"/>
-              </w:rPr>
-              <w:t>Khi người học nhấn nút “Bắt đầu”, đồng hồ đếm ngược kích hoạt.</w:t>
-            </w:r>
-          </w:p>
-        </w:tc>
-      </w:tr>
-      <w:tr>
-        <w:tblPrEx>
-          <w:tblBorders>
-            <w:top w:val="single" w:color="auto" w:sz="4" w:space="0"/>
-            <w:left w:val="single" w:color="auto" w:sz="4" w:space="0"/>
-            <w:bottom w:val="single" w:color="auto" w:sz="4" w:space="0"/>
-            <w:right w:val="single" w:color="auto" w:sz="4" w:space="0"/>
-            <w:insideH w:val="single" w:color="auto" w:sz="4" w:space="0"/>
-            <w:insideV w:val="single" w:color="auto" w:sz="4" w:space="0"/>
-          </w:tblBorders>
-          <w:tblCellMar>
-            <w:top w:w="15" w:type="dxa"/>
-            <w:left w:w="15" w:type="dxa"/>
-            <w:bottom w:w="15" w:type="dxa"/>
-            <w:right w:w="15" w:type="dxa"/>
-          </w:tblCellMar>
-        </w:tblPrEx>
-        <w:trPr>
-          <w:tblCellSpacing w:w="15" w:type="dxa"/>
-        </w:trPr>
-        <w:tc>
-          <w:tcPr>
-            <w:tcW w:w="0" w:type="auto"/>
-            <w:shd w:val="clear" w:color="auto" w:fill="auto"/>
-            <w:vAlign w:val="center"/>
-          </w:tcPr>
-          <w:p>
-            <w:pPr>
-              <w:keepNext w:val="0"/>
-              <w:keepLines w:val="0"/>
-              <w:widowControl/>
-              <w:suppressLineNumbers w:val="0"/>
-              <w:pBdr>
-                <w:top w:val="none" w:color="auto" w:sz="0" w:space="0"/>
-                <w:left w:val="none" w:color="auto" w:sz="0" w:space="0"/>
-                <w:bottom w:val="none" w:color="auto" w:sz="0" w:space="0"/>
-                <w:right w:val="none" w:color="auto" w:sz="0" w:space="0"/>
-                <w:between w:val="none" w:color="auto" w:sz="0" w:space="0"/>
-              </w:pBdr>
-              <w:jc w:val="left"/>
-              <w:rPr>
-                <w:rFonts w:hint="default" w:ascii="Times New Roman" w:hAnsi="Times New Roman" w:cs="Times New Roman"/>
-                <w:b w:val="0"/>
-                <w:bCs w:val="0"/>
-                <w:sz w:val="26"/>
-                <w:szCs w:val="26"/>
-              </w:rPr>
-            </w:pPr>
-            <w:r>
-              <w:rPr>
-                <w:rFonts w:hint="default" w:ascii="Times New Roman" w:hAnsi="Times New Roman" w:eastAsia="SimSun" w:cs="Times New Roman"/>
-                <w:b w:val="0"/>
-                <w:bCs w:val="0"/>
-                <w:kern w:val="0"/>
-                <w:sz w:val="26"/>
-                <w:szCs w:val="26"/>
-                <w:lang w:val="en-US" w:eastAsia="zh-CN" w:bidi="ar"/>
-              </w:rPr>
-              <w:t>FR3</w:t>
-            </w:r>
-          </w:p>
-        </w:tc>
-        <w:tc>
-          <w:tcPr>
-            <w:tcW w:w="0" w:type="auto"/>
-            <w:shd w:val="clear" w:color="auto" w:fill="auto"/>
-            <w:vAlign w:val="center"/>
-          </w:tcPr>
-          <w:p>
-            <w:pPr>
-              <w:keepNext w:val="0"/>
-              <w:keepLines w:val="0"/>
-              <w:widowControl/>
-              <w:suppressLineNumbers w:val="0"/>
-              <w:pBdr>
-                <w:top w:val="none" w:color="auto" w:sz="0" w:space="0"/>
-                <w:left w:val="none" w:color="auto" w:sz="0" w:space="0"/>
-                <w:bottom w:val="none" w:color="auto" w:sz="0" w:space="0"/>
-                <w:right w:val="none" w:color="auto" w:sz="0" w:space="0"/>
-                <w:between w:val="none" w:color="auto" w:sz="0" w:space="0"/>
-              </w:pBdr>
-              <w:jc w:val="left"/>
-              <w:rPr>
-                <w:rFonts w:hint="default" w:ascii="Times New Roman" w:hAnsi="Times New Roman" w:cs="Times New Roman"/>
-                <w:b w:val="0"/>
-                <w:bCs w:val="0"/>
-                <w:sz w:val="26"/>
-                <w:szCs w:val="26"/>
-              </w:rPr>
-            </w:pPr>
-            <w:r>
-              <w:rPr>
-                <w:rFonts w:hint="default" w:ascii="Times New Roman" w:hAnsi="Times New Roman" w:eastAsia="SimSun" w:cs="Times New Roman"/>
-                <w:b w:val="0"/>
-                <w:bCs w:val="0"/>
-                <w:kern w:val="0"/>
-                <w:sz w:val="26"/>
-                <w:szCs w:val="26"/>
-                <w:lang w:val="en-US" w:eastAsia="zh-CN" w:bidi="ar"/>
-              </w:rPr>
-              <w:t>Hệ thống hiển thị câu hỏi và các đáp án</w:t>
-            </w:r>
-          </w:p>
-        </w:tc>
-        <w:tc>
-          <w:tcPr>
-            <w:tcW w:w="0" w:type="auto"/>
-            <w:shd w:val="clear" w:color="auto" w:fill="auto"/>
-            <w:vAlign w:val="center"/>
-          </w:tcPr>
-          <w:p>
-            <w:pPr>
-              <w:keepNext w:val="0"/>
-              <w:keepLines w:val="0"/>
-              <w:widowControl/>
-              <w:suppressLineNumbers w:val="0"/>
-              <w:pBdr>
-                <w:top w:val="none" w:color="auto" w:sz="0" w:space="0"/>
-                <w:left w:val="none" w:color="auto" w:sz="0" w:space="0"/>
-                <w:bottom w:val="none" w:color="auto" w:sz="0" w:space="0"/>
-                <w:right w:val="none" w:color="auto" w:sz="0" w:space="0"/>
-                <w:between w:val="none" w:color="auto" w:sz="0" w:space="0"/>
-              </w:pBdr>
-              <w:jc w:val="left"/>
-              <w:rPr>
-                <w:rFonts w:hint="default" w:ascii="Times New Roman" w:hAnsi="Times New Roman" w:cs="Times New Roman"/>
-                <w:b w:val="0"/>
-                <w:bCs w:val="0"/>
-                <w:sz w:val="26"/>
-                <w:szCs w:val="26"/>
-              </w:rPr>
-            </w:pPr>
-            <w:r>
-              <w:rPr>
-                <w:rFonts w:hint="default" w:ascii="Times New Roman" w:hAnsi="Times New Roman" w:eastAsia="SimSun" w:cs="Times New Roman"/>
-                <w:b w:val="0"/>
-                <w:bCs w:val="0"/>
-                <w:kern w:val="0"/>
-                <w:sz w:val="26"/>
-                <w:szCs w:val="26"/>
-                <w:lang w:val="en-US" w:eastAsia="zh-CN" w:bidi="ar"/>
-              </w:rPr>
-              <w:t>Mỗi lần hiển thị 1 câu, có nút “Next” và “Previous”.</w:t>
-            </w:r>
-          </w:p>
-        </w:tc>
-      </w:tr>
-      <w:tr>
-        <w:tblPrEx>
-          <w:tblBorders>
-            <w:top w:val="single" w:color="auto" w:sz="4" w:space="0"/>
-            <w:left w:val="single" w:color="auto" w:sz="4" w:space="0"/>
-            <w:bottom w:val="single" w:color="auto" w:sz="4" w:space="0"/>
-            <w:right w:val="single" w:color="auto" w:sz="4" w:space="0"/>
-            <w:insideH w:val="single" w:color="auto" w:sz="4" w:space="0"/>
-            <w:insideV w:val="single" w:color="auto" w:sz="4" w:space="0"/>
-          </w:tblBorders>
-          <w:tblCellMar>
-            <w:top w:w="15" w:type="dxa"/>
-            <w:left w:w="15" w:type="dxa"/>
-            <w:bottom w:w="15" w:type="dxa"/>
-            <w:right w:w="15" w:type="dxa"/>
-          </w:tblCellMar>
-        </w:tblPrEx>
-        <w:trPr>
-          <w:tblCellSpacing w:w="15" w:type="dxa"/>
-        </w:trPr>
-        <w:tc>
-          <w:tcPr>
-            <w:tcW w:w="0" w:type="auto"/>
-            <w:shd w:val="clear" w:color="auto" w:fill="auto"/>
-            <w:vAlign w:val="center"/>
-          </w:tcPr>
-          <w:p>
-            <w:pPr>
-              <w:keepNext w:val="0"/>
-              <w:keepLines w:val="0"/>
-              <w:widowControl/>
-              <w:suppressLineNumbers w:val="0"/>
-              <w:pBdr>
-                <w:top w:val="none" w:color="auto" w:sz="0" w:space="0"/>
-                <w:left w:val="none" w:color="auto" w:sz="0" w:space="0"/>
-                <w:bottom w:val="none" w:color="auto" w:sz="0" w:space="0"/>
-                <w:right w:val="none" w:color="auto" w:sz="0" w:space="0"/>
-                <w:between w:val="none" w:color="auto" w:sz="0" w:space="0"/>
-              </w:pBdr>
-              <w:jc w:val="left"/>
-              <w:rPr>
-                <w:rFonts w:hint="default" w:ascii="Times New Roman" w:hAnsi="Times New Roman" w:cs="Times New Roman"/>
-                <w:b w:val="0"/>
-                <w:bCs w:val="0"/>
-                <w:sz w:val="26"/>
-                <w:szCs w:val="26"/>
-              </w:rPr>
-            </w:pPr>
-            <w:r>
-              <w:rPr>
-                <w:rFonts w:hint="default" w:ascii="Times New Roman" w:hAnsi="Times New Roman" w:eastAsia="SimSun" w:cs="Times New Roman"/>
-                <w:b w:val="0"/>
-                <w:bCs w:val="0"/>
-                <w:kern w:val="0"/>
-                <w:sz w:val="26"/>
-                <w:szCs w:val="26"/>
-                <w:lang w:val="en-US" w:eastAsia="zh-CN" w:bidi="ar"/>
-              </w:rPr>
-              <w:t>FR4</w:t>
-            </w:r>
-          </w:p>
-        </w:tc>
-        <w:tc>
-          <w:tcPr>
-            <w:tcW w:w="0" w:type="auto"/>
-            <w:shd w:val="clear" w:color="auto" w:fill="auto"/>
-            <w:vAlign w:val="center"/>
-          </w:tcPr>
-          <w:p>
-            <w:pPr>
-              <w:keepNext w:val="0"/>
-              <w:keepLines w:val="0"/>
-              <w:widowControl/>
-              <w:suppressLineNumbers w:val="0"/>
-              <w:pBdr>
-                <w:top w:val="none" w:color="auto" w:sz="0" w:space="0"/>
-                <w:left w:val="none" w:color="auto" w:sz="0" w:space="0"/>
-                <w:bottom w:val="none" w:color="auto" w:sz="0" w:space="0"/>
-                <w:right w:val="none" w:color="auto" w:sz="0" w:space="0"/>
-                <w:between w:val="none" w:color="auto" w:sz="0" w:space="0"/>
-              </w:pBdr>
-              <w:jc w:val="left"/>
-              <w:rPr>
-                <w:rFonts w:hint="default" w:ascii="Times New Roman" w:hAnsi="Times New Roman" w:cs="Times New Roman"/>
-                <w:b w:val="0"/>
-                <w:bCs w:val="0"/>
-                <w:sz w:val="26"/>
-                <w:szCs w:val="26"/>
-              </w:rPr>
-            </w:pPr>
-            <w:r>
-              <w:rPr>
-                <w:rFonts w:hint="default" w:ascii="Times New Roman" w:hAnsi="Times New Roman" w:eastAsia="SimSun" w:cs="Times New Roman"/>
-                <w:b w:val="0"/>
-                <w:bCs w:val="0"/>
-                <w:kern w:val="0"/>
-                <w:sz w:val="26"/>
-                <w:szCs w:val="26"/>
-                <w:lang w:val="en-US" w:eastAsia="zh-CN" w:bidi="ar"/>
-              </w:rPr>
-              <w:t>Người học có thể chọn đáp án</w:t>
-            </w:r>
-          </w:p>
-        </w:tc>
-        <w:tc>
-          <w:tcPr>
-            <w:tcW w:w="0" w:type="auto"/>
-            <w:shd w:val="clear" w:color="auto" w:fill="auto"/>
-            <w:vAlign w:val="center"/>
-          </w:tcPr>
-          <w:p>
-            <w:pPr>
-              <w:keepNext w:val="0"/>
-              <w:keepLines w:val="0"/>
-              <w:widowControl/>
-              <w:suppressLineNumbers w:val="0"/>
-              <w:pBdr>
-                <w:top w:val="none" w:color="auto" w:sz="0" w:space="0"/>
-                <w:left w:val="none" w:color="auto" w:sz="0" w:space="0"/>
-                <w:bottom w:val="none" w:color="auto" w:sz="0" w:space="0"/>
-                <w:right w:val="none" w:color="auto" w:sz="0" w:space="0"/>
-                <w:between w:val="none" w:color="auto" w:sz="0" w:space="0"/>
-              </w:pBdr>
-              <w:jc w:val="left"/>
-              <w:rPr>
-                <w:rFonts w:hint="default" w:ascii="Times New Roman" w:hAnsi="Times New Roman" w:cs="Times New Roman"/>
-                <w:b w:val="0"/>
-                <w:bCs w:val="0"/>
-                <w:sz w:val="26"/>
-                <w:szCs w:val="26"/>
-              </w:rPr>
-            </w:pPr>
-            <w:r>
-              <w:rPr>
-                <w:rFonts w:hint="default" w:ascii="Times New Roman" w:hAnsi="Times New Roman" w:eastAsia="SimSun" w:cs="Times New Roman"/>
-                <w:b w:val="0"/>
-                <w:bCs w:val="0"/>
-                <w:kern w:val="0"/>
-                <w:sz w:val="26"/>
-                <w:szCs w:val="26"/>
-                <w:lang w:val="en-US" w:eastAsia="zh-CN" w:bidi="ar"/>
-              </w:rPr>
-              <w:t>Chọn 1 hoặc nhiều đáp án tùy loại câu hỏi.</w:t>
-            </w:r>
-          </w:p>
-        </w:tc>
-      </w:tr>
-      <w:tr>
-        <w:tblPrEx>
-          <w:tblBorders>
-            <w:top w:val="single" w:color="auto" w:sz="4" w:space="0"/>
-            <w:left w:val="single" w:color="auto" w:sz="4" w:space="0"/>
-            <w:bottom w:val="single" w:color="auto" w:sz="4" w:space="0"/>
-            <w:right w:val="single" w:color="auto" w:sz="4" w:space="0"/>
-            <w:insideH w:val="single" w:color="auto" w:sz="4" w:space="0"/>
-            <w:insideV w:val="single" w:color="auto" w:sz="4" w:space="0"/>
-          </w:tblBorders>
-          <w:tblCellMar>
-            <w:top w:w="15" w:type="dxa"/>
-            <w:left w:w="15" w:type="dxa"/>
-            <w:bottom w:w="15" w:type="dxa"/>
-            <w:right w:w="15" w:type="dxa"/>
-          </w:tblCellMar>
-        </w:tblPrEx>
-        <w:trPr>
-          <w:tblCellSpacing w:w="15" w:type="dxa"/>
-        </w:trPr>
-        <w:tc>
-          <w:tcPr>
-            <w:tcW w:w="0" w:type="auto"/>
-            <w:shd w:val="clear" w:color="auto" w:fill="auto"/>
-            <w:vAlign w:val="center"/>
-          </w:tcPr>
-          <w:p>
-            <w:pPr>
-              <w:keepNext w:val="0"/>
-              <w:keepLines w:val="0"/>
-              <w:widowControl/>
-              <w:suppressLineNumbers w:val="0"/>
-              <w:pBdr>
-                <w:top w:val="none" w:color="auto" w:sz="0" w:space="0"/>
-                <w:left w:val="none" w:color="auto" w:sz="0" w:space="0"/>
-                <w:bottom w:val="none" w:color="auto" w:sz="0" w:space="0"/>
-                <w:right w:val="none" w:color="auto" w:sz="0" w:space="0"/>
-                <w:between w:val="none" w:color="auto" w:sz="0" w:space="0"/>
-              </w:pBdr>
-              <w:jc w:val="left"/>
-              <w:rPr>
-                <w:rFonts w:hint="default" w:ascii="Times New Roman" w:hAnsi="Times New Roman" w:cs="Times New Roman"/>
-                <w:b w:val="0"/>
-                <w:bCs w:val="0"/>
-                <w:sz w:val="26"/>
-                <w:szCs w:val="26"/>
-              </w:rPr>
-            </w:pPr>
-            <w:r>
-              <w:rPr>
-                <w:rFonts w:hint="default" w:ascii="Times New Roman" w:hAnsi="Times New Roman" w:eastAsia="SimSun" w:cs="Times New Roman"/>
-                <w:b w:val="0"/>
-                <w:bCs w:val="0"/>
-                <w:kern w:val="0"/>
-                <w:sz w:val="26"/>
-                <w:szCs w:val="26"/>
-                <w:lang w:val="en-US" w:eastAsia="zh-CN" w:bidi="ar"/>
-              </w:rPr>
-              <w:t>FR5</w:t>
-            </w:r>
-          </w:p>
-        </w:tc>
-        <w:tc>
-          <w:tcPr>
-            <w:tcW w:w="0" w:type="auto"/>
-            <w:shd w:val="clear" w:color="auto" w:fill="auto"/>
-            <w:vAlign w:val="center"/>
-          </w:tcPr>
-          <w:p>
-            <w:pPr>
-              <w:keepNext w:val="0"/>
-              <w:keepLines w:val="0"/>
-              <w:widowControl/>
-              <w:suppressLineNumbers w:val="0"/>
-              <w:pBdr>
-                <w:top w:val="none" w:color="auto" w:sz="0" w:space="0"/>
-                <w:left w:val="none" w:color="auto" w:sz="0" w:space="0"/>
-                <w:bottom w:val="none" w:color="auto" w:sz="0" w:space="0"/>
-                <w:right w:val="none" w:color="auto" w:sz="0" w:space="0"/>
-                <w:between w:val="none" w:color="auto" w:sz="0" w:space="0"/>
-              </w:pBdr>
-              <w:jc w:val="left"/>
-              <w:rPr>
-                <w:rFonts w:hint="default" w:ascii="Times New Roman" w:hAnsi="Times New Roman" w:cs="Times New Roman"/>
-                <w:b w:val="0"/>
-                <w:bCs w:val="0"/>
-                <w:sz w:val="26"/>
-                <w:szCs w:val="26"/>
-              </w:rPr>
-            </w:pPr>
-            <w:r>
-              <w:rPr>
-                <w:rFonts w:hint="default" w:ascii="Times New Roman" w:hAnsi="Times New Roman" w:eastAsia="SimSun" w:cs="Times New Roman"/>
-                <w:b w:val="0"/>
-                <w:bCs w:val="0"/>
-                <w:kern w:val="0"/>
-                <w:sz w:val="26"/>
-                <w:szCs w:val="26"/>
-                <w:lang w:val="en-US" w:eastAsia="zh-CN" w:bidi="ar"/>
-              </w:rPr>
-              <w:t>Hệ thống hiển thị đồng hồ đếm ngược</w:t>
-            </w:r>
-          </w:p>
-        </w:tc>
-        <w:tc>
-          <w:tcPr>
-            <w:tcW w:w="0" w:type="auto"/>
-            <w:shd w:val="clear" w:color="auto" w:fill="auto"/>
-            <w:vAlign w:val="center"/>
-          </w:tcPr>
-          <w:p>
-            <w:pPr>
-              <w:keepNext w:val="0"/>
-              <w:keepLines w:val="0"/>
-              <w:widowControl/>
-              <w:suppressLineNumbers w:val="0"/>
-              <w:pBdr>
-                <w:top w:val="none" w:color="auto" w:sz="0" w:space="0"/>
-                <w:left w:val="none" w:color="auto" w:sz="0" w:space="0"/>
-                <w:bottom w:val="none" w:color="auto" w:sz="0" w:space="0"/>
-                <w:right w:val="none" w:color="auto" w:sz="0" w:space="0"/>
-                <w:between w:val="none" w:color="auto" w:sz="0" w:space="0"/>
-              </w:pBdr>
-              <w:jc w:val="left"/>
-              <w:rPr>
-                <w:rFonts w:hint="default" w:ascii="Times New Roman" w:hAnsi="Times New Roman" w:cs="Times New Roman"/>
-                <w:b w:val="0"/>
-                <w:bCs w:val="0"/>
-                <w:sz w:val="26"/>
-                <w:szCs w:val="26"/>
-              </w:rPr>
-            </w:pPr>
-            <w:r>
-              <w:rPr>
-                <w:rFonts w:hint="default" w:ascii="Times New Roman" w:hAnsi="Times New Roman" w:eastAsia="SimSun" w:cs="Times New Roman"/>
-                <w:b w:val="0"/>
-                <w:bCs w:val="0"/>
-                <w:kern w:val="0"/>
-                <w:sz w:val="26"/>
-                <w:szCs w:val="26"/>
-                <w:lang w:val="en-US" w:eastAsia="zh-CN" w:bidi="ar"/>
-              </w:rPr>
-              <w:t>Cập nhật theo thời gian thực, cảnh báo khi sắp hết giờ.</w:t>
-            </w:r>
-          </w:p>
-        </w:tc>
-      </w:tr>
-      <w:tr>
-        <w:tblPrEx>
-          <w:tblBorders>
-            <w:top w:val="single" w:color="auto" w:sz="4" w:space="0"/>
-            <w:left w:val="single" w:color="auto" w:sz="4" w:space="0"/>
-            <w:bottom w:val="single" w:color="auto" w:sz="4" w:space="0"/>
-            <w:right w:val="single" w:color="auto" w:sz="4" w:space="0"/>
-            <w:insideH w:val="single" w:color="auto" w:sz="4" w:space="0"/>
-            <w:insideV w:val="single" w:color="auto" w:sz="4" w:space="0"/>
-          </w:tblBorders>
-          <w:tblCellMar>
-            <w:top w:w="15" w:type="dxa"/>
-            <w:left w:w="15" w:type="dxa"/>
-            <w:bottom w:w="15" w:type="dxa"/>
-            <w:right w:w="15" w:type="dxa"/>
-          </w:tblCellMar>
-        </w:tblPrEx>
-        <w:trPr>
-          <w:tblCellSpacing w:w="15" w:type="dxa"/>
-        </w:trPr>
-        <w:tc>
-          <w:tcPr>
-            <w:tcW w:w="0" w:type="auto"/>
-            <w:shd w:val="clear" w:color="auto" w:fill="auto"/>
-            <w:vAlign w:val="center"/>
-          </w:tcPr>
-          <w:p>
-            <w:pPr>
-              <w:keepNext w:val="0"/>
-              <w:keepLines w:val="0"/>
-              <w:widowControl/>
-              <w:suppressLineNumbers w:val="0"/>
-              <w:pBdr>
-                <w:top w:val="none" w:color="auto" w:sz="0" w:space="0"/>
-                <w:left w:val="none" w:color="auto" w:sz="0" w:space="0"/>
-                <w:bottom w:val="none" w:color="auto" w:sz="0" w:space="0"/>
-                <w:right w:val="none" w:color="auto" w:sz="0" w:space="0"/>
-                <w:between w:val="none" w:color="auto" w:sz="0" w:space="0"/>
-              </w:pBdr>
-              <w:jc w:val="left"/>
-              <w:rPr>
-                <w:rFonts w:hint="default" w:ascii="Times New Roman" w:hAnsi="Times New Roman" w:cs="Times New Roman"/>
-                <w:b w:val="0"/>
-                <w:bCs w:val="0"/>
-                <w:sz w:val="26"/>
-                <w:szCs w:val="26"/>
-              </w:rPr>
-            </w:pPr>
-            <w:r>
-              <w:rPr>
-                <w:rFonts w:hint="default" w:ascii="Times New Roman" w:hAnsi="Times New Roman" w:eastAsia="SimSun" w:cs="Times New Roman"/>
-                <w:b w:val="0"/>
-                <w:bCs w:val="0"/>
-                <w:kern w:val="0"/>
-                <w:sz w:val="26"/>
-                <w:szCs w:val="26"/>
-                <w:lang w:val="en-US" w:eastAsia="zh-CN" w:bidi="ar"/>
-              </w:rPr>
-              <w:t>FR6</w:t>
-            </w:r>
-          </w:p>
-        </w:tc>
-        <w:tc>
-          <w:tcPr>
-            <w:tcW w:w="0" w:type="auto"/>
-            <w:shd w:val="clear" w:color="auto" w:fill="auto"/>
-            <w:vAlign w:val="center"/>
-          </w:tcPr>
-          <w:p>
-            <w:pPr>
-              <w:keepNext w:val="0"/>
-              <w:keepLines w:val="0"/>
-              <w:widowControl/>
-              <w:suppressLineNumbers w:val="0"/>
-              <w:pBdr>
-                <w:top w:val="none" w:color="auto" w:sz="0" w:space="0"/>
-                <w:left w:val="none" w:color="auto" w:sz="0" w:space="0"/>
-                <w:bottom w:val="none" w:color="auto" w:sz="0" w:space="0"/>
-                <w:right w:val="none" w:color="auto" w:sz="0" w:space="0"/>
-                <w:between w:val="none" w:color="auto" w:sz="0" w:space="0"/>
-              </w:pBdr>
-              <w:jc w:val="left"/>
-              <w:rPr>
-                <w:rFonts w:hint="default" w:ascii="Times New Roman" w:hAnsi="Times New Roman" w:cs="Times New Roman"/>
-                <w:b w:val="0"/>
-                <w:bCs w:val="0"/>
-                <w:sz w:val="26"/>
-                <w:szCs w:val="26"/>
-              </w:rPr>
-            </w:pPr>
-            <w:r>
-              <w:rPr>
-                <w:rFonts w:hint="default" w:ascii="Times New Roman" w:hAnsi="Times New Roman" w:eastAsia="SimSun" w:cs="Times New Roman"/>
-                <w:b w:val="0"/>
-                <w:bCs w:val="0"/>
-                <w:kern w:val="0"/>
-                <w:sz w:val="26"/>
-                <w:szCs w:val="26"/>
-                <w:lang w:val="en-US" w:eastAsia="zh-CN" w:bidi="ar"/>
-              </w:rPr>
-              <w:t>Người học có thể nộp bài thủ công hoặc tự động khi hết thời gian</w:t>
-            </w:r>
-          </w:p>
-        </w:tc>
-        <w:tc>
-          <w:tcPr>
-            <w:tcW w:w="0" w:type="auto"/>
-            <w:shd w:val="clear" w:color="auto" w:fill="auto"/>
-            <w:vAlign w:val="center"/>
-          </w:tcPr>
-          <w:p>
-            <w:pPr>
-              <w:keepNext w:val="0"/>
-              <w:keepLines w:val="0"/>
-              <w:widowControl/>
-              <w:suppressLineNumbers w:val="0"/>
-              <w:pBdr>
-                <w:top w:val="none" w:color="auto" w:sz="0" w:space="0"/>
-                <w:left w:val="none" w:color="auto" w:sz="0" w:space="0"/>
-                <w:bottom w:val="none" w:color="auto" w:sz="0" w:space="0"/>
-                <w:right w:val="none" w:color="auto" w:sz="0" w:space="0"/>
-                <w:between w:val="none" w:color="auto" w:sz="0" w:space="0"/>
-              </w:pBdr>
-              <w:jc w:val="left"/>
-              <w:rPr>
-                <w:rFonts w:hint="default" w:ascii="Times New Roman" w:hAnsi="Times New Roman" w:cs="Times New Roman"/>
-                <w:b w:val="0"/>
-                <w:bCs w:val="0"/>
-                <w:sz w:val="26"/>
-                <w:szCs w:val="26"/>
-              </w:rPr>
-            </w:pPr>
-            <w:r>
-              <w:rPr>
-                <w:rFonts w:hint="default" w:ascii="Times New Roman" w:hAnsi="Times New Roman" w:eastAsia="SimSun" w:cs="Times New Roman"/>
-                <w:b w:val="0"/>
-                <w:bCs w:val="0"/>
-                <w:kern w:val="0"/>
-                <w:sz w:val="26"/>
-                <w:szCs w:val="26"/>
-                <w:lang w:val="en-US" w:eastAsia="zh-CN" w:bidi="ar"/>
-              </w:rPr>
-              <w:t>Khi nộp bài, hệ thống khóa các thao tác và chuyển sang màn hình kết quả.</w:t>
             </w:r>
           </w:p>
         </w:tc>
@@ -13712,91 +12963,91 @@
                 <w:szCs w:val="26"/>
                 <w:lang w:val="en-US" w:eastAsia="zh-CN" w:bidi="ar"/>
               </w:rPr>
-              <w:t>FR7</w:t>
-            </w:r>
-          </w:p>
-        </w:tc>
-        <w:tc>
-          <w:tcPr>
-            <w:tcW w:w="0" w:type="auto"/>
-            <w:shd w:val="clear" w:color="auto" w:fill="auto"/>
-            <w:vAlign w:val="center"/>
-          </w:tcPr>
-          <w:p>
-            <w:pPr>
-              <w:keepNext w:val="0"/>
-              <w:keepLines w:val="0"/>
-              <w:widowControl/>
-              <w:suppressLineNumbers w:val="0"/>
-              <w:pBdr>
-                <w:top w:val="none" w:color="auto" w:sz="0" w:space="0"/>
-                <w:left w:val="none" w:color="auto" w:sz="0" w:space="0"/>
-                <w:bottom w:val="none" w:color="auto" w:sz="0" w:space="0"/>
-                <w:right w:val="none" w:color="auto" w:sz="0" w:space="0"/>
-                <w:between w:val="none" w:color="auto" w:sz="0" w:space="0"/>
-              </w:pBdr>
-              <w:jc w:val="left"/>
-              <w:rPr>
-                <w:rFonts w:hint="default" w:ascii="Times New Roman" w:hAnsi="Times New Roman" w:cs="Times New Roman"/>
-                <w:b w:val="0"/>
-                <w:bCs w:val="0"/>
-                <w:sz w:val="26"/>
-                <w:szCs w:val="26"/>
-              </w:rPr>
-            </w:pPr>
-            <w:r>
-              <w:rPr>
-                <w:rFonts w:hint="default" w:ascii="Times New Roman" w:hAnsi="Times New Roman" w:eastAsia="SimSun" w:cs="Times New Roman"/>
-                <w:b w:val="0"/>
-                <w:bCs w:val="0"/>
-                <w:kern w:val="0"/>
-                <w:sz w:val="26"/>
-                <w:szCs w:val="26"/>
-                <w:lang w:val="en-US" w:eastAsia="zh-CN" w:bidi="ar"/>
-              </w:rPr>
-              <w:t>Hệ thống tính điểm và hiển thị kết quả</w:t>
-            </w:r>
-          </w:p>
-        </w:tc>
-        <w:tc>
-          <w:tcPr>
-            <w:tcW w:w="0" w:type="auto"/>
-            <w:shd w:val="clear" w:color="auto" w:fill="auto"/>
-            <w:vAlign w:val="center"/>
-          </w:tcPr>
-          <w:p>
-            <w:pPr>
-              <w:keepNext w:val="0"/>
-              <w:keepLines w:val="0"/>
-              <w:widowControl/>
-              <w:suppressLineNumbers w:val="0"/>
-              <w:pBdr>
-                <w:top w:val="none" w:color="auto" w:sz="0" w:space="0"/>
-                <w:left w:val="none" w:color="auto" w:sz="0" w:space="0"/>
-                <w:bottom w:val="none" w:color="auto" w:sz="0" w:space="0"/>
-                <w:right w:val="none" w:color="auto" w:sz="0" w:space="0"/>
-                <w:between w:val="none" w:color="auto" w:sz="0" w:space="0"/>
-              </w:pBdr>
-              <w:jc w:val="left"/>
-              <w:rPr>
-                <w:rFonts w:hint="default" w:ascii="Times New Roman" w:hAnsi="Times New Roman" w:cs="Times New Roman"/>
-                <w:b w:val="0"/>
-                <w:bCs w:val="0"/>
-                <w:sz w:val="26"/>
-                <w:szCs w:val="26"/>
-              </w:rPr>
-            </w:pPr>
-            <w:r>
-              <w:rPr>
-                <w:rFonts w:hint="default" w:ascii="Times New Roman" w:hAnsi="Times New Roman" w:eastAsia="SimSun" w:cs="Times New Roman"/>
-                <w:b w:val="0"/>
-                <w:bCs w:val="0"/>
-                <w:kern w:val="0"/>
-                <w:sz w:val="26"/>
-                <w:szCs w:val="26"/>
-                <w:lang w:val="en-US" w:eastAsia="zh-CN" w:bidi="ar"/>
-              </w:rPr>
-              <w:t>Điểm = số câu đúng / tổng số câu * 100.</w:t>
+              <w:t>FR2</w:t>
+            </w:r>
+          </w:p>
+        </w:tc>
+        <w:tc>
+          <w:tcPr>
+            <w:tcW w:w="0" w:type="auto"/>
+            <w:shd w:val="clear" w:color="auto" w:fill="auto"/>
+            <w:vAlign w:val="center"/>
+          </w:tcPr>
+          <w:p>
+            <w:pPr>
+              <w:keepNext w:val="0"/>
+              <w:keepLines w:val="0"/>
+              <w:widowControl/>
+              <w:suppressLineNumbers w:val="0"/>
+              <w:pBdr>
+                <w:top w:val="none" w:color="auto" w:sz="0" w:space="0"/>
+                <w:left w:val="none" w:color="auto" w:sz="0" w:space="0"/>
+                <w:bottom w:val="none" w:color="auto" w:sz="0" w:space="0"/>
+                <w:right w:val="none" w:color="auto" w:sz="0" w:space="0"/>
+                <w:between w:val="none" w:color="auto" w:sz="0" w:space="0"/>
+              </w:pBdr>
+              <w:jc w:val="left"/>
+              <w:rPr>
+                <w:rFonts w:hint="default" w:ascii="Times New Roman" w:hAnsi="Times New Roman" w:cs="Times New Roman"/>
+                <w:b w:val="0"/>
+                <w:bCs w:val="0"/>
+                <w:sz w:val="26"/>
+                <w:szCs w:val="26"/>
+              </w:rPr>
+            </w:pPr>
+            <w:r>
+              <w:rPr>
+                <w:rFonts w:hint="default" w:ascii="Times New Roman" w:hAnsi="Times New Roman" w:eastAsia="SimSun" w:cs="Times New Roman"/>
+                <w:b w:val="0"/>
+                <w:bCs w:val="0"/>
+                <w:kern w:val="0"/>
+                <w:sz w:val="26"/>
+                <w:szCs w:val="26"/>
+                <w:lang w:val="en-US" w:eastAsia="zh-CN" w:bidi="ar"/>
+              </w:rPr>
+              <w:t>Hệ thống cho phép người học bắt đầu quiz</w:t>
+            </w:r>
+          </w:p>
+        </w:tc>
+        <w:tc>
+          <w:tcPr>
+            <w:tcW w:w="0" w:type="auto"/>
+            <w:shd w:val="clear" w:color="auto" w:fill="auto"/>
+            <w:vAlign w:val="center"/>
+          </w:tcPr>
+          <w:p>
+            <w:pPr>
+              <w:keepNext w:val="0"/>
+              <w:keepLines w:val="0"/>
+              <w:widowControl/>
+              <w:suppressLineNumbers w:val="0"/>
+              <w:pBdr>
+                <w:top w:val="none" w:color="auto" w:sz="0" w:space="0"/>
+                <w:left w:val="none" w:color="auto" w:sz="0" w:space="0"/>
+                <w:bottom w:val="none" w:color="auto" w:sz="0" w:space="0"/>
+                <w:right w:val="none" w:color="auto" w:sz="0" w:space="0"/>
+                <w:between w:val="none" w:color="auto" w:sz="0" w:space="0"/>
+              </w:pBdr>
+              <w:jc w:val="left"/>
+              <w:rPr>
+                <w:rFonts w:hint="default" w:ascii="Times New Roman" w:hAnsi="Times New Roman" w:cs="Times New Roman"/>
+                <w:b w:val="0"/>
+                <w:bCs w:val="0"/>
+                <w:sz w:val="26"/>
+                <w:szCs w:val="26"/>
+              </w:rPr>
+            </w:pPr>
+            <w:r>
+              <w:rPr>
+                <w:rFonts w:hint="default" w:ascii="Times New Roman" w:hAnsi="Times New Roman" w:eastAsia="SimSun" w:cs="Times New Roman"/>
+                <w:b w:val="0"/>
+                <w:bCs w:val="0"/>
+                <w:kern w:val="0"/>
+                <w:sz w:val="26"/>
+                <w:szCs w:val="26"/>
+                <w:lang w:val="en-US" w:eastAsia="zh-CN" w:bidi="ar"/>
+              </w:rPr>
+              <w:t>Khi người học nhấn nút “Bắt đầu”, đồng hồ đếm ngược kích hoạt.</w:t>
             </w:r>
           </w:p>
         </w:tc>
@@ -13811,6 +13062,7 @@
             <w:insideH w:val="single" w:color="auto" w:sz="4" w:space="0"/>
             <w:insideV w:val="single" w:color="auto" w:sz="4" w:space="0"/>
           </w:tblBorders>
+          <w:shd w:val="clear" w:color="auto" w:fill="auto"/>
           <w:tblCellMar>
             <w:top w:w="15" w:type="dxa"/>
             <w:left w:w="15" w:type="dxa"/>
@@ -13859,91 +13111,91 @@
                 <w:szCs w:val="26"/>
                 <w:lang w:val="en-US" w:eastAsia="zh-CN" w:bidi="ar"/>
               </w:rPr>
-              <w:t>FR8</w:t>
-            </w:r>
-          </w:p>
-        </w:tc>
-        <w:tc>
-          <w:tcPr>
-            <w:tcW w:w="0" w:type="auto"/>
-            <w:shd w:val="clear" w:color="auto" w:fill="auto"/>
-            <w:vAlign w:val="center"/>
-          </w:tcPr>
-          <w:p>
-            <w:pPr>
-              <w:keepNext w:val="0"/>
-              <w:keepLines w:val="0"/>
-              <w:widowControl/>
-              <w:suppressLineNumbers w:val="0"/>
-              <w:pBdr>
-                <w:top w:val="none" w:color="auto" w:sz="0" w:space="0"/>
-                <w:left w:val="none" w:color="auto" w:sz="0" w:space="0"/>
-                <w:bottom w:val="none" w:color="auto" w:sz="0" w:space="0"/>
-                <w:right w:val="none" w:color="auto" w:sz="0" w:space="0"/>
-                <w:between w:val="none" w:color="auto" w:sz="0" w:space="0"/>
-              </w:pBdr>
-              <w:jc w:val="left"/>
-              <w:rPr>
-                <w:rFonts w:hint="default" w:ascii="Times New Roman" w:hAnsi="Times New Roman" w:cs="Times New Roman"/>
-                <w:b w:val="0"/>
-                <w:bCs w:val="0"/>
-                <w:sz w:val="26"/>
-                <w:szCs w:val="26"/>
-              </w:rPr>
-            </w:pPr>
-            <w:r>
-              <w:rPr>
-                <w:rFonts w:hint="default" w:ascii="Times New Roman" w:hAnsi="Times New Roman" w:eastAsia="SimSun" w:cs="Times New Roman"/>
-                <w:b w:val="0"/>
-                <w:bCs w:val="0"/>
-                <w:kern w:val="0"/>
-                <w:sz w:val="26"/>
-                <w:szCs w:val="26"/>
-                <w:lang w:val="en-US" w:eastAsia="zh-CN" w:bidi="ar"/>
-              </w:rPr>
-              <w:t>Hệ thống lưu kết quả quiz</w:t>
-            </w:r>
-          </w:p>
-        </w:tc>
-        <w:tc>
-          <w:tcPr>
-            <w:tcW w:w="0" w:type="auto"/>
-            <w:shd w:val="clear" w:color="auto" w:fill="auto"/>
-            <w:vAlign w:val="center"/>
-          </w:tcPr>
-          <w:p>
-            <w:pPr>
-              <w:keepNext w:val="0"/>
-              <w:keepLines w:val="0"/>
-              <w:widowControl/>
-              <w:suppressLineNumbers w:val="0"/>
-              <w:pBdr>
-                <w:top w:val="none" w:color="auto" w:sz="0" w:space="0"/>
-                <w:left w:val="none" w:color="auto" w:sz="0" w:space="0"/>
-                <w:bottom w:val="none" w:color="auto" w:sz="0" w:space="0"/>
-                <w:right w:val="none" w:color="auto" w:sz="0" w:space="0"/>
-                <w:between w:val="none" w:color="auto" w:sz="0" w:space="0"/>
-              </w:pBdr>
-              <w:jc w:val="left"/>
-              <w:rPr>
-                <w:rFonts w:hint="default" w:ascii="Times New Roman" w:hAnsi="Times New Roman" w:cs="Times New Roman"/>
-                <w:b w:val="0"/>
-                <w:bCs w:val="0"/>
-                <w:sz w:val="26"/>
-                <w:szCs w:val="26"/>
-              </w:rPr>
-            </w:pPr>
-            <w:r>
-              <w:rPr>
-                <w:rFonts w:hint="default" w:ascii="Times New Roman" w:hAnsi="Times New Roman" w:eastAsia="SimSun" w:cs="Times New Roman"/>
-                <w:b w:val="0"/>
-                <w:bCs w:val="0"/>
-                <w:kern w:val="0"/>
-                <w:sz w:val="26"/>
-                <w:szCs w:val="26"/>
-                <w:lang w:val="en-US" w:eastAsia="zh-CN" w:bidi="ar"/>
-              </w:rPr>
-              <w:t>Bao gồm: id người học, id quiz, điểm, thời gian nộp, số câu đúng.</w:t>
+              <w:t>FR3</w:t>
+            </w:r>
+          </w:p>
+        </w:tc>
+        <w:tc>
+          <w:tcPr>
+            <w:tcW w:w="0" w:type="auto"/>
+            <w:shd w:val="clear" w:color="auto" w:fill="auto"/>
+            <w:vAlign w:val="center"/>
+          </w:tcPr>
+          <w:p>
+            <w:pPr>
+              <w:keepNext w:val="0"/>
+              <w:keepLines w:val="0"/>
+              <w:widowControl/>
+              <w:suppressLineNumbers w:val="0"/>
+              <w:pBdr>
+                <w:top w:val="none" w:color="auto" w:sz="0" w:space="0"/>
+                <w:left w:val="none" w:color="auto" w:sz="0" w:space="0"/>
+                <w:bottom w:val="none" w:color="auto" w:sz="0" w:space="0"/>
+                <w:right w:val="none" w:color="auto" w:sz="0" w:space="0"/>
+                <w:between w:val="none" w:color="auto" w:sz="0" w:space="0"/>
+              </w:pBdr>
+              <w:jc w:val="left"/>
+              <w:rPr>
+                <w:rFonts w:hint="default" w:ascii="Times New Roman" w:hAnsi="Times New Roman" w:cs="Times New Roman"/>
+                <w:b w:val="0"/>
+                <w:bCs w:val="0"/>
+                <w:sz w:val="26"/>
+                <w:szCs w:val="26"/>
+              </w:rPr>
+            </w:pPr>
+            <w:r>
+              <w:rPr>
+                <w:rFonts w:hint="default" w:ascii="Times New Roman" w:hAnsi="Times New Roman" w:eastAsia="SimSun" w:cs="Times New Roman"/>
+                <w:b w:val="0"/>
+                <w:bCs w:val="0"/>
+                <w:kern w:val="0"/>
+                <w:sz w:val="26"/>
+                <w:szCs w:val="26"/>
+                <w:lang w:val="en-US" w:eastAsia="zh-CN" w:bidi="ar"/>
+              </w:rPr>
+              <w:t>Hệ thống hiển thị câu hỏi và các đáp án</w:t>
+            </w:r>
+          </w:p>
+        </w:tc>
+        <w:tc>
+          <w:tcPr>
+            <w:tcW w:w="0" w:type="auto"/>
+            <w:shd w:val="clear" w:color="auto" w:fill="auto"/>
+            <w:vAlign w:val="center"/>
+          </w:tcPr>
+          <w:p>
+            <w:pPr>
+              <w:keepNext w:val="0"/>
+              <w:keepLines w:val="0"/>
+              <w:widowControl/>
+              <w:suppressLineNumbers w:val="0"/>
+              <w:pBdr>
+                <w:top w:val="none" w:color="auto" w:sz="0" w:space="0"/>
+                <w:left w:val="none" w:color="auto" w:sz="0" w:space="0"/>
+                <w:bottom w:val="none" w:color="auto" w:sz="0" w:space="0"/>
+                <w:right w:val="none" w:color="auto" w:sz="0" w:space="0"/>
+                <w:between w:val="none" w:color="auto" w:sz="0" w:space="0"/>
+              </w:pBdr>
+              <w:jc w:val="left"/>
+              <w:rPr>
+                <w:rFonts w:hint="default" w:ascii="Times New Roman" w:hAnsi="Times New Roman" w:cs="Times New Roman"/>
+                <w:b w:val="0"/>
+                <w:bCs w:val="0"/>
+                <w:sz w:val="26"/>
+                <w:szCs w:val="26"/>
+              </w:rPr>
+            </w:pPr>
+            <w:r>
+              <w:rPr>
+                <w:rFonts w:hint="default" w:ascii="Times New Roman" w:hAnsi="Times New Roman" w:eastAsia="SimSun" w:cs="Times New Roman"/>
+                <w:b w:val="0"/>
+                <w:bCs w:val="0"/>
+                <w:kern w:val="0"/>
+                <w:sz w:val="26"/>
+                <w:szCs w:val="26"/>
+                <w:lang w:val="en-US" w:eastAsia="zh-CN" w:bidi="ar"/>
+              </w:rPr>
+              <w:t>Mỗi lần hiển thị 1 câu, có nút “Next” và “Previous”.</w:t>
             </w:r>
           </w:p>
         </w:tc>
@@ -13958,6 +13210,747 @@
             <w:insideH w:val="single" w:color="auto" w:sz="4" w:space="0"/>
             <w:insideV w:val="single" w:color="auto" w:sz="4" w:space="0"/>
           </w:tblBorders>
+          <w:shd w:val="clear" w:color="auto" w:fill="auto"/>
+          <w:tblCellMar>
+            <w:top w:w="15" w:type="dxa"/>
+            <w:left w:w="15" w:type="dxa"/>
+            <w:bottom w:w="15" w:type="dxa"/>
+            <w:right w:w="15" w:type="dxa"/>
+          </w:tblCellMar>
+        </w:tblPrEx>
+        <w:trPr>
+          <w:tblCellSpacing w:w="15" w:type="dxa"/>
+        </w:trPr>
+        <w:tc>
+          <w:tcPr>
+            <w:tcW w:w="0" w:type="auto"/>
+            <w:shd w:val="clear" w:color="auto" w:fill="auto"/>
+            <w:vAlign w:val="center"/>
+          </w:tcPr>
+          <w:p>
+            <w:pPr>
+              <w:keepNext w:val="0"/>
+              <w:keepLines w:val="0"/>
+              <w:widowControl/>
+              <w:suppressLineNumbers w:val="0"/>
+              <w:pBdr>
+                <w:top w:val="none" w:color="auto" w:sz="0" w:space="0"/>
+                <w:left w:val="none" w:color="auto" w:sz="0" w:space="0"/>
+                <w:bottom w:val="none" w:color="auto" w:sz="0" w:space="0"/>
+                <w:right w:val="none" w:color="auto" w:sz="0" w:space="0"/>
+                <w:between w:val="none" w:color="auto" w:sz="0" w:space="0"/>
+              </w:pBdr>
+              <w:jc w:val="left"/>
+              <w:rPr>
+                <w:rFonts w:hint="default" w:ascii="Times New Roman" w:hAnsi="Times New Roman" w:cs="Times New Roman"/>
+                <w:b w:val="0"/>
+                <w:bCs w:val="0"/>
+                <w:sz w:val="26"/>
+                <w:szCs w:val="26"/>
+              </w:rPr>
+            </w:pPr>
+            <w:r>
+              <w:rPr>
+                <w:rFonts w:hint="default" w:ascii="Times New Roman" w:hAnsi="Times New Roman" w:eastAsia="SimSun" w:cs="Times New Roman"/>
+                <w:b w:val="0"/>
+                <w:bCs w:val="0"/>
+                <w:kern w:val="0"/>
+                <w:sz w:val="26"/>
+                <w:szCs w:val="26"/>
+                <w:lang w:val="en-US" w:eastAsia="zh-CN" w:bidi="ar"/>
+              </w:rPr>
+              <w:t>FR4</w:t>
+            </w:r>
+          </w:p>
+        </w:tc>
+        <w:tc>
+          <w:tcPr>
+            <w:tcW w:w="0" w:type="auto"/>
+            <w:shd w:val="clear" w:color="auto" w:fill="auto"/>
+            <w:vAlign w:val="center"/>
+          </w:tcPr>
+          <w:p>
+            <w:pPr>
+              <w:keepNext w:val="0"/>
+              <w:keepLines w:val="0"/>
+              <w:widowControl/>
+              <w:suppressLineNumbers w:val="0"/>
+              <w:pBdr>
+                <w:top w:val="none" w:color="auto" w:sz="0" w:space="0"/>
+                <w:left w:val="none" w:color="auto" w:sz="0" w:space="0"/>
+                <w:bottom w:val="none" w:color="auto" w:sz="0" w:space="0"/>
+                <w:right w:val="none" w:color="auto" w:sz="0" w:space="0"/>
+                <w:between w:val="none" w:color="auto" w:sz="0" w:space="0"/>
+              </w:pBdr>
+              <w:jc w:val="left"/>
+              <w:rPr>
+                <w:rFonts w:hint="default" w:ascii="Times New Roman" w:hAnsi="Times New Roman" w:cs="Times New Roman"/>
+                <w:b w:val="0"/>
+                <w:bCs w:val="0"/>
+                <w:sz w:val="26"/>
+                <w:szCs w:val="26"/>
+              </w:rPr>
+            </w:pPr>
+            <w:r>
+              <w:rPr>
+                <w:rFonts w:hint="default" w:ascii="Times New Roman" w:hAnsi="Times New Roman" w:eastAsia="SimSun" w:cs="Times New Roman"/>
+                <w:b w:val="0"/>
+                <w:bCs w:val="0"/>
+                <w:kern w:val="0"/>
+                <w:sz w:val="26"/>
+                <w:szCs w:val="26"/>
+                <w:lang w:val="en-US" w:eastAsia="zh-CN" w:bidi="ar"/>
+              </w:rPr>
+              <w:t>Người học có thể chọn đáp án</w:t>
+            </w:r>
+          </w:p>
+        </w:tc>
+        <w:tc>
+          <w:tcPr>
+            <w:tcW w:w="0" w:type="auto"/>
+            <w:shd w:val="clear" w:color="auto" w:fill="auto"/>
+            <w:vAlign w:val="center"/>
+          </w:tcPr>
+          <w:p>
+            <w:pPr>
+              <w:keepNext w:val="0"/>
+              <w:keepLines w:val="0"/>
+              <w:widowControl/>
+              <w:suppressLineNumbers w:val="0"/>
+              <w:pBdr>
+                <w:top w:val="none" w:color="auto" w:sz="0" w:space="0"/>
+                <w:left w:val="none" w:color="auto" w:sz="0" w:space="0"/>
+                <w:bottom w:val="none" w:color="auto" w:sz="0" w:space="0"/>
+                <w:right w:val="none" w:color="auto" w:sz="0" w:space="0"/>
+                <w:between w:val="none" w:color="auto" w:sz="0" w:space="0"/>
+              </w:pBdr>
+              <w:jc w:val="left"/>
+              <w:rPr>
+                <w:rFonts w:hint="default" w:ascii="Times New Roman" w:hAnsi="Times New Roman" w:cs="Times New Roman"/>
+                <w:b w:val="0"/>
+                <w:bCs w:val="0"/>
+                <w:sz w:val="26"/>
+                <w:szCs w:val="26"/>
+              </w:rPr>
+            </w:pPr>
+            <w:r>
+              <w:rPr>
+                <w:rFonts w:hint="default" w:ascii="Times New Roman" w:hAnsi="Times New Roman" w:eastAsia="SimSun" w:cs="Times New Roman"/>
+                <w:b w:val="0"/>
+                <w:bCs w:val="0"/>
+                <w:kern w:val="0"/>
+                <w:sz w:val="26"/>
+                <w:szCs w:val="26"/>
+                <w:lang w:val="en-US" w:eastAsia="zh-CN" w:bidi="ar"/>
+              </w:rPr>
+              <w:t>Chọn 1 hoặc nhiều đáp án tùy loại câu hỏi.</w:t>
+            </w:r>
+          </w:p>
+        </w:tc>
+      </w:tr>
+      <w:tr>
+        <w:tblPrEx>
+          <w:tblBorders>
+            <w:top w:val="single" w:color="auto" w:sz="4" w:space="0"/>
+            <w:left w:val="single" w:color="auto" w:sz="4" w:space="0"/>
+            <w:bottom w:val="single" w:color="auto" w:sz="4" w:space="0"/>
+            <w:right w:val="single" w:color="auto" w:sz="4" w:space="0"/>
+            <w:insideH w:val="single" w:color="auto" w:sz="4" w:space="0"/>
+            <w:insideV w:val="single" w:color="auto" w:sz="4" w:space="0"/>
+          </w:tblBorders>
+          <w:shd w:val="clear" w:color="auto" w:fill="auto"/>
+          <w:tblCellMar>
+            <w:top w:w="15" w:type="dxa"/>
+            <w:left w:w="15" w:type="dxa"/>
+            <w:bottom w:w="15" w:type="dxa"/>
+            <w:right w:w="15" w:type="dxa"/>
+          </w:tblCellMar>
+        </w:tblPrEx>
+        <w:trPr>
+          <w:tblCellSpacing w:w="15" w:type="dxa"/>
+        </w:trPr>
+        <w:tc>
+          <w:tcPr>
+            <w:tcW w:w="0" w:type="auto"/>
+            <w:shd w:val="clear" w:color="auto" w:fill="auto"/>
+            <w:vAlign w:val="center"/>
+          </w:tcPr>
+          <w:p>
+            <w:pPr>
+              <w:keepNext w:val="0"/>
+              <w:keepLines w:val="0"/>
+              <w:widowControl/>
+              <w:suppressLineNumbers w:val="0"/>
+              <w:pBdr>
+                <w:top w:val="none" w:color="auto" w:sz="0" w:space="0"/>
+                <w:left w:val="none" w:color="auto" w:sz="0" w:space="0"/>
+                <w:bottom w:val="none" w:color="auto" w:sz="0" w:space="0"/>
+                <w:right w:val="none" w:color="auto" w:sz="0" w:space="0"/>
+                <w:between w:val="none" w:color="auto" w:sz="0" w:space="0"/>
+              </w:pBdr>
+              <w:jc w:val="left"/>
+              <w:rPr>
+                <w:rFonts w:hint="default" w:ascii="Times New Roman" w:hAnsi="Times New Roman" w:cs="Times New Roman"/>
+                <w:b w:val="0"/>
+                <w:bCs w:val="0"/>
+                <w:sz w:val="26"/>
+                <w:szCs w:val="26"/>
+              </w:rPr>
+            </w:pPr>
+            <w:r>
+              <w:rPr>
+                <w:rFonts w:hint="default" w:ascii="Times New Roman" w:hAnsi="Times New Roman" w:eastAsia="SimSun" w:cs="Times New Roman"/>
+                <w:b w:val="0"/>
+                <w:bCs w:val="0"/>
+                <w:kern w:val="0"/>
+                <w:sz w:val="26"/>
+                <w:szCs w:val="26"/>
+                <w:lang w:val="en-US" w:eastAsia="zh-CN" w:bidi="ar"/>
+              </w:rPr>
+              <w:t>FR5</w:t>
+            </w:r>
+          </w:p>
+        </w:tc>
+        <w:tc>
+          <w:tcPr>
+            <w:tcW w:w="0" w:type="auto"/>
+            <w:shd w:val="clear" w:color="auto" w:fill="auto"/>
+            <w:vAlign w:val="center"/>
+          </w:tcPr>
+          <w:p>
+            <w:pPr>
+              <w:keepNext w:val="0"/>
+              <w:keepLines w:val="0"/>
+              <w:widowControl/>
+              <w:suppressLineNumbers w:val="0"/>
+              <w:pBdr>
+                <w:top w:val="none" w:color="auto" w:sz="0" w:space="0"/>
+                <w:left w:val="none" w:color="auto" w:sz="0" w:space="0"/>
+                <w:bottom w:val="none" w:color="auto" w:sz="0" w:space="0"/>
+                <w:right w:val="none" w:color="auto" w:sz="0" w:space="0"/>
+                <w:between w:val="none" w:color="auto" w:sz="0" w:space="0"/>
+              </w:pBdr>
+              <w:jc w:val="left"/>
+              <w:rPr>
+                <w:rFonts w:hint="default" w:ascii="Times New Roman" w:hAnsi="Times New Roman" w:cs="Times New Roman"/>
+                <w:b w:val="0"/>
+                <w:bCs w:val="0"/>
+                <w:sz w:val="26"/>
+                <w:szCs w:val="26"/>
+              </w:rPr>
+            </w:pPr>
+            <w:r>
+              <w:rPr>
+                <w:rFonts w:hint="default" w:ascii="Times New Roman" w:hAnsi="Times New Roman" w:eastAsia="SimSun" w:cs="Times New Roman"/>
+                <w:b w:val="0"/>
+                <w:bCs w:val="0"/>
+                <w:kern w:val="0"/>
+                <w:sz w:val="26"/>
+                <w:szCs w:val="26"/>
+                <w:lang w:val="en-US" w:eastAsia="zh-CN" w:bidi="ar"/>
+              </w:rPr>
+              <w:t>Hệ thống hiển thị đồng hồ đếm ngược</w:t>
+            </w:r>
+          </w:p>
+        </w:tc>
+        <w:tc>
+          <w:tcPr>
+            <w:tcW w:w="0" w:type="auto"/>
+            <w:shd w:val="clear" w:color="auto" w:fill="auto"/>
+            <w:vAlign w:val="center"/>
+          </w:tcPr>
+          <w:p>
+            <w:pPr>
+              <w:keepNext w:val="0"/>
+              <w:keepLines w:val="0"/>
+              <w:widowControl/>
+              <w:suppressLineNumbers w:val="0"/>
+              <w:pBdr>
+                <w:top w:val="none" w:color="auto" w:sz="0" w:space="0"/>
+                <w:left w:val="none" w:color="auto" w:sz="0" w:space="0"/>
+                <w:bottom w:val="none" w:color="auto" w:sz="0" w:space="0"/>
+                <w:right w:val="none" w:color="auto" w:sz="0" w:space="0"/>
+                <w:between w:val="none" w:color="auto" w:sz="0" w:space="0"/>
+              </w:pBdr>
+              <w:jc w:val="left"/>
+              <w:rPr>
+                <w:rFonts w:hint="default" w:ascii="Times New Roman" w:hAnsi="Times New Roman" w:cs="Times New Roman"/>
+                <w:b w:val="0"/>
+                <w:bCs w:val="0"/>
+                <w:sz w:val="26"/>
+                <w:szCs w:val="26"/>
+              </w:rPr>
+            </w:pPr>
+            <w:r>
+              <w:rPr>
+                <w:rFonts w:hint="default" w:ascii="Times New Roman" w:hAnsi="Times New Roman" w:eastAsia="SimSun" w:cs="Times New Roman"/>
+                <w:b w:val="0"/>
+                <w:bCs w:val="0"/>
+                <w:kern w:val="0"/>
+                <w:sz w:val="26"/>
+                <w:szCs w:val="26"/>
+                <w:lang w:val="en-US" w:eastAsia="zh-CN" w:bidi="ar"/>
+              </w:rPr>
+              <w:t>Cập nhật theo thời gian thực, cảnh báo khi sắp hết giờ.</w:t>
+            </w:r>
+          </w:p>
+        </w:tc>
+      </w:tr>
+      <w:tr>
+        <w:tblPrEx>
+          <w:tblBorders>
+            <w:top w:val="single" w:color="auto" w:sz="4" w:space="0"/>
+            <w:left w:val="single" w:color="auto" w:sz="4" w:space="0"/>
+            <w:bottom w:val="single" w:color="auto" w:sz="4" w:space="0"/>
+            <w:right w:val="single" w:color="auto" w:sz="4" w:space="0"/>
+            <w:insideH w:val="single" w:color="auto" w:sz="4" w:space="0"/>
+            <w:insideV w:val="single" w:color="auto" w:sz="4" w:space="0"/>
+          </w:tblBorders>
+          <w:shd w:val="clear" w:color="auto" w:fill="auto"/>
+          <w:tblCellMar>
+            <w:top w:w="15" w:type="dxa"/>
+            <w:left w:w="15" w:type="dxa"/>
+            <w:bottom w:w="15" w:type="dxa"/>
+            <w:right w:w="15" w:type="dxa"/>
+          </w:tblCellMar>
+        </w:tblPrEx>
+        <w:trPr>
+          <w:tblCellSpacing w:w="15" w:type="dxa"/>
+        </w:trPr>
+        <w:tc>
+          <w:tcPr>
+            <w:tcW w:w="0" w:type="auto"/>
+            <w:shd w:val="clear" w:color="auto" w:fill="auto"/>
+            <w:vAlign w:val="center"/>
+          </w:tcPr>
+          <w:p>
+            <w:pPr>
+              <w:keepNext w:val="0"/>
+              <w:keepLines w:val="0"/>
+              <w:widowControl/>
+              <w:suppressLineNumbers w:val="0"/>
+              <w:pBdr>
+                <w:top w:val="none" w:color="auto" w:sz="0" w:space="0"/>
+                <w:left w:val="none" w:color="auto" w:sz="0" w:space="0"/>
+                <w:bottom w:val="none" w:color="auto" w:sz="0" w:space="0"/>
+                <w:right w:val="none" w:color="auto" w:sz="0" w:space="0"/>
+                <w:between w:val="none" w:color="auto" w:sz="0" w:space="0"/>
+              </w:pBdr>
+              <w:jc w:val="left"/>
+              <w:rPr>
+                <w:rFonts w:hint="default" w:ascii="Times New Roman" w:hAnsi="Times New Roman" w:cs="Times New Roman"/>
+                <w:b w:val="0"/>
+                <w:bCs w:val="0"/>
+                <w:sz w:val="26"/>
+                <w:szCs w:val="26"/>
+              </w:rPr>
+            </w:pPr>
+            <w:r>
+              <w:rPr>
+                <w:rFonts w:hint="default" w:ascii="Times New Roman" w:hAnsi="Times New Roman" w:eastAsia="SimSun" w:cs="Times New Roman"/>
+                <w:b w:val="0"/>
+                <w:bCs w:val="0"/>
+                <w:kern w:val="0"/>
+                <w:sz w:val="26"/>
+                <w:szCs w:val="26"/>
+                <w:lang w:val="en-US" w:eastAsia="zh-CN" w:bidi="ar"/>
+              </w:rPr>
+              <w:t>FR6</w:t>
+            </w:r>
+          </w:p>
+        </w:tc>
+        <w:tc>
+          <w:tcPr>
+            <w:tcW w:w="0" w:type="auto"/>
+            <w:shd w:val="clear" w:color="auto" w:fill="auto"/>
+            <w:vAlign w:val="center"/>
+          </w:tcPr>
+          <w:p>
+            <w:pPr>
+              <w:keepNext w:val="0"/>
+              <w:keepLines w:val="0"/>
+              <w:widowControl/>
+              <w:suppressLineNumbers w:val="0"/>
+              <w:pBdr>
+                <w:top w:val="none" w:color="auto" w:sz="0" w:space="0"/>
+                <w:left w:val="none" w:color="auto" w:sz="0" w:space="0"/>
+                <w:bottom w:val="none" w:color="auto" w:sz="0" w:space="0"/>
+                <w:right w:val="none" w:color="auto" w:sz="0" w:space="0"/>
+                <w:between w:val="none" w:color="auto" w:sz="0" w:space="0"/>
+              </w:pBdr>
+              <w:jc w:val="left"/>
+              <w:rPr>
+                <w:rFonts w:hint="default" w:ascii="Times New Roman" w:hAnsi="Times New Roman" w:cs="Times New Roman"/>
+                <w:b w:val="0"/>
+                <w:bCs w:val="0"/>
+                <w:sz w:val="26"/>
+                <w:szCs w:val="26"/>
+              </w:rPr>
+            </w:pPr>
+            <w:r>
+              <w:rPr>
+                <w:rFonts w:hint="default" w:ascii="Times New Roman" w:hAnsi="Times New Roman" w:eastAsia="SimSun" w:cs="Times New Roman"/>
+                <w:b w:val="0"/>
+                <w:bCs w:val="0"/>
+                <w:kern w:val="0"/>
+                <w:sz w:val="26"/>
+                <w:szCs w:val="26"/>
+                <w:lang w:val="en-US" w:eastAsia="zh-CN" w:bidi="ar"/>
+              </w:rPr>
+              <w:t>Người học có thể nộp bài thủ công hoặc tự động khi hết thời gian</w:t>
+            </w:r>
+          </w:p>
+        </w:tc>
+        <w:tc>
+          <w:tcPr>
+            <w:tcW w:w="0" w:type="auto"/>
+            <w:shd w:val="clear" w:color="auto" w:fill="auto"/>
+            <w:vAlign w:val="center"/>
+          </w:tcPr>
+          <w:p>
+            <w:pPr>
+              <w:keepNext w:val="0"/>
+              <w:keepLines w:val="0"/>
+              <w:widowControl/>
+              <w:suppressLineNumbers w:val="0"/>
+              <w:pBdr>
+                <w:top w:val="none" w:color="auto" w:sz="0" w:space="0"/>
+                <w:left w:val="none" w:color="auto" w:sz="0" w:space="0"/>
+                <w:bottom w:val="none" w:color="auto" w:sz="0" w:space="0"/>
+                <w:right w:val="none" w:color="auto" w:sz="0" w:space="0"/>
+                <w:between w:val="none" w:color="auto" w:sz="0" w:space="0"/>
+              </w:pBdr>
+              <w:jc w:val="left"/>
+              <w:rPr>
+                <w:rFonts w:hint="default" w:ascii="Times New Roman" w:hAnsi="Times New Roman" w:cs="Times New Roman"/>
+                <w:b w:val="0"/>
+                <w:bCs w:val="0"/>
+                <w:sz w:val="26"/>
+                <w:szCs w:val="26"/>
+              </w:rPr>
+            </w:pPr>
+            <w:r>
+              <w:rPr>
+                <w:rFonts w:hint="default" w:ascii="Times New Roman" w:hAnsi="Times New Roman" w:eastAsia="SimSun" w:cs="Times New Roman"/>
+                <w:b w:val="0"/>
+                <w:bCs w:val="0"/>
+                <w:kern w:val="0"/>
+                <w:sz w:val="26"/>
+                <w:szCs w:val="26"/>
+                <w:lang w:val="en-US" w:eastAsia="zh-CN" w:bidi="ar"/>
+              </w:rPr>
+              <w:t>Khi nộp bài, hệ thống khóa các thao tác và chuyển sang màn hình kết quả.</w:t>
+            </w:r>
+          </w:p>
+        </w:tc>
+      </w:tr>
+      <w:tr>
+        <w:tblPrEx>
+          <w:tblBorders>
+            <w:top w:val="single" w:color="auto" w:sz="4" w:space="0"/>
+            <w:left w:val="single" w:color="auto" w:sz="4" w:space="0"/>
+            <w:bottom w:val="single" w:color="auto" w:sz="4" w:space="0"/>
+            <w:right w:val="single" w:color="auto" w:sz="4" w:space="0"/>
+            <w:insideH w:val="single" w:color="auto" w:sz="4" w:space="0"/>
+            <w:insideV w:val="single" w:color="auto" w:sz="4" w:space="0"/>
+          </w:tblBorders>
+          <w:shd w:val="clear" w:color="auto" w:fill="auto"/>
+          <w:tblCellMar>
+            <w:top w:w="15" w:type="dxa"/>
+            <w:left w:w="15" w:type="dxa"/>
+            <w:bottom w:w="15" w:type="dxa"/>
+            <w:right w:w="15" w:type="dxa"/>
+          </w:tblCellMar>
+        </w:tblPrEx>
+        <w:trPr>
+          <w:tblCellSpacing w:w="15" w:type="dxa"/>
+        </w:trPr>
+        <w:tc>
+          <w:tcPr>
+            <w:tcW w:w="0" w:type="auto"/>
+            <w:shd w:val="clear" w:color="auto" w:fill="auto"/>
+            <w:vAlign w:val="center"/>
+          </w:tcPr>
+          <w:p>
+            <w:pPr>
+              <w:keepNext w:val="0"/>
+              <w:keepLines w:val="0"/>
+              <w:widowControl/>
+              <w:suppressLineNumbers w:val="0"/>
+              <w:pBdr>
+                <w:top w:val="none" w:color="auto" w:sz="0" w:space="0"/>
+                <w:left w:val="none" w:color="auto" w:sz="0" w:space="0"/>
+                <w:bottom w:val="none" w:color="auto" w:sz="0" w:space="0"/>
+                <w:right w:val="none" w:color="auto" w:sz="0" w:space="0"/>
+                <w:between w:val="none" w:color="auto" w:sz="0" w:space="0"/>
+              </w:pBdr>
+              <w:jc w:val="left"/>
+              <w:rPr>
+                <w:rFonts w:hint="default" w:ascii="Times New Roman" w:hAnsi="Times New Roman" w:cs="Times New Roman"/>
+                <w:b w:val="0"/>
+                <w:bCs w:val="0"/>
+                <w:sz w:val="26"/>
+                <w:szCs w:val="26"/>
+              </w:rPr>
+            </w:pPr>
+            <w:r>
+              <w:rPr>
+                <w:rFonts w:hint="default" w:ascii="Times New Roman" w:hAnsi="Times New Roman" w:eastAsia="SimSun" w:cs="Times New Roman"/>
+                <w:b w:val="0"/>
+                <w:bCs w:val="0"/>
+                <w:kern w:val="0"/>
+                <w:sz w:val="26"/>
+                <w:szCs w:val="26"/>
+                <w:lang w:val="en-US" w:eastAsia="zh-CN" w:bidi="ar"/>
+              </w:rPr>
+              <w:t>FR7</w:t>
+            </w:r>
+          </w:p>
+        </w:tc>
+        <w:tc>
+          <w:tcPr>
+            <w:tcW w:w="0" w:type="auto"/>
+            <w:shd w:val="clear" w:color="auto" w:fill="auto"/>
+            <w:vAlign w:val="center"/>
+          </w:tcPr>
+          <w:p>
+            <w:pPr>
+              <w:keepNext w:val="0"/>
+              <w:keepLines w:val="0"/>
+              <w:widowControl/>
+              <w:suppressLineNumbers w:val="0"/>
+              <w:pBdr>
+                <w:top w:val="none" w:color="auto" w:sz="0" w:space="0"/>
+                <w:left w:val="none" w:color="auto" w:sz="0" w:space="0"/>
+                <w:bottom w:val="none" w:color="auto" w:sz="0" w:space="0"/>
+                <w:right w:val="none" w:color="auto" w:sz="0" w:space="0"/>
+                <w:between w:val="none" w:color="auto" w:sz="0" w:space="0"/>
+              </w:pBdr>
+              <w:jc w:val="left"/>
+              <w:rPr>
+                <w:rFonts w:hint="default" w:ascii="Times New Roman" w:hAnsi="Times New Roman" w:cs="Times New Roman"/>
+                <w:b w:val="0"/>
+                <w:bCs w:val="0"/>
+                <w:sz w:val="26"/>
+                <w:szCs w:val="26"/>
+              </w:rPr>
+            </w:pPr>
+            <w:r>
+              <w:rPr>
+                <w:rFonts w:hint="default" w:ascii="Times New Roman" w:hAnsi="Times New Roman" w:eastAsia="SimSun" w:cs="Times New Roman"/>
+                <w:b w:val="0"/>
+                <w:bCs w:val="0"/>
+                <w:kern w:val="0"/>
+                <w:sz w:val="26"/>
+                <w:szCs w:val="26"/>
+                <w:lang w:val="en-US" w:eastAsia="zh-CN" w:bidi="ar"/>
+              </w:rPr>
+              <w:t>Hệ thống tính điểm và hiển thị kết quả</w:t>
+            </w:r>
+          </w:p>
+        </w:tc>
+        <w:tc>
+          <w:tcPr>
+            <w:tcW w:w="0" w:type="auto"/>
+            <w:shd w:val="clear" w:color="auto" w:fill="auto"/>
+            <w:vAlign w:val="center"/>
+          </w:tcPr>
+          <w:p>
+            <w:pPr>
+              <w:keepNext w:val="0"/>
+              <w:keepLines w:val="0"/>
+              <w:widowControl/>
+              <w:suppressLineNumbers w:val="0"/>
+              <w:pBdr>
+                <w:top w:val="none" w:color="auto" w:sz="0" w:space="0"/>
+                <w:left w:val="none" w:color="auto" w:sz="0" w:space="0"/>
+                <w:bottom w:val="none" w:color="auto" w:sz="0" w:space="0"/>
+                <w:right w:val="none" w:color="auto" w:sz="0" w:space="0"/>
+                <w:between w:val="none" w:color="auto" w:sz="0" w:space="0"/>
+              </w:pBdr>
+              <w:jc w:val="left"/>
+              <w:rPr>
+                <w:rFonts w:hint="default" w:ascii="Times New Roman" w:hAnsi="Times New Roman" w:cs="Times New Roman"/>
+                <w:b w:val="0"/>
+                <w:bCs w:val="0"/>
+                <w:sz w:val="26"/>
+                <w:szCs w:val="26"/>
+              </w:rPr>
+            </w:pPr>
+            <w:r>
+              <w:rPr>
+                <w:rFonts w:hint="default" w:ascii="Times New Roman" w:hAnsi="Times New Roman" w:eastAsia="SimSun" w:cs="Times New Roman"/>
+                <w:b w:val="0"/>
+                <w:bCs w:val="0"/>
+                <w:kern w:val="0"/>
+                <w:sz w:val="26"/>
+                <w:szCs w:val="26"/>
+                <w:lang w:val="en-US" w:eastAsia="zh-CN" w:bidi="ar"/>
+              </w:rPr>
+              <w:t>Điểm = số câu đúng / tổng số câu * 100.</w:t>
+            </w:r>
+          </w:p>
+        </w:tc>
+      </w:tr>
+      <w:tr>
+        <w:tblPrEx>
+          <w:tblBorders>
+            <w:top w:val="single" w:color="auto" w:sz="4" w:space="0"/>
+            <w:left w:val="single" w:color="auto" w:sz="4" w:space="0"/>
+            <w:bottom w:val="single" w:color="auto" w:sz="4" w:space="0"/>
+            <w:right w:val="single" w:color="auto" w:sz="4" w:space="0"/>
+            <w:insideH w:val="single" w:color="auto" w:sz="4" w:space="0"/>
+            <w:insideV w:val="single" w:color="auto" w:sz="4" w:space="0"/>
+          </w:tblBorders>
+          <w:shd w:val="clear" w:color="auto" w:fill="auto"/>
+          <w:tblCellMar>
+            <w:top w:w="15" w:type="dxa"/>
+            <w:left w:w="15" w:type="dxa"/>
+            <w:bottom w:w="15" w:type="dxa"/>
+            <w:right w:w="15" w:type="dxa"/>
+          </w:tblCellMar>
+        </w:tblPrEx>
+        <w:trPr>
+          <w:tblCellSpacing w:w="15" w:type="dxa"/>
+        </w:trPr>
+        <w:tc>
+          <w:tcPr>
+            <w:tcW w:w="0" w:type="auto"/>
+            <w:shd w:val="clear" w:color="auto" w:fill="auto"/>
+            <w:vAlign w:val="center"/>
+          </w:tcPr>
+          <w:p>
+            <w:pPr>
+              <w:keepNext w:val="0"/>
+              <w:keepLines w:val="0"/>
+              <w:widowControl/>
+              <w:suppressLineNumbers w:val="0"/>
+              <w:pBdr>
+                <w:top w:val="none" w:color="auto" w:sz="0" w:space="0"/>
+                <w:left w:val="none" w:color="auto" w:sz="0" w:space="0"/>
+                <w:bottom w:val="none" w:color="auto" w:sz="0" w:space="0"/>
+                <w:right w:val="none" w:color="auto" w:sz="0" w:space="0"/>
+                <w:between w:val="none" w:color="auto" w:sz="0" w:space="0"/>
+              </w:pBdr>
+              <w:jc w:val="left"/>
+              <w:rPr>
+                <w:rFonts w:hint="default" w:ascii="Times New Roman" w:hAnsi="Times New Roman" w:cs="Times New Roman"/>
+                <w:b w:val="0"/>
+                <w:bCs w:val="0"/>
+                <w:sz w:val="26"/>
+                <w:szCs w:val="26"/>
+              </w:rPr>
+            </w:pPr>
+            <w:r>
+              <w:rPr>
+                <w:rFonts w:hint="default" w:ascii="Times New Roman" w:hAnsi="Times New Roman" w:eastAsia="SimSun" w:cs="Times New Roman"/>
+                <w:b w:val="0"/>
+                <w:bCs w:val="0"/>
+                <w:kern w:val="0"/>
+                <w:sz w:val="26"/>
+                <w:szCs w:val="26"/>
+                <w:lang w:val="en-US" w:eastAsia="zh-CN" w:bidi="ar"/>
+              </w:rPr>
+              <w:t>FR8</w:t>
+            </w:r>
+          </w:p>
+        </w:tc>
+        <w:tc>
+          <w:tcPr>
+            <w:tcW w:w="0" w:type="auto"/>
+            <w:shd w:val="clear" w:color="auto" w:fill="auto"/>
+            <w:vAlign w:val="center"/>
+          </w:tcPr>
+          <w:p>
+            <w:pPr>
+              <w:keepNext w:val="0"/>
+              <w:keepLines w:val="0"/>
+              <w:widowControl/>
+              <w:suppressLineNumbers w:val="0"/>
+              <w:pBdr>
+                <w:top w:val="none" w:color="auto" w:sz="0" w:space="0"/>
+                <w:left w:val="none" w:color="auto" w:sz="0" w:space="0"/>
+                <w:bottom w:val="none" w:color="auto" w:sz="0" w:space="0"/>
+                <w:right w:val="none" w:color="auto" w:sz="0" w:space="0"/>
+                <w:between w:val="none" w:color="auto" w:sz="0" w:space="0"/>
+              </w:pBdr>
+              <w:jc w:val="left"/>
+              <w:rPr>
+                <w:rFonts w:hint="default" w:ascii="Times New Roman" w:hAnsi="Times New Roman" w:cs="Times New Roman"/>
+                <w:b w:val="0"/>
+                <w:bCs w:val="0"/>
+                <w:sz w:val="26"/>
+                <w:szCs w:val="26"/>
+              </w:rPr>
+            </w:pPr>
+            <w:r>
+              <w:rPr>
+                <w:rFonts w:hint="default" w:ascii="Times New Roman" w:hAnsi="Times New Roman" w:eastAsia="SimSun" w:cs="Times New Roman"/>
+                <w:b w:val="0"/>
+                <w:bCs w:val="0"/>
+                <w:kern w:val="0"/>
+                <w:sz w:val="26"/>
+                <w:szCs w:val="26"/>
+                <w:lang w:val="en-US" w:eastAsia="zh-CN" w:bidi="ar"/>
+              </w:rPr>
+              <w:t>Hệ thống lưu kết quả quiz</w:t>
+            </w:r>
+          </w:p>
+        </w:tc>
+        <w:tc>
+          <w:tcPr>
+            <w:tcW w:w="0" w:type="auto"/>
+            <w:shd w:val="clear" w:color="auto" w:fill="auto"/>
+            <w:vAlign w:val="center"/>
+          </w:tcPr>
+          <w:p>
+            <w:pPr>
+              <w:keepNext w:val="0"/>
+              <w:keepLines w:val="0"/>
+              <w:widowControl/>
+              <w:suppressLineNumbers w:val="0"/>
+              <w:pBdr>
+                <w:top w:val="none" w:color="auto" w:sz="0" w:space="0"/>
+                <w:left w:val="none" w:color="auto" w:sz="0" w:space="0"/>
+                <w:bottom w:val="none" w:color="auto" w:sz="0" w:space="0"/>
+                <w:right w:val="none" w:color="auto" w:sz="0" w:space="0"/>
+                <w:between w:val="none" w:color="auto" w:sz="0" w:space="0"/>
+              </w:pBdr>
+              <w:jc w:val="left"/>
+              <w:rPr>
+                <w:rFonts w:hint="default" w:ascii="Times New Roman" w:hAnsi="Times New Roman" w:cs="Times New Roman"/>
+                <w:b w:val="0"/>
+                <w:bCs w:val="0"/>
+                <w:sz w:val="26"/>
+                <w:szCs w:val="26"/>
+              </w:rPr>
+            </w:pPr>
+            <w:r>
+              <w:rPr>
+                <w:rFonts w:hint="default" w:ascii="Times New Roman" w:hAnsi="Times New Roman" w:eastAsia="SimSun" w:cs="Times New Roman"/>
+                <w:b w:val="0"/>
+                <w:bCs w:val="0"/>
+                <w:kern w:val="0"/>
+                <w:sz w:val="26"/>
+                <w:szCs w:val="26"/>
+                <w:lang w:val="en-US" w:eastAsia="zh-CN" w:bidi="ar"/>
+              </w:rPr>
+              <w:t>Bao gồm: id người học, id quiz, điểm, thời gian nộp, số câu đúng.</w:t>
+            </w:r>
+          </w:p>
+        </w:tc>
+      </w:tr>
+      <w:tr>
+        <w:tblPrEx>
+          <w:tblBorders>
+            <w:top w:val="single" w:color="auto" w:sz="4" w:space="0"/>
+            <w:left w:val="single" w:color="auto" w:sz="4" w:space="0"/>
+            <w:bottom w:val="single" w:color="auto" w:sz="4" w:space="0"/>
+            <w:right w:val="single" w:color="auto" w:sz="4" w:space="0"/>
+            <w:insideH w:val="single" w:color="auto" w:sz="4" w:space="0"/>
+            <w:insideV w:val="single" w:color="auto" w:sz="4" w:space="0"/>
+          </w:tblBorders>
+          <w:shd w:val="clear" w:color="auto" w:fill="auto"/>
           <w:tblCellMar>
             <w:top w:w="15" w:type="dxa"/>
             <w:left w:w="15" w:type="dxa"/>
@@ -14782,6 +14775,7 @@
     <w:p>
       <w:pPr>
         <w:numPr>
+          <w:ilvl w:val="0"/>
           <w:numId w:val="0"/>
         </w:numPr>
         <w:pBdr>
@@ -14803,6 +14797,7 @@
     <w:p>
       <w:pPr>
         <w:numPr>
+          <w:ilvl w:val="0"/>
           <w:numId w:val="0"/>
         </w:numPr>
         <w:pBdr>
@@ -14824,6 +14819,7 @@
     <w:p>
       <w:pPr>
         <w:numPr>
+          <w:ilvl w:val="0"/>
           <w:numId w:val="0"/>
         </w:numPr>
         <w:pBdr>
@@ -14845,6 +14841,7 @@
     <w:p>
       <w:pPr>
         <w:numPr>
+          <w:ilvl w:val="0"/>
           <w:numId w:val="0"/>
         </w:numPr>
         <w:pBdr>
@@ -14866,6 +14863,7 @@
     <w:p>
       <w:pPr>
         <w:numPr>
+          <w:ilvl w:val="0"/>
           <w:numId w:val="0"/>
         </w:numPr>
         <w:pBdr>
@@ -14887,6 +14885,7 @@
     <w:p>
       <w:pPr>
         <w:numPr>
+          <w:ilvl w:val="0"/>
           <w:numId w:val="0"/>
         </w:numPr>
         <w:pBdr>
@@ -14908,6 +14907,7 @@
     <w:p>
       <w:pPr>
         <w:numPr>
+          <w:ilvl w:val="0"/>
           <w:numId w:val="0"/>
         </w:numPr>
         <w:pBdr>
@@ -14957,8 +14957,6 @@
         </w:rPr>
         <w:t>Giao diện phác thảo (UI Mockup)</w:t>
       </w:r>
-      <w:bookmarkStart w:id="0" w:name="_GoBack"/>
-      <w:bookmarkEnd w:id="0"/>
     </w:p>
     <w:p>
       <w:pPr>
@@ -14982,19 +14980,14 @@
           <w:lang w:val="vi-VN"/>
         </w:rPr>
       </w:pPr>
+      <w:bookmarkStart w:id="0" w:name="_GoBack"/>
+      <w:bookmarkEnd w:id="0"/>
       <w:r>
-        <w:rPr>
-          <w:rFonts w:hint="default" w:ascii="Times New Roman" w:hAnsi="Times New Roman" w:cs="Times New Roman"/>
-          <w:b w:val="0"/>
-          <w:bCs w:val="0"/>
-          <w:sz w:val="26"/>
-          <w:szCs w:val="26"/>
-        </w:rPr>
         <w:drawing>
           <wp:inline distT="0" distB="0" distL="114300" distR="114300">
-            <wp:extent cx="5264150" cy="1551940"/>
-            <wp:effectExtent l="0" t="0" r="8890" b="2540"/>
-            <wp:docPr id="1" name="Picture 2"/>
+            <wp:extent cx="5267325" cy="1485900"/>
+            <wp:effectExtent l="0" t="0" r="9525" b="0"/>
+            <wp:docPr id="2" name="Picture 2"/>
             <wp:cNvGraphicFramePr>
               <a:graphicFrameLocks xmlns:a="http://schemas.openxmlformats.org/drawingml/2006/main" noChangeAspect="1"/>
             </wp:cNvGraphicFramePr>
@@ -15002,7 +14995,7 @@
               <a:graphicData uri="http://schemas.openxmlformats.org/drawingml/2006/picture">
                 <pic:pic xmlns:pic="http://schemas.openxmlformats.org/drawingml/2006/picture">
                   <pic:nvPicPr>
-                    <pic:cNvPr id="1" name="Picture 2"/>
+                    <pic:cNvPr id="2" name="Picture 2"/>
                     <pic:cNvPicPr>
                       <a:picLocks noChangeAspect="1"/>
                     </pic:cNvPicPr>
@@ -15016,7 +15009,7 @@
                   <pic:spPr>
                     <a:xfrm>
                       <a:off x="0" y="0"/>
-                      <a:ext cx="5264150" cy="1551940"/>
+                      <a:ext cx="5267325" cy="1485900"/>
                     </a:xfrm>
                     <a:prstGeom prst="rect">
                       <a:avLst/>
